--- a/lb3/Отчет Лб3.docx
+++ b/lb3/Отчет Лб3.docx
@@ -1,6 +1,6 @@
 
 <file path=word/document.xml><?xml version="1.0" encoding="utf-8"?>
-<w:document xmlns:wpc="http://schemas.microsoft.com/office/word/2010/wordprocessingCanvas" xmlns:mc="http://schemas.openxmlformats.org/markup-compatibility/2006" xmlns:o="urn:schemas-microsoft-com:office:office" xmlns:r="http://schemas.openxmlformats.org/officeDocument/2006/relationships" xmlns:m="http://schemas.openxmlformats.org/officeDocument/2006/math" xmlns:v="urn:schemas-microsoft-com:vml" xmlns:wp14="http://schemas.microsoft.com/office/word/2010/wordprocessingDrawing" xmlns:wp="http://schemas.openxmlformats.org/drawingml/2006/wordprocessingDrawing" xmlns:w10="urn:schemas-microsoft-com:office:word" xmlns:w="http://schemas.openxmlformats.org/wordprocessingml/2006/main" xmlns:w14="http://schemas.microsoft.com/office/word/2010/wordml" xmlns:wpg="http://schemas.microsoft.com/office/word/2010/wordprocessingGroup" xmlns:wpi="http://schemas.microsoft.com/office/word/2010/wordprocessingInk" xmlns:wne="http://schemas.microsoft.com/office/word/2006/wordml" xmlns:wps="http://schemas.microsoft.com/office/word/2010/wordprocessingShape" mc:Ignorable="w14 wp14">
+<w:document xmlns:ve="http://schemas.openxmlformats.org/markup-compatibility/2006" xmlns:o="urn:schemas-microsoft-com:office:office" xmlns:r="http://schemas.openxmlformats.org/officeDocument/2006/relationships" xmlns:m="http://schemas.openxmlformats.org/officeDocument/2006/math" xmlns:v="urn:schemas-microsoft-com:vml" xmlns:wp="http://schemas.openxmlformats.org/drawingml/2006/wordprocessingDrawing" xmlns:w10="urn:schemas-microsoft-com:office:word" xmlns:w="http://schemas.openxmlformats.org/wordprocessingml/2006/main" xmlns:wne="http://schemas.microsoft.com/office/word/2006/wordml">
   <w:body>
     <w:p>
       <w:r>
@@ -8,18 +8,31 @@
       </w:r>
     </w:p>
     <w:p>
-      <w:r>
+      <w:pPr>
+        <w:pStyle w:val="1"/>
+        <w:rPr>
+          <w:lang w:val="ru-RU"/>
+        </w:rPr>
+      </w:pPr>
+      <w:r>
+        <w:rPr>
+          <w:lang w:val="ru-RU"/>
+        </w:rPr>
         <w:lastRenderedPageBreak/>
-        <w:t>Лабораторная работа №3</w:t>
-      </w:r>
-    </w:p>
-    <w:p>
-      <w:r>
-        <w:t>Программирование низкоуровневого интерфейса робота манипулятора</w:t>
-      </w:r>
-    </w:p>
-    <w:p>
-      <w:r>
+        <w:t>Введение</w:t>
+      </w:r>
+    </w:p>
+    <w:p>
+      <w:pPr>
+        <w:pStyle w:val="2"/>
+        <w:rPr>
+          <w:lang w:val="ru-RU"/>
+        </w:rPr>
+      </w:pPr>
+      <w:r>
+        <w:rPr>
+          <w:lang w:val="ru-RU"/>
+        </w:rPr>
         <w:t>Цель работы:</w:t>
       </w:r>
     </w:p>
@@ -30,8 +43,14 @@
           <w:ilvl w:val="0"/>
           <w:numId w:val="1"/>
         </w:numPr>
-      </w:pPr>
-      <w:r>
+        <w:rPr>
+          <w:lang w:val="ru-RU"/>
+        </w:rPr>
+      </w:pPr>
+      <w:r>
+        <w:rPr>
+          <w:lang w:val="ru-RU"/>
+        </w:rPr>
         <w:t>Освоение низкоуровневого интерфейса с роботом манипулятором.</w:t>
       </w:r>
     </w:p>
@@ -42,9 +61,24 @@
           <w:ilvl w:val="0"/>
           <w:numId w:val="1"/>
         </w:numPr>
-      </w:pPr>
-      <w:r>
-        <w:t>Изучение системных функций QNX идентификации процесса по имени.</w:t>
+        <w:rPr>
+          <w:lang w:val="ru-RU"/>
+        </w:rPr>
+      </w:pPr>
+      <w:r>
+        <w:rPr>
+          <w:lang w:val="ru-RU"/>
+        </w:rPr>
+        <w:t xml:space="preserve">Изучение системных функций </w:t>
+      </w:r>
+      <w:r>
+        <w:t>QNX</w:t>
+      </w:r>
+      <w:r>
+        <w:rPr>
+          <w:lang w:val="ru-RU"/>
+        </w:rPr>
+        <w:t xml:space="preserve"> идентификации процесса по имени.</w:t>
       </w:r>
     </w:p>
     <w:p>
@@ -55,23 +89,65 @@
           <w:numId w:val="1"/>
         </w:numPr>
       </w:pPr>
-      <w:r>
-        <w:t>Изучение функции посылки сообщения</w:t>
-      </w:r>
-    </w:p>
-    <w:p>
+      <w:proofErr w:type="spellStart"/>
+      <w:r>
+        <w:t>Изучение</w:t>
+      </w:r>
+      <w:proofErr w:type="spellEnd"/>
+      <w:r>
+        <w:t xml:space="preserve"> </w:t>
+      </w:r>
+      <w:proofErr w:type="spellStart"/>
+      <w:r>
+        <w:t>функции</w:t>
+      </w:r>
+      <w:proofErr w:type="spellEnd"/>
+      <w:r>
+        <w:t xml:space="preserve"> </w:t>
+      </w:r>
+      <w:proofErr w:type="spellStart"/>
+      <w:r>
+        <w:t>посылки</w:t>
+      </w:r>
+      <w:proofErr w:type="spellEnd"/>
+      <w:r>
+        <w:t xml:space="preserve"> </w:t>
+      </w:r>
+      <w:proofErr w:type="spellStart"/>
+      <w:r>
+        <w:t>сообщения</w:t>
+      </w:r>
+      <w:proofErr w:type="spellEnd"/>
+    </w:p>
+    <w:p>
+      <w:pPr>
+        <w:pStyle w:val="2"/>
+      </w:pPr>
       <w:r>
         <w:t>Общие сведения</w:t>
       </w:r>
     </w:p>
     <w:p>
-      <w:r>
+      <w:pPr>
+        <w:rPr>
+          <w:lang w:val="ru-RU"/>
+        </w:rPr>
+      </w:pPr>
+      <w:r>
+        <w:rPr>
+          <w:lang w:val="ru-RU"/>
+        </w:rPr>
         <w:t>Учебный робототехнический комплекс состоит из манипулятора, блока управления, устройства ввода-вывода информации и ПЭВМ (Рис.1)</w:t>
       </w:r>
     </w:p>
     <w:bookmarkStart w:id="0" w:name="_MON_1142000397"/>
     <w:bookmarkEnd w:id="0"/>
     <w:p>
+      <w:pPr>
+        <w:rPr>
+          <w:lang w:val="ru-RU"/>
+        </w:rPr>
+      </w:pPr>
       <w:r>
         <w:object w:dxaOrig="10890" w:dyaOrig="3780">
           <v:shapetype id="_x0000_t75" coordsize="21600,21600" o:spt="75" o:preferrelative="t" path="m@4@5l@4@11@9@11@9@5xe" filled="f" stroked="f">
@@ -94,76 +170,314 @@
             <o:lock v:ext="edit" aspectratio="t"/>
           </v:shapetype>
           <v:shape id="_x0000_i1025" type="#_x0000_t75" style="width:468pt;height:162.75pt" o:ole="">
-            <v:imagedata r:id="rId6" o:title=""/>
+            <v:imagedata r:id="rId5" o:title=""/>
           </v:shape>
-          <o:OLEObject Type="Embed" ProgID="Word.Picture.8" ShapeID="_x0000_i1025" DrawAspect="Content" ObjectID="_1519457953" r:id="rId7"/>
+          <o:OLEObject Type="Embed" ProgID="Word.Picture.8" ShapeID="_x0000_i1025" DrawAspect="Content" ObjectID="_1519501625" r:id="rId6"/>
         </w:object>
       </w:r>
       <w:r>
+        <w:rPr>
+          <w:lang w:val="ru-RU"/>
+        </w:rPr>
         <w:t xml:space="preserve"> Рис. 1 Структурная схема УРТК</w:t>
       </w:r>
     </w:p>
     <w:p>
-      <w:r>
-        <w:t>X,Y,Z - координаты линейного перемещения;</w:t>
-      </w:r>
-    </w:p>
-    <w:p>
-      <w:r>
-        <w:t>F - поворот основания;</w:t>
-      </w:r>
-    </w:p>
-    <w:p>
-      <w:r>
-        <w:t>W - поворот головки;</w:t>
-      </w:r>
-    </w:p>
-    <w:p>
-      <w:r>
-        <w:t>S - управление схватом;</w:t>
-      </w:r>
-    </w:p>
-    <w:p>
-      <w:r>
-        <w:t>D - управление двигателем.</w:t>
-      </w:r>
-    </w:p>
-    <w:p>
-      <w:r>
-        <w:t>Манипулятор. Манипулятор представляет собой устройство из трех взаимно-перпендикулярных ходовых винтов, установленных на подвижном основании и поворотной головки. Привод на ходовые винты и поворотную головку осуществляется от электродвигателей постоянного тока со встроенным редуктором. Поворотная головка оборудована схватом и двигателем, имитирующим привод сверлильного станка. УРТК позволяет имитировать работу обрабатывающих и транспортно-складских устройств.</w:t>
-      </w:r>
-    </w:p>
-    <w:p>
-      <w:r>
-        <w:t xml:space="preserve">Блок управления. Блок управления и устройство ввода-вывода информации представляет собой электронное устройство, которое позволяет осуществлять работу манипулятора в режиме ручного и автоматического управления. Управление УРТК в режиме ручного управления осуществляется с клавиатуры блока управления, а в режиме автоматического от ПЭВМ. В режиме автоматического управления для определения текущего положения каретки манипулятора используются датчики импульсного типа, установленные по координатам X,Y,Z. Импульсы датчика порождаются вращением 6-ти лепестковой крыльчатки, расположенной на валу винтовой пары. ЭВМ </w:t>
-      </w:r>
-      <w:r>
+      <w:pPr>
+        <w:rPr>
+          <w:lang w:val="ru-RU"/>
+        </w:rPr>
+      </w:pPr>
+      <w:r>
+        <w:t>X</w:t>
+      </w:r>
+      <w:r>
+        <w:rPr>
+          <w:lang w:val="ru-RU"/>
+        </w:rPr>
+        <w:t>,</w:t>
+      </w:r>
+      <w:r>
+        <w:t>Y</w:t>
+      </w:r>
+      <w:r>
+        <w:rPr>
+          <w:lang w:val="ru-RU"/>
+        </w:rPr>
+        <w:t>,</w:t>
+      </w:r>
+      <w:r>
+        <w:t>Z</w:t>
+      </w:r>
+      <w:r>
+        <w:rPr>
+          <w:lang w:val="ru-RU"/>
+        </w:rPr>
+        <w:t xml:space="preserve"> - координаты линейного перемещения;</w:t>
+      </w:r>
+    </w:p>
+    <w:p>
+      <w:pPr>
+        <w:rPr>
+          <w:lang w:val="ru-RU"/>
+        </w:rPr>
+      </w:pPr>
+      <w:r>
+        <w:t>F</w:t>
+      </w:r>
+      <w:r>
+        <w:rPr>
+          <w:lang w:val="ru-RU"/>
+        </w:rPr>
+        <w:t xml:space="preserve"> - поворот основания;</w:t>
+      </w:r>
+    </w:p>
+    <w:p>
+      <w:pPr>
+        <w:rPr>
+          <w:lang w:val="ru-RU"/>
+        </w:rPr>
+      </w:pPr>
+      <w:r>
+        <w:t>W</w:t>
+      </w:r>
+      <w:r>
+        <w:rPr>
+          <w:lang w:val="ru-RU"/>
+        </w:rPr>
+        <w:t xml:space="preserve"> - поворот головки;</w:t>
+      </w:r>
+    </w:p>
+    <w:p>
+      <w:pPr>
+        <w:rPr>
+          <w:lang w:val="ru-RU"/>
+        </w:rPr>
+      </w:pPr>
+      <w:r>
+        <w:t>S</w:t>
+      </w:r>
+      <w:r>
+        <w:rPr>
+          <w:lang w:val="ru-RU"/>
+        </w:rPr>
+        <w:t xml:space="preserve"> - управление </w:t>
+      </w:r>
+      <w:proofErr w:type="spellStart"/>
+      <w:r>
+        <w:rPr>
+          <w:lang w:val="ru-RU"/>
+        </w:rPr>
+        <w:t>схватом</w:t>
+      </w:r>
+      <w:proofErr w:type="spellEnd"/>
+      <w:r>
+        <w:rPr>
+          <w:lang w:val="ru-RU"/>
+        </w:rPr>
+        <w:t>;</w:t>
+      </w:r>
+    </w:p>
+    <w:p>
+      <w:pPr>
+        <w:rPr>
+          <w:lang w:val="ru-RU"/>
+        </w:rPr>
+      </w:pPr>
+      <w:r>
+        <w:t>D</w:t>
+      </w:r>
+      <w:r>
+        <w:rPr>
+          <w:lang w:val="ru-RU"/>
+        </w:rPr>
+        <w:t xml:space="preserve"> - управление двигателем.</w:t>
+      </w:r>
+    </w:p>
+    <w:p>
+      <w:pPr>
+        <w:rPr>
+          <w:lang w:val="ru-RU"/>
+        </w:rPr>
+      </w:pPr>
+      <w:r>
+        <w:rPr>
+          <w:lang w:val="ru-RU"/>
+        </w:rPr>
+        <w:t xml:space="preserve">Манипулятор. Манипулятор представляет собой устройство из трех взаимно-перпендикулярных ходовых винтов, установленных на подвижном основании и поворотной головки. Привод на ходовые винты и поворотную головку осуществляется от электродвигателей постоянного тока со встроенным редуктором. Поворотная головка оборудована </w:t>
+      </w:r>
+      <w:proofErr w:type="spellStart"/>
+      <w:r>
+        <w:rPr>
+          <w:lang w:val="ru-RU"/>
+        </w:rPr>
+        <w:t>схватом</w:t>
+      </w:r>
+      <w:proofErr w:type="spellEnd"/>
+      <w:r>
+        <w:rPr>
+          <w:lang w:val="ru-RU"/>
+        </w:rPr>
+        <w:t xml:space="preserve"> и двигателем, имитирующим привод сверлильного станка. УРТК позволяет имитировать работу обрабатывающих и транспортно-складских устройств.</w:t>
+      </w:r>
+    </w:p>
+    <w:p>
+      <w:pPr>
+        <w:rPr>
+          <w:lang w:val="ru-RU"/>
+        </w:rPr>
+      </w:pPr>
+      <w:r>
+        <w:rPr>
+          <w:lang w:val="ru-RU"/>
+        </w:rPr>
+        <w:t xml:space="preserve">Блок управления. Блок управления и устройство ввода-вывода информации представляет собой электронное устройство, которое позволяет осуществлять работу </w:t>
+      </w:r>
+      <w:r>
+        <w:rPr>
+          <w:lang w:val="ru-RU"/>
+        </w:rPr>
         <w:lastRenderedPageBreak/>
-        <w:t>осуществляет подсчет импульсов поступивших от датчика с момента начала движения, что позволяет с высокой точностью определить текущее положение каретки манипулятора.</w:t>
-      </w:r>
-    </w:p>
-    <w:p>
-      <w:r>
-        <w:t>Для правильной работы системы в автоматическом режиме, перед началом работы манипулятор должен быть установлен в исходное состояние, которое затем принимается за нулевое. Для координат X,Y,Z существуют герконовые датчики начального положения. Для координат W,F - импульсные датчики перемещения отсутствуют, есть только герконовые датчики конечных положений.</w:t>
-      </w:r>
-    </w:p>
-    <w:p>
-      <w:r>
+        <w:t xml:space="preserve">манипулятора в режиме ручного и автоматического управления. Управление УРТК в режиме ручного управления осуществляется с клавиатуры блока управления, а в режиме автоматического от ПЭВМ. В режиме автоматического управления для определения текущего положения каретки манипулятора используются датчики импульсного типа, установленные по координатам </w:t>
+      </w:r>
+      <w:r>
+        <w:t>X</w:t>
+      </w:r>
+      <w:r>
+        <w:rPr>
+          <w:lang w:val="ru-RU"/>
+        </w:rPr>
+        <w:t>,</w:t>
+      </w:r>
+      <w:r>
+        <w:t>Y</w:t>
+      </w:r>
+      <w:r>
+        <w:rPr>
+          <w:lang w:val="ru-RU"/>
+        </w:rPr>
+        <w:t>,</w:t>
+      </w:r>
+      <w:r>
+        <w:t>Z</w:t>
+      </w:r>
+      <w:r>
+        <w:rPr>
+          <w:lang w:val="ru-RU"/>
+        </w:rPr>
+        <w:t>. Импульсы датчика порождаются вращением 6-ти лепестковой крыльчатки, расположенной на валу винтовой пары. ЭВМ осуществляет подсчет импульсов поступивших от датчика с момента начала движения, что позволяет с высокой точностью определить текущее положение каретки манипулятора.</w:t>
+      </w:r>
+    </w:p>
+    <w:p>
+      <w:pPr>
+        <w:rPr>
+          <w:lang w:val="ru-RU"/>
+        </w:rPr>
+      </w:pPr>
+      <w:r>
+        <w:rPr>
+          <w:lang w:val="ru-RU"/>
+        </w:rPr>
+        <w:t xml:space="preserve">Для правильной работы системы в автоматическом режиме, перед началом работы манипулятор должен быть установлен в исходное состояние, которое затем принимается за нулевое. Для координат </w:t>
+      </w:r>
+      <w:r>
+        <w:t>X</w:t>
+      </w:r>
+      <w:r>
+        <w:rPr>
+          <w:lang w:val="ru-RU"/>
+        </w:rPr>
+        <w:t>,</w:t>
+      </w:r>
+      <w:r>
+        <w:t>Y</w:t>
+      </w:r>
+      <w:r>
+        <w:rPr>
+          <w:lang w:val="ru-RU"/>
+        </w:rPr>
+        <w:t>,</w:t>
+      </w:r>
+      <w:r>
+        <w:t>Z</w:t>
+      </w:r>
+      <w:r>
+        <w:rPr>
+          <w:lang w:val="ru-RU"/>
+        </w:rPr>
+        <w:t xml:space="preserve"> существуют </w:t>
+      </w:r>
+      <w:proofErr w:type="spellStart"/>
+      <w:r>
+        <w:rPr>
+          <w:lang w:val="ru-RU"/>
+        </w:rPr>
+        <w:t>герконовые</w:t>
+      </w:r>
+      <w:proofErr w:type="spellEnd"/>
+      <w:r>
+        <w:rPr>
+          <w:lang w:val="ru-RU"/>
+        </w:rPr>
+        <w:t xml:space="preserve"> датчики начального положения. Для координат </w:t>
+      </w:r>
+      <w:r>
+        <w:t>W</w:t>
+      </w:r>
+      <w:r>
+        <w:rPr>
+          <w:lang w:val="ru-RU"/>
+        </w:rPr>
+        <w:t>,</w:t>
+      </w:r>
+      <w:r>
+        <w:t>F</w:t>
+      </w:r>
+      <w:r>
+        <w:rPr>
+          <w:lang w:val="ru-RU"/>
+        </w:rPr>
+        <w:t xml:space="preserve"> - импульсные датчики перемещения отсутствуют, есть только </w:t>
+      </w:r>
+      <w:proofErr w:type="spellStart"/>
+      <w:r>
+        <w:rPr>
+          <w:lang w:val="ru-RU"/>
+        </w:rPr>
+        <w:t>герконовые</w:t>
+      </w:r>
+      <w:proofErr w:type="spellEnd"/>
+      <w:r>
+        <w:rPr>
+          <w:lang w:val="ru-RU"/>
+        </w:rPr>
+        <w:t xml:space="preserve"> датчики конечных положений.</w:t>
+      </w:r>
+    </w:p>
+    <w:p>
+      <w:pPr>
+        <w:rPr>
+          <w:lang w:val="ru-RU"/>
+        </w:rPr>
+      </w:pPr>
+      <w:r>
+        <w:rPr>
+          <w:lang w:val="ru-RU"/>
+        </w:rPr>
         <w:t>Контроллер робота-манипулятора. Контроллер робота построен на основе программируемой микросхемы 580ВВ55 (рис.2). Микросхема предназначена для организации обмена 8-ми битовыми данными и содержит три независимых регистра.</w:t>
       </w:r>
     </w:p>
-    <w:bookmarkStart w:id="1" w:name="_MON_1142001348"/>
-    <w:bookmarkStart w:id="2" w:name="_MON_1142002333"/>
-    <w:bookmarkStart w:id="3" w:name="_MON_1142004122"/>
-    <w:bookmarkStart w:id="4" w:name="_MON_1142004135"/>
-    <w:bookmarkStart w:id="5" w:name="_MON_1142004208"/>
-    <w:bookmarkStart w:id="6" w:name="_MON_1142004228"/>
-    <w:bookmarkStart w:id="7" w:name="_MON_1142004296"/>
-    <w:bookmarkStart w:id="8" w:name="_MON_1142004304"/>
-    <w:bookmarkStart w:id="9" w:name="_MON_1142004313"/>
-    <w:bookmarkStart w:id="10" w:name="_MON_1142004327"/>
-    <w:bookmarkStart w:id="11" w:name="_MON_1142004360"/>
-    <w:bookmarkStart w:id="12" w:name="_MON_1142004362"/>
+    <w:bookmarkStart w:id="1" w:name="_MON_1142002333"/>
+    <w:bookmarkStart w:id="2" w:name="_MON_1142004122"/>
+    <w:bookmarkStart w:id="3" w:name="_MON_1142004135"/>
+    <w:bookmarkStart w:id="4" w:name="_MON_1142004208"/>
+    <w:bookmarkStart w:id="5" w:name="_MON_1142004228"/>
+    <w:bookmarkStart w:id="6" w:name="_MON_1142004296"/>
+    <w:bookmarkStart w:id="7" w:name="_MON_1142004304"/>
+    <w:bookmarkStart w:id="8" w:name="_MON_1142004313"/>
+    <w:bookmarkStart w:id="9" w:name="_MON_1142004327"/>
+    <w:bookmarkStart w:id="10" w:name="_MON_1142004360"/>
+    <w:bookmarkStart w:id="11" w:name="_MON_1142004362"/>
     <w:bookmarkEnd w:id="1"/>
     <w:bookmarkEnd w:id="2"/>
     <w:bookmarkEnd w:id="3"/>
@@ -175,88 +489,298 @@
     <w:bookmarkEnd w:id="9"/>
     <w:bookmarkEnd w:id="10"/>
     <w:bookmarkEnd w:id="11"/>
+    <w:bookmarkStart w:id="12" w:name="_MON_1142001348"/>
     <w:bookmarkEnd w:id="12"/>
     <w:p>
       <w:r>
-        <w:rPr>
-          <w:lang w:val="en-US"/>
-        </w:rPr>
         <w:object w:dxaOrig="10514" w:dyaOrig="8774">
           <v:shape id="_x0000_i1026" type="#_x0000_t75" style="width:450.75pt;height:346.5pt" o:ole="">
-            <v:imagedata r:id="rId8" o:title=""/>
+            <v:imagedata r:id="rId7" o:title=""/>
           </v:shape>
-          <o:OLEObject Type="Embed" ProgID="Word.Picture.8" ShapeID="_x0000_i1026" DrawAspect="Content" ObjectID="_1519457954" r:id="rId9"/>
+          <o:OLEObject Type="Embed" ProgID="Word.Picture.8" ShapeID="_x0000_i1026" DrawAspect="Content" ObjectID="_1519501626" r:id="rId8"/>
         </w:object>
       </w:r>
     </w:p>
     <w:p>
-      <w:r>
+      <w:pPr>
+        <w:rPr>
+          <w:lang w:val="ru-RU"/>
+        </w:rPr>
+      </w:pPr>
+      <w:r>
+        <w:rPr>
+          <w:lang w:val="ru-RU"/>
+        </w:rPr>
+        <w:lastRenderedPageBreak/>
         <w:t>Рис.2.Функциональная схема контроллера робота</w:t>
       </w:r>
     </w:p>
     <w:p>
-      <w:r>
+      <w:pPr>
+        <w:rPr>
+          <w:lang w:val="ru-RU"/>
+        </w:rPr>
+      </w:pPr>
+      <w:r>
+        <w:rPr>
+          <w:lang w:val="ru-RU"/>
+        </w:rPr>
         <w:t>Регистры контроллера настроены на выполнение следующих операций</w:t>
       </w:r>
     </w:p>
     <w:p>
-      <w:r>
-        <w:t>регистр A[0...7] - на вывод данных;</w:t>
-      </w:r>
-    </w:p>
-    <w:p>
-      <w:r>
-        <w:t>регистр C[0...3] -на ввод данных;</w:t>
-      </w:r>
-    </w:p>
-    <w:p>
-      <w:r>
-        <w:t>регистр C[4...5] -на вывод данных;</w:t>
-      </w:r>
-    </w:p>
-    <w:p>
-      <w:r>
-        <w:t>регистр B[0...7] -на ввод данных.</w:t>
-      </w:r>
-    </w:p>
-    <w:p>
-      <w:r>
+      <w:pPr>
+        <w:rPr>
+          <w:lang w:val="ru-RU"/>
+        </w:rPr>
+      </w:pPr>
+      <w:r>
+        <w:rPr>
+          <w:lang w:val="ru-RU"/>
+        </w:rPr>
+        <w:t xml:space="preserve">регистр </w:t>
+      </w:r>
+      <w:r>
+        <w:t>A</w:t>
+      </w:r>
+      <w:r>
+        <w:rPr>
+          <w:lang w:val="ru-RU"/>
+        </w:rPr>
+        <w:t>[0...7] - на вывод данных;</w:t>
+      </w:r>
+    </w:p>
+    <w:p>
+      <w:pPr>
+        <w:rPr>
+          <w:lang w:val="ru-RU"/>
+        </w:rPr>
+      </w:pPr>
+      <w:r>
+        <w:rPr>
+          <w:lang w:val="ru-RU"/>
+        </w:rPr>
+        <w:t xml:space="preserve">регистр </w:t>
+      </w:r>
+      <w:r>
+        <w:t>C</w:t>
+      </w:r>
+      <w:r>
+        <w:rPr>
+          <w:lang w:val="ru-RU"/>
+        </w:rPr>
+        <w:t>[0...3] -на ввод данных;</w:t>
+      </w:r>
+    </w:p>
+    <w:p>
+      <w:pPr>
+        <w:rPr>
+          <w:lang w:val="ru-RU"/>
+        </w:rPr>
+      </w:pPr>
+      <w:r>
+        <w:rPr>
+          <w:lang w:val="ru-RU"/>
+        </w:rPr>
+        <w:t xml:space="preserve">регистр </w:t>
+      </w:r>
+      <w:r>
+        <w:t>C</w:t>
+      </w:r>
+      <w:r>
+        <w:rPr>
+          <w:lang w:val="ru-RU"/>
+        </w:rPr>
+        <w:t>[4...5] -на вывод данных;</w:t>
+      </w:r>
+    </w:p>
+    <w:p>
+      <w:pPr>
+        <w:rPr>
+          <w:lang w:val="ru-RU"/>
+        </w:rPr>
+      </w:pPr>
+      <w:r>
+        <w:rPr>
+          <w:lang w:val="ru-RU"/>
+        </w:rPr>
+        <w:t xml:space="preserve">регистр </w:t>
+      </w:r>
+      <w:r>
+        <w:t>B</w:t>
+      </w:r>
+      <w:r>
+        <w:rPr>
+          <w:lang w:val="ru-RU"/>
+        </w:rPr>
+        <w:t>[0...7] -на ввод данных.</w:t>
+      </w:r>
+    </w:p>
+    <w:p>
+      <w:pPr>
+        <w:rPr>
+          <w:lang w:val="ru-RU"/>
+        </w:rPr>
+      </w:pPr>
+      <w:r>
+        <w:rPr>
+          <w:lang w:val="ru-RU"/>
+        </w:rPr>
         <w:t>Общие сведения об эмуляторе робота</w:t>
       </w:r>
     </w:p>
     <w:p>
-      <w:r>
-        <w:lastRenderedPageBreak/>
-        <w:t>Имя программы эмулятора - roby.</w:t>
-      </w:r>
-    </w:p>
-    <w:p>
-      <w:r>
-        <w:t>Эмулятор при инициализации регистрирует свое имя - "apu/roby".</w:t>
-      </w:r>
-    </w:p>
-    <w:p>
-      <w:r>
+      <w:pPr>
+        <w:rPr>
+          <w:lang w:val="ru-RU"/>
+        </w:rPr>
+      </w:pPr>
+      <w:r>
+        <w:rPr>
+          <w:lang w:val="ru-RU"/>
+        </w:rPr>
+        <w:t xml:space="preserve">Имя программы эмулятора - </w:t>
+      </w:r>
+      <w:proofErr w:type="spellStart"/>
+      <w:r>
+        <w:t>roby</w:t>
+      </w:r>
+      <w:proofErr w:type="spellEnd"/>
+      <w:r>
+        <w:rPr>
+          <w:lang w:val="ru-RU"/>
+        </w:rPr>
+        <w:t>.</w:t>
+      </w:r>
+    </w:p>
+    <w:p>
+      <w:pPr>
+        <w:rPr>
+          <w:lang w:val="ru-RU"/>
+        </w:rPr>
+      </w:pPr>
+      <w:r>
+        <w:rPr>
+          <w:lang w:val="ru-RU"/>
+        </w:rPr>
+        <w:t>Эмулятор при инициализации регистрирует свое имя - "</w:t>
+      </w:r>
+      <w:proofErr w:type="spellStart"/>
+      <w:r>
+        <w:t>apu</w:t>
+      </w:r>
+      <w:proofErr w:type="spellEnd"/>
+      <w:r>
+        <w:rPr>
+          <w:lang w:val="ru-RU"/>
+        </w:rPr>
+        <w:t>/</w:t>
+      </w:r>
+      <w:proofErr w:type="spellStart"/>
+      <w:r>
+        <w:t>roby</w:t>
+      </w:r>
+      <w:proofErr w:type="spellEnd"/>
+      <w:r>
+        <w:rPr>
+          <w:lang w:val="ru-RU"/>
+        </w:rPr>
+        <w:t>".</w:t>
+      </w:r>
+    </w:p>
+    <w:p>
+      <w:pPr>
+        <w:rPr>
+          <w:lang w:val="ru-RU"/>
+        </w:rPr>
+      </w:pPr>
+      <w:r>
+        <w:rPr>
+          <w:lang w:val="ru-RU"/>
+        </w:rPr>
         <w:t>Программный интерфейс с эмулятором обеспечивается посредством передачи сообщений.  Каждое сообщение состоит из:</w:t>
       </w:r>
     </w:p>
     <w:p>
-      <w:r>
+      <w:pPr>
+        <w:rPr>
+          <w:lang w:val="ru-RU"/>
+        </w:rPr>
+      </w:pPr>
+      <w:r>
+        <w:rPr>
+          <w:lang w:val="ru-RU"/>
+        </w:rPr>
         <w:t>- фиксированной части - код команды длиной в 1 байт:</w:t>
       </w:r>
     </w:p>
     <w:p>
-      <w:r>
-        <w:t>- переменной части - данные команды – слова (переменная типа unsigned int):</w:t>
-      </w:r>
-    </w:p>
-    <w:p>
-      <w:r>
-        <w:t xml:space="preserve">Эмулятор roby возвращает ответ: на команды чтения - ответ содержит прочитанные данные. На команды записи и инициализации ответа не предусмотрено (т.е. формируется ответ нулевой длины), </w:t>
-      </w:r>
-    </w:p>
-    <w:p>
-      <w:r>
+      <w:pPr>
+        <w:rPr>
+          <w:lang w:val="ru-RU"/>
+        </w:rPr>
+      </w:pPr>
+      <w:r>
+        <w:rPr>
+          <w:lang w:val="ru-RU"/>
+        </w:rPr>
+        <w:t xml:space="preserve">- переменной части - данные команды – слова (переменная типа </w:t>
+      </w:r>
+      <w:r>
+        <w:t>unsigned</w:t>
+      </w:r>
+      <w:r>
+        <w:rPr>
+          <w:lang w:val="ru-RU"/>
+        </w:rPr>
+        <w:t xml:space="preserve"> </w:t>
+      </w:r>
+      <w:proofErr w:type="spellStart"/>
+      <w:r>
+        <w:t>int</w:t>
+      </w:r>
+      <w:proofErr w:type="spellEnd"/>
+      <w:r>
+        <w:rPr>
+          <w:lang w:val="ru-RU"/>
+        </w:rPr>
+        <w:t>):</w:t>
+      </w:r>
+    </w:p>
+    <w:p>
+      <w:pPr>
+        <w:rPr>
+          <w:lang w:val="ru-RU"/>
+        </w:rPr>
+      </w:pPr>
+      <w:r>
+        <w:rPr>
+          <w:lang w:val="ru-RU"/>
+        </w:rPr>
+        <w:t xml:space="preserve">Эмулятор </w:t>
+      </w:r>
+      <w:proofErr w:type="spellStart"/>
+      <w:r>
+        <w:t>roby</w:t>
+      </w:r>
+      <w:proofErr w:type="spellEnd"/>
+      <w:r>
+        <w:rPr>
+          <w:lang w:val="ru-RU"/>
+        </w:rPr>
+        <w:t xml:space="preserve"> возвращает ответ: на команды чтения - ответ содержит прочитанные данные. На команды записи и инициализации ответа не предусмотрено (т.е. формируется ответ нулевой длины), </w:t>
+      </w:r>
+    </w:p>
+    <w:p>
+      <w:pPr>
+        <w:rPr>
+          <w:lang w:val="ru-RU"/>
+        </w:rPr>
+      </w:pPr>
+      <w:r>
+        <w:rPr>
+          <w:lang w:val="ru-RU"/>
+        </w:rPr>
         <w:t>Формат управляющих команд и сообщений  программного интерфейса:</w:t>
       </w:r>
     </w:p>
@@ -267,15 +791,27 @@
           <w:ilvl w:val="0"/>
           <w:numId w:val="2"/>
         </w:numPr>
-      </w:pPr>
-      <w:r>
+        <w:rPr>
+          <w:lang w:val="ru-RU"/>
+        </w:rPr>
+      </w:pPr>
+      <w:r>
+        <w:rPr>
+          <w:lang w:val="ru-RU"/>
+        </w:rPr>
         <w:t xml:space="preserve">Запись в регистр А </w:t>
       </w:r>
       <w:r>
+        <w:rPr>
+          <w:lang w:val="ru-RU"/>
+        </w:rPr>
         <w:tab/>
         <w:t xml:space="preserve">код – 0, </w:t>
       </w:r>
       <w:r>
+        <w:rPr>
+          <w:lang w:val="ru-RU"/>
+        </w:rPr>
         <w:tab/>
         <w:t>данные - записываемое слово;</w:t>
       </w:r>
@@ -287,15 +823,27 @@
           <w:ilvl w:val="0"/>
           <w:numId w:val="2"/>
         </w:numPr>
-      </w:pPr>
-      <w:r>
+        <w:rPr>
+          <w:lang w:val="ru-RU"/>
+        </w:rPr>
+      </w:pPr>
+      <w:r>
+        <w:rPr>
+          <w:lang w:val="ru-RU"/>
+        </w:rPr>
         <w:t>Запись в регистр С</w:t>
       </w:r>
       <w:r>
+        <w:rPr>
+          <w:lang w:val="ru-RU"/>
+        </w:rPr>
         <w:tab/>
         <w:t xml:space="preserve"> код – 1, </w:t>
       </w:r>
       <w:r>
+        <w:rPr>
+          <w:lang w:val="ru-RU"/>
+        </w:rPr>
         <w:tab/>
         <w:t>данные - записываемое слово;</w:t>
       </w:r>
@@ -307,15 +855,27 @@
           <w:ilvl w:val="0"/>
           <w:numId w:val="2"/>
         </w:numPr>
-      </w:pPr>
-      <w:r>
+        <w:rPr>
+          <w:lang w:val="ru-RU"/>
+        </w:rPr>
+      </w:pPr>
+      <w:r>
+        <w:rPr>
+          <w:lang w:val="ru-RU"/>
+        </w:rPr>
         <w:t xml:space="preserve">Чтение регистра С </w:t>
       </w:r>
       <w:r>
+        <w:rPr>
+          <w:lang w:val="ru-RU"/>
+        </w:rPr>
         <w:tab/>
         <w:t>код – 2,</w:t>
       </w:r>
       <w:r>
+        <w:rPr>
+          <w:lang w:val="ru-RU"/>
+        </w:rPr>
         <w:tab/>
         <w:t>ответ - прочитанный байт;</w:t>
       </w:r>
@@ -327,15 +887,27 @@
           <w:ilvl w:val="0"/>
           <w:numId w:val="2"/>
         </w:numPr>
-      </w:pPr>
-      <w:r>
+        <w:rPr>
+          <w:lang w:val="ru-RU"/>
+        </w:rPr>
+      </w:pPr>
+      <w:r>
+        <w:rPr>
+          <w:lang w:val="ru-RU"/>
+        </w:rPr>
         <w:t xml:space="preserve">Чтение регистра В </w:t>
       </w:r>
       <w:r>
+        <w:rPr>
+          <w:lang w:val="ru-RU"/>
+        </w:rPr>
         <w:tab/>
         <w:t>код – 3,</w:t>
       </w:r>
       <w:r>
+        <w:rPr>
+          <w:lang w:val="ru-RU"/>
+        </w:rPr>
         <w:tab/>
         <w:t>ответ - прочитанный байт;</w:t>
       </w:r>
@@ -347,18 +919,36 @@
           <w:ilvl w:val="0"/>
           <w:numId w:val="2"/>
         </w:numPr>
-      </w:pPr>
-      <w:r>
-        <w:t>Инициализация датчика координаты X</w:t>
-      </w:r>
-      <w:r>
+        <w:rPr>
+          <w:lang w:val="ru-RU"/>
+        </w:rPr>
+      </w:pPr>
+      <w:r>
+        <w:rPr>
+          <w:lang w:val="ru-RU"/>
+        </w:rPr>
+        <w:t xml:space="preserve">Инициализация датчика координаты </w:t>
+      </w:r>
+      <w:r>
+        <w:t>X</w:t>
+      </w:r>
+      <w:r>
+        <w:rPr>
+          <w:lang w:val="ru-RU"/>
+        </w:rPr>
         <w:tab/>
       </w:r>
       <w:r>
+        <w:rPr>
+          <w:lang w:val="ru-RU"/>
+        </w:rPr>
         <w:tab/>
         <w:t>код – 4,</w:t>
       </w:r>
       <w:r>
+        <w:rPr>
+          <w:lang w:val="ru-RU"/>
+        </w:rPr>
         <w:tab/>
         <w:t>данные - идентификатор канала, который используется для реализации счетчика шагов по Х или 0 длиной в 1 слово;</w:t>
       </w:r>
@@ -370,18 +960,42 @@
           <w:ilvl w:val="0"/>
           <w:numId w:val="2"/>
         </w:numPr>
-      </w:pPr>
-      <w:r>
-        <w:t xml:space="preserve">Инициализация датчика координаты Y </w:t>
-      </w:r>
-      <w:r>
+        <w:rPr>
+          <w:lang w:val="ru-RU"/>
+        </w:rPr>
+      </w:pPr>
+      <w:r>
+        <w:rPr>
+          <w:lang w:val="ru-RU"/>
+        </w:rPr>
+        <w:t xml:space="preserve">Инициализация датчика координаты </w:t>
+      </w:r>
+      <w:r>
+        <w:t>Y</w:t>
+      </w:r>
+      <w:r>
+        <w:rPr>
+          <w:lang w:val="ru-RU"/>
+        </w:rPr>
+        <w:t xml:space="preserve"> </w:t>
+      </w:r>
+      <w:r>
+        <w:rPr>
+          <w:lang w:val="ru-RU"/>
+        </w:rPr>
         <w:tab/>
       </w:r>
       <w:r>
+        <w:rPr>
+          <w:lang w:val="ru-RU"/>
+        </w:rPr>
         <w:tab/>
         <w:t>код – 5,</w:t>
       </w:r>
       <w:r>
+        <w:rPr>
+          <w:lang w:val="ru-RU"/>
+        </w:rPr>
         <w:tab/>
         <w:t>данные - идентификатор канала, который используется для реализации счетчика шагов по Х или 0 длиной в 1 слово;</w:t>
       </w:r>
@@ -393,46 +1007,1626 @@
           <w:ilvl w:val="0"/>
           <w:numId w:val="2"/>
         </w:numPr>
-      </w:pPr>
-      <w:r>
-        <w:t xml:space="preserve">Инициализация датчика координаты Z </w:t>
-      </w:r>
-      <w:r>
+        <w:rPr>
+          <w:lang w:val="ru-RU"/>
+        </w:rPr>
+      </w:pPr>
+      <w:r>
+        <w:rPr>
+          <w:lang w:val="ru-RU"/>
+        </w:rPr>
+        <w:lastRenderedPageBreak/>
+        <w:t xml:space="preserve">Инициализация датчика координаты </w:t>
+      </w:r>
+      <w:r>
+        <w:t>Z</w:t>
+      </w:r>
+      <w:r>
+        <w:rPr>
+          <w:lang w:val="ru-RU"/>
+        </w:rPr>
+        <w:t xml:space="preserve"> </w:t>
+      </w:r>
+      <w:r>
+        <w:rPr>
+          <w:lang w:val="ru-RU"/>
+        </w:rPr>
         <w:tab/>
       </w:r>
       <w:r>
+        <w:rPr>
+          <w:lang w:val="ru-RU"/>
+        </w:rPr>
         <w:tab/>
         <w:t>код – 6,</w:t>
       </w:r>
       <w:r>
+        <w:rPr>
+          <w:lang w:val="ru-RU"/>
+        </w:rPr>
         <w:tab/>
         <w:t>данные - идентификатор канала, который используется для реализации счетчика шагов по Х или 0 длиной в 1 слово.</w:t>
       </w:r>
     </w:p>
     <w:p>
-      <w:r>
+      <w:pPr>
+        <w:rPr>
+          <w:lang w:val="ru-RU"/>
+        </w:rPr>
+      </w:pPr>
+      <w:r>
+        <w:rPr>
+          <w:lang w:val="ru-RU"/>
+        </w:rPr>
         <w:br w:type="page"/>
       </w:r>
     </w:p>
     <w:p>
-      <w:r>
+      <w:pPr>
+        <w:pStyle w:val="1"/>
+        <w:rPr>
+          <w:lang w:val="ru-RU"/>
+        </w:rPr>
+      </w:pPr>
+      <w:r>
+        <w:rPr>
+          <w:lang w:val="ru-RU"/>
+        </w:rPr>
         <w:lastRenderedPageBreak/>
-        <w:t>Создание интерфейсной программы</w:t>
-      </w:r>
-      <w:r>
-        <w:t xml:space="preserve"> для низкоуровневого управления эмулятором робота</w:t>
-      </w:r>
-    </w:p>
-    <w:p>
-      <w:r>
+        <w:t>Создание интерфейсной программы для низкоуровневого управления эмулятором робота</w:t>
+      </w:r>
+    </w:p>
+    <w:p>
+      <w:pPr>
+        <w:pStyle w:val="2"/>
+        <w:rPr>
+          <w:lang w:val="ru-RU"/>
+        </w:rPr>
+      </w:pPr>
+      <w:r>
+        <w:rPr>
+          <w:lang w:val="ru-RU"/>
+        </w:rPr>
         <w:t>Запуск эмулятора</w:t>
       </w:r>
     </w:p>
     <w:p>
+      <w:pPr>
+        <w:pStyle w:val="2"/>
+        <w:rPr>
+          <w:lang w:val="ru-RU"/>
+        </w:rPr>
+      </w:pPr>
       <w:bookmarkStart w:id="13" w:name="_GoBack"/>
       <w:bookmarkEnd w:id="13"/>
-    </w:p>
-    <w:p/>
+      <w:r>
+        <w:rPr>
+          <w:lang w:val="ru-RU"/>
+        </w:rPr>
+        <w:t xml:space="preserve">Создание </w:t>
+      </w:r>
+      <w:r>
+        <w:rPr>
+          <w:lang w:val="ru-RU"/>
+        </w:rPr>
+        <w:t>файл</w:t>
+      </w:r>
+      <w:r>
+        <w:rPr>
+          <w:lang w:val="ru-RU"/>
+        </w:rPr>
+        <w:t>а</w:t>
+      </w:r>
+      <w:r>
+        <w:rPr>
+          <w:lang w:val="ru-RU"/>
+        </w:rPr>
+        <w:t xml:space="preserve"> макроопределений </w:t>
+      </w:r>
+      <w:proofErr w:type="spellStart"/>
+      <w:r>
+        <w:t>roby</w:t>
+      </w:r>
+      <w:proofErr w:type="spellEnd"/>
+      <w:r>
+        <w:rPr>
+          <w:lang w:val="ru-RU"/>
+        </w:rPr>
+        <w:t>.</w:t>
+      </w:r>
+      <w:r>
+        <w:t>h</w:t>
+      </w:r>
+    </w:p>
+    <w:p>
+      <w:pPr>
+        <w:autoSpaceDE w:val="0"/>
+        <w:autoSpaceDN w:val="0"/>
+        <w:adjustRightInd w:val="0"/>
+        <w:spacing w:after="0" w:line="240" w:lineRule="auto"/>
+        <w:ind w:firstLine="0"/>
+        <w:jc w:val="left"/>
+        <w:rPr>
+          <w:rFonts w:ascii="Courier New" w:hAnsi="Courier New" w:cs="Courier New"/>
+          <w:sz w:val="20"/>
+          <w:szCs w:val="20"/>
+          <w:lang w:bidi="ar-SA"/>
+        </w:rPr>
+      </w:pPr>
+      <w:r>
+        <w:rPr>
+          <w:rFonts w:ascii="Courier New" w:hAnsi="Courier New" w:cs="Courier New"/>
+          <w:b/>
+          <w:bCs/>
+          <w:color w:val="7F0055"/>
+          <w:sz w:val="20"/>
+          <w:szCs w:val="20"/>
+          <w:lang w:bidi="ar-SA"/>
+        </w:rPr>
+        <w:t>#</w:t>
+      </w:r>
+      <w:proofErr w:type="spellStart"/>
+      <w:r>
+        <w:rPr>
+          <w:rFonts w:ascii="Courier New" w:hAnsi="Courier New" w:cs="Courier New"/>
+          <w:b/>
+          <w:bCs/>
+          <w:color w:val="7F0055"/>
+          <w:sz w:val="20"/>
+          <w:szCs w:val="20"/>
+          <w:lang w:bidi="ar-SA"/>
+        </w:rPr>
+        <w:t>ifndef</w:t>
+      </w:r>
+      <w:proofErr w:type="spellEnd"/>
+      <w:r>
+        <w:rPr>
+          <w:rFonts w:ascii="Courier New" w:hAnsi="Courier New" w:cs="Courier New"/>
+          <w:color w:val="000000"/>
+          <w:sz w:val="20"/>
+          <w:szCs w:val="20"/>
+          <w:lang w:bidi="ar-SA"/>
+        </w:rPr>
+        <w:t xml:space="preserve"> ROBY_H_</w:t>
+      </w:r>
+    </w:p>
+    <w:p>
+      <w:pPr>
+        <w:autoSpaceDE w:val="0"/>
+        <w:autoSpaceDN w:val="0"/>
+        <w:adjustRightInd w:val="0"/>
+        <w:spacing w:after="0" w:line="240" w:lineRule="auto"/>
+        <w:ind w:firstLine="0"/>
+        <w:jc w:val="left"/>
+        <w:rPr>
+          <w:rFonts w:ascii="Courier New" w:hAnsi="Courier New" w:cs="Courier New"/>
+          <w:sz w:val="20"/>
+          <w:szCs w:val="20"/>
+          <w:lang w:bidi="ar-SA"/>
+        </w:rPr>
+      </w:pPr>
+      <w:r>
+        <w:rPr>
+          <w:rFonts w:ascii="Courier New" w:hAnsi="Courier New" w:cs="Courier New"/>
+          <w:b/>
+          <w:bCs/>
+          <w:color w:val="7F0055"/>
+          <w:sz w:val="20"/>
+          <w:szCs w:val="20"/>
+          <w:lang w:bidi="ar-SA"/>
+        </w:rPr>
+        <w:t>#define</w:t>
+      </w:r>
+      <w:r>
+        <w:rPr>
+          <w:rFonts w:ascii="Courier New" w:hAnsi="Courier New" w:cs="Courier New"/>
+          <w:color w:val="000000"/>
+          <w:sz w:val="20"/>
+          <w:szCs w:val="20"/>
+          <w:lang w:bidi="ar-SA"/>
+        </w:rPr>
+        <w:t xml:space="preserve"> ROBY_H_</w:t>
+      </w:r>
+    </w:p>
+    <w:p>
+      <w:pPr>
+        <w:autoSpaceDE w:val="0"/>
+        <w:autoSpaceDN w:val="0"/>
+        <w:adjustRightInd w:val="0"/>
+        <w:spacing w:after="0" w:line="240" w:lineRule="auto"/>
+        <w:ind w:firstLine="0"/>
+        <w:jc w:val="left"/>
+        <w:rPr>
+          <w:rFonts w:ascii="Courier New" w:hAnsi="Courier New" w:cs="Courier New"/>
+          <w:sz w:val="20"/>
+          <w:szCs w:val="20"/>
+          <w:lang w:bidi="ar-SA"/>
+        </w:rPr>
+      </w:pPr>
+    </w:p>
+    <w:p>
+      <w:pPr>
+        <w:autoSpaceDE w:val="0"/>
+        <w:autoSpaceDN w:val="0"/>
+        <w:adjustRightInd w:val="0"/>
+        <w:spacing w:after="0" w:line="240" w:lineRule="auto"/>
+        <w:ind w:firstLine="0"/>
+        <w:jc w:val="left"/>
+        <w:rPr>
+          <w:rFonts w:ascii="Courier New" w:hAnsi="Courier New" w:cs="Courier New"/>
+          <w:sz w:val="20"/>
+          <w:szCs w:val="20"/>
+          <w:lang w:bidi="ar-SA"/>
+        </w:rPr>
+      </w:pPr>
+      <w:r>
+        <w:rPr>
+          <w:rFonts w:ascii="Courier New" w:hAnsi="Courier New" w:cs="Courier New"/>
+          <w:color w:val="3F7F5F"/>
+          <w:sz w:val="20"/>
+          <w:szCs w:val="20"/>
+          <w:lang w:bidi="ar-SA"/>
+        </w:rPr>
+        <w:t>//</w:t>
+      </w:r>
+      <w:r>
+        <w:rPr>
+          <w:rFonts w:ascii="Courier New" w:hAnsi="Courier New" w:cs="Courier New"/>
+          <w:color w:val="3F7F5F"/>
+          <w:sz w:val="20"/>
+          <w:szCs w:val="20"/>
+          <w:u w:val="single"/>
+          <w:lang w:val="ru-RU" w:bidi="ar-SA"/>
+        </w:rPr>
+        <w:t>Биты</w:t>
+      </w:r>
+      <w:r>
+        <w:rPr>
+          <w:rFonts w:ascii="Courier New" w:hAnsi="Courier New" w:cs="Courier New"/>
+          <w:color w:val="3F7F5F"/>
+          <w:sz w:val="20"/>
+          <w:szCs w:val="20"/>
+          <w:lang w:bidi="ar-SA"/>
+        </w:rPr>
+        <w:t xml:space="preserve"> </w:t>
+      </w:r>
+      <w:r>
+        <w:rPr>
+          <w:rFonts w:ascii="Courier New" w:hAnsi="Courier New" w:cs="Courier New"/>
+          <w:color w:val="3F7F5F"/>
+          <w:sz w:val="20"/>
+          <w:szCs w:val="20"/>
+          <w:u w:val="single"/>
+          <w:lang w:val="ru-RU" w:bidi="ar-SA"/>
+        </w:rPr>
+        <w:t>регистра</w:t>
+      </w:r>
+      <w:r>
+        <w:rPr>
+          <w:rFonts w:ascii="Courier New" w:hAnsi="Courier New" w:cs="Courier New"/>
+          <w:color w:val="3F7F5F"/>
+          <w:sz w:val="20"/>
+          <w:szCs w:val="20"/>
+          <w:lang w:bidi="ar-SA"/>
+        </w:rPr>
+        <w:t xml:space="preserve"> A</w:t>
+      </w:r>
+    </w:p>
+    <w:p>
+      <w:pPr>
+        <w:autoSpaceDE w:val="0"/>
+        <w:autoSpaceDN w:val="0"/>
+        <w:adjustRightInd w:val="0"/>
+        <w:spacing w:after="0" w:line="240" w:lineRule="auto"/>
+        <w:ind w:firstLine="0"/>
+        <w:jc w:val="left"/>
+        <w:rPr>
+          <w:rFonts w:ascii="Courier New" w:hAnsi="Courier New" w:cs="Courier New"/>
+          <w:sz w:val="20"/>
+          <w:szCs w:val="20"/>
+          <w:lang w:bidi="ar-SA"/>
+        </w:rPr>
+      </w:pPr>
+      <w:r>
+        <w:rPr>
+          <w:rFonts w:ascii="Courier New" w:hAnsi="Courier New" w:cs="Courier New"/>
+          <w:b/>
+          <w:bCs/>
+          <w:color w:val="7F0055"/>
+          <w:sz w:val="20"/>
+          <w:szCs w:val="20"/>
+          <w:lang w:bidi="ar-SA"/>
+        </w:rPr>
+        <w:t>#define</w:t>
+      </w:r>
+      <w:r>
+        <w:rPr>
+          <w:rFonts w:ascii="Courier New" w:hAnsi="Courier New" w:cs="Courier New"/>
+          <w:color w:val="000000"/>
+          <w:sz w:val="20"/>
+          <w:szCs w:val="20"/>
+          <w:lang w:bidi="ar-SA"/>
+        </w:rPr>
+        <w:t xml:space="preserve">  A_D            0x00</w:t>
+      </w:r>
+    </w:p>
+    <w:p>
+      <w:pPr>
+        <w:autoSpaceDE w:val="0"/>
+        <w:autoSpaceDN w:val="0"/>
+        <w:adjustRightInd w:val="0"/>
+        <w:spacing w:after="0" w:line="240" w:lineRule="auto"/>
+        <w:ind w:firstLine="0"/>
+        <w:jc w:val="left"/>
+        <w:rPr>
+          <w:rFonts w:ascii="Courier New" w:hAnsi="Courier New" w:cs="Courier New"/>
+          <w:sz w:val="20"/>
+          <w:szCs w:val="20"/>
+          <w:lang w:bidi="ar-SA"/>
+        </w:rPr>
+      </w:pPr>
+      <w:r>
+        <w:rPr>
+          <w:rFonts w:ascii="Courier New" w:hAnsi="Courier New" w:cs="Courier New"/>
+          <w:b/>
+          <w:bCs/>
+          <w:color w:val="7F0055"/>
+          <w:sz w:val="20"/>
+          <w:szCs w:val="20"/>
+          <w:lang w:bidi="ar-SA"/>
+        </w:rPr>
+        <w:t>#define</w:t>
+      </w:r>
+      <w:r>
+        <w:rPr>
+          <w:rFonts w:ascii="Courier New" w:hAnsi="Courier New" w:cs="Courier New"/>
+          <w:color w:val="000000"/>
+          <w:sz w:val="20"/>
+          <w:szCs w:val="20"/>
+          <w:lang w:bidi="ar-SA"/>
+        </w:rPr>
+        <w:t xml:space="preserve">  A_S</w:t>
+      </w:r>
+      <w:r>
+        <w:rPr>
+          <w:rFonts w:ascii="Courier New" w:hAnsi="Courier New" w:cs="Courier New"/>
+          <w:color w:val="000000"/>
+          <w:sz w:val="20"/>
+          <w:szCs w:val="20"/>
+          <w:lang w:bidi="ar-SA"/>
+        </w:rPr>
+        <w:tab/>
+        <w:t xml:space="preserve">      0x01</w:t>
+      </w:r>
+    </w:p>
+    <w:p>
+      <w:pPr>
+        <w:autoSpaceDE w:val="0"/>
+        <w:autoSpaceDN w:val="0"/>
+        <w:adjustRightInd w:val="0"/>
+        <w:spacing w:after="0" w:line="240" w:lineRule="auto"/>
+        <w:ind w:firstLine="0"/>
+        <w:jc w:val="left"/>
+        <w:rPr>
+          <w:rFonts w:ascii="Courier New" w:hAnsi="Courier New" w:cs="Courier New"/>
+          <w:sz w:val="20"/>
+          <w:szCs w:val="20"/>
+          <w:lang w:bidi="ar-SA"/>
+        </w:rPr>
+      </w:pPr>
+      <w:r>
+        <w:rPr>
+          <w:rFonts w:ascii="Courier New" w:hAnsi="Courier New" w:cs="Courier New"/>
+          <w:b/>
+          <w:bCs/>
+          <w:color w:val="7F0055"/>
+          <w:sz w:val="20"/>
+          <w:szCs w:val="20"/>
+          <w:lang w:bidi="ar-SA"/>
+        </w:rPr>
+        <w:t>#define</w:t>
+      </w:r>
+      <w:r>
+        <w:rPr>
+          <w:rFonts w:ascii="Courier New" w:hAnsi="Courier New" w:cs="Courier New"/>
+          <w:color w:val="000000"/>
+          <w:sz w:val="20"/>
+          <w:szCs w:val="20"/>
+          <w:lang w:bidi="ar-SA"/>
+        </w:rPr>
+        <w:t xml:space="preserve">  A_X_FORWARD </w:t>
+      </w:r>
+      <w:r>
+        <w:rPr>
+          <w:rFonts w:ascii="Courier New" w:hAnsi="Courier New" w:cs="Courier New"/>
+          <w:color w:val="000000"/>
+          <w:sz w:val="20"/>
+          <w:szCs w:val="20"/>
+          <w:lang w:bidi="ar-SA"/>
+        </w:rPr>
+        <w:tab/>
+        <w:t>0x02</w:t>
+      </w:r>
+    </w:p>
+    <w:p>
+      <w:pPr>
+        <w:autoSpaceDE w:val="0"/>
+        <w:autoSpaceDN w:val="0"/>
+        <w:adjustRightInd w:val="0"/>
+        <w:spacing w:after="0" w:line="240" w:lineRule="auto"/>
+        <w:ind w:firstLine="0"/>
+        <w:jc w:val="left"/>
+        <w:rPr>
+          <w:rFonts w:ascii="Courier New" w:hAnsi="Courier New" w:cs="Courier New"/>
+          <w:sz w:val="20"/>
+          <w:szCs w:val="20"/>
+          <w:lang w:bidi="ar-SA"/>
+        </w:rPr>
+      </w:pPr>
+      <w:r>
+        <w:rPr>
+          <w:rFonts w:ascii="Courier New" w:hAnsi="Courier New" w:cs="Courier New"/>
+          <w:b/>
+          <w:bCs/>
+          <w:color w:val="7F0055"/>
+          <w:sz w:val="20"/>
+          <w:szCs w:val="20"/>
+          <w:lang w:bidi="ar-SA"/>
+        </w:rPr>
+        <w:t>#define</w:t>
+      </w:r>
+      <w:r>
+        <w:rPr>
+          <w:rFonts w:ascii="Courier New" w:hAnsi="Courier New" w:cs="Courier New"/>
+          <w:color w:val="000000"/>
+          <w:sz w:val="20"/>
+          <w:szCs w:val="20"/>
+          <w:lang w:bidi="ar-SA"/>
+        </w:rPr>
+        <w:t xml:space="preserve">  A_X_BACK    </w:t>
+      </w:r>
+      <w:r>
+        <w:rPr>
+          <w:rFonts w:ascii="Courier New" w:hAnsi="Courier New" w:cs="Courier New"/>
+          <w:color w:val="000000"/>
+          <w:sz w:val="20"/>
+          <w:szCs w:val="20"/>
+          <w:lang w:bidi="ar-SA"/>
+        </w:rPr>
+        <w:tab/>
+        <w:t>0x03</w:t>
+      </w:r>
+    </w:p>
+    <w:p>
+      <w:pPr>
+        <w:autoSpaceDE w:val="0"/>
+        <w:autoSpaceDN w:val="0"/>
+        <w:adjustRightInd w:val="0"/>
+        <w:spacing w:after="0" w:line="240" w:lineRule="auto"/>
+        <w:ind w:firstLine="0"/>
+        <w:jc w:val="left"/>
+        <w:rPr>
+          <w:rFonts w:ascii="Courier New" w:hAnsi="Courier New" w:cs="Courier New"/>
+          <w:sz w:val="20"/>
+          <w:szCs w:val="20"/>
+          <w:lang w:bidi="ar-SA"/>
+        </w:rPr>
+      </w:pPr>
+      <w:r>
+        <w:rPr>
+          <w:rFonts w:ascii="Courier New" w:hAnsi="Courier New" w:cs="Courier New"/>
+          <w:b/>
+          <w:bCs/>
+          <w:color w:val="7F0055"/>
+          <w:sz w:val="20"/>
+          <w:szCs w:val="20"/>
+          <w:lang w:bidi="ar-SA"/>
+        </w:rPr>
+        <w:t>#define</w:t>
+      </w:r>
+      <w:r>
+        <w:rPr>
+          <w:rFonts w:ascii="Courier New" w:hAnsi="Courier New" w:cs="Courier New"/>
+          <w:color w:val="000000"/>
+          <w:sz w:val="20"/>
+          <w:szCs w:val="20"/>
+          <w:lang w:bidi="ar-SA"/>
+        </w:rPr>
+        <w:t xml:space="preserve">  A_Z_BACK    </w:t>
+      </w:r>
+      <w:r>
+        <w:rPr>
+          <w:rFonts w:ascii="Courier New" w:hAnsi="Courier New" w:cs="Courier New"/>
+          <w:color w:val="000000"/>
+          <w:sz w:val="20"/>
+          <w:szCs w:val="20"/>
+          <w:lang w:bidi="ar-SA"/>
+        </w:rPr>
+        <w:tab/>
+        <w:t>0x04</w:t>
+      </w:r>
+    </w:p>
+    <w:p>
+      <w:pPr>
+        <w:autoSpaceDE w:val="0"/>
+        <w:autoSpaceDN w:val="0"/>
+        <w:adjustRightInd w:val="0"/>
+        <w:spacing w:after="0" w:line="240" w:lineRule="auto"/>
+        <w:ind w:firstLine="0"/>
+        <w:jc w:val="left"/>
+        <w:rPr>
+          <w:rFonts w:ascii="Courier New" w:hAnsi="Courier New" w:cs="Courier New"/>
+          <w:sz w:val="20"/>
+          <w:szCs w:val="20"/>
+          <w:lang w:bidi="ar-SA"/>
+        </w:rPr>
+      </w:pPr>
+      <w:r>
+        <w:rPr>
+          <w:rFonts w:ascii="Courier New" w:hAnsi="Courier New" w:cs="Courier New"/>
+          <w:b/>
+          <w:bCs/>
+          <w:color w:val="7F0055"/>
+          <w:sz w:val="20"/>
+          <w:szCs w:val="20"/>
+          <w:lang w:bidi="ar-SA"/>
+        </w:rPr>
+        <w:t>#define</w:t>
+      </w:r>
+      <w:r>
+        <w:rPr>
+          <w:rFonts w:ascii="Courier New" w:hAnsi="Courier New" w:cs="Courier New"/>
+          <w:color w:val="000000"/>
+          <w:sz w:val="20"/>
+          <w:szCs w:val="20"/>
+          <w:lang w:bidi="ar-SA"/>
+        </w:rPr>
+        <w:t xml:space="preserve">  A_Z_FORWARD </w:t>
+      </w:r>
+      <w:r>
+        <w:rPr>
+          <w:rFonts w:ascii="Courier New" w:hAnsi="Courier New" w:cs="Courier New"/>
+          <w:color w:val="000000"/>
+          <w:sz w:val="20"/>
+          <w:szCs w:val="20"/>
+          <w:lang w:bidi="ar-SA"/>
+        </w:rPr>
+        <w:tab/>
+        <w:t>0x05</w:t>
+      </w:r>
+    </w:p>
+    <w:p>
+      <w:pPr>
+        <w:autoSpaceDE w:val="0"/>
+        <w:autoSpaceDN w:val="0"/>
+        <w:adjustRightInd w:val="0"/>
+        <w:spacing w:after="0" w:line="240" w:lineRule="auto"/>
+        <w:ind w:firstLine="0"/>
+        <w:jc w:val="left"/>
+        <w:rPr>
+          <w:rFonts w:ascii="Courier New" w:hAnsi="Courier New" w:cs="Courier New"/>
+          <w:sz w:val="20"/>
+          <w:szCs w:val="20"/>
+          <w:lang w:bidi="ar-SA"/>
+        </w:rPr>
+      </w:pPr>
+      <w:r>
+        <w:rPr>
+          <w:rFonts w:ascii="Courier New" w:hAnsi="Courier New" w:cs="Courier New"/>
+          <w:b/>
+          <w:bCs/>
+          <w:color w:val="7F0055"/>
+          <w:sz w:val="20"/>
+          <w:szCs w:val="20"/>
+          <w:lang w:bidi="ar-SA"/>
+        </w:rPr>
+        <w:t>#define</w:t>
+      </w:r>
+      <w:r>
+        <w:rPr>
+          <w:rFonts w:ascii="Courier New" w:hAnsi="Courier New" w:cs="Courier New"/>
+          <w:color w:val="000000"/>
+          <w:sz w:val="20"/>
+          <w:szCs w:val="20"/>
+          <w:lang w:bidi="ar-SA"/>
+        </w:rPr>
+        <w:t xml:space="preserve">  A_Y_BACK    </w:t>
+      </w:r>
+      <w:r>
+        <w:rPr>
+          <w:rFonts w:ascii="Courier New" w:hAnsi="Courier New" w:cs="Courier New"/>
+          <w:color w:val="000000"/>
+          <w:sz w:val="20"/>
+          <w:szCs w:val="20"/>
+          <w:lang w:bidi="ar-SA"/>
+        </w:rPr>
+        <w:tab/>
+        <w:t>0x06</w:t>
+      </w:r>
+    </w:p>
+    <w:p>
+      <w:pPr>
+        <w:autoSpaceDE w:val="0"/>
+        <w:autoSpaceDN w:val="0"/>
+        <w:adjustRightInd w:val="0"/>
+        <w:spacing w:after="0" w:line="240" w:lineRule="auto"/>
+        <w:ind w:firstLine="0"/>
+        <w:jc w:val="left"/>
+        <w:rPr>
+          <w:rFonts w:ascii="Courier New" w:hAnsi="Courier New" w:cs="Courier New"/>
+          <w:sz w:val="20"/>
+          <w:szCs w:val="20"/>
+          <w:lang w:bidi="ar-SA"/>
+        </w:rPr>
+      </w:pPr>
+      <w:r>
+        <w:rPr>
+          <w:rFonts w:ascii="Courier New" w:hAnsi="Courier New" w:cs="Courier New"/>
+          <w:b/>
+          <w:bCs/>
+          <w:color w:val="7F0055"/>
+          <w:sz w:val="20"/>
+          <w:szCs w:val="20"/>
+          <w:lang w:bidi="ar-SA"/>
+        </w:rPr>
+        <w:t>#define</w:t>
+      </w:r>
+      <w:r>
+        <w:rPr>
+          <w:rFonts w:ascii="Courier New" w:hAnsi="Courier New" w:cs="Courier New"/>
+          <w:color w:val="000000"/>
+          <w:sz w:val="20"/>
+          <w:szCs w:val="20"/>
+          <w:lang w:bidi="ar-SA"/>
+        </w:rPr>
+        <w:t xml:space="preserve">  A_Y_FORWARD </w:t>
+      </w:r>
+      <w:r>
+        <w:rPr>
+          <w:rFonts w:ascii="Courier New" w:hAnsi="Courier New" w:cs="Courier New"/>
+          <w:color w:val="000000"/>
+          <w:sz w:val="20"/>
+          <w:szCs w:val="20"/>
+          <w:lang w:bidi="ar-SA"/>
+        </w:rPr>
+        <w:tab/>
+        <w:t>0x07</w:t>
+      </w:r>
+    </w:p>
+    <w:p>
+      <w:pPr>
+        <w:autoSpaceDE w:val="0"/>
+        <w:autoSpaceDN w:val="0"/>
+        <w:adjustRightInd w:val="0"/>
+        <w:spacing w:after="0" w:line="240" w:lineRule="auto"/>
+        <w:ind w:firstLine="0"/>
+        <w:jc w:val="left"/>
+        <w:rPr>
+          <w:rFonts w:ascii="Courier New" w:hAnsi="Courier New" w:cs="Courier New"/>
+          <w:sz w:val="20"/>
+          <w:szCs w:val="20"/>
+          <w:lang w:bidi="ar-SA"/>
+        </w:rPr>
+      </w:pPr>
+    </w:p>
+    <w:p>
+      <w:pPr>
+        <w:autoSpaceDE w:val="0"/>
+        <w:autoSpaceDN w:val="0"/>
+        <w:adjustRightInd w:val="0"/>
+        <w:spacing w:after="0" w:line="240" w:lineRule="auto"/>
+        <w:ind w:firstLine="0"/>
+        <w:jc w:val="left"/>
+        <w:rPr>
+          <w:rFonts w:ascii="Courier New" w:hAnsi="Courier New" w:cs="Courier New"/>
+          <w:sz w:val="20"/>
+          <w:szCs w:val="20"/>
+          <w:lang w:bidi="ar-SA"/>
+        </w:rPr>
+      </w:pPr>
+      <w:r>
+        <w:rPr>
+          <w:rFonts w:ascii="Courier New" w:hAnsi="Courier New" w:cs="Courier New"/>
+          <w:color w:val="3F7F5F"/>
+          <w:sz w:val="20"/>
+          <w:szCs w:val="20"/>
+          <w:lang w:bidi="ar-SA"/>
+        </w:rPr>
+        <w:t>//</w:t>
+      </w:r>
+      <w:r>
+        <w:rPr>
+          <w:rFonts w:ascii="Courier New" w:hAnsi="Courier New" w:cs="Courier New"/>
+          <w:color w:val="3F7F5F"/>
+          <w:sz w:val="20"/>
+          <w:szCs w:val="20"/>
+          <w:u w:val="single"/>
+          <w:lang w:val="ru-RU" w:bidi="ar-SA"/>
+        </w:rPr>
+        <w:t>Биты</w:t>
+      </w:r>
+      <w:r>
+        <w:rPr>
+          <w:rFonts w:ascii="Courier New" w:hAnsi="Courier New" w:cs="Courier New"/>
+          <w:color w:val="3F7F5F"/>
+          <w:sz w:val="20"/>
+          <w:szCs w:val="20"/>
+          <w:lang w:bidi="ar-SA"/>
+        </w:rPr>
+        <w:t xml:space="preserve"> </w:t>
+      </w:r>
+      <w:r>
+        <w:rPr>
+          <w:rFonts w:ascii="Courier New" w:hAnsi="Courier New" w:cs="Courier New"/>
+          <w:color w:val="3F7F5F"/>
+          <w:sz w:val="20"/>
+          <w:szCs w:val="20"/>
+          <w:u w:val="single"/>
+          <w:lang w:val="ru-RU" w:bidi="ar-SA"/>
+        </w:rPr>
+        <w:t>регистра</w:t>
+      </w:r>
+      <w:r>
+        <w:rPr>
+          <w:rFonts w:ascii="Courier New" w:hAnsi="Courier New" w:cs="Courier New"/>
+          <w:color w:val="3F7F5F"/>
+          <w:sz w:val="20"/>
+          <w:szCs w:val="20"/>
+          <w:lang w:bidi="ar-SA"/>
+        </w:rPr>
+        <w:t xml:space="preserve"> B</w:t>
+      </w:r>
+    </w:p>
+    <w:p>
+      <w:pPr>
+        <w:autoSpaceDE w:val="0"/>
+        <w:autoSpaceDN w:val="0"/>
+        <w:adjustRightInd w:val="0"/>
+        <w:spacing w:after="0" w:line="240" w:lineRule="auto"/>
+        <w:ind w:firstLine="0"/>
+        <w:jc w:val="left"/>
+        <w:rPr>
+          <w:rFonts w:ascii="Courier New" w:hAnsi="Courier New" w:cs="Courier New"/>
+          <w:sz w:val="20"/>
+          <w:szCs w:val="20"/>
+          <w:lang w:bidi="ar-SA"/>
+        </w:rPr>
+      </w:pPr>
+      <w:r>
+        <w:rPr>
+          <w:rFonts w:ascii="Courier New" w:hAnsi="Courier New" w:cs="Courier New"/>
+          <w:b/>
+          <w:bCs/>
+          <w:color w:val="7F0055"/>
+          <w:sz w:val="20"/>
+          <w:szCs w:val="20"/>
+          <w:lang w:bidi="ar-SA"/>
+        </w:rPr>
+        <w:t>#define</w:t>
+      </w:r>
+      <w:r>
+        <w:rPr>
+          <w:rFonts w:ascii="Courier New" w:hAnsi="Courier New" w:cs="Courier New"/>
+          <w:color w:val="000000"/>
+          <w:sz w:val="20"/>
+          <w:szCs w:val="20"/>
+          <w:lang w:bidi="ar-SA"/>
+        </w:rPr>
+        <w:t xml:space="preserve">  B_X            0x00</w:t>
+      </w:r>
+    </w:p>
+    <w:p>
+      <w:pPr>
+        <w:autoSpaceDE w:val="0"/>
+        <w:autoSpaceDN w:val="0"/>
+        <w:adjustRightInd w:val="0"/>
+        <w:spacing w:after="0" w:line="240" w:lineRule="auto"/>
+        <w:ind w:firstLine="0"/>
+        <w:jc w:val="left"/>
+        <w:rPr>
+          <w:rFonts w:ascii="Courier New" w:hAnsi="Courier New" w:cs="Courier New"/>
+          <w:sz w:val="20"/>
+          <w:szCs w:val="20"/>
+          <w:lang w:bidi="ar-SA"/>
+        </w:rPr>
+      </w:pPr>
+      <w:r>
+        <w:rPr>
+          <w:rFonts w:ascii="Courier New" w:hAnsi="Courier New" w:cs="Courier New"/>
+          <w:b/>
+          <w:bCs/>
+          <w:color w:val="7F0055"/>
+          <w:sz w:val="20"/>
+          <w:szCs w:val="20"/>
+          <w:lang w:bidi="ar-SA"/>
+        </w:rPr>
+        <w:t>#define</w:t>
+      </w:r>
+      <w:r>
+        <w:rPr>
+          <w:rFonts w:ascii="Courier New" w:hAnsi="Courier New" w:cs="Courier New"/>
+          <w:color w:val="000000"/>
+          <w:sz w:val="20"/>
+          <w:szCs w:val="20"/>
+          <w:lang w:bidi="ar-SA"/>
+        </w:rPr>
+        <w:t xml:space="preserve">  B_Y            0x01</w:t>
+      </w:r>
+    </w:p>
+    <w:p>
+      <w:pPr>
+        <w:autoSpaceDE w:val="0"/>
+        <w:autoSpaceDN w:val="0"/>
+        <w:adjustRightInd w:val="0"/>
+        <w:spacing w:after="0" w:line="240" w:lineRule="auto"/>
+        <w:ind w:firstLine="0"/>
+        <w:jc w:val="left"/>
+        <w:rPr>
+          <w:rFonts w:ascii="Courier New" w:hAnsi="Courier New" w:cs="Courier New"/>
+          <w:sz w:val="20"/>
+          <w:szCs w:val="20"/>
+          <w:lang w:bidi="ar-SA"/>
+        </w:rPr>
+      </w:pPr>
+      <w:r>
+        <w:rPr>
+          <w:rFonts w:ascii="Courier New" w:hAnsi="Courier New" w:cs="Courier New"/>
+          <w:b/>
+          <w:bCs/>
+          <w:color w:val="7F0055"/>
+          <w:sz w:val="20"/>
+          <w:szCs w:val="20"/>
+          <w:lang w:bidi="ar-SA"/>
+        </w:rPr>
+        <w:t>#define</w:t>
+      </w:r>
+      <w:r>
+        <w:rPr>
+          <w:rFonts w:ascii="Courier New" w:hAnsi="Courier New" w:cs="Courier New"/>
+          <w:color w:val="000000"/>
+          <w:sz w:val="20"/>
+          <w:szCs w:val="20"/>
+          <w:lang w:bidi="ar-SA"/>
+        </w:rPr>
+        <w:t xml:space="preserve">  B_Z            0x02</w:t>
+      </w:r>
+    </w:p>
+    <w:p>
+      <w:pPr>
+        <w:autoSpaceDE w:val="0"/>
+        <w:autoSpaceDN w:val="0"/>
+        <w:adjustRightInd w:val="0"/>
+        <w:spacing w:after="0" w:line="240" w:lineRule="auto"/>
+        <w:ind w:firstLine="0"/>
+        <w:jc w:val="left"/>
+        <w:rPr>
+          <w:rFonts w:ascii="Courier New" w:hAnsi="Courier New" w:cs="Courier New"/>
+          <w:sz w:val="20"/>
+          <w:szCs w:val="20"/>
+          <w:lang w:bidi="ar-SA"/>
+        </w:rPr>
+      </w:pPr>
+      <w:r>
+        <w:rPr>
+          <w:rFonts w:ascii="Courier New" w:hAnsi="Courier New" w:cs="Courier New"/>
+          <w:b/>
+          <w:bCs/>
+          <w:color w:val="7F0055"/>
+          <w:sz w:val="20"/>
+          <w:szCs w:val="20"/>
+          <w:lang w:bidi="ar-SA"/>
+        </w:rPr>
+        <w:t>#define</w:t>
+      </w:r>
+      <w:r>
+        <w:rPr>
+          <w:rFonts w:ascii="Courier New" w:hAnsi="Courier New" w:cs="Courier New"/>
+          <w:color w:val="000000"/>
+          <w:sz w:val="20"/>
+          <w:szCs w:val="20"/>
+          <w:lang w:bidi="ar-SA"/>
+        </w:rPr>
+        <w:t xml:space="preserve">  B_W_END       </w:t>
+      </w:r>
+      <w:r>
+        <w:rPr>
+          <w:rFonts w:ascii="Courier New" w:hAnsi="Courier New" w:cs="Courier New"/>
+          <w:color w:val="000000"/>
+          <w:sz w:val="20"/>
+          <w:szCs w:val="20"/>
+          <w:lang w:bidi="ar-SA"/>
+        </w:rPr>
+        <w:tab/>
+        <w:t>0x03</w:t>
+      </w:r>
+    </w:p>
+    <w:p>
+      <w:pPr>
+        <w:autoSpaceDE w:val="0"/>
+        <w:autoSpaceDN w:val="0"/>
+        <w:adjustRightInd w:val="0"/>
+        <w:spacing w:after="0" w:line="240" w:lineRule="auto"/>
+        <w:ind w:firstLine="0"/>
+        <w:jc w:val="left"/>
+        <w:rPr>
+          <w:rFonts w:ascii="Courier New" w:hAnsi="Courier New" w:cs="Courier New"/>
+          <w:sz w:val="20"/>
+          <w:szCs w:val="20"/>
+          <w:lang w:bidi="ar-SA"/>
+        </w:rPr>
+      </w:pPr>
+      <w:r>
+        <w:rPr>
+          <w:rFonts w:ascii="Courier New" w:hAnsi="Courier New" w:cs="Courier New"/>
+          <w:b/>
+          <w:bCs/>
+          <w:color w:val="7F0055"/>
+          <w:sz w:val="20"/>
+          <w:szCs w:val="20"/>
+          <w:lang w:bidi="ar-SA"/>
+        </w:rPr>
+        <w:t>#define</w:t>
+      </w:r>
+      <w:r>
+        <w:rPr>
+          <w:rFonts w:ascii="Courier New" w:hAnsi="Courier New" w:cs="Courier New"/>
+          <w:color w:val="000000"/>
+          <w:sz w:val="20"/>
+          <w:szCs w:val="20"/>
+          <w:lang w:bidi="ar-SA"/>
+        </w:rPr>
+        <w:t xml:space="preserve">  B_W_BEGIN     </w:t>
+      </w:r>
+      <w:r>
+        <w:rPr>
+          <w:rFonts w:ascii="Courier New" w:hAnsi="Courier New" w:cs="Courier New"/>
+          <w:color w:val="000000"/>
+          <w:sz w:val="20"/>
+          <w:szCs w:val="20"/>
+          <w:lang w:bidi="ar-SA"/>
+        </w:rPr>
+        <w:tab/>
+        <w:t>0x04</w:t>
+      </w:r>
+    </w:p>
+    <w:p>
+      <w:pPr>
+        <w:autoSpaceDE w:val="0"/>
+        <w:autoSpaceDN w:val="0"/>
+        <w:adjustRightInd w:val="0"/>
+        <w:spacing w:after="0" w:line="240" w:lineRule="auto"/>
+        <w:ind w:firstLine="0"/>
+        <w:jc w:val="left"/>
+        <w:rPr>
+          <w:rFonts w:ascii="Courier New" w:hAnsi="Courier New" w:cs="Courier New"/>
+          <w:sz w:val="20"/>
+          <w:szCs w:val="20"/>
+          <w:lang w:bidi="ar-SA"/>
+        </w:rPr>
+      </w:pPr>
+      <w:r>
+        <w:rPr>
+          <w:rFonts w:ascii="Courier New" w:hAnsi="Courier New" w:cs="Courier New"/>
+          <w:b/>
+          <w:bCs/>
+          <w:color w:val="7F0055"/>
+          <w:sz w:val="20"/>
+          <w:szCs w:val="20"/>
+          <w:lang w:bidi="ar-SA"/>
+        </w:rPr>
+        <w:t>#define</w:t>
+      </w:r>
+      <w:r>
+        <w:rPr>
+          <w:rFonts w:ascii="Courier New" w:hAnsi="Courier New" w:cs="Courier New"/>
+          <w:color w:val="000000"/>
+          <w:sz w:val="20"/>
+          <w:szCs w:val="20"/>
+          <w:lang w:bidi="ar-SA"/>
+        </w:rPr>
+        <w:t xml:space="preserve">  B_Z_BEGIN    </w:t>
+      </w:r>
+      <w:r>
+        <w:rPr>
+          <w:rFonts w:ascii="Courier New" w:hAnsi="Courier New" w:cs="Courier New"/>
+          <w:color w:val="000000"/>
+          <w:sz w:val="20"/>
+          <w:szCs w:val="20"/>
+          <w:lang w:bidi="ar-SA"/>
+        </w:rPr>
+        <w:tab/>
+        <w:t>0x05</w:t>
+      </w:r>
+    </w:p>
+    <w:p>
+      <w:pPr>
+        <w:autoSpaceDE w:val="0"/>
+        <w:autoSpaceDN w:val="0"/>
+        <w:adjustRightInd w:val="0"/>
+        <w:spacing w:after="0" w:line="240" w:lineRule="auto"/>
+        <w:ind w:firstLine="0"/>
+        <w:jc w:val="left"/>
+        <w:rPr>
+          <w:rFonts w:ascii="Courier New" w:hAnsi="Courier New" w:cs="Courier New"/>
+          <w:sz w:val="20"/>
+          <w:szCs w:val="20"/>
+          <w:lang w:bidi="ar-SA"/>
+        </w:rPr>
+      </w:pPr>
+      <w:r>
+        <w:rPr>
+          <w:rFonts w:ascii="Courier New" w:hAnsi="Courier New" w:cs="Courier New"/>
+          <w:b/>
+          <w:bCs/>
+          <w:color w:val="7F0055"/>
+          <w:sz w:val="20"/>
+          <w:szCs w:val="20"/>
+          <w:lang w:bidi="ar-SA"/>
+        </w:rPr>
+        <w:t>#define</w:t>
+      </w:r>
+      <w:r>
+        <w:rPr>
+          <w:rFonts w:ascii="Courier New" w:hAnsi="Courier New" w:cs="Courier New"/>
+          <w:color w:val="000000"/>
+          <w:sz w:val="20"/>
+          <w:szCs w:val="20"/>
+          <w:lang w:bidi="ar-SA"/>
+        </w:rPr>
+        <w:t xml:space="preserve">  B_Y_BEGIN     </w:t>
+      </w:r>
+      <w:r>
+        <w:rPr>
+          <w:rFonts w:ascii="Courier New" w:hAnsi="Courier New" w:cs="Courier New"/>
+          <w:color w:val="000000"/>
+          <w:sz w:val="20"/>
+          <w:szCs w:val="20"/>
+          <w:lang w:bidi="ar-SA"/>
+        </w:rPr>
+        <w:tab/>
+        <w:t>0x06</w:t>
+      </w:r>
+    </w:p>
+    <w:p>
+      <w:pPr>
+        <w:autoSpaceDE w:val="0"/>
+        <w:autoSpaceDN w:val="0"/>
+        <w:adjustRightInd w:val="0"/>
+        <w:spacing w:after="0" w:line="240" w:lineRule="auto"/>
+        <w:ind w:firstLine="0"/>
+        <w:jc w:val="left"/>
+        <w:rPr>
+          <w:rFonts w:ascii="Courier New" w:hAnsi="Courier New" w:cs="Courier New"/>
+          <w:sz w:val="20"/>
+          <w:szCs w:val="20"/>
+          <w:lang w:bidi="ar-SA"/>
+        </w:rPr>
+      </w:pPr>
+      <w:r>
+        <w:rPr>
+          <w:rFonts w:ascii="Courier New" w:hAnsi="Courier New" w:cs="Courier New"/>
+          <w:b/>
+          <w:bCs/>
+          <w:color w:val="7F0055"/>
+          <w:sz w:val="20"/>
+          <w:szCs w:val="20"/>
+          <w:lang w:bidi="ar-SA"/>
+        </w:rPr>
+        <w:t>#define</w:t>
+      </w:r>
+      <w:r>
+        <w:rPr>
+          <w:rFonts w:ascii="Courier New" w:hAnsi="Courier New" w:cs="Courier New"/>
+          <w:color w:val="000000"/>
+          <w:sz w:val="20"/>
+          <w:szCs w:val="20"/>
+          <w:lang w:bidi="ar-SA"/>
+        </w:rPr>
+        <w:t xml:space="preserve">  B_X_BEGIN     </w:t>
+      </w:r>
+      <w:r>
+        <w:rPr>
+          <w:rFonts w:ascii="Courier New" w:hAnsi="Courier New" w:cs="Courier New"/>
+          <w:color w:val="000000"/>
+          <w:sz w:val="20"/>
+          <w:szCs w:val="20"/>
+          <w:lang w:bidi="ar-SA"/>
+        </w:rPr>
+        <w:tab/>
+        <w:t>0x07</w:t>
+      </w:r>
+    </w:p>
+    <w:p>
+      <w:pPr>
+        <w:autoSpaceDE w:val="0"/>
+        <w:autoSpaceDN w:val="0"/>
+        <w:adjustRightInd w:val="0"/>
+        <w:spacing w:after="0" w:line="240" w:lineRule="auto"/>
+        <w:ind w:firstLine="0"/>
+        <w:jc w:val="left"/>
+        <w:rPr>
+          <w:rFonts w:ascii="Courier New" w:hAnsi="Courier New" w:cs="Courier New"/>
+          <w:sz w:val="20"/>
+          <w:szCs w:val="20"/>
+          <w:lang w:bidi="ar-SA"/>
+        </w:rPr>
+      </w:pPr>
+    </w:p>
+    <w:p>
+      <w:pPr>
+        <w:autoSpaceDE w:val="0"/>
+        <w:autoSpaceDN w:val="0"/>
+        <w:adjustRightInd w:val="0"/>
+        <w:spacing w:after="0" w:line="240" w:lineRule="auto"/>
+        <w:ind w:firstLine="0"/>
+        <w:jc w:val="left"/>
+        <w:rPr>
+          <w:rFonts w:ascii="Courier New" w:hAnsi="Courier New" w:cs="Courier New"/>
+          <w:sz w:val="20"/>
+          <w:szCs w:val="20"/>
+          <w:lang w:bidi="ar-SA"/>
+        </w:rPr>
+      </w:pPr>
+      <w:r>
+        <w:rPr>
+          <w:rFonts w:ascii="Courier New" w:hAnsi="Courier New" w:cs="Courier New"/>
+          <w:color w:val="3F7F5F"/>
+          <w:sz w:val="20"/>
+          <w:szCs w:val="20"/>
+          <w:lang w:bidi="ar-SA"/>
+        </w:rPr>
+        <w:t>//</w:t>
+      </w:r>
+      <w:r>
+        <w:rPr>
+          <w:rFonts w:ascii="Courier New" w:hAnsi="Courier New" w:cs="Courier New"/>
+          <w:color w:val="3F7F5F"/>
+          <w:sz w:val="20"/>
+          <w:szCs w:val="20"/>
+          <w:u w:val="single"/>
+          <w:lang w:val="ru-RU" w:bidi="ar-SA"/>
+        </w:rPr>
+        <w:t>Биты</w:t>
+      </w:r>
+      <w:r>
+        <w:rPr>
+          <w:rFonts w:ascii="Courier New" w:hAnsi="Courier New" w:cs="Courier New"/>
+          <w:color w:val="3F7F5F"/>
+          <w:sz w:val="20"/>
+          <w:szCs w:val="20"/>
+          <w:lang w:bidi="ar-SA"/>
+        </w:rPr>
+        <w:t xml:space="preserve"> </w:t>
+      </w:r>
+      <w:r>
+        <w:rPr>
+          <w:rFonts w:ascii="Courier New" w:hAnsi="Courier New" w:cs="Courier New"/>
+          <w:color w:val="3F7F5F"/>
+          <w:sz w:val="20"/>
+          <w:szCs w:val="20"/>
+          <w:u w:val="single"/>
+          <w:lang w:val="ru-RU" w:bidi="ar-SA"/>
+        </w:rPr>
+        <w:t>регистра</w:t>
+      </w:r>
+      <w:r>
+        <w:rPr>
+          <w:rFonts w:ascii="Courier New" w:hAnsi="Courier New" w:cs="Courier New"/>
+          <w:color w:val="3F7F5F"/>
+          <w:sz w:val="20"/>
+          <w:szCs w:val="20"/>
+          <w:lang w:bidi="ar-SA"/>
+        </w:rPr>
+        <w:t xml:space="preserve"> C</w:t>
+      </w:r>
+    </w:p>
+    <w:p>
+      <w:pPr>
+        <w:autoSpaceDE w:val="0"/>
+        <w:autoSpaceDN w:val="0"/>
+        <w:adjustRightInd w:val="0"/>
+        <w:spacing w:after="0" w:line="240" w:lineRule="auto"/>
+        <w:ind w:firstLine="0"/>
+        <w:jc w:val="left"/>
+        <w:rPr>
+          <w:rFonts w:ascii="Courier New" w:hAnsi="Courier New" w:cs="Courier New"/>
+          <w:sz w:val="20"/>
+          <w:szCs w:val="20"/>
+          <w:lang w:bidi="ar-SA"/>
+        </w:rPr>
+      </w:pPr>
+      <w:r>
+        <w:rPr>
+          <w:rFonts w:ascii="Courier New" w:hAnsi="Courier New" w:cs="Courier New"/>
+          <w:b/>
+          <w:bCs/>
+          <w:color w:val="7F0055"/>
+          <w:sz w:val="20"/>
+          <w:szCs w:val="20"/>
+          <w:lang w:bidi="ar-SA"/>
+        </w:rPr>
+        <w:t>#define</w:t>
+      </w:r>
+      <w:r>
+        <w:rPr>
+          <w:rFonts w:ascii="Courier New" w:hAnsi="Courier New" w:cs="Courier New"/>
+          <w:color w:val="000000"/>
+          <w:sz w:val="20"/>
+          <w:szCs w:val="20"/>
+          <w:lang w:bidi="ar-SA"/>
+        </w:rPr>
+        <w:t xml:space="preserve">  C_F_END        0x02</w:t>
+      </w:r>
+    </w:p>
+    <w:p>
+      <w:pPr>
+        <w:autoSpaceDE w:val="0"/>
+        <w:autoSpaceDN w:val="0"/>
+        <w:adjustRightInd w:val="0"/>
+        <w:spacing w:after="0" w:line="240" w:lineRule="auto"/>
+        <w:ind w:firstLine="0"/>
+        <w:jc w:val="left"/>
+        <w:rPr>
+          <w:rFonts w:ascii="Courier New" w:hAnsi="Courier New" w:cs="Courier New"/>
+          <w:sz w:val="20"/>
+          <w:szCs w:val="20"/>
+          <w:lang w:bidi="ar-SA"/>
+        </w:rPr>
+      </w:pPr>
+      <w:r>
+        <w:rPr>
+          <w:rFonts w:ascii="Courier New" w:hAnsi="Courier New" w:cs="Courier New"/>
+          <w:b/>
+          <w:bCs/>
+          <w:color w:val="7F0055"/>
+          <w:sz w:val="20"/>
+          <w:szCs w:val="20"/>
+          <w:lang w:bidi="ar-SA"/>
+        </w:rPr>
+        <w:t>#define</w:t>
+      </w:r>
+      <w:r>
+        <w:rPr>
+          <w:rFonts w:ascii="Courier New" w:hAnsi="Courier New" w:cs="Courier New"/>
+          <w:color w:val="000000"/>
+          <w:sz w:val="20"/>
+          <w:szCs w:val="20"/>
+          <w:lang w:bidi="ar-SA"/>
+        </w:rPr>
+        <w:t xml:space="preserve">  C_F_BEGIN      0x03</w:t>
+      </w:r>
+    </w:p>
+    <w:p>
+      <w:pPr>
+        <w:autoSpaceDE w:val="0"/>
+        <w:autoSpaceDN w:val="0"/>
+        <w:adjustRightInd w:val="0"/>
+        <w:spacing w:after="0" w:line="240" w:lineRule="auto"/>
+        <w:ind w:firstLine="0"/>
+        <w:jc w:val="left"/>
+        <w:rPr>
+          <w:rFonts w:ascii="Courier New" w:hAnsi="Courier New" w:cs="Courier New"/>
+          <w:sz w:val="20"/>
+          <w:szCs w:val="20"/>
+          <w:lang w:bidi="ar-SA"/>
+        </w:rPr>
+      </w:pPr>
+      <w:r>
+        <w:rPr>
+          <w:rFonts w:ascii="Courier New" w:hAnsi="Courier New" w:cs="Courier New"/>
+          <w:b/>
+          <w:bCs/>
+          <w:color w:val="7F0055"/>
+          <w:sz w:val="20"/>
+          <w:szCs w:val="20"/>
+          <w:lang w:bidi="ar-SA"/>
+        </w:rPr>
+        <w:t>#define</w:t>
+      </w:r>
+      <w:r>
+        <w:rPr>
+          <w:rFonts w:ascii="Courier New" w:hAnsi="Courier New" w:cs="Courier New"/>
+          <w:color w:val="000000"/>
+          <w:sz w:val="20"/>
+          <w:szCs w:val="20"/>
+          <w:lang w:bidi="ar-SA"/>
+        </w:rPr>
+        <w:t xml:space="preserve">  C_W_FORWARD </w:t>
+      </w:r>
+      <w:r>
+        <w:rPr>
+          <w:rFonts w:ascii="Courier New" w:hAnsi="Courier New" w:cs="Courier New"/>
+          <w:color w:val="000000"/>
+          <w:sz w:val="20"/>
+          <w:szCs w:val="20"/>
+          <w:lang w:bidi="ar-SA"/>
+        </w:rPr>
+        <w:tab/>
+        <w:t>0x04</w:t>
+      </w:r>
+    </w:p>
+    <w:p>
+      <w:pPr>
+        <w:autoSpaceDE w:val="0"/>
+        <w:autoSpaceDN w:val="0"/>
+        <w:adjustRightInd w:val="0"/>
+        <w:spacing w:after="0" w:line="240" w:lineRule="auto"/>
+        <w:ind w:firstLine="0"/>
+        <w:jc w:val="left"/>
+        <w:rPr>
+          <w:rFonts w:ascii="Courier New" w:hAnsi="Courier New" w:cs="Courier New"/>
+          <w:sz w:val="20"/>
+          <w:szCs w:val="20"/>
+          <w:lang w:bidi="ar-SA"/>
+        </w:rPr>
+      </w:pPr>
+      <w:r>
+        <w:rPr>
+          <w:rFonts w:ascii="Courier New" w:hAnsi="Courier New" w:cs="Courier New"/>
+          <w:b/>
+          <w:bCs/>
+          <w:color w:val="7F0055"/>
+          <w:sz w:val="20"/>
+          <w:szCs w:val="20"/>
+          <w:lang w:bidi="ar-SA"/>
+        </w:rPr>
+        <w:t>#define</w:t>
+      </w:r>
+      <w:r>
+        <w:rPr>
+          <w:rFonts w:ascii="Courier New" w:hAnsi="Courier New" w:cs="Courier New"/>
+          <w:color w:val="000000"/>
+          <w:sz w:val="20"/>
+          <w:szCs w:val="20"/>
+          <w:lang w:bidi="ar-SA"/>
+        </w:rPr>
+        <w:t xml:space="preserve">  C_W_BACK    </w:t>
+      </w:r>
+      <w:r>
+        <w:rPr>
+          <w:rFonts w:ascii="Courier New" w:hAnsi="Courier New" w:cs="Courier New"/>
+          <w:color w:val="000000"/>
+          <w:sz w:val="20"/>
+          <w:szCs w:val="20"/>
+          <w:lang w:bidi="ar-SA"/>
+        </w:rPr>
+        <w:tab/>
+        <w:t>0x05</w:t>
+      </w:r>
+    </w:p>
+    <w:p>
+      <w:pPr>
+        <w:autoSpaceDE w:val="0"/>
+        <w:autoSpaceDN w:val="0"/>
+        <w:adjustRightInd w:val="0"/>
+        <w:spacing w:after="0" w:line="240" w:lineRule="auto"/>
+        <w:ind w:firstLine="0"/>
+        <w:jc w:val="left"/>
+        <w:rPr>
+          <w:rFonts w:ascii="Courier New" w:hAnsi="Courier New" w:cs="Courier New"/>
+          <w:sz w:val="20"/>
+          <w:szCs w:val="20"/>
+          <w:lang w:bidi="ar-SA"/>
+        </w:rPr>
+      </w:pPr>
+      <w:r>
+        <w:rPr>
+          <w:rFonts w:ascii="Courier New" w:hAnsi="Courier New" w:cs="Courier New"/>
+          <w:b/>
+          <w:bCs/>
+          <w:color w:val="7F0055"/>
+          <w:sz w:val="20"/>
+          <w:szCs w:val="20"/>
+          <w:lang w:bidi="ar-SA"/>
+        </w:rPr>
+        <w:t>#define</w:t>
+      </w:r>
+      <w:r>
+        <w:rPr>
+          <w:rFonts w:ascii="Courier New" w:hAnsi="Courier New" w:cs="Courier New"/>
+          <w:color w:val="000000"/>
+          <w:sz w:val="20"/>
+          <w:szCs w:val="20"/>
+          <w:lang w:bidi="ar-SA"/>
+        </w:rPr>
+        <w:t xml:space="preserve">  C_F_FORWARD </w:t>
+      </w:r>
+      <w:r>
+        <w:rPr>
+          <w:rFonts w:ascii="Courier New" w:hAnsi="Courier New" w:cs="Courier New"/>
+          <w:color w:val="000000"/>
+          <w:sz w:val="20"/>
+          <w:szCs w:val="20"/>
+          <w:lang w:bidi="ar-SA"/>
+        </w:rPr>
+        <w:tab/>
+        <w:t>0x06</w:t>
+      </w:r>
+    </w:p>
+    <w:p>
+      <w:pPr>
+        <w:autoSpaceDE w:val="0"/>
+        <w:autoSpaceDN w:val="0"/>
+        <w:adjustRightInd w:val="0"/>
+        <w:spacing w:after="0" w:line="240" w:lineRule="auto"/>
+        <w:ind w:firstLine="0"/>
+        <w:jc w:val="left"/>
+        <w:rPr>
+          <w:rFonts w:ascii="Courier New" w:hAnsi="Courier New" w:cs="Courier New"/>
+          <w:sz w:val="20"/>
+          <w:szCs w:val="20"/>
+          <w:lang w:val="ru-RU" w:bidi="ar-SA"/>
+        </w:rPr>
+      </w:pPr>
+      <w:r>
+        <w:rPr>
+          <w:rFonts w:ascii="Courier New" w:hAnsi="Courier New" w:cs="Courier New"/>
+          <w:b/>
+          <w:bCs/>
+          <w:color w:val="7F0055"/>
+          <w:sz w:val="20"/>
+          <w:szCs w:val="20"/>
+          <w:lang w:bidi="ar-SA"/>
+        </w:rPr>
+        <w:t>#define</w:t>
+      </w:r>
+      <w:r>
+        <w:rPr>
+          <w:rFonts w:ascii="Courier New" w:hAnsi="Courier New" w:cs="Courier New"/>
+          <w:color w:val="000000"/>
+          <w:sz w:val="20"/>
+          <w:szCs w:val="20"/>
+          <w:lang w:bidi="ar-SA"/>
+        </w:rPr>
+        <w:t xml:space="preserve">  C_F_BACK    </w:t>
+      </w:r>
+      <w:r>
+        <w:rPr>
+          <w:rFonts w:ascii="Courier New" w:hAnsi="Courier New" w:cs="Courier New"/>
+          <w:color w:val="000000"/>
+          <w:sz w:val="20"/>
+          <w:szCs w:val="20"/>
+          <w:lang w:bidi="ar-SA"/>
+        </w:rPr>
+        <w:tab/>
+        <w:t>0x07</w:t>
+      </w:r>
+    </w:p>
+    <w:p>
+      <w:pPr>
+        <w:autoSpaceDE w:val="0"/>
+        <w:autoSpaceDN w:val="0"/>
+        <w:adjustRightInd w:val="0"/>
+        <w:spacing w:after="0" w:line="240" w:lineRule="auto"/>
+        <w:ind w:firstLine="0"/>
+        <w:jc w:val="left"/>
+        <w:rPr>
+          <w:rFonts w:ascii="Courier New" w:hAnsi="Courier New" w:cs="Courier New"/>
+          <w:sz w:val="20"/>
+          <w:szCs w:val="20"/>
+          <w:lang w:val="ru-RU" w:bidi="ar-SA"/>
+        </w:rPr>
+      </w:pPr>
+    </w:p>
+    <w:p>
+      <w:pPr>
+        <w:autoSpaceDE w:val="0"/>
+        <w:autoSpaceDN w:val="0"/>
+        <w:adjustRightInd w:val="0"/>
+        <w:spacing w:after="0" w:line="240" w:lineRule="auto"/>
+        <w:ind w:firstLine="0"/>
+        <w:jc w:val="left"/>
+        <w:rPr>
+          <w:rFonts w:ascii="Courier New" w:hAnsi="Courier New" w:cs="Courier New"/>
+          <w:color w:val="3F7F5F"/>
+          <w:sz w:val="20"/>
+          <w:szCs w:val="20"/>
+          <w:lang w:val="ru-RU" w:bidi="ar-SA"/>
+        </w:rPr>
+      </w:pPr>
+      <w:r>
+        <w:rPr>
+          <w:rFonts w:ascii="Courier New" w:hAnsi="Courier New" w:cs="Courier New"/>
+          <w:b/>
+          <w:bCs/>
+          <w:color w:val="7F0055"/>
+          <w:sz w:val="20"/>
+          <w:szCs w:val="20"/>
+          <w:lang w:val="ru-RU" w:bidi="ar-SA"/>
+        </w:rPr>
+        <w:t>#</w:t>
+      </w:r>
+      <w:proofErr w:type="spellStart"/>
+      <w:r>
+        <w:rPr>
+          <w:rFonts w:ascii="Courier New" w:hAnsi="Courier New" w:cs="Courier New"/>
+          <w:b/>
+          <w:bCs/>
+          <w:color w:val="7F0055"/>
+          <w:sz w:val="20"/>
+          <w:szCs w:val="20"/>
+          <w:lang w:val="ru-RU" w:bidi="ar-SA"/>
+        </w:rPr>
+        <w:t>endif</w:t>
+      </w:r>
+      <w:proofErr w:type="spellEnd"/>
+      <w:r>
+        <w:rPr>
+          <w:rFonts w:ascii="Courier New" w:hAnsi="Courier New" w:cs="Courier New"/>
+          <w:color w:val="000000"/>
+          <w:sz w:val="20"/>
+          <w:szCs w:val="20"/>
+          <w:lang w:val="ru-RU" w:bidi="ar-SA"/>
+        </w:rPr>
+        <w:t xml:space="preserve"> </w:t>
+      </w:r>
+      <w:r>
+        <w:rPr>
+          <w:rFonts w:ascii="Courier New" w:hAnsi="Courier New" w:cs="Courier New"/>
+          <w:color w:val="3F7F5F"/>
+          <w:sz w:val="20"/>
+          <w:szCs w:val="20"/>
+          <w:lang w:val="ru-RU" w:bidi="ar-SA"/>
+        </w:rPr>
+        <w:t>/* ROBY_H_ */</w:t>
+      </w:r>
+    </w:p>
+    <w:p>
+      <w:pPr>
+        <w:autoSpaceDE w:val="0"/>
+        <w:autoSpaceDN w:val="0"/>
+        <w:adjustRightInd w:val="0"/>
+        <w:spacing w:after="0" w:line="240" w:lineRule="auto"/>
+        <w:ind w:firstLine="0"/>
+        <w:jc w:val="left"/>
+        <w:rPr>
+          <w:rFonts w:ascii="Courier New" w:hAnsi="Courier New" w:cs="Courier New"/>
+          <w:color w:val="3F7F5F"/>
+          <w:sz w:val="20"/>
+          <w:szCs w:val="20"/>
+          <w:lang w:val="ru-RU" w:bidi="ar-SA"/>
+        </w:rPr>
+      </w:pPr>
+    </w:p>
+    <w:p>
+      <w:pPr>
+        <w:pStyle w:val="2"/>
+        <w:rPr>
+          <w:lang w:val="ru-RU" w:bidi="ar-SA"/>
+        </w:rPr>
+      </w:pPr>
+      <w:r>
+        <w:rPr>
+          <w:lang w:val="ru-RU" w:bidi="ar-SA"/>
+        </w:rPr>
+        <w:t>Системные вызовы и их описание</w:t>
+      </w:r>
+    </w:p>
+    <w:p>
+      <w:pPr>
+        <w:rPr>
+          <w:rFonts w:ascii="Courier New" w:hAnsi="Courier New" w:cs="Courier New"/>
+          <w:color w:val="3F7F5F"/>
+          <w:sz w:val="20"/>
+          <w:szCs w:val="20"/>
+          <w:lang w:val="ru-RU" w:bidi="ar-SA"/>
+        </w:rPr>
+      </w:pPr>
+    </w:p>
+    <w:p>
+      <w:pPr>
+        <w:rPr>
+          <w:lang w:val="ru-RU"/>
+        </w:rPr>
+      </w:pPr>
+    </w:p>
+    <w:p>
+      <w:pPr>
+        <w:rPr>
+          <w:lang w:val="ru-RU"/>
+        </w:rPr>
+      </w:pPr>
+    </w:p>
     <w:sectPr>
       <w:pgSz w:w="11906" w:h="16838"/>
       <w:pgMar w:top="1134" w:right="850" w:bottom="1134" w:left="1701" w:header="708" w:footer="708" w:gutter="0"/>
@@ -444,7 +2638,7 @@
 </file>
 
 <file path=word/numbering.xml><?xml version="1.0" encoding="utf-8"?>
-<w:numbering xmlns:wpc="http://schemas.microsoft.com/office/word/2010/wordprocessingCanvas" xmlns:mc="http://schemas.openxmlformats.org/markup-compatibility/2006" xmlns:o="urn:schemas-microsoft-com:office:office" xmlns:r="http://schemas.openxmlformats.org/officeDocument/2006/relationships" xmlns:m="http://schemas.openxmlformats.org/officeDocument/2006/math" xmlns:v="urn:schemas-microsoft-com:vml" xmlns:wp14="http://schemas.microsoft.com/office/word/2010/wordprocessingDrawing" xmlns:wp="http://schemas.openxmlformats.org/drawingml/2006/wordprocessingDrawing" xmlns:w10="urn:schemas-microsoft-com:office:word" xmlns:w="http://schemas.openxmlformats.org/wordprocessingml/2006/main" xmlns:w14="http://schemas.microsoft.com/office/word/2010/wordml" xmlns:wpg="http://schemas.microsoft.com/office/word/2010/wordprocessingGroup" xmlns:wpi="http://schemas.microsoft.com/office/word/2010/wordprocessingInk" xmlns:wne="http://schemas.microsoft.com/office/word/2006/wordml" xmlns:wps="http://schemas.microsoft.com/office/word/2010/wordprocessingShape" mc:Ignorable="w14 wp14">
+<w:numbering xmlns:ve="http://schemas.openxmlformats.org/markup-compatibility/2006" xmlns:o="urn:schemas-microsoft-com:office:office" xmlns:r="http://schemas.openxmlformats.org/officeDocument/2006/relationships" xmlns:m="http://schemas.openxmlformats.org/officeDocument/2006/math" xmlns:v="urn:schemas-microsoft-com:vml" xmlns:wp="http://schemas.openxmlformats.org/drawingml/2006/wordprocessingDrawing" xmlns:w10="urn:schemas-microsoft-com:office:word" xmlns:w="http://schemas.openxmlformats.org/wordprocessingml/2006/main" xmlns:wne="http://schemas.microsoft.com/office/word/2006/wordml">
   <w:abstractNum w:abstractNumId="0">
     <w:nsid w:val="072C5F40"/>
     <w:multiLevelType w:val="hybridMultilevel"/>
@@ -627,14 +2821,14 @@
 </file>
 
 <file path=word/styles.xml><?xml version="1.0" encoding="utf-8"?>
-<w:styles xmlns:mc="http://schemas.openxmlformats.org/markup-compatibility/2006" xmlns:r="http://schemas.openxmlformats.org/officeDocument/2006/relationships" xmlns:w="http://schemas.openxmlformats.org/wordprocessingml/2006/main" xmlns:w14="http://schemas.microsoft.com/office/word/2010/wordml" mc:Ignorable="w14">
+<w:styles xmlns:r="http://schemas.openxmlformats.org/officeDocument/2006/relationships" xmlns:w="http://schemas.openxmlformats.org/wordprocessingml/2006/main">
   <w:docDefaults>
     <w:rPrDefault>
       <w:rPr>
-        <w:rFonts w:asciiTheme="minorHAnsi" w:eastAsiaTheme="minorHAnsi" w:hAnsiTheme="minorHAnsi" w:cstheme="minorBidi"/>
+        <w:rFonts w:asciiTheme="minorHAnsi" w:eastAsiaTheme="minorEastAsia" w:hAnsiTheme="minorHAnsi" w:cstheme="minorBidi"/>
         <w:sz w:val="22"/>
         <w:szCs w:val="22"/>
-        <w:lang w:val="ru-RU" w:eastAsia="en-US" w:bidi="ar-SA"/>
+        <w:lang w:val="en-US" w:eastAsia="en-US" w:bidi="en-US"/>
       </w:rPr>
     </w:rPrDefault>
     <w:pPrDefault>
@@ -663,7 +2857,7 @@
     <w:lsdException w:name="toc 7" w:uiPriority="39"/>
     <w:lsdException w:name="toc 8" w:uiPriority="39"/>
     <w:lsdException w:name="toc 9" w:uiPriority="39"/>
-    <w:lsdException w:name="caption" w:uiPriority="35" w:qFormat="1"/>
+    <w:lsdException w:name="caption" w:uiPriority="35"/>
     <w:lsdException w:name="Title" w:semiHidden="0" w:uiPriority="10" w:unhideWhenUsed="0" w:qFormat="1"/>
     <w:lsdException w:name="Default Paragraph Font" w:uiPriority="1"/>
     <w:lsdException w:name="Subtitle" w:semiHidden="0" w:uiPriority="11" w:unhideWhenUsed="0" w:qFormat="1"/>
@@ -785,10 +2979,217 @@
   <w:style w:type="paragraph" w:default="1" w:styleId="a">
     <w:name w:val="Normal"/>
     <w:qFormat/>
+    <w:rsid w:val="00AC0EB4"/>
+    <w:pPr>
+      <w:spacing w:line="360" w:lineRule="auto"/>
+      <w:ind w:firstLine="709"/>
+      <w:jc w:val="both"/>
+    </w:pPr>
+    <w:rPr>
+      <w:rFonts w:ascii="Times New Roman" w:hAnsi="Times New Roman"/>
+      <w:sz w:val="24"/>
+    </w:rPr>
+  </w:style>
+  <w:style w:type="paragraph" w:styleId="1">
+    <w:name w:val="heading 1"/>
+    <w:basedOn w:val="a"/>
+    <w:next w:val="a"/>
+    <w:link w:val="10"/>
+    <w:uiPriority w:val="9"/>
+    <w:qFormat/>
+    <w:rsid w:val="00AC0EB4"/>
+    <w:pPr>
+      <w:spacing w:before="480" w:after="0"/>
+      <w:contextualSpacing/>
+      <w:outlineLvl w:val="0"/>
+    </w:pPr>
+    <w:rPr>
+      <w:rFonts w:eastAsiaTheme="majorEastAsia" w:cstheme="majorBidi"/>
+      <w:b/>
+      <w:bCs/>
+      <w:sz w:val="28"/>
+      <w:szCs w:val="28"/>
+    </w:rPr>
+  </w:style>
+  <w:style w:type="paragraph" w:styleId="2">
+    <w:name w:val="heading 2"/>
+    <w:basedOn w:val="a"/>
+    <w:next w:val="a"/>
+    <w:link w:val="20"/>
+    <w:autoRedefine/>
+    <w:uiPriority w:val="9"/>
+    <w:unhideWhenUsed/>
+    <w:qFormat/>
+    <w:rsid w:val="00AC0EB4"/>
+    <w:pPr>
+      <w:spacing w:before="200" w:after="0"/>
+      <w:outlineLvl w:val="1"/>
+    </w:pPr>
+    <w:rPr>
+      <w:rFonts w:eastAsiaTheme="majorEastAsia" w:cstheme="majorBidi"/>
+      <w:b/>
+      <w:bCs/>
+      <w:szCs w:val="26"/>
+    </w:rPr>
+  </w:style>
+  <w:style w:type="paragraph" w:styleId="3">
+    <w:name w:val="heading 3"/>
+    <w:basedOn w:val="a"/>
+    <w:next w:val="a"/>
+    <w:link w:val="30"/>
+    <w:uiPriority w:val="9"/>
+    <w:semiHidden/>
+    <w:unhideWhenUsed/>
+    <w:qFormat/>
+    <w:rsid w:val="00AC0EB4"/>
+    <w:pPr>
+      <w:spacing w:before="200" w:after="0" w:line="271" w:lineRule="auto"/>
+      <w:outlineLvl w:val="2"/>
+    </w:pPr>
+    <w:rPr>
+      <w:rFonts w:asciiTheme="majorHAnsi" w:eastAsiaTheme="majorEastAsia" w:hAnsiTheme="majorHAnsi" w:cstheme="majorBidi"/>
+      <w:b/>
+      <w:bCs/>
+      <w:sz w:val="22"/>
+    </w:rPr>
+  </w:style>
+  <w:style w:type="paragraph" w:styleId="4">
+    <w:name w:val="heading 4"/>
+    <w:basedOn w:val="a"/>
+    <w:next w:val="a"/>
+    <w:link w:val="40"/>
+    <w:uiPriority w:val="9"/>
+    <w:semiHidden/>
+    <w:unhideWhenUsed/>
+    <w:qFormat/>
+    <w:rsid w:val="00AC0EB4"/>
+    <w:pPr>
+      <w:spacing w:before="200" w:after="0"/>
+      <w:outlineLvl w:val="3"/>
+    </w:pPr>
+    <w:rPr>
+      <w:rFonts w:asciiTheme="majorHAnsi" w:eastAsiaTheme="majorEastAsia" w:hAnsiTheme="majorHAnsi" w:cstheme="majorBidi"/>
+      <w:b/>
+      <w:bCs/>
+      <w:i/>
+      <w:iCs/>
+      <w:sz w:val="22"/>
+    </w:rPr>
+  </w:style>
+  <w:style w:type="paragraph" w:styleId="5">
+    <w:name w:val="heading 5"/>
+    <w:basedOn w:val="a"/>
+    <w:next w:val="a"/>
+    <w:link w:val="50"/>
+    <w:uiPriority w:val="9"/>
+    <w:semiHidden/>
+    <w:unhideWhenUsed/>
+    <w:qFormat/>
+    <w:rsid w:val="00AC0EB4"/>
+    <w:pPr>
+      <w:spacing w:before="200" w:after="0"/>
+      <w:outlineLvl w:val="4"/>
+    </w:pPr>
+    <w:rPr>
+      <w:rFonts w:asciiTheme="majorHAnsi" w:eastAsiaTheme="majorEastAsia" w:hAnsiTheme="majorHAnsi" w:cstheme="majorBidi"/>
+      <w:b/>
+      <w:bCs/>
+      <w:color w:val="7F7F7F" w:themeColor="text1" w:themeTint="80"/>
+      <w:sz w:val="22"/>
+    </w:rPr>
+  </w:style>
+  <w:style w:type="paragraph" w:styleId="6">
+    <w:name w:val="heading 6"/>
+    <w:basedOn w:val="a"/>
+    <w:next w:val="a"/>
+    <w:link w:val="60"/>
+    <w:uiPriority w:val="9"/>
+    <w:semiHidden/>
+    <w:unhideWhenUsed/>
+    <w:qFormat/>
+    <w:rsid w:val="00AC0EB4"/>
+    <w:pPr>
+      <w:spacing w:after="0" w:line="271" w:lineRule="auto"/>
+      <w:outlineLvl w:val="5"/>
+    </w:pPr>
+    <w:rPr>
+      <w:rFonts w:asciiTheme="majorHAnsi" w:eastAsiaTheme="majorEastAsia" w:hAnsiTheme="majorHAnsi" w:cstheme="majorBidi"/>
+      <w:b/>
+      <w:bCs/>
+      <w:i/>
+      <w:iCs/>
+      <w:color w:val="7F7F7F" w:themeColor="text1" w:themeTint="80"/>
+      <w:sz w:val="22"/>
+    </w:rPr>
+  </w:style>
+  <w:style w:type="paragraph" w:styleId="7">
+    <w:name w:val="heading 7"/>
+    <w:basedOn w:val="a"/>
+    <w:next w:val="a"/>
+    <w:link w:val="70"/>
+    <w:uiPriority w:val="9"/>
+    <w:semiHidden/>
+    <w:unhideWhenUsed/>
+    <w:qFormat/>
+    <w:rsid w:val="00AC0EB4"/>
+    <w:pPr>
+      <w:spacing w:after="0"/>
+      <w:outlineLvl w:val="6"/>
+    </w:pPr>
+    <w:rPr>
+      <w:rFonts w:asciiTheme="majorHAnsi" w:eastAsiaTheme="majorEastAsia" w:hAnsiTheme="majorHAnsi" w:cstheme="majorBidi"/>
+      <w:i/>
+      <w:iCs/>
+      <w:sz w:val="22"/>
+    </w:rPr>
+  </w:style>
+  <w:style w:type="paragraph" w:styleId="8">
+    <w:name w:val="heading 8"/>
+    <w:basedOn w:val="a"/>
+    <w:next w:val="a"/>
+    <w:link w:val="80"/>
+    <w:uiPriority w:val="9"/>
+    <w:semiHidden/>
+    <w:unhideWhenUsed/>
+    <w:qFormat/>
+    <w:rsid w:val="00AC0EB4"/>
+    <w:pPr>
+      <w:spacing w:after="0"/>
+      <w:outlineLvl w:val="7"/>
+    </w:pPr>
+    <w:rPr>
+      <w:rFonts w:asciiTheme="majorHAnsi" w:eastAsiaTheme="majorEastAsia" w:hAnsiTheme="majorHAnsi" w:cstheme="majorBidi"/>
+      <w:sz w:val="20"/>
+      <w:szCs w:val="20"/>
+    </w:rPr>
+  </w:style>
+  <w:style w:type="paragraph" w:styleId="9">
+    <w:name w:val="heading 9"/>
+    <w:basedOn w:val="a"/>
+    <w:next w:val="a"/>
+    <w:link w:val="90"/>
+    <w:uiPriority w:val="9"/>
+    <w:semiHidden/>
+    <w:unhideWhenUsed/>
+    <w:qFormat/>
+    <w:rsid w:val="00AC0EB4"/>
+    <w:pPr>
+      <w:spacing w:after="0"/>
+      <w:outlineLvl w:val="8"/>
+    </w:pPr>
+    <w:rPr>
+      <w:rFonts w:asciiTheme="majorHAnsi" w:eastAsiaTheme="majorEastAsia" w:hAnsiTheme="majorHAnsi" w:cstheme="majorBidi"/>
+      <w:i/>
+      <w:iCs/>
+      <w:spacing w:val="5"/>
+      <w:sz w:val="20"/>
+      <w:szCs w:val="20"/>
+    </w:rPr>
   </w:style>
   <w:style w:type="character" w:default="1" w:styleId="a0">
     <w:name w:val="Default Paragraph Font"/>
     <w:uiPriority w:val="1"/>
+    <w:semiHidden/>
     <w:unhideWhenUsed/>
   </w:style>
   <w:style w:type="table" w:default="1" w:styleId="a1">
@@ -796,6 +3197,7 @@
     <w:uiPriority w:val="99"/>
     <w:semiHidden/>
     <w:unhideWhenUsed/>
+    <w:qFormat/>
     <w:tblPr>
       <w:tblInd w:w="0" w:type="dxa"/>
       <w:tblCellMar>
@@ -817,10 +3219,373 @@
     <w:basedOn w:val="a"/>
     <w:uiPriority w:val="34"/>
     <w:qFormat/>
-    <w:rsid w:val="006462CE"/>
+    <w:rsid w:val="00AC0EB4"/>
     <w:pPr>
       <w:ind w:left="720"/>
       <w:contextualSpacing/>
+    </w:pPr>
+  </w:style>
+  <w:style w:type="character" w:customStyle="1" w:styleId="10">
+    <w:name w:val="Заголовок 1 Знак"/>
+    <w:basedOn w:val="a0"/>
+    <w:link w:val="1"/>
+    <w:uiPriority w:val="9"/>
+    <w:rsid w:val="00AC0EB4"/>
+    <w:rPr>
+      <w:rFonts w:ascii="Times New Roman" w:eastAsiaTheme="majorEastAsia" w:hAnsi="Times New Roman" w:cstheme="majorBidi"/>
+      <w:b/>
+      <w:bCs/>
+      <w:sz w:val="28"/>
+      <w:szCs w:val="28"/>
+    </w:rPr>
+  </w:style>
+  <w:style w:type="character" w:customStyle="1" w:styleId="20">
+    <w:name w:val="Заголовок 2 Знак"/>
+    <w:basedOn w:val="a0"/>
+    <w:link w:val="2"/>
+    <w:uiPriority w:val="9"/>
+    <w:rsid w:val="00AC0EB4"/>
+    <w:rPr>
+      <w:rFonts w:ascii="Times New Roman" w:eastAsiaTheme="majorEastAsia" w:hAnsi="Times New Roman" w:cstheme="majorBidi"/>
+      <w:b/>
+      <w:bCs/>
+      <w:sz w:val="24"/>
+      <w:szCs w:val="26"/>
+    </w:rPr>
+  </w:style>
+  <w:style w:type="character" w:customStyle="1" w:styleId="30">
+    <w:name w:val="Заголовок 3 Знак"/>
+    <w:basedOn w:val="a0"/>
+    <w:link w:val="3"/>
+    <w:uiPriority w:val="9"/>
+    <w:rsid w:val="00AC0EB4"/>
+    <w:rPr>
+      <w:rFonts w:asciiTheme="majorHAnsi" w:eastAsiaTheme="majorEastAsia" w:hAnsiTheme="majorHAnsi" w:cstheme="majorBidi"/>
+      <w:b/>
+      <w:bCs/>
+    </w:rPr>
+  </w:style>
+  <w:style w:type="character" w:customStyle="1" w:styleId="40">
+    <w:name w:val="Заголовок 4 Знак"/>
+    <w:basedOn w:val="a0"/>
+    <w:link w:val="4"/>
+    <w:uiPriority w:val="9"/>
+    <w:semiHidden/>
+    <w:rsid w:val="00AC0EB4"/>
+    <w:rPr>
+      <w:rFonts w:asciiTheme="majorHAnsi" w:eastAsiaTheme="majorEastAsia" w:hAnsiTheme="majorHAnsi" w:cstheme="majorBidi"/>
+      <w:b/>
+      <w:bCs/>
+      <w:i/>
+      <w:iCs/>
+    </w:rPr>
+  </w:style>
+  <w:style w:type="character" w:customStyle="1" w:styleId="50">
+    <w:name w:val="Заголовок 5 Знак"/>
+    <w:basedOn w:val="a0"/>
+    <w:link w:val="5"/>
+    <w:uiPriority w:val="9"/>
+    <w:semiHidden/>
+    <w:rsid w:val="00AC0EB4"/>
+    <w:rPr>
+      <w:rFonts w:asciiTheme="majorHAnsi" w:eastAsiaTheme="majorEastAsia" w:hAnsiTheme="majorHAnsi" w:cstheme="majorBidi"/>
+      <w:b/>
+      <w:bCs/>
+      <w:color w:val="7F7F7F" w:themeColor="text1" w:themeTint="80"/>
+    </w:rPr>
+  </w:style>
+  <w:style w:type="character" w:customStyle="1" w:styleId="60">
+    <w:name w:val="Заголовок 6 Знак"/>
+    <w:basedOn w:val="a0"/>
+    <w:link w:val="6"/>
+    <w:uiPriority w:val="9"/>
+    <w:semiHidden/>
+    <w:rsid w:val="00AC0EB4"/>
+    <w:rPr>
+      <w:rFonts w:asciiTheme="majorHAnsi" w:eastAsiaTheme="majorEastAsia" w:hAnsiTheme="majorHAnsi" w:cstheme="majorBidi"/>
+      <w:b/>
+      <w:bCs/>
+      <w:i/>
+      <w:iCs/>
+      <w:color w:val="7F7F7F" w:themeColor="text1" w:themeTint="80"/>
+    </w:rPr>
+  </w:style>
+  <w:style w:type="character" w:customStyle="1" w:styleId="70">
+    <w:name w:val="Заголовок 7 Знак"/>
+    <w:basedOn w:val="a0"/>
+    <w:link w:val="7"/>
+    <w:uiPriority w:val="9"/>
+    <w:semiHidden/>
+    <w:rsid w:val="00AC0EB4"/>
+    <w:rPr>
+      <w:rFonts w:asciiTheme="majorHAnsi" w:eastAsiaTheme="majorEastAsia" w:hAnsiTheme="majorHAnsi" w:cstheme="majorBidi"/>
+      <w:i/>
+      <w:iCs/>
+    </w:rPr>
+  </w:style>
+  <w:style w:type="character" w:customStyle="1" w:styleId="80">
+    <w:name w:val="Заголовок 8 Знак"/>
+    <w:basedOn w:val="a0"/>
+    <w:link w:val="8"/>
+    <w:uiPriority w:val="9"/>
+    <w:semiHidden/>
+    <w:rsid w:val="00AC0EB4"/>
+    <w:rPr>
+      <w:rFonts w:asciiTheme="majorHAnsi" w:eastAsiaTheme="majorEastAsia" w:hAnsiTheme="majorHAnsi" w:cstheme="majorBidi"/>
+      <w:sz w:val="20"/>
+      <w:szCs w:val="20"/>
+    </w:rPr>
+  </w:style>
+  <w:style w:type="character" w:customStyle="1" w:styleId="90">
+    <w:name w:val="Заголовок 9 Знак"/>
+    <w:basedOn w:val="a0"/>
+    <w:link w:val="9"/>
+    <w:uiPriority w:val="9"/>
+    <w:semiHidden/>
+    <w:rsid w:val="00AC0EB4"/>
+    <w:rPr>
+      <w:rFonts w:asciiTheme="majorHAnsi" w:eastAsiaTheme="majorEastAsia" w:hAnsiTheme="majorHAnsi" w:cstheme="majorBidi"/>
+      <w:i/>
+      <w:iCs/>
+      <w:spacing w:val="5"/>
+      <w:sz w:val="20"/>
+      <w:szCs w:val="20"/>
+    </w:rPr>
+  </w:style>
+  <w:style w:type="paragraph" w:styleId="a4">
+    <w:name w:val="Title"/>
+    <w:basedOn w:val="a"/>
+    <w:next w:val="a"/>
+    <w:link w:val="a5"/>
+    <w:uiPriority w:val="10"/>
+    <w:qFormat/>
+    <w:rsid w:val="00AC0EB4"/>
+    <w:pPr>
+      <w:pBdr>
+        <w:bottom w:val="single" w:sz="4" w:space="1" w:color="auto"/>
+      </w:pBdr>
+      <w:spacing w:line="240" w:lineRule="auto"/>
+      <w:contextualSpacing/>
+    </w:pPr>
+    <w:rPr>
+      <w:rFonts w:asciiTheme="majorHAnsi" w:eastAsiaTheme="majorEastAsia" w:hAnsiTheme="majorHAnsi" w:cstheme="majorBidi"/>
+      <w:spacing w:val="5"/>
+      <w:sz w:val="52"/>
+      <w:szCs w:val="52"/>
+    </w:rPr>
+  </w:style>
+  <w:style w:type="character" w:customStyle="1" w:styleId="a5">
+    <w:name w:val="Название Знак"/>
+    <w:basedOn w:val="a0"/>
+    <w:link w:val="a4"/>
+    <w:uiPriority w:val="10"/>
+    <w:rsid w:val="00AC0EB4"/>
+    <w:rPr>
+      <w:rFonts w:asciiTheme="majorHAnsi" w:eastAsiaTheme="majorEastAsia" w:hAnsiTheme="majorHAnsi" w:cstheme="majorBidi"/>
+      <w:spacing w:val="5"/>
+      <w:sz w:val="52"/>
+      <w:szCs w:val="52"/>
+    </w:rPr>
+  </w:style>
+  <w:style w:type="paragraph" w:styleId="a6">
+    <w:name w:val="Subtitle"/>
+    <w:basedOn w:val="a"/>
+    <w:next w:val="a"/>
+    <w:link w:val="a7"/>
+    <w:uiPriority w:val="11"/>
+    <w:qFormat/>
+    <w:rsid w:val="00AC0EB4"/>
+    <w:pPr>
+      <w:spacing w:after="600"/>
+    </w:pPr>
+    <w:rPr>
+      <w:rFonts w:eastAsiaTheme="majorEastAsia" w:cstheme="majorBidi"/>
+      <w:b/>
+      <w:iCs/>
+      <w:spacing w:val="13"/>
+      <w:szCs w:val="24"/>
+    </w:rPr>
+  </w:style>
+  <w:style w:type="character" w:customStyle="1" w:styleId="a7">
+    <w:name w:val="Подзаголовок Знак"/>
+    <w:basedOn w:val="a0"/>
+    <w:link w:val="a6"/>
+    <w:uiPriority w:val="11"/>
+    <w:rsid w:val="00AC0EB4"/>
+    <w:rPr>
+      <w:rFonts w:ascii="Times New Roman" w:eastAsiaTheme="majorEastAsia" w:hAnsi="Times New Roman" w:cstheme="majorBidi"/>
+      <w:b/>
+      <w:iCs/>
+      <w:spacing w:val="13"/>
+      <w:sz w:val="24"/>
+      <w:szCs w:val="24"/>
+    </w:rPr>
+  </w:style>
+  <w:style w:type="character" w:styleId="a8">
+    <w:name w:val="Strong"/>
+    <w:uiPriority w:val="22"/>
+    <w:qFormat/>
+    <w:rsid w:val="00AC0EB4"/>
+    <w:rPr>
+      <w:b/>
+      <w:bCs/>
+    </w:rPr>
+  </w:style>
+  <w:style w:type="character" w:styleId="a9">
+    <w:name w:val="Emphasis"/>
+    <w:uiPriority w:val="20"/>
+    <w:qFormat/>
+    <w:rsid w:val="00AC0EB4"/>
+    <w:rPr>
+      <w:b/>
+      <w:bCs/>
+      <w:i/>
+      <w:iCs/>
+      <w:spacing w:val="10"/>
+      <w:bdr w:val="none" w:sz="0" w:space="0" w:color="auto"/>
+      <w:shd w:val="clear" w:color="auto" w:fill="auto"/>
+    </w:rPr>
+  </w:style>
+  <w:style w:type="paragraph" w:styleId="aa">
+    <w:name w:val="No Spacing"/>
+    <w:basedOn w:val="a"/>
+    <w:uiPriority w:val="1"/>
+    <w:qFormat/>
+    <w:rsid w:val="00AC0EB4"/>
+    <w:pPr>
+      <w:spacing w:after="0" w:line="240" w:lineRule="auto"/>
+    </w:pPr>
+  </w:style>
+  <w:style w:type="paragraph" w:styleId="21">
+    <w:name w:val="Quote"/>
+    <w:basedOn w:val="a"/>
+    <w:next w:val="a"/>
+    <w:link w:val="22"/>
+    <w:uiPriority w:val="29"/>
+    <w:qFormat/>
+    <w:rsid w:val="00AC0EB4"/>
+    <w:pPr>
+      <w:spacing w:before="200" w:after="0"/>
+      <w:ind w:left="360" w:right="360"/>
+    </w:pPr>
+    <w:rPr>
+      <w:rFonts w:asciiTheme="minorHAnsi" w:hAnsiTheme="minorHAnsi"/>
+      <w:i/>
+      <w:iCs/>
+      <w:sz w:val="22"/>
+    </w:rPr>
+  </w:style>
+  <w:style w:type="character" w:customStyle="1" w:styleId="22">
+    <w:name w:val="Цитата 2 Знак"/>
+    <w:basedOn w:val="a0"/>
+    <w:link w:val="21"/>
+    <w:uiPriority w:val="29"/>
+    <w:rsid w:val="00AC0EB4"/>
+    <w:rPr>
+      <w:i/>
+      <w:iCs/>
+    </w:rPr>
+  </w:style>
+  <w:style w:type="paragraph" w:styleId="ab">
+    <w:name w:val="Intense Quote"/>
+    <w:basedOn w:val="a"/>
+    <w:next w:val="a"/>
+    <w:link w:val="ac"/>
+    <w:uiPriority w:val="30"/>
+    <w:qFormat/>
+    <w:rsid w:val="00AC0EB4"/>
+    <w:pPr>
+      <w:pBdr>
+        <w:bottom w:val="single" w:sz="4" w:space="1" w:color="auto"/>
+      </w:pBdr>
+      <w:spacing w:before="200" w:after="280"/>
+      <w:ind w:left="1008" w:right="1152"/>
+    </w:pPr>
+    <w:rPr>
+      <w:rFonts w:asciiTheme="minorHAnsi" w:hAnsiTheme="minorHAnsi"/>
+      <w:b/>
+      <w:bCs/>
+      <w:i/>
+      <w:iCs/>
+      <w:sz w:val="22"/>
+    </w:rPr>
+  </w:style>
+  <w:style w:type="character" w:customStyle="1" w:styleId="ac">
+    <w:name w:val="Выделенная цитата Знак"/>
+    <w:basedOn w:val="a0"/>
+    <w:link w:val="ab"/>
+    <w:uiPriority w:val="30"/>
+    <w:rsid w:val="00AC0EB4"/>
+    <w:rPr>
+      <w:b/>
+      <w:bCs/>
+      <w:i/>
+      <w:iCs/>
+    </w:rPr>
+  </w:style>
+  <w:style w:type="character" w:styleId="ad">
+    <w:name w:val="Subtle Emphasis"/>
+    <w:uiPriority w:val="19"/>
+    <w:qFormat/>
+    <w:rsid w:val="00AC0EB4"/>
+    <w:rPr>
+      <w:i/>
+      <w:iCs/>
+    </w:rPr>
+  </w:style>
+  <w:style w:type="character" w:styleId="ae">
+    <w:name w:val="Intense Emphasis"/>
+    <w:uiPriority w:val="21"/>
+    <w:qFormat/>
+    <w:rsid w:val="00AC0EB4"/>
+    <w:rPr>
+      <w:b/>
+      <w:bCs/>
+    </w:rPr>
+  </w:style>
+  <w:style w:type="character" w:styleId="af">
+    <w:name w:val="Subtle Reference"/>
+    <w:uiPriority w:val="31"/>
+    <w:qFormat/>
+    <w:rsid w:val="00AC0EB4"/>
+    <w:rPr>
+      <w:smallCaps/>
+    </w:rPr>
+  </w:style>
+  <w:style w:type="character" w:styleId="af0">
+    <w:name w:val="Intense Reference"/>
+    <w:uiPriority w:val="32"/>
+    <w:qFormat/>
+    <w:rsid w:val="00AC0EB4"/>
+    <w:rPr>
+      <w:smallCaps/>
+      <w:spacing w:val="5"/>
+      <w:u w:val="single"/>
+    </w:rPr>
+  </w:style>
+  <w:style w:type="character" w:styleId="af1">
+    <w:name w:val="Book Title"/>
+    <w:uiPriority w:val="33"/>
+    <w:qFormat/>
+    <w:rsid w:val="00AC0EB4"/>
+    <w:rPr>
+      <w:i/>
+      <w:iCs/>
+      <w:smallCaps/>
+      <w:spacing w:val="5"/>
+    </w:rPr>
+  </w:style>
+  <w:style w:type="paragraph" w:styleId="af2">
+    <w:name w:val="TOC Heading"/>
+    <w:basedOn w:val="1"/>
+    <w:next w:val="a"/>
+    <w:uiPriority w:val="39"/>
+    <w:semiHidden/>
+    <w:unhideWhenUsed/>
+    <w:qFormat/>
+    <w:rsid w:val="00AC0EB4"/>
+    <w:pPr>
+      <w:outlineLvl w:val="9"/>
     </w:pPr>
   </w:style>
 </w:styles>

--- a/lb3/Отчет Лб3.docx
+++ b/lb3/Отчет Лб3.docx
@@ -171,9 +171,9 @@
             <o:lock v:ext="edit" aspectratio="t"/>
           </v:shapetype>
           <v:shape id="_x0000_i1025" type="#_x0000_t75" style="width:468pt;height:162.75pt" o:ole="">
-            <v:imagedata r:id="rId5" o:title=""/>
+            <v:imagedata r:id="rId6" o:title=""/>
           </v:shape>
-          <o:OLEObject Type="Embed" ProgID="Word.Picture.8" ShapeID="_x0000_i1025" DrawAspect="Content" ObjectID="_1519547878" r:id="rId6"/>
+          <o:OLEObject Type="Embed" ProgID="Word.Picture.8" ShapeID="_x0000_i1025" DrawAspect="Content" ObjectID="_1519553941" r:id="rId7"/>
         </w:object>
       </w:r>
       <w:r>
@@ -574,9 +574,9 @@
       <w:r>
         <w:object w:dxaOrig="10514" w:dyaOrig="8774">
           <v:shape id="_x0000_i1026" type="#_x0000_t75" style="width:450.75pt;height:346.5pt" o:ole="">
-            <v:imagedata r:id="rId7" o:title=""/>
+            <v:imagedata r:id="rId8" o:title=""/>
           </v:shape>
-          <o:OLEObject Type="Embed" ProgID="Word.Picture.8" ShapeID="_x0000_i1026" DrawAspect="Content" ObjectID="_1519547879" r:id="rId8"/>
+          <o:OLEObject Type="Embed" ProgID="Word.Picture.8" ShapeID="_x0000_i1026" DrawAspect="Content" ObjectID="_1519553942" r:id="rId9"/>
         </w:object>
       </w:r>
     </w:p>
@@ -1494,7 +1494,6 @@
           <w:color w:val="3F7F5F"/>
           <w:sz w:val="20"/>
           <w:szCs w:val="20"/>
-          <w:u w:val="single"/>
           <w:lang w:val="ru-RU" w:bidi="ar-SA"/>
         </w:rPr>
         <w:t>пересылаемое</w:t>
@@ -1515,7 +1514,6 @@
           <w:color w:val="3F7F5F"/>
           <w:sz w:val="20"/>
           <w:szCs w:val="20"/>
-          <w:u w:val="single"/>
           <w:lang w:val="ru-RU" w:bidi="ar-SA"/>
         </w:rPr>
         <w:t>сообщение</w:t>
@@ -1777,16 +1775,16 @@
           <w:rFonts w:ascii="Courier New" w:hAnsi="Courier New" w:cs="Courier New"/>
           <w:sz w:val="20"/>
           <w:szCs w:val="20"/>
-          <w:lang w:val="ru-RU" w:bidi="ar-SA"/>
-        </w:rPr>
-      </w:pPr>
-      <w:r>
-        <w:rPr>
-          <w:rFonts w:ascii="Courier New" w:hAnsi="Courier New" w:cs="Courier New"/>
-          <w:color w:val="000000"/>
-          <w:sz w:val="20"/>
-          <w:szCs w:val="20"/>
-          <w:lang w:val="ru-RU" w:bidi="ar-SA"/>
+          <w:lang w:bidi="ar-SA"/>
+        </w:rPr>
+      </w:pPr>
+      <w:r>
+        <w:rPr>
+          <w:rFonts w:ascii="Courier New" w:hAnsi="Courier New" w:cs="Courier New"/>
+          <w:color w:val="000000"/>
+          <w:sz w:val="20"/>
+          <w:szCs w:val="20"/>
+          <w:lang w:bidi="ar-SA"/>
         </w:rPr>
         <w:t>};</w:t>
       </w:r>
@@ -1803,7 +1801,7 @@
           <w:rFonts w:ascii="Courier New" w:hAnsi="Courier New" w:cs="Courier New"/>
           <w:sz w:val="20"/>
           <w:szCs w:val="20"/>
-          <w:lang w:val="ru-RU" w:bidi="ar-SA"/>
+          <w:lang w:bidi="ar-SA"/>
         </w:rPr>
       </w:pPr>
     </w:p>
@@ -1973,7 +1971,7 @@
           <w:rFonts w:ascii="Courier New" w:hAnsi="Courier New" w:cs="Courier New"/>
           <w:sz w:val="20"/>
           <w:szCs w:val="20"/>
-          <w:lang w:val="ru-RU" w:bidi="ar-SA"/>
+          <w:lang w:bidi="ar-SA"/>
         </w:rPr>
       </w:pPr>
       <w:r>
@@ -1987,6 +1985,7 @@
         <w:tab/>
       </w:r>
       <w:proofErr w:type="spellStart"/>
+      <w:proofErr w:type="gramStart"/>
       <w:r>
         <w:rPr>
           <w:rFonts w:ascii="Courier New" w:hAnsi="Courier New" w:cs="Courier New"/>
@@ -1995,42 +1994,21 @@
           <w:color w:val="7F0055"/>
           <w:sz w:val="20"/>
           <w:szCs w:val="20"/>
-          <w:lang w:val="ru-RU" w:bidi="ar-SA"/>
+          <w:lang w:bidi="ar-SA"/>
         </w:rPr>
         <w:t>int</w:t>
       </w:r>
       <w:proofErr w:type="spellEnd"/>
-      <w:r>
-        <w:rPr>
-          <w:rFonts w:ascii="Courier New" w:hAnsi="Courier New" w:cs="Courier New"/>
-          <w:color w:val="000000"/>
-          <w:sz w:val="20"/>
-          <w:szCs w:val="20"/>
-          <w:lang w:val="ru-RU" w:bidi="ar-SA"/>
-        </w:rPr>
-        <w:t xml:space="preserve"> </w:t>
-      </w:r>
-      <w:proofErr w:type="spellStart"/>
-      <w:r>
-        <w:rPr>
-          <w:rFonts w:ascii="Courier New" w:hAnsi="Courier New" w:cs="Courier New"/>
-          <w:color w:val="000000"/>
-          <w:sz w:val="20"/>
-          <w:szCs w:val="20"/>
-          <w:lang w:val="ru-RU" w:bidi="ar-SA"/>
-        </w:rPr>
-        <w:t>status</w:t>
-      </w:r>
-      <w:proofErr w:type="spellEnd"/>
-      <w:r>
-        <w:rPr>
-          <w:rFonts w:ascii="Courier New" w:hAnsi="Courier New" w:cs="Courier New"/>
-          <w:color w:val="000000"/>
-          <w:sz w:val="20"/>
-          <w:szCs w:val="20"/>
-          <w:lang w:val="ru-RU" w:bidi="ar-SA"/>
-        </w:rPr>
-        <w:t>;</w:t>
+      <w:proofErr w:type="gramEnd"/>
+      <w:r>
+        <w:rPr>
+          <w:rFonts w:ascii="Courier New" w:hAnsi="Courier New" w:cs="Courier New"/>
+          <w:color w:val="000000"/>
+          <w:sz w:val="20"/>
+          <w:szCs w:val="20"/>
+          <w:lang w:bidi="ar-SA"/>
+        </w:rPr>
+        <w:t xml:space="preserve"> status;</w:t>
       </w:r>
     </w:p>
     <w:p>
@@ -2045,20 +2023,21 @@
           <w:rFonts w:ascii="Courier New" w:hAnsi="Courier New" w:cs="Courier New"/>
           <w:sz w:val="20"/>
           <w:szCs w:val="20"/>
-          <w:lang w:val="ru-RU" w:bidi="ar-SA"/>
-        </w:rPr>
-      </w:pPr>
-      <w:r>
-        <w:rPr>
-          <w:rFonts w:ascii="Courier New" w:hAnsi="Courier New" w:cs="Courier New"/>
-          <w:color w:val="000000"/>
-          <w:sz w:val="20"/>
-          <w:szCs w:val="20"/>
-          <w:lang w:val="ru-RU" w:bidi="ar-SA"/>
+          <w:lang w:bidi="ar-SA"/>
+        </w:rPr>
+      </w:pPr>
+      <w:r>
+        <w:rPr>
+          <w:rFonts w:ascii="Courier New" w:hAnsi="Courier New" w:cs="Courier New"/>
+          <w:color w:val="000000"/>
+          <w:sz w:val="20"/>
+          <w:szCs w:val="20"/>
+          <w:lang w:bidi="ar-SA"/>
         </w:rPr>
         <w:tab/>
       </w:r>
       <w:proofErr w:type="spellStart"/>
+      <w:proofErr w:type="gramStart"/>
       <w:r>
         <w:rPr>
           <w:rFonts w:ascii="Courier New" w:hAnsi="Courier New" w:cs="Courier New"/>
@@ -2067,42 +2046,83 @@
           <w:color w:val="7F0055"/>
           <w:sz w:val="20"/>
           <w:szCs w:val="20"/>
+          <w:lang w:bidi="ar-SA"/>
+        </w:rPr>
+        <w:t>struct</w:t>
+      </w:r>
+      <w:proofErr w:type="spellEnd"/>
+      <w:proofErr w:type="gramEnd"/>
+      <w:r>
+        <w:rPr>
+          <w:rFonts w:ascii="Courier New" w:hAnsi="Courier New" w:cs="Courier New"/>
+          <w:color w:val="000000"/>
+          <w:sz w:val="20"/>
+          <w:szCs w:val="20"/>
+          <w:lang w:bidi="ar-SA"/>
+        </w:rPr>
+        <w:t xml:space="preserve"> MESSAGE </w:t>
+      </w:r>
+      <w:proofErr w:type="spellStart"/>
+      <w:r>
+        <w:rPr>
+          <w:rFonts w:ascii="Courier New" w:hAnsi="Courier New" w:cs="Courier New"/>
+          <w:color w:val="000000"/>
+          <w:sz w:val="20"/>
+          <w:szCs w:val="20"/>
+          <w:lang w:bidi="ar-SA"/>
+        </w:rPr>
+        <w:t>msg</w:t>
+      </w:r>
+      <w:proofErr w:type="spellEnd"/>
+      <w:r>
+        <w:rPr>
+          <w:rFonts w:ascii="Courier New" w:hAnsi="Courier New" w:cs="Courier New"/>
+          <w:color w:val="000000"/>
+          <w:sz w:val="20"/>
+          <w:szCs w:val="20"/>
+          <w:lang w:bidi="ar-SA"/>
+        </w:rPr>
+        <w:t xml:space="preserve">; </w:t>
+      </w:r>
+      <w:r>
+        <w:rPr>
+          <w:rFonts w:ascii="Courier New" w:hAnsi="Courier New" w:cs="Courier New"/>
+          <w:color w:val="3F7F5F"/>
+          <w:sz w:val="20"/>
+          <w:szCs w:val="20"/>
+          <w:lang w:bidi="ar-SA"/>
+        </w:rPr>
+        <w:t xml:space="preserve">// </w:t>
+      </w:r>
+      <w:r>
+        <w:rPr>
+          <w:rFonts w:ascii="Courier New" w:hAnsi="Courier New" w:cs="Courier New"/>
+          <w:color w:val="3F7F5F"/>
+          <w:sz w:val="20"/>
+          <w:szCs w:val="20"/>
           <w:lang w:val="ru-RU" w:bidi="ar-SA"/>
         </w:rPr>
-        <w:t>struct</w:t>
-      </w:r>
-      <w:proofErr w:type="spellEnd"/>
-      <w:r>
-        <w:rPr>
-          <w:rFonts w:ascii="Courier New" w:hAnsi="Courier New" w:cs="Courier New"/>
-          <w:color w:val="000000"/>
+        <w:t>буфер</w:t>
+      </w:r>
+      <w:r>
+        <w:rPr>
+          <w:rFonts w:ascii="Courier New" w:hAnsi="Courier New" w:cs="Courier New"/>
+          <w:color w:val="3F7F5F"/>
+          <w:sz w:val="20"/>
+          <w:szCs w:val="20"/>
+          <w:lang w:bidi="ar-SA"/>
+        </w:rPr>
+        <w:t xml:space="preserve"> </w:t>
+      </w:r>
+      <w:r>
+        <w:rPr>
+          <w:rFonts w:ascii="Courier New" w:hAnsi="Courier New" w:cs="Courier New"/>
+          <w:color w:val="3F7F5F"/>
           <w:sz w:val="20"/>
           <w:szCs w:val="20"/>
           <w:lang w:val="ru-RU" w:bidi="ar-SA"/>
         </w:rPr>
-        <w:t xml:space="preserve"> MESSAGE </w:t>
-      </w:r>
-      <w:proofErr w:type="spellStart"/>
-      <w:r>
-        <w:rPr>
-          <w:rFonts w:ascii="Courier New" w:hAnsi="Courier New" w:cs="Courier New"/>
-          <w:color w:val="000000"/>
-          <w:sz w:val="20"/>
-          <w:szCs w:val="20"/>
-          <w:lang w:val="ru-RU" w:bidi="ar-SA"/>
-        </w:rPr>
-        <w:t>msg</w:t>
-      </w:r>
-      <w:proofErr w:type="spellEnd"/>
-      <w:r>
-        <w:rPr>
-          <w:rFonts w:ascii="Courier New" w:hAnsi="Courier New" w:cs="Courier New"/>
-          <w:color w:val="000000"/>
-          <w:sz w:val="20"/>
-          <w:szCs w:val="20"/>
-          <w:lang w:val="ru-RU" w:bidi="ar-SA"/>
-        </w:rPr>
-        <w:t xml:space="preserve">; </w:t>
+        <w:t>посылаемого</w:t>
       </w:r>
       <w:r>
         <w:rPr>
@@ -2110,9 +2130,9 @@
           <w:color w:val="3F7F5F"/>
           <w:sz w:val="20"/>
           <w:szCs w:val="20"/>
-          <w:lang w:val="ru-RU" w:bidi="ar-SA"/>
-        </w:rPr>
-        <w:t xml:space="preserve">// </w:t>
+          <w:lang w:bidi="ar-SA"/>
+        </w:rPr>
+        <w:t xml:space="preserve"> </w:t>
       </w:r>
       <w:r>
         <w:rPr>
@@ -2120,49 +2140,6 @@
           <w:color w:val="3F7F5F"/>
           <w:sz w:val="20"/>
           <w:szCs w:val="20"/>
-          <w:u w:val="single"/>
-          <w:lang w:val="ru-RU" w:bidi="ar-SA"/>
-        </w:rPr>
-        <w:t>буфер</w:t>
-      </w:r>
-      <w:r>
-        <w:rPr>
-          <w:rFonts w:ascii="Courier New" w:hAnsi="Courier New" w:cs="Courier New"/>
-          <w:color w:val="3F7F5F"/>
-          <w:sz w:val="20"/>
-          <w:szCs w:val="20"/>
-          <w:lang w:val="ru-RU" w:bidi="ar-SA"/>
-        </w:rPr>
-        <w:t xml:space="preserve"> </w:t>
-      </w:r>
-      <w:r>
-        <w:rPr>
-          <w:rFonts w:ascii="Courier New" w:hAnsi="Courier New" w:cs="Courier New"/>
-          <w:color w:val="3F7F5F"/>
-          <w:sz w:val="20"/>
-          <w:szCs w:val="20"/>
-          <w:u w:val="single"/>
-          <w:lang w:val="ru-RU" w:bidi="ar-SA"/>
-        </w:rPr>
-        <w:t>посылаемого</w:t>
-      </w:r>
-      <w:r>
-        <w:rPr>
-          <w:rFonts w:ascii="Courier New" w:hAnsi="Courier New" w:cs="Courier New"/>
-          <w:color w:val="3F7F5F"/>
-          <w:sz w:val="20"/>
-          <w:szCs w:val="20"/>
-          <w:lang w:val="ru-RU" w:bidi="ar-SA"/>
-        </w:rPr>
-        <w:t xml:space="preserve"> </w:t>
-      </w:r>
-      <w:r>
-        <w:rPr>
-          <w:rFonts w:ascii="Courier New" w:hAnsi="Courier New" w:cs="Courier New"/>
-          <w:color w:val="3F7F5F"/>
-          <w:sz w:val="20"/>
-          <w:szCs w:val="20"/>
-          <w:u w:val="single"/>
           <w:lang w:val="ru-RU" w:bidi="ar-SA"/>
         </w:rPr>
         <w:t>сообщения</w:t>
@@ -2189,7 +2166,7 @@
           <w:color w:val="000000"/>
           <w:sz w:val="20"/>
           <w:szCs w:val="20"/>
-          <w:lang w:val="ru-RU" w:bidi="ar-SA"/>
+          <w:lang w:bidi="ar-SA"/>
         </w:rPr>
         <w:tab/>
       </w:r>
@@ -2271,60 +2248,7 @@
           <w:szCs w:val="20"/>
           <w:lang w:val="ru-RU" w:bidi="ar-SA"/>
         </w:rPr>
-        <w:t xml:space="preserve">// </w:t>
-      </w:r>
-      <w:r>
-        <w:rPr>
-          <w:rFonts w:ascii="Courier New" w:hAnsi="Courier New" w:cs="Courier New"/>
-          <w:color w:val="3F7F5F"/>
-          <w:sz w:val="20"/>
-          <w:szCs w:val="20"/>
-          <w:u w:val="single"/>
-          <w:lang w:val="ru-RU" w:bidi="ar-SA"/>
-        </w:rPr>
-        <w:t>Буфер</w:t>
-      </w:r>
-      <w:r>
-        <w:rPr>
-          <w:rFonts w:ascii="Courier New" w:hAnsi="Courier New" w:cs="Courier New"/>
-          <w:color w:val="3F7F5F"/>
-          <w:sz w:val="20"/>
-          <w:szCs w:val="20"/>
-          <w:lang w:val="ru-RU" w:bidi="ar-SA"/>
-        </w:rPr>
-        <w:t xml:space="preserve"> </w:t>
-      </w:r>
-      <w:r>
-        <w:rPr>
-          <w:rFonts w:ascii="Courier New" w:hAnsi="Courier New" w:cs="Courier New"/>
-          <w:color w:val="3F7F5F"/>
-          <w:sz w:val="20"/>
-          <w:szCs w:val="20"/>
-          <w:u w:val="single"/>
-          <w:lang w:val="ru-RU" w:bidi="ar-SA"/>
-        </w:rPr>
-        <w:t>ответного</w:t>
-      </w:r>
-      <w:r>
-        <w:rPr>
-          <w:rFonts w:ascii="Courier New" w:hAnsi="Courier New" w:cs="Courier New"/>
-          <w:color w:val="3F7F5F"/>
-          <w:sz w:val="20"/>
-          <w:szCs w:val="20"/>
-          <w:lang w:val="ru-RU" w:bidi="ar-SA"/>
-        </w:rPr>
-        <w:t xml:space="preserve"> </w:t>
-      </w:r>
-      <w:r>
-        <w:rPr>
-          <w:rFonts w:ascii="Courier New" w:hAnsi="Courier New" w:cs="Courier New"/>
-          <w:color w:val="3F7F5F"/>
-          <w:sz w:val="20"/>
-          <w:szCs w:val="20"/>
-          <w:u w:val="single"/>
-          <w:lang w:val="ru-RU" w:bidi="ar-SA"/>
-        </w:rPr>
-        <w:t>сообщения</w:t>
+        <w:t>// Буфер ответного сообщения</w:t>
       </w:r>
     </w:p>
     <w:p>
@@ -2339,20 +2263,20 @@
           <w:rFonts w:ascii="Courier New" w:hAnsi="Courier New" w:cs="Courier New"/>
           <w:sz w:val="20"/>
           <w:szCs w:val="20"/>
+          <w:lang w:bidi="ar-SA"/>
+        </w:rPr>
+      </w:pPr>
+      <w:r>
+        <w:rPr>
+          <w:rFonts w:ascii="Courier New" w:hAnsi="Courier New" w:cs="Courier New"/>
+          <w:color w:val="000000"/>
+          <w:sz w:val="20"/>
+          <w:szCs w:val="20"/>
           <w:lang w:val="ru-RU" w:bidi="ar-SA"/>
         </w:rPr>
-      </w:pPr>
-      <w:r>
-        <w:rPr>
-          <w:rFonts w:ascii="Courier New" w:hAnsi="Courier New" w:cs="Courier New"/>
-          <w:color w:val="000000"/>
-          <w:sz w:val="20"/>
-          <w:szCs w:val="20"/>
-          <w:lang w:val="ru-RU" w:bidi="ar-SA"/>
-        </w:rPr>
-        <w:tab/>
-      </w:r>
-      <w:proofErr w:type="spellStart"/>
+        <w:tab/>
+      </w:r>
+      <w:proofErr w:type="gramStart"/>
       <w:r>
         <w:rPr>
           <w:rFonts w:ascii="Courier New" w:hAnsi="Courier New" w:cs="Courier New"/>
@@ -2361,102 +2285,77 @@
           <w:color w:val="7F0055"/>
           <w:sz w:val="20"/>
           <w:szCs w:val="20"/>
+          <w:lang w:bidi="ar-SA"/>
+        </w:rPr>
+        <w:t>char</w:t>
+      </w:r>
+      <w:proofErr w:type="gramEnd"/>
+      <w:r>
+        <w:rPr>
+          <w:rFonts w:ascii="Courier New" w:hAnsi="Courier New" w:cs="Courier New"/>
+          <w:color w:val="000000"/>
+          <w:sz w:val="20"/>
+          <w:szCs w:val="20"/>
+          <w:lang w:bidi="ar-SA"/>
+        </w:rPr>
+        <w:t xml:space="preserve"> command[10]; </w:t>
+      </w:r>
+      <w:r>
+        <w:rPr>
+          <w:rFonts w:ascii="Courier New" w:hAnsi="Courier New" w:cs="Courier New"/>
+          <w:color w:val="3F7F5F"/>
+          <w:sz w:val="20"/>
+          <w:szCs w:val="20"/>
+          <w:lang w:bidi="ar-SA"/>
+        </w:rPr>
+        <w:t xml:space="preserve">// </w:t>
+      </w:r>
+      <w:r>
+        <w:rPr>
+          <w:rFonts w:ascii="Courier New" w:hAnsi="Courier New" w:cs="Courier New"/>
+          <w:color w:val="3F7F5F"/>
+          <w:sz w:val="20"/>
+          <w:szCs w:val="20"/>
           <w:lang w:val="ru-RU" w:bidi="ar-SA"/>
         </w:rPr>
-        <w:t>char</w:t>
-      </w:r>
-      <w:proofErr w:type="spellEnd"/>
-      <w:r>
-        <w:rPr>
-          <w:rFonts w:ascii="Courier New" w:hAnsi="Courier New" w:cs="Courier New"/>
-          <w:color w:val="000000"/>
+        <w:t>Буфер</w:t>
+      </w:r>
+      <w:r>
+        <w:rPr>
+          <w:rFonts w:ascii="Courier New" w:hAnsi="Courier New" w:cs="Courier New"/>
+          <w:color w:val="3F7F5F"/>
+          <w:sz w:val="20"/>
+          <w:szCs w:val="20"/>
+          <w:lang w:bidi="ar-SA"/>
+        </w:rPr>
+        <w:t xml:space="preserve"> </w:t>
+      </w:r>
+      <w:r>
+        <w:rPr>
+          <w:rFonts w:ascii="Courier New" w:hAnsi="Courier New" w:cs="Courier New"/>
+          <w:color w:val="3F7F5F"/>
           <w:sz w:val="20"/>
           <w:szCs w:val="20"/>
           <w:lang w:val="ru-RU" w:bidi="ar-SA"/>
         </w:rPr>
+        <w:t>команд</w:t>
+      </w:r>
+      <w:r>
+        <w:rPr>
+          <w:rFonts w:ascii="Courier New" w:hAnsi="Courier New" w:cs="Courier New"/>
+          <w:color w:val="3F7F5F"/>
+          <w:sz w:val="20"/>
+          <w:szCs w:val="20"/>
+          <w:lang w:bidi="ar-SA"/>
+        </w:rPr>
         <w:t xml:space="preserve"> </w:t>
       </w:r>
-      <w:proofErr w:type="spellStart"/>
-      <w:r>
-        <w:rPr>
-          <w:rFonts w:ascii="Courier New" w:hAnsi="Courier New" w:cs="Courier New"/>
-          <w:color w:val="000000"/>
-          <w:sz w:val="20"/>
-          <w:szCs w:val="20"/>
-          <w:lang w:val="ru-RU" w:bidi="ar-SA"/>
-        </w:rPr>
-        <w:t>command</w:t>
-      </w:r>
-      <w:proofErr w:type="spellEnd"/>
-      <w:r>
-        <w:rPr>
-          <w:rFonts w:ascii="Courier New" w:hAnsi="Courier New" w:cs="Courier New"/>
-          <w:color w:val="000000"/>
-          <w:sz w:val="20"/>
-          <w:szCs w:val="20"/>
-          <w:lang w:val="ru-RU" w:bidi="ar-SA"/>
-        </w:rPr>
-        <w:t xml:space="preserve">[10]; </w:t>
-      </w:r>
       <w:r>
         <w:rPr>
           <w:rFonts w:ascii="Courier New" w:hAnsi="Courier New" w:cs="Courier New"/>
           <w:color w:val="3F7F5F"/>
           <w:sz w:val="20"/>
           <w:szCs w:val="20"/>
-          <w:lang w:val="ru-RU" w:bidi="ar-SA"/>
-        </w:rPr>
-        <w:t xml:space="preserve">// </w:t>
-      </w:r>
-      <w:r>
-        <w:rPr>
-          <w:rFonts w:ascii="Courier New" w:hAnsi="Courier New" w:cs="Courier New"/>
-          <w:color w:val="3F7F5F"/>
-          <w:sz w:val="20"/>
-          <w:szCs w:val="20"/>
-          <w:u w:val="single"/>
-          <w:lang w:val="ru-RU" w:bidi="ar-SA"/>
-        </w:rPr>
-        <w:t>Буфер</w:t>
-      </w:r>
-      <w:r>
-        <w:rPr>
-          <w:rFonts w:ascii="Courier New" w:hAnsi="Courier New" w:cs="Courier New"/>
-          <w:color w:val="3F7F5F"/>
-          <w:sz w:val="20"/>
-          <w:szCs w:val="20"/>
-          <w:lang w:val="ru-RU" w:bidi="ar-SA"/>
-        </w:rPr>
-        <w:t xml:space="preserve"> </w:t>
-      </w:r>
-      <w:r>
-        <w:rPr>
-          <w:rFonts w:ascii="Courier New" w:hAnsi="Courier New" w:cs="Courier New"/>
-          <w:color w:val="3F7F5F"/>
-          <w:sz w:val="20"/>
-          <w:szCs w:val="20"/>
-          <w:u w:val="single"/>
-          <w:lang w:val="ru-RU" w:bidi="ar-SA"/>
-        </w:rPr>
-        <w:t>команд</w:t>
-      </w:r>
-      <w:r>
-        <w:rPr>
-          <w:rFonts w:ascii="Courier New" w:hAnsi="Courier New" w:cs="Courier New"/>
-          <w:color w:val="3F7F5F"/>
-          <w:sz w:val="20"/>
-          <w:szCs w:val="20"/>
-          <w:lang w:val="ru-RU" w:bidi="ar-SA"/>
-        </w:rPr>
-        <w:t xml:space="preserve"> </w:t>
-      </w:r>
-      <w:r>
-        <w:rPr>
-          <w:rFonts w:ascii="Courier New" w:hAnsi="Courier New" w:cs="Courier New"/>
-          <w:color w:val="3F7F5F"/>
-          <w:sz w:val="20"/>
-          <w:szCs w:val="20"/>
-          <w:u w:val="single"/>
           <w:lang w:val="ru-RU" w:bidi="ar-SA"/>
         </w:rPr>
         <w:t>оператора</w:t>
@@ -2474,20 +2373,21 @@
           <w:rFonts w:ascii="Courier New" w:hAnsi="Courier New" w:cs="Courier New"/>
           <w:sz w:val="20"/>
           <w:szCs w:val="20"/>
-          <w:lang w:val="ru-RU" w:bidi="ar-SA"/>
-        </w:rPr>
-      </w:pPr>
-      <w:r>
-        <w:rPr>
-          <w:rFonts w:ascii="Courier New" w:hAnsi="Courier New" w:cs="Courier New"/>
-          <w:color w:val="000000"/>
-          <w:sz w:val="20"/>
-          <w:szCs w:val="20"/>
-          <w:lang w:val="ru-RU" w:bidi="ar-SA"/>
+          <w:lang w:bidi="ar-SA"/>
+        </w:rPr>
+      </w:pPr>
+      <w:r>
+        <w:rPr>
+          <w:rFonts w:ascii="Courier New" w:hAnsi="Courier New" w:cs="Courier New"/>
+          <w:color w:val="000000"/>
+          <w:sz w:val="20"/>
+          <w:szCs w:val="20"/>
+          <w:lang w:bidi="ar-SA"/>
         </w:rPr>
         <w:tab/>
       </w:r>
       <w:proofErr w:type="spellStart"/>
+      <w:proofErr w:type="gramStart"/>
       <w:r>
         <w:rPr>
           <w:rFonts w:ascii="Courier New" w:hAnsi="Courier New" w:cs="Courier New"/>
@@ -2496,18 +2396,19 @@
           <w:color w:val="7F0055"/>
           <w:sz w:val="20"/>
           <w:szCs w:val="20"/>
-          <w:lang w:val="ru-RU" w:bidi="ar-SA"/>
+          <w:lang w:bidi="ar-SA"/>
         </w:rPr>
         <w:t>int</w:t>
       </w:r>
       <w:proofErr w:type="spellEnd"/>
-      <w:r>
-        <w:rPr>
-          <w:rFonts w:ascii="Courier New" w:hAnsi="Courier New" w:cs="Courier New"/>
-          <w:color w:val="000000"/>
-          <w:sz w:val="20"/>
-          <w:szCs w:val="20"/>
-          <w:lang w:val="ru-RU" w:bidi="ar-SA"/>
+      <w:proofErr w:type="gramEnd"/>
+      <w:r>
+        <w:rPr>
+          <w:rFonts w:ascii="Courier New" w:hAnsi="Courier New" w:cs="Courier New"/>
+          <w:color w:val="000000"/>
+          <w:sz w:val="20"/>
+          <w:szCs w:val="20"/>
+          <w:lang w:bidi="ar-SA"/>
         </w:rPr>
         <w:t xml:space="preserve"> </w:t>
       </w:r>
@@ -2518,7 +2419,8 @@
           <w:color w:val="000000"/>
           <w:sz w:val="20"/>
           <w:szCs w:val="20"/>
-          <w:lang w:val="ru-RU" w:bidi="ar-SA"/>
+          <w:highlight w:val="lightGray"/>
+          <w:lang w:bidi="ar-SA"/>
         </w:rPr>
         <w:t>coid</w:t>
       </w:r>
@@ -2529,7 +2431,7 @@
           <w:color w:val="000000"/>
           <w:sz w:val="20"/>
           <w:szCs w:val="20"/>
-          <w:lang w:val="ru-RU" w:bidi="ar-SA"/>
+          <w:lang w:bidi="ar-SA"/>
         </w:rPr>
         <w:t>;</w:t>
       </w:r>
@@ -2546,7 +2448,7 @@
           <w:rFonts w:ascii="Courier New" w:hAnsi="Courier New" w:cs="Courier New"/>
           <w:sz w:val="20"/>
           <w:szCs w:val="20"/>
-          <w:lang w:val="ru-RU" w:bidi="ar-SA"/>
+          <w:lang w:bidi="ar-SA"/>
         </w:rPr>
       </w:pPr>
     </w:p>
@@ -2571,7 +2473,7 @@
           <w:color w:val="000000"/>
           <w:sz w:val="20"/>
           <w:szCs w:val="20"/>
-          <w:lang w:val="ru-RU" w:bidi="ar-SA"/>
+          <w:lang w:bidi="ar-SA"/>
         </w:rPr>
         <w:tab/>
       </w:r>
@@ -2583,6 +2485,7 @@
           <w:color w:val="000000"/>
           <w:sz w:val="20"/>
           <w:szCs w:val="20"/>
+          <w:highlight w:val="yellow"/>
           <w:lang w:bidi="ar-SA"/>
         </w:rPr>
         <w:t>coid</w:t>
@@ -2638,7 +2541,6 @@
           <w:color w:val="2A00FF"/>
           <w:sz w:val="20"/>
           <w:szCs w:val="20"/>
-          <w:u w:val="single"/>
           <w:lang w:bidi="ar-SA"/>
         </w:rPr>
         <w:t>apu</w:t>
@@ -2652,28 +2554,7 @@
           <w:szCs w:val="20"/>
           <w:lang w:bidi="ar-SA"/>
         </w:rPr>
-        <w:t>/</w:t>
-      </w:r>
-      <w:r>
-        <w:rPr>
-          <w:rFonts w:ascii="Courier New" w:hAnsi="Courier New" w:cs="Courier New"/>
-          <w:color w:val="2A00FF"/>
-          <w:sz w:val="20"/>
-          <w:szCs w:val="20"/>
-          <w:u w:val="single"/>
-          <w:lang w:bidi="ar-SA"/>
-        </w:rPr>
-        <w:t>roby</w:t>
-      </w:r>
-      <w:r>
-        <w:rPr>
-          <w:rFonts w:ascii="Courier New" w:hAnsi="Courier New" w:cs="Courier New"/>
-          <w:color w:val="2A00FF"/>
-          <w:sz w:val="20"/>
-          <w:szCs w:val="20"/>
-          <w:lang w:bidi="ar-SA"/>
-        </w:rPr>
-        <w:t>"</w:t>
+        <w:t>/roby"</w:t>
       </w:r>
       <w:r>
         <w:rPr>
@@ -2754,7 +2635,6 @@
           <w:color w:val="2A00FF"/>
           <w:sz w:val="20"/>
           <w:szCs w:val="20"/>
-          <w:u w:val="single"/>
           <w:lang w:bidi="ar-SA"/>
         </w:rPr>
         <w:t>apu</w:t>
@@ -2777,7 +2657,6 @@
           <w:color w:val="2A00FF"/>
           <w:sz w:val="20"/>
           <w:szCs w:val="20"/>
-          <w:u w:val="single"/>
           <w:lang w:bidi="ar-SA"/>
         </w:rPr>
         <w:t>roby</w:t>
@@ -2800,7 +2679,6 @@
           <w:color w:val="2A00FF"/>
           <w:sz w:val="20"/>
           <w:szCs w:val="20"/>
-          <w:u w:val="single"/>
           <w:lang w:bidi="ar-SA"/>
         </w:rPr>
         <w:t>coid</w:t>
@@ -2833,6 +2711,7 @@
           <w:color w:val="000000"/>
           <w:sz w:val="20"/>
           <w:szCs w:val="20"/>
+          <w:highlight w:val="lightGray"/>
           <w:lang w:bidi="ar-SA"/>
         </w:rPr>
         <w:t>coid</w:t>
@@ -2877,20 +2756,20 @@
           <w:rFonts w:ascii="Courier New" w:hAnsi="Courier New" w:cs="Courier New"/>
           <w:sz w:val="20"/>
           <w:szCs w:val="20"/>
-          <w:lang w:val="ru-RU" w:bidi="ar-SA"/>
-        </w:rPr>
-      </w:pPr>
-      <w:r>
-        <w:rPr>
-          <w:rFonts w:ascii="Courier New" w:hAnsi="Courier New" w:cs="Courier New"/>
-          <w:color w:val="000000"/>
-          <w:sz w:val="20"/>
-          <w:szCs w:val="20"/>
-          <w:lang w:bidi="ar-SA"/>
-        </w:rPr>
-        <w:tab/>
-      </w:r>
-      <w:proofErr w:type="spellStart"/>
+          <w:lang w:bidi="ar-SA"/>
+        </w:rPr>
+      </w:pPr>
+      <w:r>
+        <w:rPr>
+          <w:rFonts w:ascii="Courier New" w:hAnsi="Courier New" w:cs="Courier New"/>
+          <w:color w:val="000000"/>
+          <w:sz w:val="20"/>
+          <w:szCs w:val="20"/>
+          <w:lang w:bidi="ar-SA"/>
+        </w:rPr>
+        <w:tab/>
+      </w:r>
+      <w:proofErr w:type="gramStart"/>
       <w:r>
         <w:rPr>
           <w:rFonts w:ascii="Courier New" w:hAnsi="Courier New" w:cs="Courier New"/>
@@ -2899,18 +2778,18 @@
           <w:color w:val="7F0055"/>
           <w:sz w:val="20"/>
           <w:szCs w:val="20"/>
-          <w:lang w:val="ru-RU" w:bidi="ar-SA"/>
+          <w:lang w:bidi="ar-SA"/>
         </w:rPr>
         <w:t>do</w:t>
       </w:r>
-      <w:proofErr w:type="spellEnd"/>
-      <w:r>
-        <w:rPr>
-          <w:rFonts w:ascii="Courier New" w:hAnsi="Courier New" w:cs="Courier New"/>
-          <w:color w:val="000000"/>
-          <w:sz w:val="20"/>
-          <w:szCs w:val="20"/>
-          <w:lang w:val="ru-RU" w:bidi="ar-SA"/>
+      <w:proofErr w:type="gramEnd"/>
+      <w:r>
+        <w:rPr>
+          <w:rFonts w:ascii="Courier New" w:hAnsi="Courier New" w:cs="Courier New"/>
+          <w:color w:val="000000"/>
+          <w:sz w:val="20"/>
+          <w:szCs w:val="20"/>
+          <w:lang w:bidi="ar-SA"/>
         </w:rPr>
         <w:t xml:space="preserve"> {</w:t>
       </w:r>
@@ -2927,30 +2806,31 @@
           <w:rFonts w:ascii="Courier New" w:hAnsi="Courier New" w:cs="Courier New"/>
           <w:sz w:val="20"/>
           <w:szCs w:val="20"/>
-          <w:lang w:val="ru-RU" w:bidi="ar-SA"/>
-        </w:rPr>
-      </w:pPr>
-      <w:r>
-        <w:rPr>
-          <w:rFonts w:ascii="Courier New" w:hAnsi="Courier New" w:cs="Courier New"/>
-          <w:color w:val="000000"/>
-          <w:sz w:val="20"/>
-          <w:szCs w:val="20"/>
-          <w:lang w:val="ru-RU" w:bidi="ar-SA"/>
-        </w:rPr>
-        <w:tab/>
-      </w:r>
-      <w:r>
-        <w:rPr>
-          <w:rFonts w:ascii="Courier New" w:hAnsi="Courier New" w:cs="Courier New"/>
-          <w:color w:val="000000"/>
-          <w:sz w:val="20"/>
-          <w:szCs w:val="20"/>
-          <w:lang w:val="ru-RU" w:bidi="ar-SA"/>
+          <w:lang w:bidi="ar-SA"/>
+        </w:rPr>
+      </w:pPr>
+      <w:r>
+        <w:rPr>
+          <w:rFonts w:ascii="Courier New" w:hAnsi="Courier New" w:cs="Courier New"/>
+          <w:color w:val="000000"/>
+          <w:sz w:val="20"/>
+          <w:szCs w:val="20"/>
+          <w:lang w:bidi="ar-SA"/>
+        </w:rPr>
+        <w:tab/>
+      </w:r>
+      <w:r>
+        <w:rPr>
+          <w:rFonts w:ascii="Courier New" w:hAnsi="Courier New" w:cs="Courier New"/>
+          <w:color w:val="000000"/>
+          <w:sz w:val="20"/>
+          <w:szCs w:val="20"/>
+          <w:lang w:bidi="ar-SA"/>
         </w:rPr>
         <w:tab/>
       </w:r>
       <w:proofErr w:type="spellStart"/>
+      <w:proofErr w:type="gramStart"/>
       <w:r>
         <w:rPr>
           <w:rFonts w:ascii="Courier New" w:hAnsi="Courier New" w:cs="Courier New"/>
@@ -2959,7 +2839,7 @@
           <w:color w:val="642880"/>
           <w:sz w:val="20"/>
           <w:szCs w:val="20"/>
-          <w:lang w:val="ru-RU" w:bidi="ar-SA"/>
+          <w:lang w:bidi="ar-SA"/>
         </w:rPr>
         <w:t>printf</w:t>
       </w:r>
@@ -2970,17 +2850,18 @@
           <w:color w:val="000000"/>
           <w:sz w:val="20"/>
           <w:szCs w:val="20"/>
-          <w:lang w:val="ru-RU" w:bidi="ar-SA"/>
+          <w:lang w:bidi="ar-SA"/>
         </w:rPr>
         <w:t>(</w:t>
       </w:r>
+      <w:proofErr w:type="gramEnd"/>
       <w:r>
         <w:rPr>
           <w:rFonts w:ascii="Courier New" w:hAnsi="Courier New" w:cs="Courier New"/>
           <w:color w:val="2A00FF"/>
           <w:sz w:val="20"/>
           <w:szCs w:val="20"/>
-          <w:lang w:val="ru-RU" w:bidi="ar-SA"/>
+          <w:lang w:bidi="ar-SA"/>
         </w:rPr>
         <w:t>"\n&gt;"</w:t>
       </w:r>
@@ -2990,7 +2871,7 @@
           <w:color w:val="000000"/>
           <w:sz w:val="20"/>
           <w:szCs w:val="20"/>
-          <w:lang w:val="ru-RU" w:bidi="ar-SA"/>
+          <w:lang w:bidi="ar-SA"/>
         </w:rPr>
         <w:t>);</w:t>
       </w:r>
@@ -3016,17 +2897,17 @@
           <w:color w:val="000000"/>
           <w:sz w:val="20"/>
           <w:szCs w:val="20"/>
-          <w:lang w:val="ru-RU" w:bidi="ar-SA"/>
-        </w:rPr>
-        <w:tab/>
-      </w:r>
-      <w:r>
-        <w:rPr>
-          <w:rFonts w:ascii="Courier New" w:hAnsi="Courier New" w:cs="Courier New"/>
-          <w:color w:val="000000"/>
-          <w:sz w:val="20"/>
-          <w:szCs w:val="20"/>
-          <w:lang w:val="ru-RU" w:bidi="ar-SA"/>
+          <w:lang w:bidi="ar-SA"/>
+        </w:rPr>
+        <w:tab/>
+      </w:r>
+      <w:r>
+        <w:rPr>
+          <w:rFonts w:ascii="Courier New" w:hAnsi="Courier New" w:cs="Courier New"/>
+          <w:color w:val="000000"/>
+          <w:sz w:val="20"/>
+          <w:szCs w:val="20"/>
+          <w:lang w:bidi="ar-SA"/>
         </w:rPr>
         <w:tab/>
       </w:r>
@@ -3551,6 +3432,7 @@
           <w:color w:val="000000"/>
           <w:sz w:val="20"/>
           <w:szCs w:val="20"/>
+          <w:highlight w:val="lightGray"/>
           <w:lang w:bidi="ar-SA"/>
         </w:rPr>
         <w:t>coid</w:t>
@@ -3782,7 +3664,7 @@
           <w:szCs w:val="20"/>
           <w:lang w:bidi="ar-SA"/>
         </w:rPr>
-        <w:t>"Write port A: message &lt;%s&gt;\n"</w:t>
+        <w:t>"Write port A: message &lt;%d&gt;\n"</w:t>
       </w:r>
       <w:r>
         <w:rPr>
@@ -3829,40 +3711,40 @@
           <w:rFonts w:ascii="Courier New" w:hAnsi="Courier New" w:cs="Courier New"/>
           <w:sz w:val="20"/>
           <w:szCs w:val="20"/>
-          <w:lang w:bidi="ar-SA"/>
-        </w:rPr>
-      </w:pPr>
-      <w:r>
-        <w:rPr>
-          <w:rFonts w:ascii="Courier New" w:hAnsi="Courier New" w:cs="Courier New"/>
-          <w:color w:val="000000"/>
-          <w:sz w:val="20"/>
-          <w:szCs w:val="20"/>
-          <w:lang w:bidi="ar-SA"/>
-        </w:rPr>
-        <w:tab/>
-      </w:r>
-      <w:r>
-        <w:rPr>
-          <w:rFonts w:ascii="Courier New" w:hAnsi="Courier New" w:cs="Courier New"/>
-          <w:color w:val="000000"/>
-          <w:sz w:val="20"/>
-          <w:szCs w:val="20"/>
-          <w:lang w:bidi="ar-SA"/>
-        </w:rPr>
-        <w:tab/>
-      </w:r>
-      <w:r>
-        <w:rPr>
-          <w:rFonts w:ascii="Courier New" w:hAnsi="Courier New" w:cs="Courier New"/>
-          <w:color w:val="000000"/>
-          <w:sz w:val="20"/>
-          <w:szCs w:val="20"/>
-          <w:lang w:bidi="ar-SA"/>
-        </w:rPr>
-        <w:tab/>
-      </w:r>
-      <w:proofErr w:type="gramStart"/>
+          <w:lang w:val="ru-RU" w:bidi="ar-SA"/>
+        </w:rPr>
+      </w:pPr>
+      <w:r>
+        <w:rPr>
+          <w:rFonts w:ascii="Courier New" w:hAnsi="Courier New" w:cs="Courier New"/>
+          <w:color w:val="000000"/>
+          <w:sz w:val="20"/>
+          <w:szCs w:val="20"/>
+          <w:lang w:bidi="ar-SA"/>
+        </w:rPr>
+        <w:tab/>
+      </w:r>
+      <w:r>
+        <w:rPr>
+          <w:rFonts w:ascii="Courier New" w:hAnsi="Courier New" w:cs="Courier New"/>
+          <w:color w:val="000000"/>
+          <w:sz w:val="20"/>
+          <w:szCs w:val="20"/>
+          <w:lang w:bidi="ar-SA"/>
+        </w:rPr>
+        <w:tab/>
+      </w:r>
+      <w:r>
+        <w:rPr>
+          <w:rFonts w:ascii="Courier New" w:hAnsi="Courier New" w:cs="Courier New"/>
+          <w:color w:val="000000"/>
+          <w:sz w:val="20"/>
+          <w:szCs w:val="20"/>
+          <w:lang w:bidi="ar-SA"/>
+        </w:rPr>
+        <w:tab/>
+      </w:r>
+      <w:proofErr w:type="spellStart"/>
       <w:r>
         <w:rPr>
           <w:rFonts w:ascii="Courier New" w:hAnsi="Courier New" w:cs="Courier New"/>
@@ -3871,18 +3753,18 @@
           <w:color w:val="7F0055"/>
           <w:sz w:val="20"/>
           <w:szCs w:val="20"/>
-          <w:lang w:bidi="ar-SA"/>
+          <w:lang w:val="ru-RU" w:bidi="ar-SA"/>
         </w:rPr>
         <w:t>break</w:t>
       </w:r>
-      <w:proofErr w:type="gramEnd"/>
-      <w:r>
-        <w:rPr>
-          <w:rFonts w:ascii="Courier New" w:hAnsi="Courier New" w:cs="Courier New"/>
-          <w:color w:val="000000"/>
-          <w:sz w:val="20"/>
-          <w:szCs w:val="20"/>
-          <w:lang w:bidi="ar-SA"/>
+      <w:proofErr w:type="spellEnd"/>
+      <w:r>
+        <w:rPr>
+          <w:rFonts w:ascii="Courier New" w:hAnsi="Courier New" w:cs="Courier New"/>
+          <w:color w:val="000000"/>
+          <w:sz w:val="20"/>
+          <w:szCs w:val="20"/>
+          <w:lang w:val="ru-RU" w:bidi="ar-SA"/>
         </w:rPr>
         <w:t>;</w:t>
       </w:r>
@@ -3899,7 +3781,7 @@
           <w:rFonts w:ascii="Courier New" w:hAnsi="Courier New" w:cs="Courier New"/>
           <w:sz w:val="20"/>
           <w:szCs w:val="20"/>
-          <w:lang w:bidi="ar-SA"/>
+          <w:lang w:val="ru-RU" w:bidi="ar-SA"/>
         </w:rPr>
       </w:pPr>
     </w:p>
@@ -3924,17 +3806,17 @@
           <w:color w:val="000000"/>
           <w:sz w:val="20"/>
           <w:szCs w:val="20"/>
-          <w:lang w:bidi="ar-SA"/>
-        </w:rPr>
-        <w:tab/>
-      </w:r>
-      <w:r>
-        <w:rPr>
-          <w:rFonts w:ascii="Courier New" w:hAnsi="Courier New" w:cs="Courier New"/>
-          <w:color w:val="000000"/>
-          <w:sz w:val="20"/>
-          <w:szCs w:val="20"/>
-          <w:lang w:bidi="ar-SA"/>
+          <w:lang w:val="ru-RU" w:bidi="ar-SA"/>
+        </w:rPr>
+        <w:tab/>
+      </w:r>
+      <w:r>
+        <w:rPr>
+          <w:rFonts w:ascii="Courier New" w:hAnsi="Courier New" w:cs="Courier New"/>
+          <w:color w:val="000000"/>
+          <w:sz w:val="20"/>
+          <w:szCs w:val="20"/>
+          <w:lang w:val="ru-RU" w:bidi="ar-SA"/>
         </w:rPr>
         <w:tab/>
       </w:r>
@@ -4116,19 +3998,107 @@
         </w:rPr>
         <w:tab/>
       </w:r>
+      <w:proofErr w:type="gramStart"/>
+      <w:r>
+        <w:rPr>
+          <w:rFonts w:ascii="Courier New" w:hAnsi="Courier New" w:cs="Courier New"/>
+          <w:color w:val="000000"/>
+          <w:sz w:val="20"/>
+          <w:szCs w:val="20"/>
+          <w:lang w:bidi="ar-SA"/>
+        </w:rPr>
+        <w:t>status</w:t>
+      </w:r>
+      <w:proofErr w:type="gramEnd"/>
+      <w:r>
+        <w:rPr>
+          <w:rFonts w:ascii="Courier New" w:hAnsi="Courier New" w:cs="Courier New"/>
+          <w:color w:val="000000"/>
+          <w:sz w:val="20"/>
+          <w:szCs w:val="20"/>
+          <w:lang w:bidi="ar-SA"/>
+        </w:rPr>
+        <w:t xml:space="preserve"> = </w:t>
+      </w:r>
       <w:proofErr w:type="spellStart"/>
-      <w:proofErr w:type="gramStart"/>
+      <w:r>
+        <w:rPr>
+          <w:rFonts w:ascii="Courier New" w:hAnsi="Courier New" w:cs="Courier New"/>
+          <w:color w:val="000000"/>
+          <w:sz w:val="20"/>
+          <w:szCs w:val="20"/>
+          <w:lang w:bidi="ar-SA"/>
+        </w:rPr>
+        <w:t>MsgSend</w:t>
+      </w:r>
+      <w:proofErr w:type="spellEnd"/>
+      <w:r>
+        <w:rPr>
+          <w:rFonts w:ascii="Courier New" w:hAnsi="Courier New" w:cs="Courier New"/>
+          <w:color w:val="000000"/>
+          <w:sz w:val="20"/>
+          <w:szCs w:val="20"/>
+          <w:lang w:bidi="ar-SA"/>
+        </w:rPr>
+        <w:t>(</w:t>
+      </w:r>
+      <w:proofErr w:type="spellStart"/>
+      <w:r>
+        <w:rPr>
+          <w:rFonts w:ascii="Courier New" w:hAnsi="Courier New" w:cs="Courier New"/>
+          <w:color w:val="000000"/>
+          <w:sz w:val="20"/>
+          <w:szCs w:val="20"/>
+          <w:highlight w:val="lightGray"/>
+          <w:lang w:bidi="ar-SA"/>
+        </w:rPr>
+        <w:t>coid</w:t>
+      </w:r>
+      <w:proofErr w:type="spellEnd"/>
+      <w:r>
+        <w:rPr>
+          <w:rFonts w:ascii="Courier New" w:hAnsi="Courier New" w:cs="Courier New"/>
+          <w:color w:val="000000"/>
+          <w:sz w:val="20"/>
+          <w:szCs w:val="20"/>
+          <w:lang w:bidi="ar-SA"/>
+        </w:rPr>
+        <w:t>, &amp;</w:t>
+      </w:r>
+      <w:proofErr w:type="spellStart"/>
+      <w:r>
+        <w:rPr>
+          <w:rFonts w:ascii="Courier New" w:hAnsi="Courier New" w:cs="Courier New"/>
+          <w:color w:val="000000"/>
+          <w:sz w:val="20"/>
+          <w:szCs w:val="20"/>
+          <w:lang w:bidi="ar-SA"/>
+        </w:rPr>
+        <w:t>msg</w:t>
+      </w:r>
+      <w:proofErr w:type="spellEnd"/>
+      <w:r>
+        <w:rPr>
+          <w:rFonts w:ascii="Courier New" w:hAnsi="Courier New" w:cs="Courier New"/>
+          <w:color w:val="000000"/>
+          <w:sz w:val="20"/>
+          <w:szCs w:val="20"/>
+          <w:lang w:bidi="ar-SA"/>
+        </w:rPr>
+        <w:t xml:space="preserve">, </w:t>
+      </w:r>
+      <w:proofErr w:type="spellStart"/>
       <w:r>
         <w:rPr>
           <w:rFonts w:ascii="Courier New" w:hAnsi="Courier New" w:cs="Courier New"/>
           <w:b/>
           <w:bCs/>
-          <w:color w:val="642880"/>
-          <w:sz w:val="20"/>
-          <w:szCs w:val="20"/>
-          <w:lang w:bidi="ar-SA"/>
-        </w:rPr>
-        <w:t>sscanf</w:t>
+          <w:color w:val="7F0055"/>
+          <w:sz w:val="20"/>
+          <w:szCs w:val="20"/>
+          <w:lang w:bidi="ar-SA"/>
+        </w:rPr>
+        <w:t>sizeof</w:t>
       </w:r>
       <w:proofErr w:type="spellEnd"/>
       <w:r>
@@ -4141,37 +4111,6 @@
         </w:rPr>
         <w:t>(</w:t>
       </w:r>
-      <w:proofErr w:type="gramEnd"/>
-      <w:r>
-        <w:rPr>
-          <w:rFonts w:ascii="Courier New" w:hAnsi="Courier New" w:cs="Courier New"/>
-          <w:color w:val="000000"/>
-          <w:sz w:val="20"/>
-          <w:szCs w:val="20"/>
-          <w:lang w:bidi="ar-SA"/>
-        </w:rPr>
-        <w:t xml:space="preserve">command + 1, </w:t>
-      </w:r>
-      <w:r>
-        <w:rPr>
-          <w:rFonts w:ascii="Courier New" w:hAnsi="Courier New" w:cs="Courier New"/>
-          <w:color w:val="2A00FF"/>
-          <w:sz w:val="20"/>
-          <w:szCs w:val="20"/>
-          <w:lang w:bidi="ar-SA"/>
-        </w:rPr>
-        <w:t>"%X"</w:t>
-      </w:r>
-      <w:r>
-        <w:rPr>
-          <w:rFonts w:ascii="Courier New" w:hAnsi="Courier New" w:cs="Courier New"/>
-          <w:color w:val="000000"/>
-          <w:sz w:val="20"/>
-          <w:szCs w:val="20"/>
-          <w:lang w:bidi="ar-SA"/>
-        </w:rPr>
-        <w:t>, &amp;</w:t>
-      </w:r>
       <w:proofErr w:type="spellStart"/>
       <w:r>
         <w:rPr>
@@ -4181,17 +4120,7 @@
           <w:szCs w:val="20"/>
           <w:lang w:bidi="ar-SA"/>
         </w:rPr>
-        <w:t>msg.</w:t>
-      </w:r>
-      <w:r>
-        <w:rPr>
-          <w:rFonts w:ascii="Courier New" w:hAnsi="Courier New" w:cs="Courier New"/>
-          <w:color w:val="0000C0"/>
-          <w:sz w:val="20"/>
-          <w:szCs w:val="20"/>
-          <w:lang w:bidi="ar-SA"/>
-        </w:rPr>
-        <w:t>buf</w:t>
+        <w:t>msg</w:t>
       </w:r>
       <w:proofErr w:type="spellEnd"/>
       <w:r>
@@ -4202,7 +4131,75 @@
           <w:szCs w:val="20"/>
           <w:lang w:bidi="ar-SA"/>
         </w:rPr>
-        <w:t>);</w:t>
+        <w:t>), &amp;</w:t>
+      </w:r>
+      <w:proofErr w:type="spellStart"/>
+      <w:r>
+        <w:rPr>
+          <w:rFonts w:ascii="Courier New" w:hAnsi="Courier New" w:cs="Courier New"/>
+          <w:color w:val="000000"/>
+          <w:sz w:val="20"/>
+          <w:szCs w:val="20"/>
+          <w:lang w:bidi="ar-SA"/>
+        </w:rPr>
+        <w:t>rmsg</w:t>
+      </w:r>
+      <w:proofErr w:type="spellEnd"/>
+      <w:r>
+        <w:rPr>
+          <w:rFonts w:ascii="Courier New" w:hAnsi="Courier New" w:cs="Courier New"/>
+          <w:color w:val="000000"/>
+          <w:sz w:val="20"/>
+          <w:szCs w:val="20"/>
+          <w:lang w:bidi="ar-SA"/>
+        </w:rPr>
+        <w:t xml:space="preserve">, </w:t>
+      </w:r>
+      <w:proofErr w:type="spellStart"/>
+      <w:r>
+        <w:rPr>
+          <w:rFonts w:ascii="Courier New" w:hAnsi="Courier New" w:cs="Courier New"/>
+          <w:b/>
+          <w:bCs/>
+          <w:color w:val="7F0055"/>
+          <w:sz w:val="20"/>
+          <w:szCs w:val="20"/>
+          <w:lang w:bidi="ar-SA"/>
+        </w:rPr>
+        <w:t>sizeof</w:t>
+      </w:r>
+      <w:proofErr w:type="spellEnd"/>
+      <w:r>
+        <w:rPr>
+          <w:rFonts w:ascii="Courier New" w:hAnsi="Courier New" w:cs="Courier New"/>
+          <w:color w:val="000000"/>
+          <w:sz w:val="20"/>
+          <w:szCs w:val="20"/>
+          <w:lang w:bidi="ar-SA"/>
+        </w:rPr>
+        <w:t>(</w:t>
+      </w:r>
+      <w:proofErr w:type="spellStart"/>
+      <w:r>
+        <w:rPr>
+          <w:rFonts w:ascii="Courier New" w:hAnsi="Courier New" w:cs="Courier New"/>
+          <w:color w:val="000000"/>
+          <w:sz w:val="20"/>
+          <w:szCs w:val="20"/>
+          <w:lang w:bidi="ar-SA"/>
+        </w:rPr>
+        <w:t>rmsg</w:t>
+      </w:r>
+      <w:proofErr w:type="spellEnd"/>
+      <w:r>
+        <w:rPr>
+          <w:rFonts w:ascii="Courier New" w:hAnsi="Courier New" w:cs="Courier New"/>
+          <w:color w:val="000000"/>
+          <w:sz w:val="20"/>
+          <w:szCs w:val="20"/>
+          <w:lang w:bidi="ar-SA"/>
+        </w:rPr>
+        <w:t>));</w:t>
       </w:r>
     </w:p>
     <w:p>
@@ -4250,106 +4247,19 @@
         </w:rPr>
         <w:tab/>
       </w:r>
+      <w:proofErr w:type="spellStart"/>
       <w:proofErr w:type="gramStart"/>
-      <w:r>
-        <w:rPr>
-          <w:rFonts w:ascii="Courier New" w:hAnsi="Courier New" w:cs="Courier New"/>
-          <w:color w:val="000000"/>
-          <w:sz w:val="20"/>
-          <w:szCs w:val="20"/>
-          <w:lang w:bidi="ar-SA"/>
-        </w:rPr>
-        <w:t>status</w:t>
-      </w:r>
-      <w:proofErr w:type="gramEnd"/>
-      <w:r>
-        <w:rPr>
-          <w:rFonts w:ascii="Courier New" w:hAnsi="Courier New" w:cs="Courier New"/>
-          <w:color w:val="000000"/>
-          <w:sz w:val="20"/>
-          <w:szCs w:val="20"/>
-          <w:lang w:bidi="ar-SA"/>
-        </w:rPr>
-        <w:t xml:space="preserve"> = </w:t>
-      </w:r>
-      <w:proofErr w:type="spellStart"/>
-      <w:r>
-        <w:rPr>
-          <w:rFonts w:ascii="Courier New" w:hAnsi="Courier New" w:cs="Courier New"/>
-          <w:color w:val="000000"/>
-          <w:sz w:val="20"/>
-          <w:szCs w:val="20"/>
-          <w:lang w:bidi="ar-SA"/>
-        </w:rPr>
-        <w:t>MsgSend</w:t>
-      </w:r>
-      <w:proofErr w:type="spellEnd"/>
-      <w:r>
-        <w:rPr>
-          <w:rFonts w:ascii="Courier New" w:hAnsi="Courier New" w:cs="Courier New"/>
-          <w:color w:val="000000"/>
-          <w:sz w:val="20"/>
-          <w:szCs w:val="20"/>
-          <w:lang w:bidi="ar-SA"/>
-        </w:rPr>
-        <w:t>(</w:t>
-      </w:r>
-      <w:proofErr w:type="spellStart"/>
-      <w:r>
-        <w:rPr>
-          <w:rFonts w:ascii="Courier New" w:hAnsi="Courier New" w:cs="Courier New"/>
-          <w:color w:val="000000"/>
-          <w:sz w:val="20"/>
-          <w:szCs w:val="20"/>
-          <w:lang w:bidi="ar-SA"/>
-        </w:rPr>
-        <w:t>coid</w:t>
-      </w:r>
-      <w:proofErr w:type="spellEnd"/>
-      <w:r>
-        <w:rPr>
-          <w:rFonts w:ascii="Courier New" w:hAnsi="Courier New" w:cs="Courier New"/>
-          <w:color w:val="000000"/>
-          <w:sz w:val="20"/>
-          <w:szCs w:val="20"/>
-          <w:lang w:bidi="ar-SA"/>
-        </w:rPr>
-        <w:t>, &amp;</w:t>
-      </w:r>
-      <w:proofErr w:type="spellStart"/>
-      <w:r>
-        <w:rPr>
-          <w:rFonts w:ascii="Courier New" w:hAnsi="Courier New" w:cs="Courier New"/>
-          <w:color w:val="000000"/>
-          <w:sz w:val="20"/>
-          <w:szCs w:val="20"/>
-          <w:lang w:bidi="ar-SA"/>
-        </w:rPr>
-        <w:t>msg</w:t>
-      </w:r>
-      <w:proofErr w:type="spellEnd"/>
-      <w:r>
-        <w:rPr>
-          <w:rFonts w:ascii="Courier New" w:hAnsi="Courier New" w:cs="Courier New"/>
-          <w:color w:val="000000"/>
-          <w:sz w:val="20"/>
-          <w:szCs w:val="20"/>
-          <w:lang w:bidi="ar-SA"/>
-        </w:rPr>
-        <w:t xml:space="preserve">, </w:t>
-      </w:r>
-      <w:proofErr w:type="spellStart"/>
       <w:r>
         <w:rPr>
           <w:rFonts w:ascii="Courier New" w:hAnsi="Courier New" w:cs="Courier New"/>
           <w:b/>
           <w:bCs/>
-          <w:color w:val="7F0055"/>
-          <w:sz w:val="20"/>
-          <w:szCs w:val="20"/>
-          <w:lang w:bidi="ar-SA"/>
-        </w:rPr>
-        <w:t>sizeof</w:t>
+          <w:color w:val="642880"/>
+          <w:sz w:val="20"/>
+          <w:szCs w:val="20"/>
+          <w:lang w:bidi="ar-SA"/>
+        </w:rPr>
+        <w:t>printf</w:t>
       </w:r>
       <w:proofErr w:type="spellEnd"/>
       <w:r>
@@ -4362,6 +4272,27 @@
         </w:rPr>
         <w:t>(</w:t>
       </w:r>
+      <w:proofErr w:type="gramEnd"/>
+      <w:r>
+        <w:rPr>
+          <w:rFonts w:ascii="Courier New" w:hAnsi="Courier New" w:cs="Courier New"/>
+          <w:color w:val="2A00FF"/>
+          <w:sz w:val="20"/>
+          <w:szCs w:val="20"/>
+          <w:lang w:bidi="ar-SA"/>
+        </w:rPr>
+        <w:t>"Write port C: message &lt;%d&gt;\n"</w:t>
+      </w:r>
+      <w:r>
+        <w:rPr>
+          <w:rFonts w:ascii="Courier New" w:hAnsi="Courier New" w:cs="Courier New"/>
+          <w:color w:val="000000"/>
+          <w:sz w:val="20"/>
+          <w:szCs w:val="20"/>
+          <w:lang w:bidi="ar-SA"/>
+        </w:rPr>
+        <w:t xml:space="preserve">, </w:t>
+      </w:r>
       <w:proofErr w:type="spellStart"/>
       <w:r>
         <w:rPr>
@@ -4371,7 +4302,17 @@
           <w:szCs w:val="20"/>
           <w:lang w:bidi="ar-SA"/>
         </w:rPr>
-        <w:t>msg</w:t>
+        <w:t>msg.</w:t>
+      </w:r>
+      <w:r>
+        <w:rPr>
+          <w:rFonts w:ascii="Courier New" w:hAnsi="Courier New" w:cs="Courier New"/>
+          <w:color w:val="0000C0"/>
+          <w:sz w:val="20"/>
+          <w:szCs w:val="20"/>
+          <w:lang w:bidi="ar-SA"/>
+        </w:rPr>
+        <w:t>buf</w:t>
       </w:r>
       <w:proofErr w:type="spellEnd"/>
       <w:r>
@@ -4382,75 +4323,7 @@
           <w:szCs w:val="20"/>
           <w:lang w:bidi="ar-SA"/>
         </w:rPr>
-        <w:t>), &amp;</w:t>
-      </w:r>
-      <w:proofErr w:type="spellStart"/>
-      <w:r>
-        <w:rPr>
-          <w:rFonts w:ascii="Courier New" w:hAnsi="Courier New" w:cs="Courier New"/>
-          <w:color w:val="000000"/>
-          <w:sz w:val="20"/>
-          <w:szCs w:val="20"/>
-          <w:lang w:bidi="ar-SA"/>
-        </w:rPr>
-        <w:t>rmsg</w:t>
-      </w:r>
-      <w:proofErr w:type="spellEnd"/>
-      <w:r>
-        <w:rPr>
-          <w:rFonts w:ascii="Courier New" w:hAnsi="Courier New" w:cs="Courier New"/>
-          <w:color w:val="000000"/>
-          <w:sz w:val="20"/>
-          <w:szCs w:val="20"/>
-          <w:lang w:bidi="ar-SA"/>
-        </w:rPr>
-        <w:t xml:space="preserve">, </w:t>
-      </w:r>
-      <w:proofErr w:type="spellStart"/>
-      <w:r>
-        <w:rPr>
-          <w:rFonts w:ascii="Courier New" w:hAnsi="Courier New" w:cs="Courier New"/>
-          <w:b/>
-          <w:bCs/>
-          <w:color w:val="7F0055"/>
-          <w:sz w:val="20"/>
-          <w:szCs w:val="20"/>
-          <w:lang w:bidi="ar-SA"/>
-        </w:rPr>
-        <w:t>sizeof</w:t>
-      </w:r>
-      <w:proofErr w:type="spellEnd"/>
-      <w:r>
-        <w:rPr>
-          <w:rFonts w:ascii="Courier New" w:hAnsi="Courier New" w:cs="Courier New"/>
-          <w:color w:val="000000"/>
-          <w:sz w:val="20"/>
-          <w:szCs w:val="20"/>
-          <w:lang w:bidi="ar-SA"/>
-        </w:rPr>
-        <w:t>(</w:t>
-      </w:r>
-      <w:proofErr w:type="spellStart"/>
-      <w:r>
-        <w:rPr>
-          <w:rFonts w:ascii="Courier New" w:hAnsi="Courier New" w:cs="Courier New"/>
-          <w:color w:val="000000"/>
-          <w:sz w:val="20"/>
-          <w:szCs w:val="20"/>
-          <w:lang w:bidi="ar-SA"/>
-        </w:rPr>
-        <w:t>rmsg</w:t>
-      </w:r>
-      <w:proofErr w:type="spellEnd"/>
-      <w:r>
-        <w:rPr>
-          <w:rFonts w:ascii="Courier New" w:hAnsi="Courier New" w:cs="Courier New"/>
-          <w:color w:val="000000"/>
-          <w:sz w:val="20"/>
-          <w:szCs w:val="20"/>
-          <w:lang w:bidi="ar-SA"/>
-        </w:rPr>
-        <w:t>));</w:t>
+        <w:t>);</w:t>
       </w:r>
     </w:p>
     <w:p>
@@ -4498,83 +4371,29 @@
         </w:rPr>
         <w:tab/>
       </w:r>
-      <w:proofErr w:type="spellStart"/>
       <w:proofErr w:type="gramStart"/>
       <w:r>
         <w:rPr>
           <w:rFonts w:ascii="Courier New" w:hAnsi="Courier New" w:cs="Courier New"/>
           <w:b/>
           <w:bCs/>
-          <w:color w:val="642880"/>
-          <w:sz w:val="20"/>
-          <w:szCs w:val="20"/>
-          <w:lang w:bidi="ar-SA"/>
-        </w:rPr>
-        <w:t>printf</w:t>
-      </w:r>
-      <w:proofErr w:type="spellEnd"/>
-      <w:r>
-        <w:rPr>
-          <w:rFonts w:ascii="Courier New" w:hAnsi="Courier New" w:cs="Courier New"/>
-          <w:color w:val="000000"/>
-          <w:sz w:val="20"/>
-          <w:szCs w:val="20"/>
-          <w:lang w:bidi="ar-SA"/>
-        </w:rPr>
-        <w:t>(</w:t>
+          <w:color w:val="7F0055"/>
+          <w:sz w:val="20"/>
+          <w:szCs w:val="20"/>
+          <w:lang w:bidi="ar-SA"/>
+        </w:rPr>
+        <w:t>break</w:t>
       </w:r>
       <w:proofErr w:type="gramEnd"/>
       <w:r>
         <w:rPr>
           <w:rFonts w:ascii="Courier New" w:hAnsi="Courier New" w:cs="Courier New"/>
-          <w:color w:val="2A00FF"/>
-          <w:sz w:val="20"/>
-          <w:szCs w:val="20"/>
-          <w:lang w:bidi="ar-SA"/>
-        </w:rPr>
-        <w:t>"Write port C: message &lt;%d&gt;\n"</w:t>
-      </w:r>
-      <w:r>
-        <w:rPr>
-          <w:rFonts w:ascii="Courier New" w:hAnsi="Courier New" w:cs="Courier New"/>
-          <w:color w:val="000000"/>
-          <w:sz w:val="20"/>
-          <w:szCs w:val="20"/>
-          <w:lang w:bidi="ar-SA"/>
-        </w:rPr>
-        <w:t xml:space="preserve">, </w:t>
-      </w:r>
-      <w:proofErr w:type="spellStart"/>
-      <w:r>
-        <w:rPr>
-          <w:rFonts w:ascii="Courier New" w:hAnsi="Courier New" w:cs="Courier New"/>
-          <w:color w:val="000000"/>
-          <w:sz w:val="20"/>
-          <w:szCs w:val="20"/>
-          <w:lang w:bidi="ar-SA"/>
-        </w:rPr>
-        <w:t>msg.</w:t>
-      </w:r>
-      <w:r>
-        <w:rPr>
-          <w:rFonts w:ascii="Courier New" w:hAnsi="Courier New" w:cs="Courier New"/>
-          <w:color w:val="0000C0"/>
-          <w:sz w:val="20"/>
-          <w:szCs w:val="20"/>
-          <w:lang w:bidi="ar-SA"/>
-        </w:rPr>
-        <w:t>buf</w:t>
-      </w:r>
-      <w:proofErr w:type="spellEnd"/>
-      <w:r>
-        <w:rPr>
-          <w:rFonts w:ascii="Courier New" w:hAnsi="Courier New" w:cs="Courier New"/>
-          <w:color w:val="000000"/>
-          <w:sz w:val="20"/>
-          <w:szCs w:val="20"/>
-          <w:lang w:bidi="ar-SA"/>
-        </w:rPr>
-        <w:t>);</w:t>
+          <w:color w:val="000000"/>
+          <w:sz w:val="20"/>
+          <w:szCs w:val="20"/>
+          <w:lang w:bidi="ar-SA"/>
+        </w:rPr>
+        <w:t>;</w:t>
       </w:r>
     </w:p>
     <w:p>
@@ -4612,16 +4431,6 @@
         </w:rPr>
         <w:tab/>
       </w:r>
-      <w:r>
-        <w:rPr>
-          <w:rFonts w:ascii="Courier New" w:hAnsi="Courier New" w:cs="Courier New"/>
-          <w:color w:val="000000"/>
-          <w:sz w:val="20"/>
-          <w:szCs w:val="20"/>
-          <w:lang w:bidi="ar-SA"/>
-        </w:rPr>
-        <w:tab/>
-      </w:r>
       <w:proofErr w:type="gramStart"/>
       <w:r>
         <w:rPr>
@@ -4633,7 +4442,7 @@
           <w:szCs w:val="20"/>
           <w:lang w:bidi="ar-SA"/>
         </w:rPr>
-        <w:t>break</w:t>
+        <w:t>case</w:t>
       </w:r>
       <w:proofErr w:type="gramEnd"/>
       <w:r>
@@ -4644,7 +4453,37 @@
           <w:szCs w:val="20"/>
           <w:lang w:bidi="ar-SA"/>
         </w:rPr>
-        <w:t>;</w:t>
+        <w:t xml:space="preserve"> </w:t>
+      </w:r>
+      <w:r>
+        <w:rPr>
+          <w:rFonts w:ascii="Courier New" w:hAnsi="Courier New" w:cs="Courier New"/>
+          <w:color w:val="2A00FF"/>
+          <w:sz w:val="20"/>
+          <w:szCs w:val="20"/>
+          <w:lang w:bidi="ar-SA"/>
+        </w:rPr>
+        <w:t>'c'</w:t>
+      </w:r>
+      <w:r>
+        <w:rPr>
+          <w:rFonts w:ascii="Courier New" w:hAnsi="Courier New" w:cs="Courier New"/>
+          <w:color w:val="000000"/>
+          <w:sz w:val="20"/>
+          <w:szCs w:val="20"/>
+          <w:lang w:bidi="ar-SA"/>
+        </w:rPr>
+        <w:t xml:space="preserve">:       </w:t>
+      </w:r>
+      <w:r>
+        <w:rPr>
+          <w:rFonts w:ascii="Courier New" w:hAnsi="Courier New" w:cs="Courier New"/>
+          <w:color w:val="3F7F5F"/>
+          <w:sz w:val="20"/>
+          <w:szCs w:val="20"/>
+          <w:lang w:bidi="ar-SA"/>
+        </w:rPr>
+        <w:t>//Read port  C</w:t>
       </w:r>
     </w:p>
     <w:p>
@@ -4682,59 +4521,47 @@
         </w:rPr>
         <w:tab/>
       </w:r>
-      <w:proofErr w:type="gramStart"/>
-      <w:r>
-        <w:rPr>
-          <w:rFonts w:ascii="Courier New" w:hAnsi="Courier New" w:cs="Courier New"/>
-          <w:b/>
-          <w:bCs/>
-          <w:color w:val="7F0055"/>
-          <w:sz w:val="20"/>
-          <w:szCs w:val="20"/>
-          <w:lang w:bidi="ar-SA"/>
-        </w:rPr>
-        <w:t>case</w:t>
-      </w:r>
-      <w:proofErr w:type="gramEnd"/>
-      <w:r>
-        <w:rPr>
-          <w:rFonts w:ascii="Courier New" w:hAnsi="Courier New" w:cs="Courier New"/>
-          <w:color w:val="000000"/>
-          <w:sz w:val="20"/>
-          <w:szCs w:val="20"/>
-          <w:lang w:bidi="ar-SA"/>
-        </w:rPr>
-        <w:t xml:space="preserve"> </w:t>
-      </w:r>
-      <w:r>
-        <w:rPr>
-          <w:rFonts w:ascii="Courier New" w:hAnsi="Courier New" w:cs="Courier New"/>
-          <w:color w:val="2A00FF"/>
-          <w:sz w:val="20"/>
-          <w:szCs w:val="20"/>
-          <w:lang w:bidi="ar-SA"/>
-        </w:rPr>
-        <w:t>'c'</w:t>
-      </w:r>
-      <w:r>
-        <w:rPr>
-          <w:rFonts w:ascii="Courier New" w:hAnsi="Courier New" w:cs="Courier New"/>
-          <w:color w:val="000000"/>
-          <w:sz w:val="20"/>
-          <w:szCs w:val="20"/>
-          <w:lang w:bidi="ar-SA"/>
-        </w:rPr>
-        <w:t xml:space="preserve">:       </w:t>
-      </w:r>
-      <w:r>
-        <w:rPr>
-          <w:rFonts w:ascii="Courier New" w:hAnsi="Courier New" w:cs="Courier New"/>
-          <w:color w:val="3F7F5F"/>
-          <w:sz w:val="20"/>
-          <w:szCs w:val="20"/>
-          <w:lang w:bidi="ar-SA"/>
-        </w:rPr>
-        <w:t>//Read port  C</w:t>
+      <w:r>
+        <w:rPr>
+          <w:rFonts w:ascii="Courier New" w:hAnsi="Courier New" w:cs="Courier New"/>
+          <w:color w:val="000000"/>
+          <w:sz w:val="20"/>
+          <w:szCs w:val="20"/>
+          <w:lang w:bidi="ar-SA"/>
+        </w:rPr>
+        <w:tab/>
+      </w:r>
+      <w:proofErr w:type="spellStart"/>
+      <w:r>
+        <w:rPr>
+          <w:rFonts w:ascii="Courier New" w:hAnsi="Courier New" w:cs="Courier New"/>
+          <w:color w:val="000000"/>
+          <w:sz w:val="20"/>
+          <w:szCs w:val="20"/>
+          <w:lang w:bidi="ar-SA"/>
+        </w:rPr>
+        <w:t>msg.</w:t>
+      </w:r>
+      <w:r>
+        <w:rPr>
+          <w:rFonts w:ascii="Courier New" w:hAnsi="Courier New" w:cs="Courier New"/>
+          <w:color w:val="0000C0"/>
+          <w:sz w:val="20"/>
+          <w:szCs w:val="20"/>
+          <w:lang w:bidi="ar-SA"/>
+        </w:rPr>
+        <w:t>type</w:t>
+      </w:r>
+      <w:proofErr w:type="spellEnd"/>
+      <w:r>
+        <w:rPr>
+          <w:rFonts w:ascii="Courier New" w:hAnsi="Courier New" w:cs="Courier New"/>
+          <w:color w:val="000000"/>
+          <w:sz w:val="20"/>
+          <w:szCs w:val="20"/>
+          <w:lang w:bidi="ar-SA"/>
+        </w:rPr>
+        <w:t xml:space="preserve"> = 2;</w:t>
       </w:r>
     </w:p>
     <w:p>
@@ -4783,6 +4610,62 @@
         <w:tab/>
       </w:r>
       <w:proofErr w:type="spellStart"/>
+      <w:proofErr w:type="gramStart"/>
+      <w:r>
+        <w:rPr>
+          <w:rFonts w:ascii="Courier New" w:hAnsi="Courier New" w:cs="Courier New"/>
+          <w:b/>
+          <w:bCs/>
+          <w:color w:val="642880"/>
+          <w:sz w:val="20"/>
+          <w:szCs w:val="20"/>
+          <w:lang w:bidi="ar-SA"/>
+        </w:rPr>
+        <w:t>sscanf</w:t>
+      </w:r>
+      <w:proofErr w:type="spellEnd"/>
+      <w:r>
+        <w:rPr>
+          <w:rFonts w:ascii="Courier New" w:hAnsi="Courier New" w:cs="Courier New"/>
+          <w:color w:val="000000"/>
+          <w:sz w:val="20"/>
+          <w:szCs w:val="20"/>
+          <w:lang w:bidi="ar-SA"/>
+        </w:rPr>
+        <w:t>(</w:t>
+      </w:r>
+      <w:proofErr w:type="gramEnd"/>
+      <w:r>
+        <w:rPr>
+          <w:rFonts w:ascii="Courier New" w:hAnsi="Courier New" w:cs="Courier New"/>
+          <w:color w:val="000000"/>
+          <w:sz w:val="20"/>
+          <w:szCs w:val="20"/>
+          <w:lang w:bidi="ar-SA"/>
+        </w:rPr>
+        <w:t xml:space="preserve">command + 1, </w:t>
+      </w:r>
+      <w:r>
+        <w:rPr>
+          <w:rFonts w:ascii="Courier New" w:hAnsi="Courier New" w:cs="Courier New"/>
+          <w:color w:val="2A00FF"/>
+          <w:sz w:val="20"/>
+          <w:szCs w:val="20"/>
+          <w:lang w:bidi="ar-SA"/>
+        </w:rPr>
+        <w:t>"%X"</w:t>
+      </w:r>
+      <w:r>
+        <w:rPr>
+          <w:rFonts w:ascii="Courier New" w:hAnsi="Courier New" w:cs="Courier New"/>
+          <w:color w:val="000000"/>
+          <w:sz w:val="20"/>
+          <w:szCs w:val="20"/>
+          <w:lang w:bidi="ar-SA"/>
+        </w:rPr>
+        <w:t>, &amp;</w:t>
+      </w:r>
+      <w:proofErr w:type="spellStart"/>
       <w:r>
         <w:rPr>
           <w:rFonts w:ascii="Courier New" w:hAnsi="Courier New" w:cs="Courier New"/>
@@ -4801,7 +4684,7 @@
           <w:szCs w:val="20"/>
           <w:lang w:bidi="ar-SA"/>
         </w:rPr>
-        <w:t>type</w:t>
+        <w:t>buf</w:t>
       </w:r>
       <w:proofErr w:type="spellEnd"/>
       <w:r>
@@ -4812,7 +4695,7 @@
           <w:szCs w:val="20"/>
           <w:lang w:bidi="ar-SA"/>
         </w:rPr>
-        <w:t xml:space="preserve"> = 2;</w:t>
+        <w:t>);</w:t>
       </w:r>
     </w:p>
     <w:p>
@@ -4860,19 +4743,107 @@
         </w:rPr>
         <w:tab/>
       </w:r>
+      <w:proofErr w:type="gramStart"/>
+      <w:r>
+        <w:rPr>
+          <w:rFonts w:ascii="Courier New" w:hAnsi="Courier New" w:cs="Courier New"/>
+          <w:color w:val="000000"/>
+          <w:sz w:val="20"/>
+          <w:szCs w:val="20"/>
+          <w:lang w:bidi="ar-SA"/>
+        </w:rPr>
+        <w:t>status</w:t>
+      </w:r>
+      <w:proofErr w:type="gramEnd"/>
+      <w:r>
+        <w:rPr>
+          <w:rFonts w:ascii="Courier New" w:hAnsi="Courier New" w:cs="Courier New"/>
+          <w:color w:val="000000"/>
+          <w:sz w:val="20"/>
+          <w:szCs w:val="20"/>
+          <w:lang w:bidi="ar-SA"/>
+        </w:rPr>
+        <w:t xml:space="preserve"> = </w:t>
+      </w:r>
       <w:proofErr w:type="spellStart"/>
-      <w:proofErr w:type="gramStart"/>
+      <w:r>
+        <w:rPr>
+          <w:rFonts w:ascii="Courier New" w:hAnsi="Courier New" w:cs="Courier New"/>
+          <w:color w:val="000000"/>
+          <w:sz w:val="20"/>
+          <w:szCs w:val="20"/>
+          <w:lang w:bidi="ar-SA"/>
+        </w:rPr>
+        <w:t>MsgSend</w:t>
+      </w:r>
+      <w:proofErr w:type="spellEnd"/>
+      <w:r>
+        <w:rPr>
+          <w:rFonts w:ascii="Courier New" w:hAnsi="Courier New" w:cs="Courier New"/>
+          <w:color w:val="000000"/>
+          <w:sz w:val="20"/>
+          <w:szCs w:val="20"/>
+          <w:lang w:bidi="ar-SA"/>
+        </w:rPr>
+        <w:t>(</w:t>
+      </w:r>
+      <w:proofErr w:type="spellStart"/>
+      <w:r>
+        <w:rPr>
+          <w:rFonts w:ascii="Courier New" w:hAnsi="Courier New" w:cs="Courier New"/>
+          <w:color w:val="000000"/>
+          <w:sz w:val="20"/>
+          <w:szCs w:val="20"/>
+          <w:highlight w:val="lightGray"/>
+          <w:lang w:bidi="ar-SA"/>
+        </w:rPr>
+        <w:t>coid</w:t>
+      </w:r>
+      <w:proofErr w:type="spellEnd"/>
+      <w:r>
+        <w:rPr>
+          <w:rFonts w:ascii="Courier New" w:hAnsi="Courier New" w:cs="Courier New"/>
+          <w:color w:val="000000"/>
+          <w:sz w:val="20"/>
+          <w:szCs w:val="20"/>
+          <w:lang w:bidi="ar-SA"/>
+        </w:rPr>
+        <w:t>, &amp;</w:t>
+      </w:r>
+      <w:proofErr w:type="spellStart"/>
+      <w:r>
+        <w:rPr>
+          <w:rFonts w:ascii="Courier New" w:hAnsi="Courier New" w:cs="Courier New"/>
+          <w:color w:val="000000"/>
+          <w:sz w:val="20"/>
+          <w:szCs w:val="20"/>
+          <w:lang w:bidi="ar-SA"/>
+        </w:rPr>
+        <w:t>msg</w:t>
+      </w:r>
+      <w:proofErr w:type="spellEnd"/>
+      <w:r>
+        <w:rPr>
+          <w:rFonts w:ascii="Courier New" w:hAnsi="Courier New" w:cs="Courier New"/>
+          <w:color w:val="000000"/>
+          <w:sz w:val="20"/>
+          <w:szCs w:val="20"/>
+          <w:lang w:bidi="ar-SA"/>
+        </w:rPr>
+        <w:t xml:space="preserve">, </w:t>
+      </w:r>
+      <w:proofErr w:type="spellStart"/>
       <w:r>
         <w:rPr>
           <w:rFonts w:ascii="Courier New" w:hAnsi="Courier New" w:cs="Courier New"/>
           <w:b/>
           <w:bCs/>
-          <w:color w:val="642880"/>
-          <w:sz w:val="20"/>
-          <w:szCs w:val="20"/>
-          <w:lang w:bidi="ar-SA"/>
-        </w:rPr>
-        <w:t>sscanf</w:t>
+          <w:color w:val="7F0055"/>
+          <w:sz w:val="20"/>
+          <w:szCs w:val="20"/>
+          <w:lang w:bidi="ar-SA"/>
+        </w:rPr>
+        <w:t>sizeof</w:t>
       </w:r>
       <w:proofErr w:type="spellEnd"/>
       <w:r>
@@ -4885,37 +4856,6 @@
         </w:rPr>
         <w:t>(</w:t>
       </w:r>
-      <w:proofErr w:type="gramEnd"/>
-      <w:r>
-        <w:rPr>
-          <w:rFonts w:ascii="Courier New" w:hAnsi="Courier New" w:cs="Courier New"/>
-          <w:color w:val="000000"/>
-          <w:sz w:val="20"/>
-          <w:szCs w:val="20"/>
-          <w:lang w:bidi="ar-SA"/>
-        </w:rPr>
-        <w:t xml:space="preserve">command + 1, </w:t>
-      </w:r>
-      <w:r>
-        <w:rPr>
-          <w:rFonts w:ascii="Courier New" w:hAnsi="Courier New" w:cs="Courier New"/>
-          <w:color w:val="2A00FF"/>
-          <w:sz w:val="20"/>
-          <w:szCs w:val="20"/>
-          <w:lang w:bidi="ar-SA"/>
-        </w:rPr>
-        <w:t>"%X"</w:t>
-      </w:r>
-      <w:r>
-        <w:rPr>
-          <w:rFonts w:ascii="Courier New" w:hAnsi="Courier New" w:cs="Courier New"/>
-          <w:color w:val="000000"/>
-          <w:sz w:val="20"/>
-          <w:szCs w:val="20"/>
-          <w:lang w:bidi="ar-SA"/>
-        </w:rPr>
-        <w:t>, &amp;</w:t>
-      </w:r>
       <w:proofErr w:type="spellStart"/>
       <w:r>
         <w:rPr>
@@ -4925,17 +4865,7 @@
           <w:szCs w:val="20"/>
           <w:lang w:bidi="ar-SA"/>
         </w:rPr>
-        <w:t>msg.</w:t>
-      </w:r>
-      <w:r>
-        <w:rPr>
-          <w:rFonts w:ascii="Courier New" w:hAnsi="Courier New" w:cs="Courier New"/>
-          <w:color w:val="0000C0"/>
-          <w:sz w:val="20"/>
-          <w:szCs w:val="20"/>
-          <w:lang w:bidi="ar-SA"/>
-        </w:rPr>
-        <w:t>buf</w:t>
+        <w:t>msg</w:t>
       </w:r>
       <w:proofErr w:type="spellEnd"/>
       <w:r>
@@ -4946,7 +4876,75 @@
           <w:szCs w:val="20"/>
           <w:lang w:bidi="ar-SA"/>
         </w:rPr>
-        <w:t>);</w:t>
+        <w:t>), &amp;</w:t>
+      </w:r>
+      <w:proofErr w:type="spellStart"/>
+      <w:r>
+        <w:rPr>
+          <w:rFonts w:ascii="Courier New" w:hAnsi="Courier New" w:cs="Courier New"/>
+          <w:color w:val="000000"/>
+          <w:sz w:val="20"/>
+          <w:szCs w:val="20"/>
+          <w:lang w:bidi="ar-SA"/>
+        </w:rPr>
+        <w:t>rmsg</w:t>
+      </w:r>
+      <w:proofErr w:type="spellEnd"/>
+      <w:r>
+        <w:rPr>
+          <w:rFonts w:ascii="Courier New" w:hAnsi="Courier New" w:cs="Courier New"/>
+          <w:color w:val="000000"/>
+          <w:sz w:val="20"/>
+          <w:szCs w:val="20"/>
+          <w:lang w:bidi="ar-SA"/>
+        </w:rPr>
+        <w:t xml:space="preserve">, </w:t>
+      </w:r>
+      <w:proofErr w:type="spellStart"/>
+      <w:r>
+        <w:rPr>
+          <w:rFonts w:ascii="Courier New" w:hAnsi="Courier New" w:cs="Courier New"/>
+          <w:b/>
+          <w:bCs/>
+          <w:color w:val="7F0055"/>
+          <w:sz w:val="20"/>
+          <w:szCs w:val="20"/>
+          <w:lang w:bidi="ar-SA"/>
+        </w:rPr>
+        <w:t>sizeof</w:t>
+      </w:r>
+      <w:proofErr w:type="spellEnd"/>
+      <w:r>
+        <w:rPr>
+          <w:rFonts w:ascii="Courier New" w:hAnsi="Courier New" w:cs="Courier New"/>
+          <w:color w:val="000000"/>
+          <w:sz w:val="20"/>
+          <w:szCs w:val="20"/>
+          <w:lang w:bidi="ar-SA"/>
+        </w:rPr>
+        <w:t>(</w:t>
+      </w:r>
+      <w:proofErr w:type="spellStart"/>
+      <w:r>
+        <w:rPr>
+          <w:rFonts w:ascii="Courier New" w:hAnsi="Courier New" w:cs="Courier New"/>
+          <w:color w:val="000000"/>
+          <w:sz w:val="20"/>
+          <w:szCs w:val="20"/>
+          <w:lang w:bidi="ar-SA"/>
+        </w:rPr>
+        <w:t>rmsg</w:t>
+      </w:r>
+      <w:proofErr w:type="spellEnd"/>
+      <w:r>
+        <w:rPr>
+          <w:rFonts w:ascii="Courier New" w:hAnsi="Courier New" w:cs="Courier New"/>
+          <w:color w:val="000000"/>
+          <w:sz w:val="20"/>
+          <w:szCs w:val="20"/>
+          <w:lang w:bidi="ar-SA"/>
+        </w:rPr>
+        <w:t>));</w:t>
       </w:r>
     </w:p>
     <w:p>
@@ -4994,106 +4992,19 @@
         </w:rPr>
         <w:tab/>
       </w:r>
+      <w:proofErr w:type="spellStart"/>
       <w:proofErr w:type="gramStart"/>
-      <w:r>
-        <w:rPr>
-          <w:rFonts w:ascii="Courier New" w:hAnsi="Courier New" w:cs="Courier New"/>
-          <w:color w:val="000000"/>
-          <w:sz w:val="20"/>
-          <w:szCs w:val="20"/>
-          <w:lang w:bidi="ar-SA"/>
-        </w:rPr>
-        <w:t>status</w:t>
-      </w:r>
-      <w:proofErr w:type="gramEnd"/>
-      <w:r>
-        <w:rPr>
-          <w:rFonts w:ascii="Courier New" w:hAnsi="Courier New" w:cs="Courier New"/>
-          <w:color w:val="000000"/>
-          <w:sz w:val="20"/>
-          <w:szCs w:val="20"/>
-          <w:lang w:bidi="ar-SA"/>
-        </w:rPr>
-        <w:t xml:space="preserve"> = </w:t>
-      </w:r>
-      <w:proofErr w:type="spellStart"/>
-      <w:r>
-        <w:rPr>
-          <w:rFonts w:ascii="Courier New" w:hAnsi="Courier New" w:cs="Courier New"/>
-          <w:color w:val="000000"/>
-          <w:sz w:val="20"/>
-          <w:szCs w:val="20"/>
-          <w:lang w:bidi="ar-SA"/>
-        </w:rPr>
-        <w:t>MsgSend</w:t>
-      </w:r>
-      <w:proofErr w:type="spellEnd"/>
-      <w:r>
-        <w:rPr>
-          <w:rFonts w:ascii="Courier New" w:hAnsi="Courier New" w:cs="Courier New"/>
-          <w:color w:val="000000"/>
-          <w:sz w:val="20"/>
-          <w:szCs w:val="20"/>
-          <w:lang w:bidi="ar-SA"/>
-        </w:rPr>
-        <w:t>(</w:t>
-      </w:r>
-      <w:proofErr w:type="spellStart"/>
-      <w:r>
-        <w:rPr>
-          <w:rFonts w:ascii="Courier New" w:hAnsi="Courier New" w:cs="Courier New"/>
-          <w:color w:val="000000"/>
-          <w:sz w:val="20"/>
-          <w:szCs w:val="20"/>
-          <w:lang w:bidi="ar-SA"/>
-        </w:rPr>
-        <w:t>coid</w:t>
-      </w:r>
-      <w:proofErr w:type="spellEnd"/>
-      <w:r>
-        <w:rPr>
-          <w:rFonts w:ascii="Courier New" w:hAnsi="Courier New" w:cs="Courier New"/>
-          <w:color w:val="000000"/>
-          <w:sz w:val="20"/>
-          <w:szCs w:val="20"/>
-          <w:lang w:bidi="ar-SA"/>
-        </w:rPr>
-        <w:t>, &amp;</w:t>
-      </w:r>
-      <w:proofErr w:type="spellStart"/>
-      <w:r>
-        <w:rPr>
-          <w:rFonts w:ascii="Courier New" w:hAnsi="Courier New" w:cs="Courier New"/>
-          <w:color w:val="000000"/>
-          <w:sz w:val="20"/>
-          <w:szCs w:val="20"/>
-          <w:lang w:bidi="ar-SA"/>
-        </w:rPr>
-        <w:t>msg</w:t>
-      </w:r>
-      <w:proofErr w:type="spellEnd"/>
-      <w:r>
-        <w:rPr>
-          <w:rFonts w:ascii="Courier New" w:hAnsi="Courier New" w:cs="Courier New"/>
-          <w:color w:val="000000"/>
-          <w:sz w:val="20"/>
-          <w:szCs w:val="20"/>
-          <w:lang w:bidi="ar-SA"/>
-        </w:rPr>
-        <w:t xml:space="preserve">, </w:t>
-      </w:r>
-      <w:proofErr w:type="spellStart"/>
       <w:r>
         <w:rPr>
           <w:rFonts w:ascii="Courier New" w:hAnsi="Courier New" w:cs="Courier New"/>
           <w:b/>
           <w:bCs/>
-          <w:color w:val="7F0055"/>
-          <w:sz w:val="20"/>
-          <w:szCs w:val="20"/>
-          <w:lang w:bidi="ar-SA"/>
-        </w:rPr>
-        <w:t>sizeof</w:t>
+          <w:color w:val="642880"/>
+          <w:sz w:val="20"/>
+          <w:szCs w:val="20"/>
+          <w:lang w:bidi="ar-SA"/>
+        </w:rPr>
+        <w:t>printf</w:t>
       </w:r>
       <w:proofErr w:type="spellEnd"/>
       <w:r>
@@ -5106,27 +5017,48 @@
         </w:rPr>
         <w:t>(</w:t>
       </w:r>
+      <w:proofErr w:type="gramEnd"/>
+      <w:r>
+        <w:rPr>
+          <w:rFonts w:ascii="Courier New" w:hAnsi="Courier New" w:cs="Courier New"/>
+          <w:color w:val="2A00FF"/>
+          <w:sz w:val="20"/>
+          <w:szCs w:val="20"/>
+          <w:lang w:bidi="ar-SA"/>
+        </w:rPr>
+        <w:t>"Port C: %</w:t>
+      </w:r>
       <w:proofErr w:type="spellStart"/>
       <w:r>
         <w:rPr>
           <w:rFonts w:ascii="Courier New" w:hAnsi="Courier New" w:cs="Courier New"/>
-          <w:color w:val="000000"/>
-          <w:sz w:val="20"/>
-          <w:szCs w:val="20"/>
-          <w:lang w:bidi="ar-SA"/>
-        </w:rPr>
-        <w:t>msg</w:t>
+          <w:color w:val="2A00FF"/>
+          <w:sz w:val="20"/>
+          <w:szCs w:val="20"/>
+          <w:lang w:bidi="ar-SA"/>
+        </w:rPr>
+        <w:t>hhx</w:t>
       </w:r>
       <w:proofErr w:type="spellEnd"/>
       <w:r>
         <w:rPr>
           <w:rFonts w:ascii="Courier New" w:hAnsi="Courier New" w:cs="Courier New"/>
-          <w:color w:val="000000"/>
-          <w:sz w:val="20"/>
-          <w:szCs w:val="20"/>
-          <w:lang w:bidi="ar-SA"/>
-        </w:rPr>
-        <w:t>), &amp;</w:t>
+          <w:color w:val="2A00FF"/>
+          <w:sz w:val="20"/>
+          <w:szCs w:val="20"/>
+          <w:lang w:bidi="ar-SA"/>
+        </w:rPr>
+        <w:t>\n"</w:t>
+      </w:r>
+      <w:r>
+        <w:rPr>
+          <w:rFonts w:ascii="Courier New" w:hAnsi="Courier New" w:cs="Courier New"/>
+          <w:color w:val="000000"/>
+          <w:sz w:val="20"/>
+          <w:szCs w:val="20"/>
+          <w:lang w:bidi="ar-SA"/>
+        </w:rPr>
+        <w:t>, &amp;</w:t>
       </w:r>
       <w:proofErr w:type="spellStart"/>
       <w:r>
@@ -5148,53 +5080,7 @@
           <w:szCs w:val="20"/>
           <w:lang w:bidi="ar-SA"/>
         </w:rPr>
-        <w:t xml:space="preserve">, </w:t>
-      </w:r>
-      <w:proofErr w:type="spellStart"/>
-      <w:r>
-        <w:rPr>
-          <w:rFonts w:ascii="Courier New" w:hAnsi="Courier New" w:cs="Courier New"/>
-          <w:b/>
-          <w:bCs/>
-          <w:color w:val="7F0055"/>
-          <w:sz w:val="20"/>
-          <w:szCs w:val="20"/>
-          <w:lang w:bidi="ar-SA"/>
-        </w:rPr>
-        <w:t>sizeof</w:t>
-      </w:r>
-      <w:proofErr w:type="spellEnd"/>
-      <w:r>
-        <w:rPr>
-          <w:rFonts w:ascii="Courier New" w:hAnsi="Courier New" w:cs="Courier New"/>
-          <w:color w:val="000000"/>
-          <w:sz w:val="20"/>
-          <w:szCs w:val="20"/>
-          <w:lang w:bidi="ar-SA"/>
-        </w:rPr>
-        <w:t>(</w:t>
-      </w:r>
-      <w:proofErr w:type="spellStart"/>
-      <w:r>
-        <w:rPr>
-          <w:rFonts w:ascii="Courier New" w:hAnsi="Courier New" w:cs="Courier New"/>
-          <w:color w:val="000000"/>
-          <w:sz w:val="20"/>
-          <w:szCs w:val="20"/>
-          <w:lang w:bidi="ar-SA"/>
-        </w:rPr>
-        <w:t>rmsg</w:t>
-      </w:r>
-      <w:proofErr w:type="spellEnd"/>
-      <w:r>
-        <w:rPr>
-          <w:rFonts w:ascii="Courier New" w:hAnsi="Courier New" w:cs="Courier New"/>
-          <w:color w:val="000000"/>
-          <w:sz w:val="20"/>
-          <w:szCs w:val="20"/>
-          <w:lang w:bidi="ar-SA"/>
-        </w:rPr>
-        <w:t>));</w:t>
+        <w:t>);</w:t>
       </w:r>
     </w:p>
     <w:p>
@@ -5242,73 +5128,29 @@
         </w:rPr>
         <w:tab/>
       </w:r>
-      <w:proofErr w:type="spellStart"/>
       <w:proofErr w:type="gramStart"/>
       <w:r>
         <w:rPr>
           <w:rFonts w:ascii="Courier New" w:hAnsi="Courier New" w:cs="Courier New"/>
           <w:b/>
           <w:bCs/>
-          <w:color w:val="642880"/>
-          <w:sz w:val="20"/>
-          <w:szCs w:val="20"/>
-          <w:lang w:bidi="ar-SA"/>
-        </w:rPr>
-        <w:t>printf</w:t>
-      </w:r>
-      <w:proofErr w:type="spellEnd"/>
-      <w:r>
-        <w:rPr>
-          <w:rFonts w:ascii="Courier New" w:hAnsi="Courier New" w:cs="Courier New"/>
-          <w:color w:val="000000"/>
-          <w:sz w:val="20"/>
-          <w:szCs w:val="20"/>
-          <w:lang w:bidi="ar-SA"/>
-        </w:rPr>
-        <w:t>(</w:t>
+          <w:color w:val="7F0055"/>
+          <w:sz w:val="20"/>
+          <w:szCs w:val="20"/>
+          <w:lang w:bidi="ar-SA"/>
+        </w:rPr>
+        <w:t>break</w:t>
       </w:r>
       <w:proofErr w:type="gramEnd"/>
       <w:r>
         <w:rPr>
           <w:rFonts w:ascii="Courier New" w:hAnsi="Courier New" w:cs="Courier New"/>
-          <w:color w:val="2A00FF"/>
-          <w:sz w:val="20"/>
-          <w:szCs w:val="20"/>
-          <w:lang w:bidi="ar-SA"/>
-        </w:rPr>
-        <w:t>"Read port c: message &lt;%s&gt;\n"</w:t>
-      </w:r>
-      <w:r>
-        <w:rPr>
-          <w:rFonts w:ascii="Courier New" w:hAnsi="Courier New" w:cs="Courier New"/>
-          <w:color w:val="000000"/>
-          <w:sz w:val="20"/>
-          <w:szCs w:val="20"/>
-          <w:lang w:bidi="ar-SA"/>
-        </w:rPr>
-        <w:t>, &amp;</w:t>
-      </w:r>
-      <w:proofErr w:type="spellStart"/>
-      <w:r>
-        <w:rPr>
-          <w:rFonts w:ascii="Courier New" w:hAnsi="Courier New" w:cs="Courier New"/>
-          <w:color w:val="000000"/>
-          <w:sz w:val="20"/>
-          <w:szCs w:val="20"/>
-          <w:lang w:bidi="ar-SA"/>
-        </w:rPr>
-        <w:t>rmsg</w:t>
-      </w:r>
-      <w:proofErr w:type="spellEnd"/>
-      <w:r>
-        <w:rPr>
-          <w:rFonts w:ascii="Courier New" w:hAnsi="Courier New" w:cs="Courier New"/>
-          <w:color w:val="000000"/>
-          <w:sz w:val="20"/>
-          <w:szCs w:val="20"/>
-          <w:lang w:bidi="ar-SA"/>
-        </w:rPr>
-        <w:t>);</w:t>
+          <w:color w:val="000000"/>
+          <w:sz w:val="20"/>
+          <w:szCs w:val="20"/>
+          <w:lang w:bidi="ar-SA"/>
+        </w:rPr>
+        <w:t>;</w:t>
       </w:r>
     </w:p>
     <w:p>
@@ -5346,16 +5188,6 @@
         </w:rPr>
         <w:tab/>
       </w:r>
-      <w:r>
-        <w:rPr>
-          <w:rFonts w:ascii="Courier New" w:hAnsi="Courier New" w:cs="Courier New"/>
-          <w:color w:val="000000"/>
-          <w:sz w:val="20"/>
-          <w:szCs w:val="20"/>
-          <w:lang w:bidi="ar-SA"/>
-        </w:rPr>
-        <w:tab/>
-      </w:r>
       <w:proofErr w:type="gramStart"/>
       <w:r>
         <w:rPr>
@@ -5367,7 +5199,7 @@
           <w:szCs w:val="20"/>
           <w:lang w:bidi="ar-SA"/>
         </w:rPr>
-        <w:t>break</w:t>
+        <w:t>case</w:t>
       </w:r>
       <w:proofErr w:type="gramEnd"/>
       <w:r>
@@ -5378,7 +5210,37 @@
           <w:szCs w:val="20"/>
           <w:lang w:bidi="ar-SA"/>
         </w:rPr>
-        <w:t>;</w:t>
+        <w:t xml:space="preserve"> </w:t>
+      </w:r>
+      <w:r>
+        <w:rPr>
+          <w:rFonts w:ascii="Courier New" w:hAnsi="Courier New" w:cs="Courier New"/>
+          <w:color w:val="2A00FF"/>
+          <w:sz w:val="20"/>
+          <w:szCs w:val="20"/>
+          <w:lang w:bidi="ar-SA"/>
+        </w:rPr>
+        <w:t>'b'</w:t>
+      </w:r>
+      <w:r>
+        <w:rPr>
+          <w:rFonts w:ascii="Courier New" w:hAnsi="Courier New" w:cs="Courier New"/>
+          <w:color w:val="000000"/>
+          <w:sz w:val="20"/>
+          <w:szCs w:val="20"/>
+          <w:lang w:bidi="ar-SA"/>
+        </w:rPr>
+        <w:t xml:space="preserve">:       </w:t>
+      </w:r>
+      <w:r>
+        <w:rPr>
+          <w:rFonts w:ascii="Courier New" w:hAnsi="Courier New" w:cs="Courier New"/>
+          <w:color w:val="3F7F5F"/>
+          <w:sz w:val="20"/>
+          <w:szCs w:val="20"/>
+          <w:lang w:bidi="ar-SA"/>
+        </w:rPr>
+        <w:t>//Read port  B</w:t>
       </w:r>
     </w:p>
     <w:p>
@@ -5416,7 +5278,106 @@
         </w:rPr>
         <w:tab/>
       </w:r>
+      <w:r>
+        <w:rPr>
+          <w:rFonts w:ascii="Courier New" w:hAnsi="Courier New" w:cs="Courier New"/>
+          <w:color w:val="000000"/>
+          <w:sz w:val="20"/>
+          <w:szCs w:val="20"/>
+          <w:lang w:bidi="ar-SA"/>
+        </w:rPr>
+        <w:tab/>
+      </w:r>
       <w:proofErr w:type="gramStart"/>
+      <w:r>
+        <w:rPr>
+          <w:rFonts w:ascii="Courier New" w:hAnsi="Courier New" w:cs="Courier New"/>
+          <w:color w:val="000000"/>
+          <w:sz w:val="20"/>
+          <w:szCs w:val="20"/>
+          <w:lang w:bidi="ar-SA"/>
+        </w:rPr>
+        <w:t>status</w:t>
+      </w:r>
+      <w:proofErr w:type="gramEnd"/>
+      <w:r>
+        <w:rPr>
+          <w:rFonts w:ascii="Courier New" w:hAnsi="Courier New" w:cs="Courier New"/>
+          <w:color w:val="000000"/>
+          <w:sz w:val="20"/>
+          <w:szCs w:val="20"/>
+          <w:lang w:bidi="ar-SA"/>
+        </w:rPr>
+        <w:t xml:space="preserve"> = </w:t>
+      </w:r>
+      <w:proofErr w:type="spellStart"/>
+      <w:r>
+        <w:rPr>
+          <w:rFonts w:ascii="Courier New" w:hAnsi="Courier New" w:cs="Courier New"/>
+          <w:color w:val="000000"/>
+          <w:sz w:val="20"/>
+          <w:szCs w:val="20"/>
+          <w:lang w:bidi="ar-SA"/>
+        </w:rPr>
+        <w:t>MsgSend</w:t>
+      </w:r>
+      <w:proofErr w:type="spellEnd"/>
+      <w:r>
+        <w:rPr>
+          <w:rFonts w:ascii="Courier New" w:hAnsi="Courier New" w:cs="Courier New"/>
+          <w:color w:val="000000"/>
+          <w:sz w:val="20"/>
+          <w:szCs w:val="20"/>
+          <w:lang w:bidi="ar-SA"/>
+        </w:rPr>
+        <w:t>(</w:t>
+      </w:r>
+      <w:proofErr w:type="spellStart"/>
+      <w:r>
+        <w:rPr>
+          <w:rFonts w:ascii="Courier New" w:hAnsi="Courier New" w:cs="Courier New"/>
+          <w:color w:val="000000"/>
+          <w:sz w:val="20"/>
+          <w:szCs w:val="20"/>
+          <w:highlight w:val="lightGray"/>
+          <w:lang w:bidi="ar-SA"/>
+        </w:rPr>
+        <w:t>coid</w:t>
+      </w:r>
+      <w:proofErr w:type="spellEnd"/>
+      <w:r>
+        <w:rPr>
+          <w:rFonts w:ascii="Courier New" w:hAnsi="Courier New" w:cs="Courier New"/>
+          <w:color w:val="000000"/>
+          <w:sz w:val="20"/>
+          <w:szCs w:val="20"/>
+          <w:lang w:bidi="ar-SA"/>
+        </w:rPr>
+        <w:t>, &amp;</w:t>
+      </w:r>
+      <w:proofErr w:type="spellStart"/>
+      <w:r>
+        <w:rPr>
+          <w:rFonts w:ascii="Courier New" w:hAnsi="Courier New" w:cs="Courier New"/>
+          <w:color w:val="000000"/>
+          <w:sz w:val="20"/>
+          <w:szCs w:val="20"/>
+          <w:lang w:bidi="ar-SA"/>
+        </w:rPr>
+        <w:t>msg</w:t>
+      </w:r>
+      <w:proofErr w:type="spellEnd"/>
+      <w:r>
+        <w:rPr>
+          <w:rFonts w:ascii="Courier New" w:hAnsi="Courier New" w:cs="Courier New"/>
+          <w:color w:val="000000"/>
+          <w:sz w:val="20"/>
+          <w:szCs w:val="20"/>
+          <w:lang w:bidi="ar-SA"/>
+        </w:rPr>
+        <w:t xml:space="preserve">, </w:t>
+      </w:r>
+      <w:proofErr w:type="spellStart"/>
       <w:r>
         <w:rPr>
           <w:rFonts w:ascii="Courier New" w:hAnsi="Courier New" w:cs="Courier New"/>
@@ -5427,48 +5388,108 @@
           <w:szCs w:val="20"/>
           <w:lang w:bidi="ar-SA"/>
         </w:rPr>
-        <w:t>case</w:t>
-      </w:r>
-      <w:proofErr w:type="gramEnd"/>
-      <w:r>
-        <w:rPr>
-          <w:rFonts w:ascii="Courier New" w:hAnsi="Courier New" w:cs="Courier New"/>
-          <w:color w:val="000000"/>
-          <w:sz w:val="20"/>
-          <w:szCs w:val="20"/>
-          <w:lang w:bidi="ar-SA"/>
-        </w:rPr>
-        <w:t xml:space="preserve"> </w:t>
-      </w:r>
-      <w:r>
-        <w:rPr>
-          <w:rFonts w:ascii="Courier New" w:hAnsi="Courier New" w:cs="Courier New"/>
-          <w:color w:val="2A00FF"/>
-          <w:sz w:val="20"/>
-          <w:szCs w:val="20"/>
-          <w:lang w:bidi="ar-SA"/>
-        </w:rPr>
-        <w:t>'b'</w:t>
-      </w:r>
-      <w:r>
-        <w:rPr>
-          <w:rFonts w:ascii="Courier New" w:hAnsi="Courier New" w:cs="Courier New"/>
-          <w:color w:val="000000"/>
-          <w:sz w:val="20"/>
-          <w:szCs w:val="20"/>
-          <w:lang w:bidi="ar-SA"/>
-        </w:rPr>
-        <w:t xml:space="preserve">:       </w:t>
-      </w:r>
-      <w:r>
-        <w:rPr>
-          <w:rFonts w:ascii="Courier New" w:hAnsi="Courier New" w:cs="Courier New"/>
-          <w:color w:val="3F7F5F"/>
-          <w:sz w:val="20"/>
-          <w:szCs w:val="20"/>
-          <w:lang w:bidi="ar-SA"/>
-        </w:rPr>
-        <w:t>//Read port  B</w:t>
+        <w:t>sizeof</w:t>
+      </w:r>
+      <w:proofErr w:type="spellEnd"/>
+      <w:r>
+        <w:rPr>
+          <w:rFonts w:ascii="Courier New" w:hAnsi="Courier New" w:cs="Courier New"/>
+          <w:color w:val="000000"/>
+          <w:sz w:val="20"/>
+          <w:szCs w:val="20"/>
+          <w:lang w:bidi="ar-SA"/>
+        </w:rPr>
+        <w:t>(</w:t>
+      </w:r>
+      <w:proofErr w:type="spellStart"/>
+      <w:r>
+        <w:rPr>
+          <w:rFonts w:ascii="Courier New" w:hAnsi="Courier New" w:cs="Courier New"/>
+          <w:color w:val="000000"/>
+          <w:sz w:val="20"/>
+          <w:szCs w:val="20"/>
+          <w:lang w:bidi="ar-SA"/>
+        </w:rPr>
+        <w:t>msg</w:t>
+      </w:r>
+      <w:proofErr w:type="spellEnd"/>
+      <w:r>
+        <w:rPr>
+          <w:rFonts w:ascii="Courier New" w:hAnsi="Courier New" w:cs="Courier New"/>
+          <w:color w:val="000000"/>
+          <w:sz w:val="20"/>
+          <w:szCs w:val="20"/>
+          <w:lang w:bidi="ar-SA"/>
+        </w:rPr>
+        <w:t>), &amp;</w:t>
+      </w:r>
+      <w:proofErr w:type="spellStart"/>
+      <w:r>
+        <w:rPr>
+          <w:rFonts w:ascii="Courier New" w:hAnsi="Courier New" w:cs="Courier New"/>
+          <w:color w:val="000000"/>
+          <w:sz w:val="20"/>
+          <w:szCs w:val="20"/>
+          <w:lang w:bidi="ar-SA"/>
+        </w:rPr>
+        <w:t>rmsg</w:t>
+      </w:r>
+      <w:proofErr w:type="spellEnd"/>
+      <w:r>
+        <w:rPr>
+          <w:rFonts w:ascii="Courier New" w:hAnsi="Courier New" w:cs="Courier New"/>
+          <w:color w:val="000000"/>
+          <w:sz w:val="20"/>
+          <w:szCs w:val="20"/>
+          <w:lang w:bidi="ar-SA"/>
+        </w:rPr>
+        <w:t xml:space="preserve">, </w:t>
+      </w:r>
+      <w:proofErr w:type="spellStart"/>
+      <w:r>
+        <w:rPr>
+          <w:rFonts w:ascii="Courier New" w:hAnsi="Courier New" w:cs="Courier New"/>
+          <w:b/>
+          <w:bCs/>
+          <w:color w:val="7F0055"/>
+          <w:sz w:val="20"/>
+          <w:szCs w:val="20"/>
+          <w:lang w:bidi="ar-SA"/>
+        </w:rPr>
+        <w:t>sizeof</w:t>
+      </w:r>
+      <w:proofErr w:type="spellEnd"/>
+      <w:r>
+        <w:rPr>
+          <w:rFonts w:ascii="Courier New" w:hAnsi="Courier New" w:cs="Courier New"/>
+          <w:color w:val="000000"/>
+          <w:sz w:val="20"/>
+          <w:szCs w:val="20"/>
+          <w:lang w:bidi="ar-SA"/>
+        </w:rPr>
+        <w:t>(</w:t>
+      </w:r>
+      <w:proofErr w:type="spellStart"/>
+      <w:r>
+        <w:rPr>
+          <w:rFonts w:ascii="Courier New" w:hAnsi="Courier New" w:cs="Courier New"/>
+          <w:color w:val="000000"/>
+          <w:sz w:val="20"/>
+          <w:szCs w:val="20"/>
+          <w:lang w:bidi="ar-SA"/>
+        </w:rPr>
+        <w:t>rmsg</w:t>
+      </w:r>
+      <w:proofErr w:type="spellEnd"/>
+      <w:r>
+        <w:rPr>
+          <w:rFonts w:ascii="Courier New" w:hAnsi="Courier New" w:cs="Courier New"/>
+          <w:color w:val="000000"/>
+          <w:sz w:val="20"/>
+          <w:szCs w:val="20"/>
+          <w:lang w:bidi="ar-SA"/>
+        </w:rPr>
+        <w:t>));</w:t>
       </w:r>
     </w:p>
     <w:p>
@@ -5517,25 +5538,18 @@
         <w:tab/>
       </w:r>
       <w:proofErr w:type="spellStart"/>
-      <w:r>
-        <w:rPr>
-          <w:rFonts w:ascii="Courier New" w:hAnsi="Courier New" w:cs="Courier New"/>
-          <w:color w:val="000000"/>
-          <w:sz w:val="20"/>
-          <w:szCs w:val="20"/>
-          <w:lang w:bidi="ar-SA"/>
-        </w:rPr>
-        <w:t>msg.</w:t>
-      </w:r>
-      <w:r>
-        <w:rPr>
-          <w:rFonts w:ascii="Courier New" w:hAnsi="Courier New" w:cs="Courier New"/>
-          <w:color w:val="0000C0"/>
-          <w:sz w:val="20"/>
-          <w:szCs w:val="20"/>
-          <w:lang w:bidi="ar-SA"/>
-        </w:rPr>
-        <w:t>type</w:t>
+      <w:proofErr w:type="gramStart"/>
+      <w:r>
+        <w:rPr>
+          <w:rFonts w:ascii="Courier New" w:hAnsi="Courier New" w:cs="Courier New"/>
+          <w:b/>
+          <w:bCs/>
+          <w:color w:val="642880"/>
+          <w:sz w:val="20"/>
+          <w:szCs w:val="20"/>
+          <w:lang w:bidi="ar-SA"/>
+        </w:rPr>
+        <w:t>printf</w:t>
       </w:r>
       <w:proofErr w:type="spellEnd"/>
       <w:r>
@@ -5546,7 +5560,72 @@
           <w:szCs w:val="20"/>
           <w:lang w:bidi="ar-SA"/>
         </w:rPr>
-        <w:t xml:space="preserve"> = 3;</w:t>
+        <w:t>(</w:t>
+      </w:r>
+      <w:proofErr w:type="gramEnd"/>
+      <w:r>
+        <w:rPr>
+          <w:rFonts w:ascii="Courier New" w:hAnsi="Courier New" w:cs="Courier New"/>
+          <w:color w:val="2A00FF"/>
+          <w:sz w:val="20"/>
+          <w:szCs w:val="20"/>
+          <w:lang w:bidi="ar-SA"/>
+        </w:rPr>
+        <w:t>"Port B: %</w:t>
+      </w:r>
+      <w:proofErr w:type="spellStart"/>
+      <w:r>
+        <w:rPr>
+          <w:rFonts w:ascii="Courier New" w:hAnsi="Courier New" w:cs="Courier New"/>
+          <w:color w:val="2A00FF"/>
+          <w:sz w:val="20"/>
+          <w:szCs w:val="20"/>
+          <w:lang w:bidi="ar-SA"/>
+        </w:rPr>
+        <w:t>hhx</w:t>
+      </w:r>
+      <w:proofErr w:type="spellEnd"/>
+      <w:r>
+        <w:rPr>
+          <w:rFonts w:ascii="Courier New" w:hAnsi="Courier New" w:cs="Courier New"/>
+          <w:color w:val="2A00FF"/>
+          <w:sz w:val="20"/>
+          <w:szCs w:val="20"/>
+          <w:lang w:bidi="ar-SA"/>
+        </w:rPr>
+        <w:t>\n"</w:t>
+      </w:r>
+      <w:r>
+        <w:rPr>
+          <w:rFonts w:ascii="Courier New" w:hAnsi="Courier New" w:cs="Courier New"/>
+          <w:color w:val="000000"/>
+          <w:sz w:val="20"/>
+          <w:szCs w:val="20"/>
+          <w:lang w:bidi="ar-SA"/>
+        </w:rPr>
+        <w:t>, &amp;</w:t>
+      </w:r>
+      <w:proofErr w:type="spellStart"/>
+      <w:r>
+        <w:rPr>
+          <w:rFonts w:ascii="Courier New" w:hAnsi="Courier New" w:cs="Courier New"/>
+          <w:color w:val="000000"/>
+          <w:sz w:val="20"/>
+          <w:szCs w:val="20"/>
+          <w:lang w:bidi="ar-SA"/>
+        </w:rPr>
+        <w:t>rmsg</w:t>
+      </w:r>
+      <w:proofErr w:type="spellEnd"/>
+      <w:r>
+        <w:rPr>
+          <w:rFonts w:ascii="Courier New" w:hAnsi="Courier New" w:cs="Courier New"/>
+          <w:color w:val="000000"/>
+          <w:sz w:val="20"/>
+          <w:szCs w:val="20"/>
+          <w:lang w:bidi="ar-SA"/>
+        </w:rPr>
+        <w:t>);</w:t>
       </w:r>
     </w:p>
     <w:p>
@@ -5594,30 +5673,18 @@
         </w:rPr>
         <w:tab/>
       </w:r>
-      <w:proofErr w:type="spellStart"/>
       <w:proofErr w:type="gramStart"/>
       <w:r>
         <w:rPr>
           <w:rFonts w:ascii="Courier New" w:hAnsi="Courier New" w:cs="Courier New"/>
           <w:b/>
           <w:bCs/>
-          <w:color w:val="642880"/>
-          <w:sz w:val="20"/>
-          <w:szCs w:val="20"/>
-          <w:lang w:bidi="ar-SA"/>
-        </w:rPr>
-        <w:t>sscanf</w:t>
-      </w:r>
-      <w:proofErr w:type="spellEnd"/>
-      <w:r>
-        <w:rPr>
-          <w:rFonts w:ascii="Courier New" w:hAnsi="Courier New" w:cs="Courier New"/>
-          <w:color w:val="000000"/>
-          <w:sz w:val="20"/>
-          <w:szCs w:val="20"/>
-          <w:lang w:bidi="ar-SA"/>
-        </w:rPr>
-        <w:t>(</w:t>
+          <w:color w:val="7F0055"/>
+          <w:sz w:val="20"/>
+          <w:szCs w:val="20"/>
+          <w:lang w:bidi="ar-SA"/>
+        </w:rPr>
+        <w:t>break</w:t>
       </w:r>
       <w:proofErr w:type="gramEnd"/>
       <w:r>
@@ -5628,59 +5695,7 @@
           <w:szCs w:val="20"/>
           <w:lang w:bidi="ar-SA"/>
         </w:rPr>
-        <w:t xml:space="preserve">command + 1, </w:t>
-      </w:r>
-      <w:r>
-        <w:rPr>
-          <w:rFonts w:ascii="Courier New" w:hAnsi="Courier New" w:cs="Courier New"/>
-          <w:color w:val="2A00FF"/>
-          <w:sz w:val="20"/>
-          <w:szCs w:val="20"/>
-          <w:lang w:bidi="ar-SA"/>
-        </w:rPr>
-        <w:t>"%X"</w:t>
-      </w:r>
-      <w:r>
-        <w:rPr>
-          <w:rFonts w:ascii="Courier New" w:hAnsi="Courier New" w:cs="Courier New"/>
-          <w:color w:val="000000"/>
-          <w:sz w:val="20"/>
-          <w:szCs w:val="20"/>
-          <w:lang w:bidi="ar-SA"/>
-        </w:rPr>
-        <w:t>, &amp;</w:t>
-      </w:r>
-      <w:proofErr w:type="spellStart"/>
-      <w:r>
-        <w:rPr>
-          <w:rFonts w:ascii="Courier New" w:hAnsi="Courier New" w:cs="Courier New"/>
-          <w:color w:val="000000"/>
-          <w:sz w:val="20"/>
-          <w:szCs w:val="20"/>
-          <w:lang w:bidi="ar-SA"/>
-        </w:rPr>
-        <w:t>msg.</w:t>
-      </w:r>
-      <w:r>
-        <w:rPr>
-          <w:rFonts w:ascii="Courier New" w:hAnsi="Courier New" w:cs="Courier New"/>
-          <w:color w:val="0000C0"/>
-          <w:sz w:val="20"/>
-          <w:szCs w:val="20"/>
-          <w:lang w:bidi="ar-SA"/>
-        </w:rPr>
-        <w:t>buf</w:t>
-      </w:r>
-      <w:proofErr w:type="spellEnd"/>
-      <w:r>
-        <w:rPr>
-          <w:rFonts w:ascii="Courier New" w:hAnsi="Courier New" w:cs="Courier New"/>
-          <w:color w:val="000000"/>
-          <w:sz w:val="20"/>
-          <w:szCs w:val="20"/>
-          <w:lang w:bidi="ar-SA"/>
-        </w:rPr>
-        <w:t>);</w:t>
+        <w:t>;</w:t>
       </w:r>
     </w:p>
     <w:p>
@@ -5698,238 +5713,6 @@
           <w:lang w:bidi="ar-SA"/>
         </w:rPr>
       </w:pPr>
-      <w:r>
-        <w:rPr>
-          <w:rFonts w:ascii="Courier New" w:hAnsi="Courier New" w:cs="Courier New"/>
-          <w:color w:val="000000"/>
-          <w:sz w:val="20"/>
-          <w:szCs w:val="20"/>
-          <w:lang w:bidi="ar-SA"/>
-        </w:rPr>
-        <w:tab/>
-      </w:r>
-      <w:r>
-        <w:rPr>
-          <w:rFonts w:ascii="Courier New" w:hAnsi="Courier New" w:cs="Courier New"/>
-          <w:color w:val="000000"/>
-          <w:sz w:val="20"/>
-          <w:szCs w:val="20"/>
-          <w:lang w:bidi="ar-SA"/>
-        </w:rPr>
-        <w:tab/>
-      </w:r>
-      <w:r>
-        <w:rPr>
-          <w:rFonts w:ascii="Courier New" w:hAnsi="Courier New" w:cs="Courier New"/>
-          <w:color w:val="000000"/>
-          <w:sz w:val="20"/>
-          <w:szCs w:val="20"/>
-          <w:lang w:bidi="ar-SA"/>
-        </w:rPr>
-        <w:tab/>
-      </w:r>
-      <w:proofErr w:type="gramStart"/>
-      <w:r>
-        <w:rPr>
-          <w:rFonts w:ascii="Courier New" w:hAnsi="Courier New" w:cs="Courier New"/>
-          <w:color w:val="000000"/>
-          <w:sz w:val="20"/>
-          <w:szCs w:val="20"/>
-          <w:lang w:bidi="ar-SA"/>
-        </w:rPr>
-        <w:t>status</w:t>
-      </w:r>
-      <w:proofErr w:type="gramEnd"/>
-      <w:r>
-        <w:rPr>
-          <w:rFonts w:ascii="Courier New" w:hAnsi="Courier New" w:cs="Courier New"/>
-          <w:color w:val="000000"/>
-          <w:sz w:val="20"/>
-          <w:szCs w:val="20"/>
-          <w:lang w:bidi="ar-SA"/>
-        </w:rPr>
-        <w:t xml:space="preserve"> = </w:t>
-      </w:r>
-      <w:proofErr w:type="spellStart"/>
-      <w:r>
-        <w:rPr>
-          <w:rFonts w:ascii="Courier New" w:hAnsi="Courier New" w:cs="Courier New"/>
-          <w:color w:val="000000"/>
-          <w:sz w:val="20"/>
-          <w:szCs w:val="20"/>
-          <w:lang w:bidi="ar-SA"/>
-        </w:rPr>
-        <w:t>MsgSend</w:t>
-      </w:r>
-      <w:proofErr w:type="spellEnd"/>
-      <w:r>
-        <w:rPr>
-          <w:rFonts w:ascii="Courier New" w:hAnsi="Courier New" w:cs="Courier New"/>
-          <w:color w:val="000000"/>
-          <w:sz w:val="20"/>
-          <w:szCs w:val="20"/>
-          <w:lang w:bidi="ar-SA"/>
-        </w:rPr>
-        <w:t>(</w:t>
-      </w:r>
-      <w:proofErr w:type="spellStart"/>
-      <w:r>
-        <w:rPr>
-          <w:rFonts w:ascii="Courier New" w:hAnsi="Courier New" w:cs="Courier New"/>
-          <w:color w:val="000000"/>
-          <w:sz w:val="20"/>
-          <w:szCs w:val="20"/>
-          <w:lang w:bidi="ar-SA"/>
-        </w:rPr>
-        <w:t>coid</w:t>
-      </w:r>
-      <w:proofErr w:type="spellEnd"/>
-      <w:r>
-        <w:rPr>
-          <w:rFonts w:ascii="Courier New" w:hAnsi="Courier New" w:cs="Courier New"/>
-          <w:color w:val="000000"/>
-          <w:sz w:val="20"/>
-          <w:szCs w:val="20"/>
-          <w:lang w:bidi="ar-SA"/>
-        </w:rPr>
-        <w:t>, &amp;</w:t>
-      </w:r>
-      <w:proofErr w:type="spellStart"/>
-      <w:r>
-        <w:rPr>
-          <w:rFonts w:ascii="Courier New" w:hAnsi="Courier New" w:cs="Courier New"/>
-          <w:color w:val="000000"/>
-          <w:sz w:val="20"/>
-          <w:szCs w:val="20"/>
-          <w:lang w:bidi="ar-SA"/>
-        </w:rPr>
-        <w:t>msg</w:t>
-      </w:r>
-      <w:proofErr w:type="spellEnd"/>
-      <w:r>
-        <w:rPr>
-          <w:rFonts w:ascii="Courier New" w:hAnsi="Courier New" w:cs="Courier New"/>
-          <w:color w:val="000000"/>
-          <w:sz w:val="20"/>
-          <w:szCs w:val="20"/>
-          <w:lang w:bidi="ar-SA"/>
-        </w:rPr>
-        <w:t xml:space="preserve">, </w:t>
-      </w:r>
-      <w:proofErr w:type="spellStart"/>
-      <w:r>
-        <w:rPr>
-          <w:rFonts w:ascii="Courier New" w:hAnsi="Courier New" w:cs="Courier New"/>
-          <w:b/>
-          <w:bCs/>
-          <w:color w:val="7F0055"/>
-          <w:sz w:val="20"/>
-          <w:szCs w:val="20"/>
-          <w:lang w:bidi="ar-SA"/>
-        </w:rPr>
-        <w:t>sizeof</w:t>
-      </w:r>
-      <w:proofErr w:type="spellEnd"/>
-      <w:r>
-        <w:rPr>
-          <w:rFonts w:ascii="Courier New" w:hAnsi="Courier New" w:cs="Courier New"/>
-          <w:color w:val="000000"/>
-          <w:sz w:val="20"/>
-          <w:szCs w:val="20"/>
-          <w:lang w:bidi="ar-SA"/>
-        </w:rPr>
-        <w:t>(</w:t>
-      </w:r>
-      <w:proofErr w:type="spellStart"/>
-      <w:r>
-        <w:rPr>
-          <w:rFonts w:ascii="Courier New" w:hAnsi="Courier New" w:cs="Courier New"/>
-          <w:color w:val="000000"/>
-          <w:sz w:val="20"/>
-          <w:szCs w:val="20"/>
-          <w:lang w:bidi="ar-SA"/>
-        </w:rPr>
-        <w:t>msg</w:t>
-      </w:r>
-      <w:proofErr w:type="spellEnd"/>
-      <w:r>
-        <w:rPr>
-          <w:rFonts w:ascii="Courier New" w:hAnsi="Courier New" w:cs="Courier New"/>
-          <w:color w:val="000000"/>
-          <w:sz w:val="20"/>
-          <w:szCs w:val="20"/>
-          <w:lang w:bidi="ar-SA"/>
-        </w:rPr>
-        <w:t>), &amp;</w:t>
-      </w:r>
-      <w:proofErr w:type="spellStart"/>
-      <w:r>
-        <w:rPr>
-          <w:rFonts w:ascii="Courier New" w:hAnsi="Courier New" w:cs="Courier New"/>
-          <w:color w:val="000000"/>
-          <w:sz w:val="20"/>
-          <w:szCs w:val="20"/>
-          <w:lang w:bidi="ar-SA"/>
-        </w:rPr>
-        <w:t>rmsg</w:t>
-      </w:r>
-      <w:proofErr w:type="spellEnd"/>
-      <w:r>
-        <w:rPr>
-          <w:rFonts w:ascii="Courier New" w:hAnsi="Courier New" w:cs="Courier New"/>
-          <w:color w:val="000000"/>
-          <w:sz w:val="20"/>
-          <w:szCs w:val="20"/>
-          <w:lang w:bidi="ar-SA"/>
-        </w:rPr>
-        <w:t xml:space="preserve">, </w:t>
-      </w:r>
-      <w:proofErr w:type="spellStart"/>
-      <w:r>
-        <w:rPr>
-          <w:rFonts w:ascii="Courier New" w:hAnsi="Courier New" w:cs="Courier New"/>
-          <w:b/>
-          <w:bCs/>
-          <w:color w:val="7F0055"/>
-          <w:sz w:val="20"/>
-          <w:szCs w:val="20"/>
-          <w:lang w:bidi="ar-SA"/>
-        </w:rPr>
-        <w:t>sizeof</w:t>
-      </w:r>
-      <w:proofErr w:type="spellEnd"/>
-      <w:r>
-        <w:rPr>
-          <w:rFonts w:ascii="Courier New" w:hAnsi="Courier New" w:cs="Courier New"/>
-          <w:color w:val="000000"/>
-          <w:sz w:val="20"/>
-          <w:szCs w:val="20"/>
-          <w:lang w:bidi="ar-SA"/>
-        </w:rPr>
-        <w:t>(</w:t>
-      </w:r>
-      <w:proofErr w:type="spellStart"/>
-      <w:r>
-        <w:rPr>
-          <w:rFonts w:ascii="Courier New" w:hAnsi="Courier New" w:cs="Courier New"/>
-          <w:color w:val="000000"/>
-          <w:sz w:val="20"/>
-          <w:szCs w:val="20"/>
-          <w:lang w:bidi="ar-SA"/>
-        </w:rPr>
-        <w:t>rmsg</w:t>
-      </w:r>
-      <w:proofErr w:type="spellEnd"/>
-      <w:r>
-        <w:rPr>
-          <w:rFonts w:ascii="Courier New" w:hAnsi="Courier New" w:cs="Courier New"/>
-          <w:color w:val="000000"/>
-          <w:sz w:val="20"/>
-          <w:szCs w:val="20"/>
-          <w:lang w:bidi="ar-SA"/>
-        </w:rPr>
-        <w:t>));</w:t>
-      </w:r>
     </w:p>
     <w:p>
       <w:pPr>
@@ -5966,83 +5749,49 @@
         </w:rPr>
         <w:tab/>
       </w:r>
-      <w:r>
-        <w:rPr>
-          <w:rFonts w:ascii="Courier New" w:hAnsi="Courier New" w:cs="Courier New"/>
-          <w:color w:val="000000"/>
-          <w:sz w:val="20"/>
-          <w:szCs w:val="20"/>
-          <w:lang w:bidi="ar-SA"/>
-        </w:rPr>
-        <w:tab/>
-      </w:r>
-      <w:proofErr w:type="spellStart"/>
       <w:proofErr w:type="gramStart"/>
       <w:r>
         <w:rPr>
           <w:rFonts w:ascii="Courier New" w:hAnsi="Courier New" w:cs="Courier New"/>
           <w:b/>
           <w:bCs/>
-          <w:color w:val="642880"/>
-          <w:sz w:val="20"/>
-          <w:szCs w:val="20"/>
-          <w:lang w:bidi="ar-SA"/>
-        </w:rPr>
-        <w:t>printf</w:t>
-      </w:r>
-      <w:proofErr w:type="spellEnd"/>
-      <w:r>
-        <w:rPr>
-          <w:rFonts w:ascii="Courier New" w:hAnsi="Courier New" w:cs="Courier New"/>
-          <w:color w:val="000000"/>
-          <w:sz w:val="20"/>
-          <w:szCs w:val="20"/>
-          <w:lang w:bidi="ar-SA"/>
-        </w:rPr>
-        <w:t>(</w:t>
+          <w:color w:val="7F0055"/>
+          <w:sz w:val="20"/>
+          <w:szCs w:val="20"/>
+          <w:lang w:bidi="ar-SA"/>
+        </w:rPr>
+        <w:t>case</w:t>
       </w:r>
       <w:proofErr w:type="gramEnd"/>
       <w:r>
         <w:rPr>
           <w:rFonts w:ascii="Courier New" w:hAnsi="Courier New" w:cs="Courier New"/>
+          <w:color w:val="000000"/>
+          <w:sz w:val="20"/>
+          <w:szCs w:val="20"/>
+          <w:lang w:bidi="ar-SA"/>
+        </w:rPr>
+        <w:t xml:space="preserve"> </w:t>
+      </w:r>
+      <w:r>
+        <w:rPr>
+          <w:rFonts w:ascii="Courier New" w:hAnsi="Courier New" w:cs="Courier New"/>
           <w:color w:val="2A00FF"/>
           <w:sz w:val="20"/>
           <w:szCs w:val="20"/>
           <w:lang w:bidi="ar-SA"/>
         </w:rPr>
-        <w:t>"Read port b: message &lt;%s&gt;\n"</w:t>
-      </w:r>
-      <w:r>
-        <w:rPr>
-          <w:rFonts w:ascii="Courier New" w:hAnsi="Courier New" w:cs="Courier New"/>
-          <w:color w:val="000000"/>
-          <w:sz w:val="20"/>
-          <w:szCs w:val="20"/>
-          <w:lang w:bidi="ar-SA"/>
-        </w:rPr>
-        <w:t>, &amp;</w:t>
-      </w:r>
-      <w:proofErr w:type="spellStart"/>
-      <w:r>
-        <w:rPr>
-          <w:rFonts w:ascii="Courier New" w:hAnsi="Courier New" w:cs="Courier New"/>
-          <w:color w:val="000000"/>
-          <w:sz w:val="20"/>
-          <w:szCs w:val="20"/>
-          <w:lang w:bidi="ar-SA"/>
-        </w:rPr>
-        <w:t>rmsg</w:t>
-      </w:r>
-      <w:proofErr w:type="spellEnd"/>
-      <w:r>
-        <w:rPr>
-          <w:rFonts w:ascii="Courier New" w:hAnsi="Courier New" w:cs="Courier New"/>
-          <w:color w:val="000000"/>
-          <w:sz w:val="20"/>
-          <w:szCs w:val="20"/>
-          <w:lang w:bidi="ar-SA"/>
-        </w:rPr>
-        <w:t>);</w:t>
+        <w:t>'E'</w:t>
+      </w:r>
+      <w:r>
+        <w:rPr>
+          <w:rFonts w:ascii="Courier New" w:hAnsi="Courier New" w:cs="Courier New"/>
+          <w:color w:val="000000"/>
+          <w:sz w:val="20"/>
+          <w:szCs w:val="20"/>
+          <w:lang w:bidi="ar-SA"/>
+        </w:rPr>
+        <w:t>:</w:t>
       </w:r>
     </w:p>
     <w:p>
@@ -6101,7 +5850,7 @@
           <w:szCs w:val="20"/>
           <w:lang w:bidi="ar-SA"/>
         </w:rPr>
-        <w:t>break</w:t>
+        <w:t>return</w:t>
       </w:r>
       <w:proofErr w:type="gramEnd"/>
       <w:r>
@@ -6112,7 +5861,17 @@
           <w:szCs w:val="20"/>
           <w:lang w:bidi="ar-SA"/>
         </w:rPr>
-        <w:t>;</w:t>
+        <w:t xml:space="preserve"> 0;       </w:t>
+      </w:r>
+      <w:r>
+        <w:rPr>
+          <w:rFonts w:ascii="Courier New" w:hAnsi="Courier New" w:cs="Courier New"/>
+          <w:color w:val="3F7F5F"/>
+          <w:sz w:val="20"/>
+          <w:szCs w:val="20"/>
+          <w:lang w:bidi="ar-SA"/>
+        </w:rPr>
+        <w:t>//Return from main</w:t>
       </w:r>
     </w:p>
     <w:p>
@@ -6161,29 +5920,9 @@
           <w:szCs w:val="20"/>
           <w:lang w:bidi="ar-SA"/>
         </w:rPr>
-        <w:t>case</w:t>
+        <w:t>default</w:t>
       </w:r>
       <w:proofErr w:type="gramEnd"/>
-      <w:r>
-        <w:rPr>
-          <w:rFonts w:ascii="Courier New" w:hAnsi="Courier New" w:cs="Courier New"/>
-          <w:color w:val="000000"/>
-          <w:sz w:val="20"/>
-          <w:szCs w:val="20"/>
-          <w:lang w:bidi="ar-SA"/>
-        </w:rPr>
-        <w:t xml:space="preserve"> </w:t>
-      </w:r>
-      <w:r>
-        <w:rPr>
-          <w:rFonts w:ascii="Courier New" w:hAnsi="Courier New" w:cs="Courier New"/>
-          <w:color w:val="2A00FF"/>
-          <w:sz w:val="20"/>
-          <w:szCs w:val="20"/>
-          <w:lang w:bidi="ar-SA"/>
-        </w:rPr>
-        <w:t>'E'</w:t>
-      </w:r>
       <w:r>
         <w:rPr>
           <w:rFonts w:ascii="Courier New" w:hAnsi="Courier New" w:cs="Courier New"/>
@@ -6240,39 +5979,51 @@
         </w:rPr>
         <w:tab/>
       </w:r>
+      <w:proofErr w:type="spellStart"/>
       <w:proofErr w:type="gramStart"/>
       <w:r>
         <w:rPr>
           <w:rFonts w:ascii="Courier New" w:hAnsi="Courier New" w:cs="Courier New"/>
           <w:b/>
           <w:bCs/>
-          <w:color w:val="7F0055"/>
-          <w:sz w:val="20"/>
-          <w:szCs w:val="20"/>
-          <w:lang w:bidi="ar-SA"/>
-        </w:rPr>
-        <w:t>return</w:t>
+          <w:color w:val="642880"/>
+          <w:sz w:val="20"/>
+          <w:szCs w:val="20"/>
+          <w:lang w:bidi="ar-SA"/>
+        </w:rPr>
+        <w:t>printf</w:t>
+      </w:r>
+      <w:proofErr w:type="spellEnd"/>
+      <w:r>
+        <w:rPr>
+          <w:rFonts w:ascii="Courier New" w:hAnsi="Courier New" w:cs="Courier New"/>
+          <w:color w:val="000000"/>
+          <w:sz w:val="20"/>
+          <w:szCs w:val="20"/>
+          <w:lang w:bidi="ar-SA"/>
+        </w:rPr>
+        <w:t>(</w:t>
       </w:r>
       <w:proofErr w:type="gramEnd"/>
       <w:r>
         <w:rPr>
           <w:rFonts w:ascii="Courier New" w:hAnsi="Courier New" w:cs="Courier New"/>
-          <w:color w:val="000000"/>
-          <w:sz w:val="20"/>
-          <w:szCs w:val="20"/>
-          <w:lang w:bidi="ar-SA"/>
-        </w:rPr>
-        <w:t xml:space="preserve"> 0;       </w:t>
-      </w:r>
-      <w:r>
-        <w:rPr>
-          <w:rFonts w:ascii="Courier New" w:hAnsi="Courier New" w:cs="Courier New"/>
-          <w:color w:val="3F7F5F"/>
-          <w:sz w:val="20"/>
-          <w:szCs w:val="20"/>
-          <w:lang w:bidi="ar-SA"/>
-        </w:rPr>
-        <w:t>//Return from main</w:t>
+          <w:color w:val="2A00FF"/>
+          <w:sz w:val="20"/>
+          <w:szCs w:val="20"/>
+          <w:lang w:bidi="ar-SA"/>
+        </w:rPr>
+        <w:t>"Unknown command\n"</w:t>
+      </w:r>
+      <w:r>
+        <w:rPr>
+          <w:rFonts w:ascii="Courier New" w:hAnsi="Courier New" w:cs="Courier New"/>
+          <w:color w:val="000000"/>
+          <w:sz w:val="20"/>
+          <w:szCs w:val="20"/>
+          <w:lang w:bidi="ar-SA"/>
+        </w:rPr>
+        <w:t>);</w:t>
       </w:r>
     </w:p>
     <w:p>
@@ -6310,6 +6061,16 @@
         </w:rPr>
         <w:tab/>
       </w:r>
+      <w:r>
+        <w:rPr>
+          <w:rFonts w:ascii="Courier New" w:hAnsi="Courier New" w:cs="Courier New"/>
+          <w:color w:val="000000"/>
+          <w:sz w:val="20"/>
+          <w:szCs w:val="20"/>
+          <w:lang w:bidi="ar-SA"/>
+        </w:rPr>
+        <w:tab/>
+      </w:r>
       <w:proofErr w:type="gramStart"/>
       <w:r>
         <w:rPr>
@@ -6321,7 +6082,7 @@
           <w:szCs w:val="20"/>
           <w:lang w:bidi="ar-SA"/>
         </w:rPr>
-        <w:t>default</w:t>
+        <w:t>break</w:t>
       </w:r>
       <w:proofErr w:type="gramEnd"/>
       <w:r>
@@ -6332,7 +6093,7 @@
           <w:szCs w:val="20"/>
           <w:lang w:bidi="ar-SA"/>
         </w:rPr>
-        <w:t>:</w:t>
+        <w:t>;</w:t>
       </w:r>
     </w:p>
     <w:p>
@@ -6369,62 +6130,7 @@
           <w:lang w:bidi="ar-SA"/>
         </w:rPr>
         <w:tab/>
-      </w:r>
-      <w:r>
-        <w:rPr>
-          <w:rFonts w:ascii="Courier New" w:hAnsi="Courier New" w:cs="Courier New"/>
-          <w:color w:val="000000"/>
-          <w:sz w:val="20"/>
-          <w:szCs w:val="20"/>
-          <w:lang w:bidi="ar-SA"/>
-        </w:rPr>
-        <w:tab/>
-      </w:r>
-      <w:proofErr w:type="spellStart"/>
-      <w:proofErr w:type="gramStart"/>
-      <w:r>
-        <w:rPr>
-          <w:rFonts w:ascii="Courier New" w:hAnsi="Courier New" w:cs="Courier New"/>
-          <w:b/>
-          <w:bCs/>
-          <w:color w:val="642880"/>
-          <w:sz w:val="20"/>
-          <w:szCs w:val="20"/>
-          <w:lang w:bidi="ar-SA"/>
-        </w:rPr>
-        <w:t>printf</w:t>
-      </w:r>
-      <w:proofErr w:type="spellEnd"/>
-      <w:r>
-        <w:rPr>
-          <w:rFonts w:ascii="Courier New" w:hAnsi="Courier New" w:cs="Courier New"/>
-          <w:color w:val="000000"/>
-          <w:sz w:val="20"/>
-          <w:szCs w:val="20"/>
-          <w:lang w:bidi="ar-SA"/>
-        </w:rPr>
-        <w:t>(</w:t>
-      </w:r>
-      <w:proofErr w:type="gramEnd"/>
-      <w:r>
-        <w:rPr>
-          <w:rFonts w:ascii="Courier New" w:hAnsi="Courier New" w:cs="Courier New"/>
-          <w:color w:val="2A00FF"/>
-          <w:sz w:val="20"/>
-          <w:szCs w:val="20"/>
-          <w:lang w:bidi="ar-SA"/>
-        </w:rPr>
-        <w:t>"Unknown command\n"</w:t>
-      </w:r>
-      <w:r>
-        <w:rPr>
-          <w:rFonts w:ascii="Courier New" w:hAnsi="Courier New" w:cs="Courier New"/>
-          <w:color w:val="000000"/>
-          <w:sz w:val="20"/>
-          <w:szCs w:val="20"/>
-          <w:lang w:bidi="ar-SA"/>
-        </w:rPr>
-        <w:t>);</w:t>
+        <w:t>}</w:t>
       </w:r>
     </w:p>
     <w:p>
@@ -6451,28 +6157,8 @@
           <w:lang w:bidi="ar-SA"/>
         </w:rPr>
         <w:tab/>
-      </w:r>
-      <w:r>
-        <w:rPr>
-          <w:rFonts w:ascii="Courier New" w:hAnsi="Courier New" w:cs="Courier New"/>
-          <w:color w:val="000000"/>
-          <w:sz w:val="20"/>
-          <w:szCs w:val="20"/>
-          <w:lang w:bidi="ar-SA"/>
-        </w:rPr>
-        <w:tab/>
-      </w:r>
-      <w:r>
-        <w:rPr>
-          <w:rFonts w:ascii="Courier New" w:hAnsi="Courier New" w:cs="Courier New"/>
-          <w:color w:val="000000"/>
-          <w:sz w:val="20"/>
-          <w:szCs w:val="20"/>
-          <w:lang w:bidi="ar-SA"/>
-        </w:rPr>
-        <w:tab/>
-      </w:r>
-      <w:proofErr w:type="gramStart"/>
+        <w:t xml:space="preserve">} </w:t>
+      </w:r>
       <w:r>
         <w:rPr>
           <w:rFonts w:ascii="Courier New" w:hAnsi="Courier New" w:cs="Courier New"/>
@@ -6483,18 +6169,17 @@
           <w:szCs w:val="20"/>
           <w:lang w:bidi="ar-SA"/>
         </w:rPr>
-        <w:t>break</w:t>
-      </w:r>
-      <w:proofErr w:type="gramEnd"/>
-      <w:r>
-        <w:rPr>
-          <w:rFonts w:ascii="Courier New" w:hAnsi="Courier New" w:cs="Courier New"/>
-          <w:color w:val="000000"/>
-          <w:sz w:val="20"/>
-          <w:szCs w:val="20"/>
-          <w:lang w:bidi="ar-SA"/>
-        </w:rPr>
-        <w:t>;</w:t>
+        <w:t>while</w:t>
+      </w:r>
+      <w:r>
+        <w:rPr>
+          <w:rFonts w:ascii="Courier New" w:hAnsi="Courier New" w:cs="Courier New"/>
+          <w:color w:val="000000"/>
+          <w:sz w:val="20"/>
+          <w:szCs w:val="20"/>
+          <w:lang w:bidi="ar-SA"/>
+        </w:rPr>
+        <w:t xml:space="preserve"> (1);</w:t>
       </w:r>
     </w:p>
     <w:p>
@@ -6512,27 +6197,6 @@
           <w:lang w:bidi="ar-SA"/>
         </w:rPr>
       </w:pPr>
-      <w:r>
-        <w:rPr>
-          <w:rFonts w:ascii="Courier New" w:hAnsi="Courier New" w:cs="Courier New"/>
-          <w:color w:val="000000"/>
-          <w:sz w:val="20"/>
-          <w:szCs w:val="20"/>
-          <w:lang w:bidi="ar-SA"/>
-        </w:rPr>
-        <w:tab/>
-      </w:r>
-      <w:r>
-        <w:rPr>
-          <w:rFonts w:ascii="Courier New" w:hAnsi="Courier New" w:cs="Courier New"/>
-          <w:color w:val="000000"/>
-          <w:sz w:val="20"/>
-          <w:szCs w:val="20"/>
-          <w:lang w:bidi="ar-SA"/>
-        </w:rPr>
-        <w:tab/>
-        <w:t>}</w:t>
-      </w:r>
     </w:p>
     <w:p>
       <w:pPr>
@@ -6558,8 +6222,8 @@
           <w:lang w:bidi="ar-SA"/>
         </w:rPr>
         <w:tab/>
-        <w:t xml:space="preserve">} </w:t>
-      </w:r>
+      </w:r>
+      <w:proofErr w:type="gramStart"/>
       <w:r>
         <w:rPr>
           <w:rFonts w:ascii="Courier New" w:hAnsi="Courier New" w:cs="Courier New"/>
@@ -6570,17 +6234,18 @@
           <w:szCs w:val="20"/>
           <w:lang w:bidi="ar-SA"/>
         </w:rPr>
-        <w:t>while</w:t>
-      </w:r>
-      <w:r>
-        <w:rPr>
-          <w:rFonts w:ascii="Courier New" w:hAnsi="Courier New" w:cs="Courier New"/>
-          <w:color w:val="000000"/>
-          <w:sz w:val="20"/>
-          <w:szCs w:val="20"/>
-          <w:lang w:bidi="ar-SA"/>
-        </w:rPr>
-        <w:t xml:space="preserve"> (1);</w:t>
+        <w:t>return</w:t>
+      </w:r>
+      <w:proofErr w:type="gramEnd"/>
+      <w:r>
+        <w:rPr>
+          <w:rFonts w:ascii="Courier New" w:hAnsi="Courier New" w:cs="Courier New"/>
+          <w:color w:val="000000"/>
+          <w:sz w:val="20"/>
+          <w:szCs w:val="20"/>
+          <w:lang w:bidi="ar-SA"/>
+        </w:rPr>
+        <w:t xml:space="preserve"> EXIT_SUCCESS;</w:t>
       </w:r>
     </w:p>
     <w:p>
@@ -6595,9 +6260,82 @@
           <w:rFonts w:ascii="Courier New" w:hAnsi="Courier New" w:cs="Courier New"/>
           <w:sz w:val="20"/>
           <w:szCs w:val="20"/>
-          <w:lang w:bidi="ar-SA"/>
-        </w:rPr>
-      </w:pPr>
+          <w:lang w:val="ru-RU" w:bidi="ar-SA"/>
+        </w:rPr>
+      </w:pPr>
+      <w:r>
+        <w:rPr>
+          <w:rFonts w:ascii="Courier New" w:hAnsi="Courier New" w:cs="Courier New"/>
+          <w:color w:val="000000"/>
+          <w:sz w:val="20"/>
+          <w:szCs w:val="20"/>
+          <w:lang w:val="ru-RU" w:bidi="ar-SA"/>
+        </w:rPr>
+        <w:t>}</w:t>
+      </w:r>
+    </w:p>
+    <w:p>
+      <w:pPr>
+        <w:ind w:firstLine="0"/>
+        <w:rPr>
+          <w:lang w:val="ru-RU"/>
+        </w:rPr>
+      </w:pPr>
+      <w:r>
+        <w:rPr>
+          <w:rFonts w:ascii="Courier New" w:hAnsi="Courier New" w:cs="Courier New"/>
+          <w:color w:val="000000"/>
+          <w:sz w:val="20"/>
+          <w:szCs w:val="20"/>
+          <w:lang w:val="ru-RU" w:bidi="ar-SA"/>
+        </w:rPr>
+        <w:lastRenderedPageBreak/>
+        <w:t xml:space="preserve"> </w:t>
+      </w:r>
+      <w:r>
+        <w:rPr>
+          <w:rFonts w:ascii="Courier New" w:hAnsi="Courier New" w:cs="Courier New"/>
+          <w:color w:val="000000"/>
+          <w:sz w:val="20"/>
+          <w:szCs w:val="20"/>
+          <w:lang w:val="ru-RU" w:bidi="ar-SA"/>
+        </w:rPr>
+        <w:t>}</w:t>
+      </w:r>
+    </w:p>
+    <w:p>
+      <w:pPr>
+        <w:pStyle w:val="2"/>
+        <w:rPr>
+          <w:lang w:val="ru-RU"/>
+        </w:rPr>
+      </w:pPr>
+      <w:r>
+        <w:rPr>
+          <w:lang w:val="ru-RU"/>
+        </w:rPr>
+        <w:t>Ф</w:t>
+      </w:r>
+      <w:r>
+        <w:rPr>
+          <w:lang w:val="ru-RU"/>
+        </w:rPr>
+        <w:t xml:space="preserve">айл макроопределений </w:t>
+      </w:r>
+      <w:proofErr w:type="spellStart"/>
+      <w:r>
+        <w:t>roby</w:t>
+      </w:r>
+      <w:proofErr w:type="spellEnd"/>
+      <w:r>
+        <w:rPr>
+          <w:lang w:val="ru-RU"/>
+        </w:rPr>
+        <w:t>.</w:t>
+      </w:r>
+      <w:r>
+        <w:t>h</w:t>
+      </w:r>
     </w:p>
     <w:p>
       <w:pPr>
@@ -6611,21 +6349,9 @@
           <w:rFonts w:ascii="Courier New" w:hAnsi="Courier New" w:cs="Courier New"/>
           <w:sz w:val="20"/>
           <w:szCs w:val="20"/>
-          <w:lang w:bidi="ar-SA"/>
-        </w:rPr>
-      </w:pPr>
-      <w:r>
-        <w:rPr>
-          <w:rFonts w:ascii="Courier New" w:hAnsi="Courier New" w:cs="Courier New"/>
-          <w:color w:val="000000"/>
-          <w:sz w:val="20"/>
-          <w:szCs w:val="20"/>
-          <w:lang w:bidi="ar-SA"/>
-        </w:rPr>
-        <w:lastRenderedPageBreak/>
-        <w:tab/>
-      </w:r>
-      <w:proofErr w:type="gramStart"/>
+          <w:lang w:val="ru-RU" w:bidi="ar-SA"/>
+        </w:rPr>
+      </w:pPr>
       <w:r>
         <w:rPr>
           <w:rFonts w:ascii="Courier New" w:hAnsi="Courier New" w:cs="Courier New"/>
@@ -6634,72 +6360,73 @@
           <w:color w:val="7F0055"/>
           <w:sz w:val="20"/>
           <w:szCs w:val="20"/>
-          <w:lang w:bidi="ar-SA"/>
-        </w:rPr>
-        <w:t>return</w:t>
-      </w:r>
-      <w:proofErr w:type="gramEnd"/>
-      <w:r>
-        <w:rPr>
-          <w:rFonts w:ascii="Courier New" w:hAnsi="Courier New" w:cs="Courier New"/>
-          <w:color w:val="000000"/>
-          <w:sz w:val="20"/>
-          <w:szCs w:val="20"/>
-          <w:lang w:bidi="ar-SA"/>
-        </w:rPr>
-        <w:t xml:space="preserve"> EXIT_SUCCESS;</w:t>
-      </w:r>
-    </w:p>
-    <w:p>
-      <w:pPr>
-        <w:ind w:firstLine="0"/>
-        <w:rPr>
-          <w:lang w:val="ru-RU"/>
-        </w:rPr>
-      </w:pPr>
-      <w:r>
-        <w:rPr>
-          <w:rFonts w:ascii="Courier New" w:hAnsi="Courier New" w:cs="Courier New"/>
-          <w:color w:val="000000"/>
-          <w:sz w:val="20"/>
-          <w:szCs w:val="20"/>
           <w:lang w:val="ru-RU" w:bidi="ar-SA"/>
         </w:rPr>
-        <w:t>}</w:t>
-      </w:r>
-    </w:p>
-    <w:p>
-      <w:pPr>
-        <w:pStyle w:val="2"/>
-        <w:rPr>
-          <w:lang w:val="ru-RU"/>
-        </w:rPr>
-      </w:pPr>
-      <w:r>
-        <w:rPr>
-          <w:lang w:val="ru-RU"/>
-        </w:rPr>
-        <w:t>Ф</w:t>
-      </w:r>
-      <w:r>
-        <w:rPr>
-          <w:lang w:val="ru-RU"/>
-        </w:rPr>
-        <w:t xml:space="preserve">айл макроопределений </w:t>
+        <w:t>#</w:t>
       </w:r>
       <w:proofErr w:type="spellStart"/>
       <w:r>
-        <w:t>roby</w:t>
+        <w:rPr>
+          <w:rFonts w:ascii="Courier New" w:hAnsi="Courier New" w:cs="Courier New"/>
+          <w:b/>
+          <w:bCs/>
+          <w:color w:val="7F0055"/>
+          <w:sz w:val="20"/>
+          <w:szCs w:val="20"/>
+          <w:lang w:bidi="ar-SA"/>
+        </w:rPr>
+        <w:t>ifndef</w:t>
       </w:r>
       <w:proofErr w:type="spellEnd"/>
       <w:r>
         <w:rPr>
-          <w:lang w:val="ru-RU"/>
-        </w:rPr>
-        <w:t>.</w:t>
-      </w:r>
-      <w:r>
-        <w:t>h</w:t>
+          <w:rFonts w:ascii="Courier New" w:hAnsi="Courier New" w:cs="Courier New"/>
+          <w:color w:val="000000"/>
+          <w:sz w:val="20"/>
+          <w:szCs w:val="20"/>
+          <w:lang w:val="ru-RU" w:bidi="ar-SA"/>
+        </w:rPr>
+        <w:t xml:space="preserve"> </w:t>
+      </w:r>
+      <w:r>
+        <w:rPr>
+          <w:rFonts w:ascii="Courier New" w:hAnsi="Courier New" w:cs="Courier New"/>
+          <w:color w:val="000000"/>
+          <w:sz w:val="20"/>
+          <w:szCs w:val="20"/>
+          <w:lang w:bidi="ar-SA"/>
+        </w:rPr>
+        <w:t>ROBY</w:t>
+      </w:r>
+      <w:r>
+        <w:rPr>
+          <w:rFonts w:ascii="Courier New" w:hAnsi="Courier New" w:cs="Courier New"/>
+          <w:color w:val="000000"/>
+          <w:sz w:val="20"/>
+          <w:szCs w:val="20"/>
+          <w:lang w:val="ru-RU" w:bidi="ar-SA"/>
+        </w:rPr>
+        <w:t>_</w:t>
+      </w:r>
+      <w:r>
+        <w:rPr>
+          <w:rFonts w:ascii="Courier New" w:hAnsi="Courier New" w:cs="Courier New"/>
+          <w:color w:val="000000"/>
+          <w:sz w:val="20"/>
+          <w:szCs w:val="20"/>
+          <w:lang w:bidi="ar-SA"/>
+        </w:rPr>
+        <w:t>H</w:t>
+      </w:r>
+      <w:r>
+        <w:rPr>
+          <w:rFonts w:ascii="Courier New" w:hAnsi="Courier New" w:cs="Courier New"/>
+          <w:color w:val="000000"/>
+          <w:sz w:val="20"/>
+          <w:szCs w:val="20"/>
+          <w:lang w:val="ru-RU" w:bidi="ar-SA"/>
+        </w:rPr>
+        <w:t>_</w:t>
       </w:r>
     </w:p>
     <w:p>
@@ -6727,22 +6454,8 @@
           <w:szCs w:val="20"/>
           <w:lang w:bidi="ar-SA"/>
         </w:rPr>
-        <w:t>#</w:t>
-      </w:r>
-      <w:proofErr w:type="spellStart"/>
-      <w:r>
-        <w:rPr>
-          <w:rFonts w:ascii="Courier New" w:hAnsi="Courier New" w:cs="Courier New"/>
-          <w:b/>
-          <w:bCs/>
-          <w:color w:val="7F0055"/>
-          <w:sz w:val="20"/>
-          <w:szCs w:val="20"/>
-          <w:lang w:bidi="ar-SA"/>
-        </w:rPr>
-        <w:t>ifndef</w:t>
-      </w:r>
-      <w:proofErr w:type="spellEnd"/>
+        <w:t>#define</w:t>
+      </w:r>
       <w:r>
         <w:rPr>
           <w:rFonts w:ascii="Courier New" w:hAnsi="Courier New" w:cs="Courier New"/>
@@ -6769,28 +6482,6 @@
           <w:lang w:bidi="ar-SA"/>
         </w:rPr>
       </w:pPr>
-      <w:r>
-        <w:rPr>
-          <w:rFonts w:ascii="Courier New" w:hAnsi="Courier New" w:cs="Courier New"/>
-          <w:b/>
-          <w:bCs/>
-          <w:color w:val="7F0055"/>
-          <w:sz w:val="20"/>
-          <w:szCs w:val="20"/>
-          <w:lang w:bidi="ar-SA"/>
-        </w:rPr>
-        <w:t>#define</w:t>
-      </w:r>
-      <w:r>
-        <w:rPr>
-          <w:rFonts w:ascii="Courier New" w:hAnsi="Courier New" w:cs="Courier New"/>
-          <w:color w:val="000000"/>
-          <w:sz w:val="20"/>
-          <w:szCs w:val="20"/>
-          <w:lang w:bidi="ar-SA"/>
-        </w:rPr>
-        <w:t xml:space="preserve"> ROBY_H_</w:t>
-      </w:r>
     </w:p>
     <w:p>
       <w:pPr>
@@ -6807,6 +6498,58 @@
           <w:lang w:bidi="ar-SA"/>
         </w:rPr>
       </w:pPr>
+      <w:r>
+        <w:rPr>
+          <w:rFonts w:ascii="Courier New" w:hAnsi="Courier New" w:cs="Courier New"/>
+          <w:color w:val="3F7F5F"/>
+          <w:sz w:val="20"/>
+          <w:szCs w:val="20"/>
+          <w:lang w:bidi="ar-SA"/>
+        </w:rPr>
+        <w:t>//</w:t>
+      </w:r>
+      <w:r>
+        <w:rPr>
+          <w:rFonts w:ascii="Courier New" w:hAnsi="Courier New" w:cs="Courier New"/>
+          <w:color w:val="3F7F5F"/>
+          <w:sz w:val="20"/>
+          <w:szCs w:val="20"/>
+          <w:u w:val="single"/>
+          <w:lang w:val="ru-RU" w:bidi="ar-SA"/>
+        </w:rPr>
+        <w:t>Биты</w:t>
+      </w:r>
+      <w:r>
+        <w:rPr>
+          <w:rFonts w:ascii="Courier New" w:hAnsi="Courier New" w:cs="Courier New"/>
+          <w:color w:val="3F7F5F"/>
+          <w:sz w:val="20"/>
+          <w:szCs w:val="20"/>
+          <w:lang w:bidi="ar-SA"/>
+        </w:rPr>
+        <w:t xml:space="preserve"> </w:t>
+      </w:r>
+      <w:r>
+        <w:rPr>
+          <w:rFonts w:ascii="Courier New" w:hAnsi="Courier New" w:cs="Courier New"/>
+          <w:color w:val="3F7F5F"/>
+          <w:sz w:val="20"/>
+          <w:szCs w:val="20"/>
+          <w:u w:val="single"/>
+          <w:lang w:val="ru-RU" w:bidi="ar-SA"/>
+        </w:rPr>
+        <w:t>регистра</w:t>
+      </w:r>
+      <w:r>
+        <w:rPr>
+          <w:rFonts w:ascii="Courier New" w:hAnsi="Courier New" w:cs="Courier New"/>
+          <w:color w:val="3F7F5F"/>
+          <w:sz w:val="20"/>
+          <w:szCs w:val="20"/>
+          <w:lang w:bidi="ar-SA"/>
+        </w:rPr>
+        <w:t xml:space="preserve"> A</w:t>
+      </w:r>
     </w:p>
     <w:p>
       <w:pPr>
@@ -6826,54 +6569,55 @@
       <w:r>
         <w:rPr>
           <w:rFonts w:ascii="Courier New" w:hAnsi="Courier New" w:cs="Courier New"/>
-          <w:color w:val="3F7F5F"/>
-          <w:sz w:val="20"/>
-          <w:szCs w:val="20"/>
-          <w:lang w:bidi="ar-SA"/>
-        </w:rPr>
-        <w:t>//</w:t>
-      </w:r>
-      <w:r>
-        <w:rPr>
-          <w:rFonts w:ascii="Courier New" w:hAnsi="Courier New" w:cs="Courier New"/>
-          <w:color w:val="3F7F5F"/>
-          <w:sz w:val="20"/>
-          <w:szCs w:val="20"/>
-          <w:u w:val="single"/>
-          <w:lang w:val="ru-RU" w:bidi="ar-SA"/>
-        </w:rPr>
-        <w:t>Биты</w:t>
-      </w:r>
-      <w:r>
-        <w:rPr>
-          <w:rFonts w:ascii="Courier New" w:hAnsi="Courier New" w:cs="Courier New"/>
-          <w:color w:val="3F7F5F"/>
-          <w:sz w:val="20"/>
-          <w:szCs w:val="20"/>
-          <w:lang w:bidi="ar-SA"/>
-        </w:rPr>
-        <w:t xml:space="preserve"> </w:t>
-      </w:r>
-      <w:r>
-        <w:rPr>
-          <w:rFonts w:ascii="Courier New" w:hAnsi="Courier New" w:cs="Courier New"/>
-          <w:color w:val="3F7F5F"/>
-          <w:sz w:val="20"/>
-          <w:szCs w:val="20"/>
-          <w:u w:val="single"/>
-          <w:lang w:val="ru-RU" w:bidi="ar-SA"/>
-        </w:rPr>
-        <w:t>регистра</w:t>
-      </w:r>
-      <w:r>
-        <w:rPr>
-          <w:rFonts w:ascii="Courier New" w:hAnsi="Courier New" w:cs="Courier New"/>
-          <w:color w:val="3F7F5F"/>
-          <w:sz w:val="20"/>
-          <w:szCs w:val="20"/>
-          <w:lang w:bidi="ar-SA"/>
-        </w:rPr>
-        <w:t xml:space="preserve"> A</w:t>
+          <w:b/>
+          <w:bCs/>
+          <w:color w:val="7F0055"/>
+          <w:sz w:val="20"/>
+          <w:szCs w:val="20"/>
+          <w:lang w:bidi="ar-SA"/>
+        </w:rPr>
+        <w:t>#define</w:t>
+      </w:r>
+      <w:r>
+        <w:rPr>
+          <w:rFonts w:ascii="Courier New" w:hAnsi="Courier New" w:cs="Courier New"/>
+          <w:color w:val="000000"/>
+          <w:sz w:val="20"/>
+          <w:szCs w:val="20"/>
+          <w:lang w:bidi="ar-SA"/>
+        </w:rPr>
+        <w:t xml:space="preserve"> A_D </w:t>
+      </w:r>
+      <w:r>
+        <w:rPr>
+          <w:rFonts w:ascii="Courier New" w:hAnsi="Courier New" w:cs="Courier New"/>
+          <w:color w:val="000000"/>
+          <w:sz w:val="20"/>
+          <w:szCs w:val="20"/>
+          <w:lang w:bidi="ar-SA"/>
+        </w:rPr>
+        <w:tab/>
+      </w:r>
+      <w:r>
+        <w:rPr>
+          <w:rFonts w:ascii="Courier New" w:hAnsi="Courier New" w:cs="Courier New"/>
+          <w:color w:val="000000"/>
+          <w:sz w:val="20"/>
+          <w:szCs w:val="20"/>
+          <w:lang w:bidi="ar-SA"/>
+        </w:rPr>
+        <w:tab/>
+      </w:r>
+      <w:r>
+        <w:rPr>
+          <w:rFonts w:ascii="Courier New" w:hAnsi="Courier New" w:cs="Courier New"/>
+          <w:color w:val="000000"/>
+          <w:sz w:val="20"/>
+          <w:szCs w:val="20"/>
+          <w:lang w:bidi="ar-SA"/>
+        </w:rPr>
+        <w:tab/>
+        <w:t>0x01</w:t>
       </w:r>
     </w:p>
     <w:p>
@@ -6911,38 +6655,47 @@
           <w:szCs w:val="20"/>
           <w:lang w:bidi="ar-SA"/>
         </w:rPr>
-        <w:t xml:space="preserve"> A_D </w:t>
-      </w:r>
-      <w:r>
-        <w:rPr>
-          <w:rFonts w:ascii="Courier New" w:hAnsi="Courier New" w:cs="Courier New"/>
-          <w:color w:val="000000"/>
-          <w:sz w:val="20"/>
-          <w:szCs w:val="20"/>
-          <w:lang w:bidi="ar-SA"/>
-        </w:rPr>
-        <w:tab/>
-      </w:r>
-      <w:r>
-        <w:rPr>
-          <w:rFonts w:ascii="Courier New" w:hAnsi="Courier New" w:cs="Courier New"/>
-          <w:color w:val="000000"/>
-          <w:sz w:val="20"/>
-          <w:szCs w:val="20"/>
-          <w:lang w:bidi="ar-SA"/>
-        </w:rPr>
-        <w:tab/>
-      </w:r>
-      <w:r>
-        <w:rPr>
-          <w:rFonts w:ascii="Courier New" w:hAnsi="Courier New" w:cs="Courier New"/>
-          <w:color w:val="000000"/>
-          <w:sz w:val="20"/>
-          <w:szCs w:val="20"/>
-          <w:lang w:bidi="ar-SA"/>
-        </w:rPr>
-        <w:tab/>
-        <w:t>0x01</w:t>
+        <w:t xml:space="preserve"> A_S</w:t>
+      </w:r>
+      <w:r>
+        <w:rPr>
+          <w:rFonts w:ascii="Courier New" w:hAnsi="Courier New" w:cs="Courier New"/>
+          <w:color w:val="000000"/>
+          <w:sz w:val="20"/>
+          <w:szCs w:val="20"/>
+          <w:lang w:bidi="ar-SA"/>
+        </w:rPr>
+        <w:tab/>
+      </w:r>
+      <w:r>
+        <w:rPr>
+          <w:rFonts w:ascii="Courier New" w:hAnsi="Courier New" w:cs="Courier New"/>
+          <w:color w:val="000000"/>
+          <w:sz w:val="20"/>
+          <w:szCs w:val="20"/>
+          <w:lang w:bidi="ar-SA"/>
+        </w:rPr>
+        <w:tab/>
+      </w:r>
+      <w:r>
+        <w:rPr>
+          <w:rFonts w:ascii="Courier New" w:hAnsi="Courier New" w:cs="Courier New"/>
+          <w:color w:val="000000"/>
+          <w:sz w:val="20"/>
+          <w:szCs w:val="20"/>
+          <w:lang w:bidi="ar-SA"/>
+        </w:rPr>
+        <w:tab/>
+      </w:r>
+      <w:r>
+        <w:rPr>
+          <w:rFonts w:ascii="Courier New" w:hAnsi="Courier New" w:cs="Courier New"/>
+          <w:color w:val="000000"/>
+          <w:sz w:val="20"/>
+          <w:szCs w:val="20"/>
+          <w:lang w:bidi="ar-SA"/>
+        </w:rPr>
+        <w:t>0x02</w:t>
       </w:r>
     </w:p>
     <w:p>
@@ -6980,48 +6733,18 @@
           <w:szCs w:val="20"/>
           <w:lang w:bidi="ar-SA"/>
         </w:rPr>
-        <w:t xml:space="preserve"> A_S</w:t>
-      </w:r>
-      <w:r>
-        <w:rPr>
-          <w:rFonts w:ascii="Courier New" w:hAnsi="Courier New" w:cs="Courier New"/>
-          <w:color w:val="000000"/>
-          <w:sz w:val="20"/>
-          <w:szCs w:val="20"/>
-          <w:lang w:bidi="ar-SA"/>
-        </w:rPr>
-        <w:tab/>
-      </w:r>
-      <w:r>
-        <w:rPr>
-          <w:rFonts w:ascii="Courier New" w:hAnsi="Courier New" w:cs="Courier New"/>
-          <w:color w:val="000000"/>
-          <w:sz w:val="20"/>
-          <w:szCs w:val="20"/>
-          <w:lang w:bidi="ar-SA"/>
-        </w:rPr>
-        <w:tab/>
-      </w:r>
-      <w:r>
-        <w:rPr>
-          <w:rFonts w:ascii="Courier New" w:hAnsi="Courier New" w:cs="Courier New"/>
-          <w:color w:val="000000"/>
-          <w:sz w:val="20"/>
-          <w:szCs w:val="20"/>
-          <w:lang w:bidi="ar-SA"/>
-        </w:rPr>
-        <w:tab/>
-      </w:r>
-      <w:r>
-        <w:rPr>
-          <w:rFonts w:ascii="Courier New" w:hAnsi="Courier New" w:cs="Courier New"/>
-          <w:color w:val="000000"/>
-          <w:sz w:val="20"/>
-          <w:szCs w:val="20"/>
-          <w:lang w:bidi="ar-SA"/>
-        </w:rPr>
-        <w:tab/>
-        <w:t>0x02</w:t>
+        <w:t xml:space="preserve"> A_X_FORWARD </w:t>
+      </w:r>
+      <w:r>
+        <w:rPr>
+          <w:rFonts w:ascii="Courier New" w:hAnsi="Courier New" w:cs="Courier New"/>
+          <w:color w:val="000000"/>
+          <w:sz w:val="20"/>
+          <w:szCs w:val="20"/>
+          <w:lang w:bidi="ar-SA"/>
+        </w:rPr>
+        <w:tab/>
+        <w:t>0x04</w:t>
       </w:r>
     </w:p>
     <w:p>
@@ -7059,18 +6782,28 @@
           <w:szCs w:val="20"/>
           <w:lang w:bidi="ar-SA"/>
         </w:rPr>
-        <w:t xml:space="preserve"> A_X_FORWARD </w:t>
-      </w:r>
-      <w:r>
-        <w:rPr>
-          <w:rFonts w:ascii="Courier New" w:hAnsi="Courier New" w:cs="Courier New"/>
-          <w:color w:val="000000"/>
-          <w:sz w:val="20"/>
-          <w:szCs w:val="20"/>
-          <w:lang w:bidi="ar-SA"/>
-        </w:rPr>
-        <w:tab/>
-        <w:t>0x04</w:t>
+        <w:t xml:space="preserve"> A_X_BACK </w:t>
+      </w:r>
+      <w:r>
+        <w:rPr>
+          <w:rFonts w:ascii="Courier New" w:hAnsi="Courier New" w:cs="Courier New"/>
+          <w:color w:val="000000"/>
+          <w:sz w:val="20"/>
+          <w:szCs w:val="20"/>
+          <w:lang w:bidi="ar-SA"/>
+        </w:rPr>
+        <w:tab/>
+      </w:r>
+      <w:r>
+        <w:rPr>
+          <w:rFonts w:ascii="Courier New" w:hAnsi="Courier New" w:cs="Courier New"/>
+          <w:color w:val="000000"/>
+          <w:sz w:val="20"/>
+          <w:szCs w:val="20"/>
+          <w:lang w:bidi="ar-SA"/>
+        </w:rPr>
+        <w:tab/>
+        <w:t>0x08</w:t>
       </w:r>
     </w:p>
     <w:p>
@@ -7108,28 +6841,28 @@
           <w:szCs w:val="20"/>
           <w:lang w:bidi="ar-SA"/>
         </w:rPr>
-        <w:t xml:space="preserve"> A_X_BACK </w:t>
-      </w:r>
-      <w:r>
-        <w:rPr>
-          <w:rFonts w:ascii="Courier New" w:hAnsi="Courier New" w:cs="Courier New"/>
-          <w:color w:val="000000"/>
-          <w:sz w:val="20"/>
-          <w:szCs w:val="20"/>
-          <w:lang w:bidi="ar-SA"/>
-        </w:rPr>
-        <w:tab/>
-      </w:r>
-      <w:r>
-        <w:rPr>
-          <w:rFonts w:ascii="Courier New" w:hAnsi="Courier New" w:cs="Courier New"/>
-          <w:color w:val="000000"/>
-          <w:sz w:val="20"/>
-          <w:szCs w:val="20"/>
-          <w:lang w:bidi="ar-SA"/>
-        </w:rPr>
-        <w:tab/>
-        <w:t>0x08</w:t>
+        <w:t xml:space="preserve"> A_Z_BACK </w:t>
+      </w:r>
+      <w:r>
+        <w:rPr>
+          <w:rFonts w:ascii="Courier New" w:hAnsi="Courier New" w:cs="Courier New"/>
+          <w:color w:val="000000"/>
+          <w:sz w:val="20"/>
+          <w:szCs w:val="20"/>
+          <w:lang w:bidi="ar-SA"/>
+        </w:rPr>
+        <w:tab/>
+      </w:r>
+      <w:r>
+        <w:rPr>
+          <w:rFonts w:ascii="Courier New" w:hAnsi="Courier New" w:cs="Courier New"/>
+          <w:color w:val="000000"/>
+          <w:sz w:val="20"/>
+          <w:szCs w:val="20"/>
+          <w:lang w:bidi="ar-SA"/>
+        </w:rPr>
+        <w:tab/>
+        <w:t>0x10</w:t>
       </w:r>
     </w:p>
     <w:p>
@@ -7167,28 +6900,18 @@
           <w:szCs w:val="20"/>
           <w:lang w:bidi="ar-SA"/>
         </w:rPr>
-        <w:t xml:space="preserve"> A_Z_BACK </w:t>
-      </w:r>
-      <w:r>
-        <w:rPr>
-          <w:rFonts w:ascii="Courier New" w:hAnsi="Courier New" w:cs="Courier New"/>
-          <w:color w:val="000000"/>
-          <w:sz w:val="20"/>
-          <w:szCs w:val="20"/>
-          <w:lang w:bidi="ar-SA"/>
-        </w:rPr>
-        <w:tab/>
-      </w:r>
-      <w:r>
-        <w:rPr>
-          <w:rFonts w:ascii="Courier New" w:hAnsi="Courier New" w:cs="Courier New"/>
-          <w:color w:val="000000"/>
-          <w:sz w:val="20"/>
-          <w:szCs w:val="20"/>
-          <w:lang w:bidi="ar-SA"/>
-        </w:rPr>
-        <w:tab/>
-        <w:t>0x10</w:t>
+        <w:t xml:space="preserve"> A_Z_FORWARD </w:t>
+      </w:r>
+      <w:r>
+        <w:rPr>
+          <w:rFonts w:ascii="Courier New" w:hAnsi="Courier New" w:cs="Courier New"/>
+          <w:color w:val="000000"/>
+          <w:sz w:val="20"/>
+          <w:szCs w:val="20"/>
+          <w:lang w:bidi="ar-SA"/>
+        </w:rPr>
+        <w:tab/>
+        <w:t>0x20</w:t>
       </w:r>
     </w:p>
     <w:p>
@@ -7226,18 +6949,28 @@
           <w:szCs w:val="20"/>
           <w:lang w:bidi="ar-SA"/>
         </w:rPr>
-        <w:t xml:space="preserve"> A_Z_FORWARD </w:t>
-      </w:r>
-      <w:r>
-        <w:rPr>
-          <w:rFonts w:ascii="Courier New" w:hAnsi="Courier New" w:cs="Courier New"/>
-          <w:color w:val="000000"/>
-          <w:sz w:val="20"/>
-          <w:szCs w:val="20"/>
-          <w:lang w:bidi="ar-SA"/>
-        </w:rPr>
-        <w:tab/>
-        <w:t>0x20</w:t>
+        <w:t xml:space="preserve"> A_Y_BACK </w:t>
+      </w:r>
+      <w:r>
+        <w:rPr>
+          <w:rFonts w:ascii="Courier New" w:hAnsi="Courier New" w:cs="Courier New"/>
+          <w:color w:val="000000"/>
+          <w:sz w:val="20"/>
+          <w:szCs w:val="20"/>
+          <w:lang w:bidi="ar-SA"/>
+        </w:rPr>
+        <w:tab/>
+      </w:r>
+      <w:r>
+        <w:rPr>
+          <w:rFonts w:ascii="Courier New" w:hAnsi="Courier New" w:cs="Courier New"/>
+          <w:color w:val="000000"/>
+          <w:sz w:val="20"/>
+          <w:szCs w:val="20"/>
+          <w:lang w:bidi="ar-SA"/>
+        </w:rPr>
+        <w:tab/>
+        <w:t>0x40</w:t>
       </w:r>
     </w:p>
     <w:p>
@@ -7275,28 +7008,18 @@
           <w:szCs w:val="20"/>
           <w:lang w:bidi="ar-SA"/>
         </w:rPr>
-        <w:t xml:space="preserve"> A_Y_BACK </w:t>
-      </w:r>
-      <w:r>
-        <w:rPr>
-          <w:rFonts w:ascii="Courier New" w:hAnsi="Courier New" w:cs="Courier New"/>
-          <w:color w:val="000000"/>
-          <w:sz w:val="20"/>
-          <w:szCs w:val="20"/>
-          <w:lang w:bidi="ar-SA"/>
-        </w:rPr>
-        <w:tab/>
-      </w:r>
-      <w:r>
-        <w:rPr>
-          <w:rFonts w:ascii="Courier New" w:hAnsi="Courier New" w:cs="Courier New"/>
-          <w:color w:val="000000"/>
-          <w:sz w:val="20"/>
-          <w:szCs w:val="20"/>
-          <w:lang w:bidi="ar-SA"/>
-        </w:rPr>
-        <w:tab/>
-        <w:t>0x40</w:t>
+        <w:t xml:space="preserve"> A_Y_FORWARD </w:t>
+      </w:r>
+      <w:r>
+        <w:rPr>
+          <w:rFonts w:ascii="Courier New" w:hAnsi="Courier New" w:cs="Courier New"/>
+          <w:color w:val="000000"/>
+          <w:sz w:val="20"/>
+          <w:szCs w:val="20"/>
+          <w:lang w:bidi="ar-SA"/>
+        </w:rPr>
+        <w:tab/>
+        <w:t>0x80</w:t>
       </w:r>
     </w:p>
     <w:p>
@@ -7314,39 +7037,6 @@
           <w:lang w:bidi="ar-SA"/>
         </w:rPr>
       </w:pPr>
-      <w:r>
-        <w:rPr>
-          <w:rFonts w:ascii="Courier New" w:hAnsi="Courier New" w:cs="Courier New"/>
-          <w:b/>
-          <w:bCs/>
-          <w:color w:val="7F0055"/>
-          <w:sz w:val="20"/>
-          <w:szCs w:val="20"/>
-          <w:lang w:bidi="ar-SA"/>
-        </w:rPr>
-        <w:t>#define</w:t>
-      </w:r>
-      <w:r>
-        <w:rPr>
-          <w:rFonts w:ascii="Courier New" w:hAnsi="Courier New" w:cs="Courier New"/>
-          <w:color w:val="000000"/>
-          <w:sz w:val="20"/>
-          <w:szCs w:val="20"/>
-          <w:lang w:bidi="ar-SA"/>
-        </w:rPr>
-        <w:t xml:space="preserve"> A_Y_FORWARD </w:t>
-      </w:r>
-      <w:r>
-        <w:rPr>
-          <w:rFonts w:ascii="Courier New" w:hAnsi="Courier New" w:cs="Courier New"/>
-          <w:color w:val="000000"/>
-          <w:sz w:val="20"/>
-          <w:szCs w:val="20"/>
-          <w:lang w:bidi="ar-SA"/>
-        </w:rPr>
-        <w:tab/>
-        <w:t>0x80</w:t>
-      </w:r>
     </w:p>
     <w:p>
       <w:pPr>
@@ -7363,6 +7053,58 @@
           <w:lang w:bidi="ar-SA"/>
         </w:rPr>
       </w:pPr>
+      <w:r>
+        <w:rPr>
+          <w:rFonts w:ascii="Courier New" w:hAnsi="Courier New" w:cs="Courier New"/>
+          <w:color w:val="3F7F5F"/>
+          <w:sz w:val="20"/>
+          <w:szCs w:val="20"/>
+          <w:lang w:bidi="ar-SA"/>
+        </w:rPr>
+        <w:t>//</w:t>
+      </w:r>
+      <w:r>
+        <w:rPr>
+          <w:rFonts w:ascii="Courier New" w:hAnsi="Courier New" w:cs="Courier New"/>
+          <w:color w:val="3F7F5F"/>
+          <w:sz w:val="20"/>
+          <w:szCs w:val="20"/>
+          <w:u w:val="single"/>
+          <w:lang w:val="ru-RU" w:bidi="ar-SA"/>
+        </w:rPr>
+        <w:t>Биты</w:t>
+      </w:r>
+      <w:r>
+        <w:rPr>
+          <w:rFonts w:ascii="Courier New" w:hAnsi="Courier New" w:cs="Courier New"/>
+          <w:color w:val="3F7F5F"/>
+          <w:sz w:val="20"/>
+          <w:szCs w:val="20"/>
+          <w:lang w:bidi="ar-SA"/>
+        </w:rPr>
+        <w:t xml:space="preserve"> </w:t>
+      </w:r>
+      <w:r>
+        <w:rPr>
+          <w:rFonts w:ascii="Courier New" w:hAnsi="Courier New" w:cs="Courier New"/>
+          <w:color w:val="3F7F5F"/>
+          <w:sz w:val="20"/>
+          <w:szCs w:val="20"/>
+          <w:u w:val="single"/>
+          <w:lang w:val="ru-RU" w:bidi="ar-SA"/>
+        </w:rPr>
+        <w:t>регистра</w:t>
+      </w:r>
+      <w:r>
+        <w:rPr>
+          <w:rFonts w:ascii="Courier New" w:hAnsi="Courier New" w:cs="Courier New"/>
+          <w:color w:val="3F7F5F"/>
+          <w:sz w:val="20"/>
+          <w:szCs w:val="20"/>
+          <w:lang w:bidi="ar-SA"/>
+        </w:rPr>
+        <w:t xml:space="preserve"> B</w:t>
+      </w:r>
     </w:p>
     <w:p>
       <w:pPr>
@@ -7382,54 +7124,48 @@
       <w:r>
         <w:rPr>
           <w:rFonts w:ascii="Courier New" w:hAnsi="Courier New" w:cs="Courier New"/>
-          <w:color w:val="3F7F5F"/>
-          <w:sz w:val="20"/>
-          <w:szCs w:val="20"/>
-          <w:lang w:bidi="ar-SA"/>
-        </w:rPr>
-        <w:t>//</w:t>
-      </w:r>
-      <w:r>
-        <w:rPr>
-          <w:rFonts w:ascii="Courier New" w:hAnsi="Courier New" w:cs="Courier New"/>
-          <w:color w:val="3F7F5F"/>
-          <w:sz w:val="20"/>
-          <w:szCs w:val="20"/>
-          <w:u w:val="single"/>
-          <w:lang w:val="ru-RU" w:bidi="ar-SA"/>
-        </w:rPr>
-        <w:t>Биты</w:t>
-      </w:r>
-      <w:r>
-        <w:rPr>
-          <w:rFonts w:ascii="Courier New" w:hAnsi="Courier New" w:cs="Courier New"/>
-          <w:color w:val="3F7F5F"/>
-          <w:sz w:val="20"/>
-          <w:szCs w:val="20"/>
-          <w:lang w:bidi="ar-SA"/>
-        </w:rPr>
-        <w:t xml:space="preserve"> </w:t>
-      </w:r>
-      <w:r>
-        <w:rPr>
-          <w:rFonts w:ascii="Courier New" w:hAnsi="Courier New" w:cs="Courier New"/>
-          <w:color w:val="3F7F5F"/>
-          <w:sz w:val="20"/>
-          <w:szCs w:val="20"/>
-          <w:u w:val="single"/>
-          <w:lang w:val="ru-RU" w:bidi="ar-SA"/>
-        </w:rPr>
-        <w:t>регистра</w:t>
-      </w:r>
-      <w:r>
-        <w:rPr>
-          <w:rFonts w:ascii="Courier New" w:hAnsi="Courier New" w:cs="Courier New"/>
-          <w:color w:val="3F7F5F"/>
-          <w:sz w:val="20"/>
-          <w:szCs w:val="20"/>
-          <w:lang w:bidi="ar-SA"/>
-        </w:rPr>
-        <w:t xml:space="preserve"> B</w:t>
+          <w:b/>
+          <w:bCs/>
+          <w:color w:val="7F0055"/>
+          <w:sz w:val="20"/>
+          <w:szCs w:val="20"/>
+          <w:lang w:bidi="ar-SA"/>
+        </w:rPr>
+        <w:t>#</w:t>
+      </w:r>
+      <w:proofErr w:type="gramStart"/>
+      <w:r>
+        <w:rPr>
+          <w:rFonts w:ascii="Courier New" w:hAnsi="Courier New" w:cs="Courier New"/>
+          <w:b/>
+          <w:bCs/>
+          <w:color w:val="7F0055"/>
+          <w:sz w:val="20"/>
+          <w:szCs w:val="20"/>
+          <w:lang w:bidi="ar-SA"/>
+        </w:rPr>
+        <w:t>define</w:t>
+      </w:r>
+      <w:r>
+        <w:rPr>
+          <w:rFonts w:ascii="Courier New" w:hAnsi="Courier New" w:cs="Courier New"/>
+          <w:color w:val="000000"/>
+          <w:sz w:val="20"/>
+          <w:szCs w:val="20"/>
+          <w:lang w:bidi="ar-SA"/>
+        </w:rPr>
+        <w:t xml:space="preserve">  B</w:t>
+      </w:r>
+      <w:proofErr w:type="gramEnd"/>
+      <w:r>
+        <w:rPr>
+          <w:rFonts w:ascii="Courier New" w:hAnsi="Courier New" w:cs="Courier New"/>
+          <w:color w:val="000000"/>
+          <w:sz w:val="20"/>
+          <w:szCs w:val="20"/>
+          <w:lang w:bidi="ar-SA"/>
+        </w:rPr>
+        <w:t>_X            0x01</w:t>
       </w:r>
     </w:p>
     <w:p>
@@ -7491,7 +7227,7 @@
           <w:szCs w:val="20"/>
           <w:lang w:bidi="ar-SA"/>
         </w:rPr>
-        <w:t>_X            0x01</w:t>
+        <w:t>_Y            0x02</w:t>
       </w:r>
     </w:p>
     <w:p>
@@ -7553,7 +7289,7 @@
           <w:szCs w:val="20"/>
           <w:lang w:bidi="ar-SA"/>
         </w:rPr>
-        <w:t>_Y            0x02</w:t>
+        <w:t>_Z            0x04</w:t>
       </w:r>
     </w:p>
     <w:p>
@@ -7615,7 +7351,18 @@
           <w:szCs w:val="20"/>
           <w:lang w:bidi="ar-SA"/>
         </w:rPr>
-        <w:t>_Z            0x04</w:t>
+        <w:t xml:space="preserve">_W_END       </w:t>
+      </w:r>
+      <w:r>
+        <w:rPr>
+          <w:rFonts w:ascii="Courier New" w:hAnsi="Courier New" w:cs="Courier New"/>
+          <w:color w:val="000000"/>
+          <w:sz w:val="20"/>
+          <w:szCs w:val="20"/>
+          <w:lang w:bidi="ar-SA"/>
+        </w:rPr>
+        <w:tab/>
+        <w:t>0x08</w:t>
       </w:r>
     </w:p>
     <w:p>
@@ -7677,18 +7424,18 @@
           <w:szCs w:val="20"/>
           <w:lang w:bidi="ar-SA"/>
         </w:rPr>
-        <w:t xml:space="preserve">_W_END       </w:t>
-      </w:r>
-      <w:r>
-        <w:rPr>
-          <w:rFonts w:ascii="Courier New" w:hAnsi="Courier New" w:cs="Courier New"/>
-          <w:color w:val="000000"/>
-          <w:sz w:val="20"/>
-          <w:szCs w:val="20"/>
-          <w:lang w:bidi="ar-SA"/>
-        </w:rPr>
-        <w:tab/>
-        <w:t>0x08</w:t>
+        <w:t xml:space="preserve">_W_BEGIN     </w:t>
+      </w:r>
+      <w:r>
+        <w:rPr>
+          <w:rFonts w:ascii="Courier New" w:hAnsi="Courier New" w:cs="Courier New"/>
+          <w:color w:val="000000"/>
+          <w:sz w:val="20"/>
+          <w:szCs w:val="20"/>
+          <w:lang w:bidi="ar-SA"/>
+        </w:rPr>
+        <w:tab/>
+        <w:t>0x10</w:t>
       </w:r>
     </w:p>
     <w:p>
@@ -7750,18 +7497,18 @@
           <w:szCs w:val="20"/>
           <w:lang w:bidi="ar-SA"/>
         </w:rPr>
-        <w:t xml:space="preserve">_W_BEGIN     </w:t>
-      </w:r>
-      <w:r>
-        <w:rPr>
-          <w:rFonts w:ascii="Courier New" w:hAnsi="Courier New" w:cs="Courier New"/>
-          <w:color w:val="000000"/>
-          <w:sz w:val="20"/>
-          <w:szCs w:val="20"/>
-          <w:lang w:bidi="ar-SA"/>
-        </w:rPr>
-        <w:tab/>
-        <w:t>0x10</w:t>
+        <w:t xml:space="preserve">_Z_BEGIN    </w:t>
+      </w:r>
+      <w:r>
+        <w:rPr>
+          <w:rFonts w:ascii="Courier New" w:hAnsi="Courier New" w:cs="Courier New"/>
+          <w:color w:val="000000"/>
+          <w:sz w:val="20"/>
+          <w:szCs w:val="20"/>
+          <w:lang w:bidi="ar-SA"/>
+        </w:rPr>
+        <w:tab/>
+        <w:t>0x20</w:t>
       </w:r>
     </w:p>
     <w:p>
@@ -7823,18 +7570,18 @@
           <w:szCs w:val="20"/>
           <w:lang w:bidi="ar-SA"/>
         </w:rPr>
-        <w:t xml:space="preserve">_Z_BEGIN    </w:t>
-      </w:r>
-      <w:r>
-        <w:rPr>
-          <w:rFonts w:ascii="Courier New" w:hAnsi="Courier New" w:cs="Courier New"/>
-          <w:color w:val="000000"/>
-          <w:sz w:val="20"/>
-          <w:szCs w:val="20"/>
-          <w:lang w:bidi="ar-SA"/>
-        </w:rPr>
-        <w:tab/>
-        <w:t>0x20</w:t>
+        <w:t xml:space="preserve">_Y_BEGIN     </w:t>
+      </w:r>
+      <w:r>
+        <w:rPr>
+          <w:rFonts w:ascii="Courier New" w:hAnsi="Courier New" w:cs="Courier New"/>
+          <w:color w:val="000000"/>
+          <w:sz w:val="20"/>
+          <w:szCs w:val="20"/>
+          <w:lang w:bidi="ar-SA"/>
+        </w:rPr>
+        <w:tab/>
+        <w:t>0x40</w:t>
       </w:r>
     </w:p>
     <w:p>
@@ -7896,18 +7643,18 @@
           <w:szCs w:val="20"/>
           <w:lang w:bidi="ar-SA"/>
         </w:rPr>
-        <w:t xml:space="preserve">_Y_BEGIN     </w:t>
-      </w:r>
-      <w:r>
-        <w:rPr>
-          <w:rFonts w:ascii="Courier New" w:hAnsi="Courier New" w:cs="Courier New"/>
-          <w:color w:val="000000"/>
-          <w:sz w:val="20"/>
-          <w:szCs w:val="20"/>
-          <w:lang w:bidi="ar-SA"/>
-        </w:rPr>
-        <w:tab/>
-        <w:t>0x40</w:t>
+        <w:t xml:space="preserve">_X_BEGIN     </w:t>
+      </w:r>
+      <w:r>
+        <w:rPr>
+          <w:rFonts w:ascii="Courier New" w:hAnsi="Courier New" w:cs="Courier New"/>
+          <w:color w:val="000000"/>
+          <w:sz w:val="20"/>
+          <w:szCs w:val="20"/>
+          <w:lang w:bidi="ar-SA"/>
+        </w:rPr>
+        <w:tab/>
+        <w:t>0x80</w:t>
       </w:r>
     </w:p>
     <w:p>
@@ -7925,63 +7672,6 @@
           <w:lang w:bidi="ar-SA"/>
         </w:rPr>
       </w:pPr>
-      <w:r>
-        <w:rPr>
-          <w:rFonts w:ascii="Courier New" w:hAnsi="Courier New" w:cs="Courier New"/>
-          <w:b/>
-          <w:bCs/>
-          <w:color w:val="7F0055"/>
-          <w:sz w:val="20"/>
-          <w:szCs w:val="20"/>
-          <w:lang w:bidi="ar-SA"/>
-        </w:rPr>
-        <w:t>#</w:t>
-      </w:r>
-      <w:proofErr w:type="gramStart"/>
-      <w:r>
-        <w:rPr>
-          <w:rFonts w:ascii="Courier New" w:hAnsi="Courier New" w:cs="Courier New"/>
-          <w:b/>
-          <w:bCs/>
-          <w:color w:val="7F0055"/>
-          <w:sz w:val="20"/>
-          <w:szCs w:val="20"/>
-          <w:lang w:bidi="ar-SA"/>
-        </w:rPr>
-        <w:t>define</w:t>
-      </w:r>
-      <w:r>
-        <w:rPr>
-          <w:rFonts w:ascii="Courier New" w:hAnsi="Courier New" w:cs="Courier New"/>
-          <w:color w:val="000000"/>
-          <w:sz w:val="20"/>
-          <w:szCs w:val="20"/>
-          <w:lang w:bidi="ar-SA"/>
-        </w:rPr>
-        <w:t xml:space="preserve">  B</w:t>
-      </w:r>
-      <w:proofErr w:type="gramEnd"/>
-      <w:r>
-        <w:rPr>
-          <w:rFonts w:ascii="Courier New" w:hAnsi="Courier New" w:cs="Courier New"/>
-          <w:color w:val="000000"/>
-          <w:sz w:val="20"/>
-          <w:szCs w:val="20"/>
-          <w:lang w:bidi="ar-SA"/>
-        </w:rPr>
-        <w:t xml:space="preserve">_X_BEGIN     </w:t>
-      </w:r>
-      <w:r>
-        <w:rPr>
-          <w:rFonts w:ascii="Courier New" w:hAnsi="Courier New" w:cs="Courier New"/>
-          <w:color w:val="000000"/>
-          <w:sz w:val="20"/>
-          <w:szCs w:val="20"/>
-          <w:lang w:bidi="ar-SA"/>
-        </w:rPr>
-        <w:tab/>
-        <w:t>0x80</w:t>
-      </w:r>
     </w:p>
     <w:p>
       <w:pPr>
@@ -7998,6 +7688,58 @@
           <w:lang w:bidi="ar-SA"/>
         </w:rPr>
       </w:pPr>
+      <w:r>
+        <w:rPr>
+          <w:rFonts w:ascii="Courier New" w:hAnsi="Courier New" w:cs="Courier New"/>
+          <w:color w:val="3F7F5F"/>
+          <w:sz w:val="20"/>
+          <w:szCs w:val="20"/>
+          <w:lang w:bidi="ar-SA"/>
+        </w:rPr>
+        <w:t>//</w:t>
+      </w:r>
+      <w:r>
+        <w:rPr>
+          <w:rFonts w:ascii="Courier New" w:hAnsi="Courier New" w:cs="Courier New"/>
+          <w:color w:val="3F7F5F"/>
+          <w:sz w:val="20"/>
+          <w:szCs w:val="20"/>
+          <w:u w:val="single"/>
+          <w:lang w:val="ru-RU" w:bidi="ar-SA"/>
+        </w:rPr>
+        <w:t>Биты</w:t>
+      </w:r>
+      <w:r>
+        <w:rPr>
+          <w:rFonts w:ascii="Courier New" w:hAnsi="Courier New" w:cs="Courier New"/>
+          <w:color w:val="3F7F5F"/>
+          <w:sz w:val="20"/>
+          <w:szCs w:val="20"/>
+          <w:lang w:bidi="ar-SA"/>
+        </w:rPr>
+        <w:t xml:space="preserve"> </w:t>
+      </w:r>
+      <w:r>
+        <w:rPr>
+          <w:rFonts w:ascii="Courier New" w:hAnsi="Courier New" w:cs="Courier New"/>
+          <w:color w:val="3F7F5F"/>
+          <w:sz w:val="20"/>
+          <w:szCs w:val="20"/>
+          <w:u w:val="single"/>
+          <w:lang w:val="ru-RU" w:bidi="ar-SA"/>
+        </w:rPr>
+        <w:t>регистра</w:t>
+      </w:r>
+      <w:r>
+        <w:rPr>
+          <w:rFonts w:ascii="Courier New" w:hAnsi="Courier New" w:cs="Courier New"/>
+          <w:color w:val="3F7F5F"/>
+          <w:sz w:val="20"/>
+          <w:szCs w:val="20"/>
+          <w:lang w:bidi="ar-SA"/>
+        </w:rPr>
+        <w:t xml:space="preserve"> C</w:t>
+      </w:r>
     </w:p>
     <w:p>
       <w:pPr>
@@ -8017,54 +7759,48 @@
       <w:r>
         <w:rPr>
           <w:rFonts w:ascii="Courier New" w:hAnsi="Courier New" w:cs="Courier New"/>
-          <w:color w:val="3F7F5F"/>
-          <w:sz w:val="20"/>
-          <w:szCs w:val="20"/>
-          <w:lang w:bidi="ar-SA"/>
-        </w:rPr>
-        <w:t>//</w:t>
-      </w:r>
-      <w:r>
-        <w:rPr>
-          <w:rFonts w:ascii="Courier New" w:hAnsi="Courier New" w:cs="Courier New"/>
-          <w:color w:val="3F7F5F"/>
-          <w:sz w:val="20"/>
-          <w:szCs w:val="20"/>
-          <w:u w:val="single"/>
-          <w:lang w:val="ru-RU" w:bidi="ar-SA"/>
-        </w:rPr>
-        <w:t>Биты</w:t>
-      </w:r>
-      <w:r>
-        <w:rPr>
-          <w:rFonts w:ascii="Courier New" w:hAnsi="Courier New" w:cs="Courier New"/>
-          <w:color w:val="3F7F5F"/>
-          <w:sz w:val="20"/>
-          <w:szCs w:val="20"/>
-          <w:lang w:bidi="ar-SA"/>
-        </w:rPr>
-        <w:t xml:space="preserve"> </w:t>
-      </w:r>
-      <w:r>
-        <w:rPr>
-          <w:rFonts w:ascii="Courier New" w:hAnsi="Courier New" w:cs="Courier New"/>
-          <w:color w:val="3F7F5F"/>
-          <w:sz w:val="20"/>
-          <w:szCs w:val="20"/>
-          <w:u w:val="single"/>
-          <w:lang w:val="ru-RU" w:bidi="ar-SA"/>
-        </w:rPr>
-        <w:t>регистра</w:t>
-      </w:r>
-      <w:r>
-        <w:rPr>
-          <w:rFonts w:ascii="Courier New" w:hAnsi="Courier New" w:cs="Courier New"/>
-          <w:color w:val="3F7F5F"/>
-          <w:sz w:val="20"/>
-          <w:szCs w:val="20"/>
-          <w:lang w:bidi="ar-SA"/>
-        </w:rPr>
-        <w:t xml:space="preserve"> C</w:t>
+          <w:b/>
+          <w:bCs/>
+          <w:color w:val="7F0055"/>
+          <w:sz w:val="20"/>
+          <w:szCs w:val="20"/>
+          <w:lang w:bidi="ar-SA"/>
+        </w:rPr>
+        <w:t>#</w:t>
+      </w:r>
+      <w:proofErr w:type="gramStart"/>
+      <w:r>
+        <w:rPr>
+          <w:rFonts w:ascii="Courier New" w:hAnsi="Courier New" w:cs="Courier New"/>
+          <w:b/>
+          <w:bCs/>
+          <w:color w:val="7F0055"/>
+          <w:sz w:val="20"/>
+          <w:szCs w:val="20"/>
+          <w:lang w:bidi="ar-SA"/>
+        </w:rPr>
+        <w:t>define</w:t>
+      </w:r>
+      <w:r>
+        <w:rPr>
+          <w:rFonts w:ascii="Courier New" w:hAnsi="Courier New" w:cs="Courier New"/>
+          <w:color w:val="000000"/>
+          <w:sz w:val="20"/>
+          <w:szCs w:val="20"/>
+          <w:lang w:bidi="ar-SA"/>
+        </w:rPr>
+        <w:t xml:space="preserve">  C</w:t>
+      </w:r>
+      <w:proofErr w:type="gramEnd"/>
+      <w:r>
+        <w:rPr>
+          <w:rFonts w:ascii="Courier New" w:hAnsi="Courier New" w:cs="Courier New"/>
+          <w:color w:val="000000"/>
+          <w:sz w:val="20"/>
+          <w:szCs w:val="20"/>
+          <w:lang w:bidi="ar-SA"/>
+        </w:rPr>
+        <w:t>_F_END        0x04</w:t>
       </w:r>
     </w:p>
     <w:p>
@@ -8126,7 +7862,7 @@
           <w:szCs w:val="20"/>
           <w:lang w:bidi="ar-SA"/>
         </w:rPr>
-        <w:t>_F_END        0x04</w:t>
+        <w:t>_F_BEGIN      0x08</w:t>
       </w:r>
     </w:p>
     <w:p>
@@ -8188,7 +7924,18 @@
           <w:szCs w:val="20"/>
           <w:lang w:bidi="ar-SA"/>
         </w:rPr>
-        <w:t>_F_BEGIN      0x08</w:t>
+        <w:t xml:space="preserve">_W_FORWARD </w:t>
+      </w:r>
+      <w:r>
+        <w:rPr>
+          <w:rFonts w:ascii="Courier New" w:hAnsi="Courier New" w:cs="Courier New"/>
+          <w:color w:val="000000"/>
+          <w:sz w:val="20"/>
+          <w:szCs w:val="20"/>
+          <w:lang w:bidi="ar-SA"/>
+        </w:rPr>
+        <w:tab/>
+        <w:t>0x10</w:t>
       </w:r>
     </w:p>
     <w:p>
@@ -8250,18 +7997,18 @@
           <w:szCs w:val="20"/>
           <w:lang w:bidi="ar-SA"/>
         </w:rPr>
-        <w:t xml:space="preserve">_W_FORWARD </w:t>
-      </w:r>
-      <w:r>
-        <w:rPr>
-          <w:rFonts w:ascii="Courier New" w:hAnsi="Courier New" w:cs="Courier New"/>
-          <w:color w:val="000000"/>
-          <w:sz w:val="20"/>
-          <w:szCs w:val="20"/>
-          <w:lang w:bidi="ar-SA"/>
-        </w:rPr>
-        <w:tab/>
-        <w:t>0x10</w:t>
+        <w:t xml:space="preserve">_W_BACK    </w:t>
+      </w:r>
+      <w:r>
+        <w:rPr>
+          <w:rFonts w:ascii="Courier New" w:hAnsi="Courier New" w:cs="Courier New"/>
+          <w:color w:val="000000"/>
+          <w:sz w:val="20"/>
+          <w:szCs w:val="20"/>
+          <w:lang w:bidi="ar-SA"/>
+        </w:rPr>
+        <w:tab/>
+        <w:t>0x20</w:t>
       </w:r>
     </w:p>
     <w:p>
@@ -8323,18 +8070,18 @@
           <w:szCs w:val="20"/>
           <w:lang w:bidi="ar-SA"/>
         </w:rPr>
-        <w:t xml:space="preserve">_W_BACK    </w:t>
-      </w:r>
-      <w:r>
-        <w:rPr>
-          <w:rFonts w:ascii="Courier New" w:hAnsi="Courier New" w:cs="Courier New"/>
-          <w:color w:val="000000"/>
-          <w:sz w:val="20"/>
-          <w:szCs w:val="20"/>
-          <w:lang w:bidi="ar-SA"/>
-        </w:rPr>
-        <w:tab/>
-        <w:t>0x20</w:t>
+        <w:t xml:space="preserve">_F_FORWARD </w:t>
+      </w:r>
+      <w:r>
+        <w:rPr>
+          <w:rFonts w:ascii="Courier New" w:hAnsi="Courier New" w:cs="Courier New"/>
+          <w:color w:val="000000"/>
+          <w:sz w:val="20"/>
+          <w:szCs w:val="20"/>
+          <w:lang w:bidi="ar-SA"/>
+        </w:rPr>
+        <w:tab/>
+        <w:t>0x40</w:t>
       </w:r>
     </w:p>
     <w:p>
@@ -8396,18 +8143,18 @@
           <w:szCs w:val="20"/>
           <w:lang w:bidi="ar-SA"/>
         </w:rPr>
-        <w:t xml:space="preserve">_F_FORWARD </w:t>
-      </w:r>
-      <w:r>
-        <w:rPr>
-          <w:rFonts w:ascii="Courier New" w:hAnsi="Courier New" w:cs="Courier New"/>
-          <w:color w:val="000000"/>
-          <w:sz w:val="20"/>
-          <w:szCs w:val="20"/>
-          <w:lang w:bidi="ar-SA"/>
-        </w:rPr>
-        <w:tab/>
-        <w:t>0x40</w:t>
+        <w:t xml:space="preserve">_F_BACK    </w:t>
+      </w:r>
+      <w:r>
+        <w:rPr>
+          <w:rFonts w:ascii="Courier New" w:hAnsi="Courier New" w:cs="Courier New"/>
+          <w:color w:val="000000"/>
+          <w:sz w:val="20"/>
+          <w:szCs w:val="20"/>
+          <w:lang w:bidi="ar-SA"/>
+        </w:rPr>
+        <w:tab/>
+        <w:t>0x80</w:t>
       </w:r>
     </w:p>
     <w:p>
@@ -8425,63 +8172,6 @@
           <w:lang w:bidi="ar-SA"/>
         </w:rPr>
       </w:pPr>
-      <w:r>
-        <w:rPr>
-          <w:rFonts w:ascii="Courier New" w:hAnsi="Courier New" w:cs="Courier New"/>
-          <w:b/>
-          <w:bCs/>
-          <w:color w:val="7F0055"/>
-          <w:sz w:val="20"/>
-          <w:szCs w:val="20"/>
-          <w:lang w:bidi="ar-SA"/>
-        </w:rPr>
-        <w:t>#</w:t>
-      </w:r>
-      <w:proofErr w:type="gramStart"/>
-      <w:r>
-        <w:rPr>
-          <w:rFonts w:ascii="Courier New" w:hAnsi="Courier New" w:cs="Courier New"/>
-          <w:b/>
-          <w:bCs/>
-          <w:color w:val="7F0055"/>
-          <w:sz w:val="20"/>
-          <w:szCs w:val="20"/>
-          <w:lang w:bidi="ar-SA"/>
-        </w:rPr>
-        <w:t>define</w:t>
-      </w:r>
-      <w:r>
-        <w:rPr>
-          <w:rFonts w:ascii="Courier New" w:hAnsi="Courier New" w:cs="Courier New"/>
-          <w:color w:val="000000"/>
-          <w:sz w:val="20"/>
-          <w:szCs w:val="20"/>
-          <w:lang w:bidi="ar-SA"/>
-        </w:rPr>
-        <w:t xml:space="preserve">  C</w:t>
-      </w:r>
-      <w:proofErr w:type="gramEnd"/>
-      <w:r>
-        <w:rPr>
-          <w:rFonts w:ascii="Courier New" w:hAnsi="Courier New" w:cs="Courier New"/>
-          <w:color w:val="000000"/>
-          <w:sz w:val="20"/>
-          <w:szCs w:val="20"/>
-          <w:lang w:bidi="ar-SA"/>
-        </w:rPr>
-        <w:t xml:space="preserve">_F_BACK    </w:t>
-      </w:r>
-      <w:r>
-        <w:rPr>
-          <w:rFonts w:ascii="Courier New" w:hAnsi="Courier New" w:cs="Courier New"/>
-          <w:color w:val="000000"/>
-          <w:sz w:val="20"/>
-          <w:szCs w:val="20"/>
-          <w:lang w:bidi="ar-SA"/>
-        </w:rPr>
-        <w:tab/>
-        <w:t>0x80</w:t>
-      </w:r>
     </w:p>
     <w:p>
       <w:pPr>
@@ -8493,22 +8183,6 @@
         <w:jc w:val="left"/>
         <w:rPr>
           <w:rFonts w:ascii="Courier New" w:hAnsi="Courier New" w:cs="Courier New"/>
-          <w:sz w:val="20"/>
-          <w:szCs w:val="20"/>
-          <w:lang w:bidi="ar-SA"/>
-        </w:rPr>
-      </w:pPr>
-    </w:p>
-    <w:p>
-      <w:pPr>
-        <w:autoSpaceDE w:val="0"/>
-        <w:autoSpaceDN w:val="0"/>
-        <w:adjustRightInd w:val="0"/>
-        <w:spacing w:after="0" w:line="240" w:lineRule="auto"/>
-        <w:ind w:firstLine="0"/>
-        <w:jc w:val="left"/>
-        <w:rPr>
-          <w:rFonts w:ascii="Courier New" w:hAnsi="Courier New" w:cs="Courier New"/>
           <w:color w:val="3F7F5F"/>
           <w:sz w:val="20"/>
           <w:szCs w:val="20"/>
@@ -8930,7 +8604,6 @@
         <w:rPr>
           <w:lang w:val="ru-RU"/>
         </w:rPr>
-        <w:lastRenderedPageBreak/>
         <w:t>Аргументы</w:t>
       </w:r>
       <w:r>
@@ -8951,6 +8624,7 @@
       <w:proofErr w:type="spellStart"/>
       <w:proofErr w:type="gramStart"/>
       <w:r>
+        <w:lastRenderedPageBreak/>
         <w:t>coid</w:t>
       </w:r>
       <w:proofErr w:type="spellEnd"/>
@@ -9311,179 +8985,6 @@
             <wp:extent cx="3439005" cy="1209844"/>
             <wp:effectExtent l="0" t="0" r="9525" b="9525"/>
             <wp:docPr id="2" name="Рисунок 2"/>
-            <wp:cNvGraphicFramePr>
-              <a:graphicFrameLocks xmlns:a="http://schemas.openxmlformats.org/drawingml/2006/main" noChangeAspect="1"/>
-            </wp:cNvGraphicFramePr>
-            <a:graphic xmlns:a="http://schemas.openxmlformats.org/drawingml/2006/main">
-              <a:graphicData uri="http://schemas.openxmlformats.org/drawingml/2006/picture">
-                <pic:pic xmlns:pic="http://schemas.openxmlformats.org/drawingml/2006/picture">
-                  <pic:nvPicPr>
-                    <pic:cNvPr id="1" name=""/>
-                    <pic:cNvPicPr/>
-                  </pic:nvPicPr>
-                  <pic:blipFill>
-                    <a:blip r:embed="rId9"/>
-                    <a:stretch>
-                      <a:fillRect/>
-                    </a:stretch>
-                  </pic:blipFill>
-                  <pic:spPr>
-                    <a:xfrm>
-                      <a:off x="0" y="0"/>
-                      <a:ext cx="3439005" cy="1209844"/>
-                    </a:xfrm>
-                    <a:prstGeom prst="rect">
-                      <a:avLst/>
-                    </a:prstGeom>
-                  </pic:spPr>
-                </pic:pic>
-              </a:graphicData>
-            </a:graphic>
-          </wp:inline>
-        </w:drawing>
-      </w:r>
-    </w:p>
-    <w:p>
-      <w:pPr>
-        <w:jc w:val="center"/>
-        <w:rPr>
-          <w:lang w:val="ru-RU"/>
-        </w:rPr>
-      </w:pPr>
-      <w:r>
-        <w:rPr>
-          <w:lang w:val="ru-RU"/>
-        </w:rPr>
-        <w:t>Рис. 3 Скриншот вывода эмулятора робота при запуске</w:t>
-      </w:r>
-    </w:p>
-    <w:p>
-      <w:pPr>
-        <w:pStyle w:val="2"/>
-      </w:pPr>
-      <w:r>
-        <w:rPr>
-          <w:lang w:val="ru-RU"/>
-        </w:rPr>
-        <w:t xml:space="preserve">Проверка действия команды </w:t>
-      </w:r>
-      <w:r>
-        <w:t>A</w:t>
-      </w:r>
-    </w:p>
-    <w:p>
-      <w:pPr>
-        <w:rPr>
-          <w:lang w:val="ru-RU"/>
-        </w:rPr>
-      </w:pPr>
-      <w:r>
-        <w:rPr>
-          <w:lang w:val="ru-RU"/>
-        </w:rPr>
-        <w:t>Провер</w:t>
-      </w:r>
-      <w:r>
-        <w:rPr>
-          <w:lang w:val="ru-RU"/>
-        </w:rPr>
-        <w:t>ка</w:t>
-      </w:r>
-      <w:r>
-        <w:rPr>
-          <w:lang w:val="ru-RU"/>
-        </w:rPr>
-        <w:t xml:space="preserve"> действи</w:t>
-      </w:r>
-      <w:r>
-        <w:rPr>
-          <w:lang w:val="ru-RU"/>
-        </w:rPr>
-        <w:t>я</w:t>
-      </w:r>
-      <w:r>
-        <w:rPr>
-          <w:lang w:val="ru-RU"/>
-        </w:rPr>
-        <w:t xml:space="preserve"> команды А, </w:t>
-      </w:r>
-      <w:r>
-        <w:rPr>
-          <w:lang w:val="ru-RU"/>
-        </w:rPr>
-        <w:t xml:space="preserve">производится запуском </w:t>
-      </w:r>
-      <w:r>
-        <w:rPr>
-          <w:lang w:val="ru-RU"/>
-        </w:rPr>
-        <w:t>робот</w:t>
-      </w:r>
-      <w:r>
-        <w:rPr>
-          <w:lang w:val="ru-RU"/>
-        </w:rPr>
-        <w:t>а</w:t>
-      </w:r>
-      <w:r>
-        <w:rPr>
-          <w:lang w:val="ru-RU"/>
-        </w:rPr>
-        <w:t xml:space="preserve"> на движение по координате </w:t>
-      </w:r>
-      <w:r>
-        <w:t>X</w:t>
-      </w:r>
-      <w:r>
-        <w:rPr>
-          <w:lang w:val="ru-RU"/>
-        </w:rPr>
-        <w:t xml:space="preserve"> в обратном направлении</w:t>
-      </w:r>
-      <w:r>
-        <w:rPr>
-          <w:lang w:val="ru-RU"/>
-        </w:rPr>
-        <w:t xml:space="preserve">. Поведение робота </w:t>
-      </w:r>
-      <w:proofErr w:type="gramStart"/>
-      <w:r>
-        <w:rPr>
-          <w:lang w:val="ru-RU"/>
-        </w:rPr>
-        <w:t>контролируем</w:t>
-      </w:r>
-      <w:r>
-        <w:rPr>
-          <w:lang w:val="ru-RU"/>
-        </w:rPr>
-        <w:t xml:space="preserve">  по</w:t>
-      </w:r>
-      <w:proofErr w:type="gramEnd"/>
-      <w:r>
-        <w:rPr>
-          <w:lang w:val="ru-RU"/>
-        </w:rPr>
-        <w:t xml:space="preserve"> значениям координаты в терминальном окне.</w:t>
-      </w:r>
-    </w:p>
-    <w:p>
-      <w:pPr>
-        <w:jc w:val="center"/>
-        <w:rPr>
-          <w:lang w:val="ru-RU"/>
-        </w:rPr>
-      </w:pPr>
-      <w:r>
-        <w:rPr>
-          <w:noProof/>
-          <w:lang w:val="ru-RU" w:eastAsia="ru-RU" w:bidi="ar-SA"/>
-        </w:rPr>
-        <w:drawing>
-          <wp:inline distT="0" distB="0" distL="0" distR="0" wp14:anchorId="5657DEB6" wp14:editId="6CED8075">
-            <wp:extent cx="2257425" cy="457200"/>
-            <wp:effectExtent l="0" t="0" r="9525" b="0"/>
-            <wp:docPr id="3" name="Рисунок 3"/>
             <wp:cNvGraphicFramePr>
               <a:graphicFrameLocks xmlns:a="http://schemas.openxmlformats.org/drawingml/2006/main" noChangeAspect="1"/>
             </wp:cNvGraphicFramePr>
@@ -9503,6 +9004,179 @@
                   <pic:spPr>
                     <a:xfrm>
                       <a:off x="0" y="0"/>
+                      <a:ext cx="3439005" cy="1209844"/>
+                    </a:xfrm>
+                    <a:prstGeom prst="rect">
+                      <a:avLst/>
+                    </a:prstGeom>
+                  </pic:spPr>
+                </pic:pic>
+              </a:graphicData>
+            </a:graphic>
+          </wp:inline>
+        </w:drawing>
+      </w:r>
+    </w:p>
+    <w:p>
+      <w:pPr>
+        <w:jc w:val="center"/>
+        <w:rPr>
+          <w:lang w:val="ru-RU"/>
+        </w:rPr>
+      </w:pPr>
+      <w:r>
+        <w:rPr>
+          <w:lang w:val="ru-RU"/>
+        </w:rPr>
+        <w:t>Рис. 3 Скриншот вывода эмулятора робота при запуске</w:t>
+      </w:r>
+    </w:p>
+    <w:p>
+      <w:pPr>
+        <w:pStyle w:val="2"/>
+      </w:pPr>
+      <w:r>
+        <w:rPr>
+          <w:lang w:val="ru-RU"/>
+        </w:rPr>
+        <w:t xml:space="preserve">Проверка действия команды </w:t>
+      </w:r>
+      <w:r>
+        <w:t>A</w:t>
+      </w:r>
+    </w:p>
+    <w:p>
+      <w:pPr>
+        <w:rPr>
+          <w:lang w:val="ru-RU"/>
+        </w:rPr>
+      </w:pPr>
+      <w:r>
+        <w:rPr>
+          <w:lang w:val="ru-RU"/>
+        </w:rPr>
+        <w:t>Провер</w:t>
+      </w:r>
+      <w:r>
+        <w:rPr>
+          <w:lang w:val="ru-RU"/>
+        </w:rPr>
+        <w:t>ка</w:t>
+      </w:r>
+      <w:r>
+        <w:rPr>
+          <w:lang w:val="ru-RU"/>
+        </w:rPr>
+        <w:t xml:space="preserve"> действи</w:t>
+      </w:r>
+      <w:r>
+        <w:rPr>
+          <w:lang w:val="ru-RU"/>
+        </w:rPr>
+        <w:t>я</w:t>
+      </w:r>
+      <w:r>
+        <w:rPr>
+          <w:lang w:val="ru-RU"/>
+        </w:rPr>
+        <w:t xml:space="preserve"> команды А, </w:t>
+      </w:r>
+      <w:r>
+        <w:rPr>
+          <w:lang w:val="ru-RU"/>
+        </w:rPr>
+        <w:t xml:space="preserve">производится запуском </w:t>
+      </w:r>
+      <w:r>
+        <w:rPr>
+          <w:lang w:val="ru-RU"/>
+        </w:rPr>
+        <w:t>робот</w:t>
+      </w:r>
+      <w:r>
+        <w:rPr>
+          <w:lang w:val="ru-RU"/>
+        </w:rPr>
+        <w:t>а</w:t>
+      </w:r>
+      <w:r>
+        <w:rPr>
+          <w:lang w:val="ru-RU"/>
+        </w:rPr>
+        <w:t xml:space="preserve"> на движение по координате </w:t>
+      </w:r>
+      <w:r>
+        <w:t>X</w:t>
+      </w:r>
+      <w:r>
+        <w:rPr>
+          <w:lang w:val="ru-RU"/>
+        </w:rPr>
+        <w:t xml:space="preserve"> в обратном направлении</w:t>
+      </w:r>
+      <w:r>
+        <w:rPr>
+          <w:lang w:val="ru-RU"/>
+        </w:rPr>
+        <w:t xml:space="preserve">. Поведение робота </w:t>
+      </w:r>
+      <w:proofErr w:type="gramStart"/>
+      <w:r>
+        <w:rPr>
+          <w:lang w:val="ru-RU"/>
+        </w:rPr>
+        <w:t>контролируем</w:t>
+      </w:r>
+      <w:r>
+        <w:rPr>
+          <w:lang w:val="ru-RU"/>
+        </w:rPr>
+        <w:t xml:space="preserve">  по</w:t>
+      </w:r>
+      <w:proofErr w:type="gramEnd"/>
+      <w:r>
+        <w:rPr>
+          <w:lang w:val="ru-RU"/>
+        </w:rPr>
+        <w:t xml:space="preserve"> значениям координаты в терминальном окне.</w:t>
+      </w:r>
+    </w:p>
+    <w:p>
+      <w:pPr>
+        <w:jc w:val="center"/>
+        <w:rPr>
+          <w:lang w:val="ru-RU"/>
+        </w:rPr>
+      </w:pPr>
+      <w:r>
+        <w:rPr>
+          <w:noProof/>
+          <w:lang w:val="ru-RU" w:eastAsia="ru-RU" w:bidi="ar-SA"/>
+        </w:rPr>
+        <w:drawing>
+          <wp:inline distT="0" distB="0" distL="0" distR="0" wp14:anchorId="5657DEB6" wp14:editId="6CED8075">
+            <wp:extent cx="2257425" cy="457200"/>
+            <wp:effectExtent l="0" t="0" r="9525" b="0"/>
+            <wp:docPr id="3" name="Рисунок 3"/>
+            <wp:cNvGraphicFramePr>
+              <a:graphicFrameLocks xmlns:a="http://schemas.openxmlformats.org/drawingml/2006/main" noChangeAspect="1"/>
+            </wp:cNvGraphicFramePr>
+            <a:graphic xmlns:a="http://schemas.openxmlformats.org/drawingml/2006/main">
+              <a:graphicData uri="http://schemas.openxmlformats.org/drawingml/2006/picture">
+                <pic:pic xmlns:pic="http://schemas.openxmlformats.org/drawingml/2006/picture">
+                  <pic:nvPicPr>
+                    <pic:cNvPr id="1" name=""/>
+                    <pic:cNvPicPr/>
+                  </pic:nvPicPr>
+                  <pic:blipFill>
+                    <a:blip r:embed="rId11"/>
+                    <a:stretch>
+                      <a:fillRect/>
+                    </a:stretch>
+                  </pic:blipFill>
+                  <pic:spPr>
+                    <a:xfrm>
+                      <a:off x="0" y="0"/>
                       <a:ext cx="2257425" cy="457200"/>
                     </a:xfrm>
                     <a:prstGeom prst="rect">
@@ -9552,7 +9226,7 @@
                     <pic:cNvPicPr/>
                   </pic:nvPicPr>
                   <pic:blipFill rotWithShape="1">
-                    <a:blip r:embed="rId11"/>
+                    <a:blip r:embed="rId12"/>
                     <a:srcRect r="37562"/>
                     <a:stretch/>
                   </pic:blipFill>
@@ -9607,8 +9281,918 @@
         </w:rPr>
         <w:t>Исследование низкоуровневого интерфейса и определение временных характеристик</w:t>
       </w:r>
+    </w:p>
+    <w:p>
+      <w:pPr>
+        <w:pStyle w:val="a3"/>
+        <w:numPr>
+          <w:ilvl w:val="0"/>
+          <w:numId w:val="5"/>
+        </w:numPr>
+        <w:rPr>
+          <w:lang w:val="ru-RU"/>
+        </w:rPr>
+      </w:pPr>
+      <w:r>
+        <w:rPr>
+          <w:lang w:val="ru-RU"/>
+        </w:rPr>
+        <w:t xml:space="preserve">Последовательно перевести устройства робота в начальное положение по координатам </w:t>
+      </w:r>
+      <w:proofErr w:type="gramStart"/>
+      <w:r>
+        <w:t>X</w:t>
+      </w:r>
+      <w:r>
+        <w:rPr>
+          <w:lang w:val="ru-RU"/>
+        </w:rPr>
+        <w:t>,</w:t>
+      </w:r>
+      <w:r>
+        <w:t>Y</w:t>
+      </w:r>
+      <w:proofErr w:type="gramEnd"/>
+      <w:r>
+        <w:rPr>
+          <w:lang w:val="ru-RU"/>
+        </w:rPr>
+        <w:t>,</w:t>
+      </w:r>
+      <w:r>
+        <w:t>Z</w:t>
+      </w:r>
+      <w:r>
+        <w:rPr>
+          <w:lang w:val="ru-RU"/>
+        </w:rPr>
+        <w:t>,</w:t>
+      </w:r>
+      <w:r>
+        <w:t>W</w:t>
+      </w:r>
+      <w:r>
+        <w:rPr>
+          <w:lang w:val="ru-RU"/>
+        </w:rPr>
+        <w:t>,</w:t>
+      </w:r>
+      <w:r>
+        <w:t>F</w:t>
+      </w:r>
+      <w:r>
+        <w:rPr>
+          <w:lang w:val="ru-RU"/>
+        </w:rPr>
+        <w:t>,</w:t>
+      </w:r>
+      <w:r>
+        <w:t>D</w:t>
+      </w:r>
+      <w:r>
+        <w:rPr>
+          <w:lang w:val="ru-RU"/>
+        </w:rPr>
+        <w:t>,</w:t>
+      </w:r>
+      <w:r>
+        <w:t>S</w:t>
+      </w:r>
+      <w:r>
+        <w:rPr>
+          <w:lang w:val="ru-RU"/>
+        </w:rPr>
+        <w:t>)</w:t>
+      </w:r>
+    </w:p>
+    <w:p>
+      <w:pPr>
+        <w:pStyle w:val="a3"/>
+        <w:ind w:left="1069" w:firstLine="0"/>
+        <w:rPr>
+          <w:lang w:val="ru-RU"/>
+        </w:rPr>
+      </w:pPr>
+      <w:r>
+        <w:rPr>
+          <w:lang w:val="ru-RU"/>
+        </w:rPr>
+        <w:t>Используемые команды:</w:t>
+      </w:r>
+    </w:p>
+    <w:p>
+      <w:pPr>
+        <w:pStyle w:val="a3"/>
+        <w:ind w:left="1069" w:firstLine="0"/>
+      </w:pPr>
+      <w:r>
+        <w:t>A</w:t>
+      </w:r>
+      <w:r>
+        <w:rPr>
+          <w:lang w:val="ru-RU"/>
+        </w:rPr>
+        <w:t>0</w:t>
+      </w:r>
+      <w:r>
+        <w:t>x</w:t>
+      </w:r>
+      <w:r>
+        <w:rPr>
+          <w:lang w:val="ru-RU"/>
+        </w:rPr>
+        <w:t xml:space="preserve">08 — </w:t>
+      </w:r>
+      <w:r>
+        <w:rPr>
+          <w:lang w:val="ru-RU"/>
+        </w:rPr>
+        <w:t xml:space="preserve">Движение назад по </w:t>
+      </w:r>
+      <w:r>
+        <w:t>X</w:t>
+      </w:r>
+    </w:p>
+    <w:p>
+      <w:pPr>
+        <w:pStyle w:val="a3"/>
+        <w:ind w:left="1069" w:firstLine="0"/>
+        <w:rPr>
+          <w:lang w:val="ru-RU"/>
+        </w:rPr>
+      </w:pPr>
+      <w:r>
+        <w:t>A</w:t>
+      </w:r>
+      <w:r>
+        <w:rPr>
+          <w:lang w:val="ru-RU"/>
+        </w:rPr>
+        <w:t>0</w:t>
+      </w:r>
+      <w:r>
+        <w:t>x</w:t>
+      </w:r>
+      <w:r>
+        <w:rPr>
+          <w:lang w:val="ru-RU"/>
+        </w:rPr>
+        <w:t xml:space="preserve">40 </w:t>
+      </w:r>
+      <w:r>
+        <w:rPr>
+          <w:lang w:val="ru-RU"/>
+        </w:rPr>
+        <w:t xml:space="preserve">— </w:t>
+      </w:r>
+      <w:r>
+        <w:rPr>
+          <w:lang w:val="ru-RU"/>
+        </w:rPr>
+        <w:t xml:space="preserve">Движение назад по </w:t>
+      </w:r>
+      <w:r>
+        <w:t>Y</w:t>
+      </w:r>
+    </w:p>
+    <w:p>
+      <w:pPr>
+        <w:pStyle w:val="a3"/>
+        <w:ind w:left="1069" w:firstLine="0"/>
+      </w:pPr>
+      <w:r>
+        <w:t>A</w:t>
+      </w:r>
+      <w:r>
+        <w:rPr>
+          <w:lang w:val="ru-RU"/>
+        </w:rPr>
+        <w:t>0</w:t>
+      </w:r>
+      <w:r>
+        <w:t>x</w:t>
+      </w:r>
+      <w:r>
+        <w:rPr>
+          <w:lang w:val="ru-RU"/>
+        </w:rPr>
+        <w:t xml:space="preserve">10 </w:t>
+      </w:r>
+      <w:r>
+        <w:rPr>
+          <w:lang w:val="ru-RU"/>
+        </w:rPr>
+        <w:t xml:space="preserve">— </w:t>
+      </w:r>
+      <w:r>
+        <w:rPr>
+          <w:lang w:val="ru-RU"/>
+        </w:rPr>
+        <w:t xml:space="preserve">Движение назад по </w:t>
+      </w:r>
+      <w:r>
+        <w:t>Z</w:t>
+      </w:r>
+    </w:p>
+    <w:p>
+      <w:pPr>
+        <w:pStyle w:val="a3"/>
+        <w:ind w:left="1069" w:firstLine="0"/>
+      </w:pPr>
+      <w:r>
+        <w:rPr>
+          <w:lang w:val="ru-RU"/>
+        </w:rPr>
+        <w:t>С0</w:t>
+      </w:r>
+      <w:r>
+        <w:t>x</w:t>
+      </w:r>
+      <w:r>
+        <w:t xml:space="preserve">20 </w:t>
+      </w:r>
+      <w:r>
+        <w:rPr>
+          <w:lang w:val="ru-RU"/>
+        </w:rPr>
+        <w:t xml:space="preserve">— Движение назад по </w:t>
+      </w:r>
+      <w:r>
+        <w:t xml:space="preserve">W </w:t>
+      </w:r>
+    </w:p>
+    <w:p>
+      <w:pPr>
+        <w:pStyle w:val="a3"/>
+        <w:ind w:left="1069" w:firstLine="0"/>
+      </w:pPr>
+      <w:r>
+        <w:rPr>
+          <w:lang w:val="ru-RU"/>
+        </w:rPr>
+        <w:t>С0</w:t>
+      </w:r>
+      <w:r>
+        <w:t>x</w:t>
+      </w:r>
+      <w:r>
+        <w:t>8</w:t>
+      </w:r>
+      <w:r>
+        <w:t xml:space="preserve">0 </w:t>
+      </w:r>
+      <w:r>
+        <w:rPr>
+          <w:lang w:val="ru-RU"/>
+        </w:rPr>
+        <w:t xml:space="preserve">— Движение назад по </w:t>
+      </w:r>
+      <w:r>
+        <w:t>F</w:t>
+      </w:r>
+      <w:r>
+        <w:t xml:space="preserve"> </w:t>
+      </w:r>
+    </w:p>
+    <w:p>
+      <w:pPr>
+        <w:pStyle w:val="a3"/>
+        <w:ind w:left="1069" w:firstLine="0"/>
+        <w:rPr>
+          <w:lang w:val="ru-RU"/>
+        </w:rPr>
+      </w:pPr>
+      <w:proofErr w:type="gramStart"/>
+      <w:r>
+        <w:t>b</w:t>
+      </w:r>
+      <w:proofErr w:type="gramEnd"/>
+      <w:r>
+        <w:rPr>
+          <w:lang w:val="ru-RU"/>
+        </w:rPr>
+        <w:t xml:space="preserve"> </w:t>
+      </w:r>
+      <w:r>
+        <w:rPr>
+          <w:lang w:val="ru-RU"/>
+        </w:rPr>
+        <w:t xml:space="preserve">— </w:t>
+      </w:r>
+      <w:r>
+        <w:rPr>
+          <w:lang w:val="ru-RU"/>
+        </w:rPr>
+        <w:t xml:space="preserve">Запрос состояния регистра </w:t>
+      </w:r>
+      <w:r>
+        <w:t>B</w:t>
+      </w:r>
+    </w:p>
+    <w:p>
+      <w:pPr>
+        <w:pStyle w:val="a3"/>
+        <w:ind w:left="1069" w:firstLine="0"/>
+        <w:rPr>
+          <w:lang w:val="ru-RU"/>
+        </w:rPr>
+      </w:pPr>
+      <w:r>
+        <w:rPr>
+          <w:lang w:val="ru-RU"/>
+        </w:rPr>
+        <w:tab/>
+      </w:r>
+      <w:r>
+        <w:rPr>
+          <w:lang w:val="ru-RU"/>
+        </w:rPr>
+        <w:t>Ответ: 87 (1000 0111)</w:t>
+      </w:r>
+    </w:p>
+    <w:p>
+      <w:pPr>
+        <w:pStyle w:val="a3"/>
+        <w:ind w:left="1069" w:firstLine="0"/>
+        <w:rPr>
+          <w:lang w:val="ru-RU"/>
+        </w:rPr>
+      </w:pPr>
+      <w:proofErr w:type="gramStart"/>
+      <w:r>
+        <w:t>c</w:t>
+      </w:r>
+      <w:proofErr w:type="gramEnd"/>
+      <w:r>
+        <w:rPr>
+          <w:lang w:val="ru-RU"/>
+        </w:rPr>
+        <w:t xml:space="preserve"> — </w:t>
+      </w:r>
+      <w:r>
+        <w:rPr>
+          <w:lang w:val="ru-RU"/>
+        </w:rPr>
+        <w:t xml:space="preserve">Запрос состояния регистра </w:t>
+      </w:r>
+      <w:r>
+        <w:t>C</w:t>
+      </w:r>
+    </w:p>
+    <w:p>
+      <w:pPr>
+        <w:pStyle w:val="a3"/>
+        <w:ind w:left="1069" w:firstLine="0"/>
+        <w:rPr>
+          <w:lang w:val="ru-RU"/>
+        </w:rPr>
+      </w:pPr>
+      <w:r>
+        <w:tab/>
+      </w:r>
+      <w:r>
+        <w:rPr>
+          <w:lang w:val="ru-RU"/>
+        </w:rPr>
+        <w:t>Ответ: 87 (1000 0111)</w:t>
+      </w:r>
+    </w:p>
+    <w:p>
+      <w:pPr>
+        <w:pStyle w:val="a3"/>
+        <w:ind w:left="1069" w:firstLine="0"/>
+        <w:rPr>
+          <w:lang w:val="ru-RU"/>
+        </w:rPr>
+      </w:pPr>
+    </w:p>
+    <w:p>
+      <w:pPr>
+        <w:pStyle w:val="a3"/>
+        <w:numPr>
+          <w:ilvl w:val="0"/>
+          <w:numId w:val="5"/>
+        </w:numPr>
+        <w:rPr>
+          <w:lang w:val="ru-RU"/>
+        </w:rPr>
+      </w:pPr>
+      <w:r>
+        <w:rPr>
+          <w:lang w:val="ru-RU"/>
+        </w:rPr>
+        <w:t xml:space="preserve">Последовательно по координатам </w:t>
+      </w:r>
+      <w:proofErr w:type="gramStart"/>
+      <w:r>
+        <w:rPr>
+          <w:lang w:val="ru-RU"/>
+        </w:rPr>
+        <w:t>X,Y</w:t>
+      </w:r>
+      <w:proofErr w:type="gramEnd"/>
+      <w:r>
+        <w:rPr>
+          <w:lang w:val="ru-RU"/>
+        </w:rPr>
+        <w:t xml:space="preserve">,Z,W,F,D,S перевести робот в конечное положение. Контролировать конечное состояние по соответствующим битам регистров. </w:t>
+      </w:r>
+    </w:p>
+    <w:p>
+      <w:pPr>
+        <w:pStyle w:val="a3"/>
+        <w:ind w:left="1069" w:firstLine="0"/>
+        <w:rPr>
+          <w:lang w:val="ru-RU"/>
+        </w:rPr>
+      </w:pPr>
+      <w:r>
+        <w:rPr>
+          <w:lang w:val="ru-RU"/>
+        </w:rPr>
+        <w:t>Используемые команды:</w:t>
+      </w:r>
+    </w:p>
+    <w:p>
+      <w:pPr>
+        <w:pStyle w:val="a3"/>
+        <w:ind w:left="1069" w:firstLine="0"/>
+        <w:rPr>
+          <w:lang w:val="ru-RU"/>
+        </w:rPr>
+      </w:pPr>
+      <w:r>
+        <w:t>A</w:t>
+      </w:r>
+      <w:r>
+        <w:rPr>
+          <w:lang w:val="ru-RU"/>
+        </w:rPr>
+        <w:t>0</w:t>
+      </w:r>
+      <w:r>
+        <w:t>x</w:t>
+      </w:r>
+      <w:r>
+        <w:rPr>
+          <w:lang w:val="ru-RU"/>
+        </w:rPr>
+        <w:t>0</w:t>
+      </w:r>
+      <w:r>
+        <w:rPr>
+          <w:lang w:val="ru-RU"/>
+        </w:rPr>
+        <w:t>4</w:t>
+      </w:r>
+      <w:r>
+        <w:rPr>
+          <w:lang w:val="ru-RU"/>
+        </w:rPr>
+        <w:t xml:space="preserve"> — </w:t>
+      </w:r>
+      <w:r>
+        <w:rPr>
+          <w:lang w:val="ru-RU"/>
+        </w:rPr>
+        <w:t xml:space="preserve">Движение </w:t>
+      </w:r>
+      <w:r>
+        <w:rPr>
+          <w:lang w:val="ru-RU"/>
+        </w:rPr>
+        <w:t>вперед</w:t>
+      </w:r>
+      <w:r>
+        <w:rPr>
+          <w:lang w:val="ru-RU"/>
+        </w:rPr>
+        <w:t xml:space="preserve"> по </w:t>
+      </w:r>
+      <w:r>
+        <w:t>X</w:t>
+      </w:r>
+    </w:p>
+    <w:p>
+      <w:pPr>
+        <w:pStyle w:val="a3"/>
+        <w:ind w:left="1069" w:firstLine="0"/>
+        <w:rPr>
+          <w:lang w:val="ru-RU"/>
+        </w:rPr>
+      </w:pPr>
+      <w:r>
+        <w:t>A</w:t>
+      </w:r>
+      <w:r>
+        <w:rPr>
+          <w:lang w:val="ru-RU"/>
+        </w:rPr>
+        <w:t>0</w:t>
+      </w:r>
+      <w:r>
+        <w:t>x</w:t>
+      </w:r>
+      <w:r>
+        <w:rPr>
+          <w:lang w:val="ru-RU"/>
+        </w:rPr>
+        <w:t>8</w:t>
+      </w:r>
+      <w:r>
+        <w:rPr>
+          <w:lang w:val="ru-RU"/>
+        </w:rPr>
+        <w:t xml:space="preserve">0 — </w:t>
+      </w:r>
+      <w:r>
+        <w:rPr>
+          <w:lang w:val="ru-RU"/>
+        </w:rPr>
+        <w:t xml:space="preserve">Движение вперед по </w:t>
+      </w:r>
+      <w:r>
+        <w:t>Y</w:t>
+      </w:r>
+    </w:p>
+    <w:p>
+      <w:pPr>
+        <w:pStyle w:val="a3"/>
+        <w:ind w:left="1069" w:firstLine="0"/>
+      </w:pPr>
+      <w:r>
+        <w:t>A</w:t>
+      </w:r>
+      <w:r>
+        <w:rPr>
+          <w:lang w:val="ru-RU"/>
+        </w:rPr>
+        <w:t>0</w:t>
+      </w:r>
+      <w:r>
+        <w:t>x</w:t>
+      </w:r>
+      <w:r>
+        <w:rPr>
+          <w:lang w:val="ru-RU"/>
+        </w:rPr>
+        <w:t>2</w:t>
+      </w:r>
+      <w:r>
+        <w:rPr>
+          <w:lang w:val="ru-RU"/>
+        </w:rPr>
+        <w:t xml:space="preserve">0 — </w:t>
+      </w:r>
+      <w:r>
+        <w:rPr>
+          <w:lang w:val="ru-RU"/>
+        </w:rPr>
+        <w:t xml:space="preserve">Движение вперед по </w:t>
+      </w:r>
+      <w:r>
+        <w:t>Z</w:t>
+      </w:r>
+    </w:p>
+    <w:p>
+      <w:pPr>
+        <w:pStyle w:val="a3"/>
+        <w:ind w:left="1069" w:firstLine="0"/>
+        <w:rPr>
+          <w:lang w:val="ru-RU"/>
+        </w:rPr>
+      </w:pPr>
+      <w:r>
+        <w:lastRenderedPageBreak/>
+        <w:t>C</w:t>
+      </w:r>
+      <w:r>
+        <w:rPr>
+          <w:lang w:val="ru-RU"/>
+        </w:rPr>
+        <w:t>0</w:t>
+      </w:r>
+      <w:r>
+        <w:t>x</w:t>
+      </w:r>
+      <w:r>
+        <w:rPr>
+          <w:lang w:val="ru-RU"/>
+        </w:rPr>
+        <w:t>1</w:t>
+      </w:r>
+      <w:r>
+        <w:rPr>
+          <w:lang w:val="ru-RU"/>
+        </w:rPr>
+        <w:t xml:space="preserve">0 — </w:t>
+      </w:r>
+      <w:r>
+        <w:rPr>
+          <w:lang w:val="ru-RU"/>
+        </w:rPr>
+        <w:t xml:space="preserve">Движение вперед по </w:t>
+      </w:r>
+      <w:r>
+        <w:t>W</w:t>
+      </w:r>
+    </w:p>
+    <w:p>
+      <w:pPr>
+        <w:pStyle w:val="a3"/>
+        <w:ind w:left="1069" w:firstLine="0"/>
+        <w:rPr>
+          <w:lang w:val="ru-RU"/>
+        </w:rPr>
+      </w:pPr>
+      <w:r>
+        <w:t>C</w:t>
+      </w:r>
+      <w:r>
+        <w:rPr>
+          <w:lang w:val="ru-RU"/>
+        </w:rPr>
+        <w:t>0</w:t>
+      </w:r>
+      <w:r>
+        <w:t>x</w:t>
+      </w:r>
+      <w:r>
+        <w:t>4</w:t>
+      </w:r>
+      <w:r>
+        <w:rPr>
+          <w:lang w:val="ru-RU"/>
+        </w:rPr>
+        <w:t xml:space="preserve">0 — </w:t>
+      </w:r>
+      <w:r>
+        <w:rPr>
+          <w:lang w:val="ru-RU"/>
+        </w:rPr>
+        <w:t xml:space="preserve">Движение вперед по </w:t>
+      </w:r>
+      <w:r>
+        <w:t>F</w:t>
+      </w:r>
+    </w:p>
+    <w:p>
+      <w:pPr>
+        <w:pStyle w:val="a3"/>
+        <w:ind w:left="1069" w:firstLine="0"/>
+        <w:rPr>
+          <w:lang w:val="ru-RU"/>
+        </w:rPr>
+      </w:pPr>
+      <w:proofErr w:type="gramStart"/>
+      <w:r>
+        <w:t>b</w:t>
+      </w:r>
+      <w:proofErr w:type="gramEnd"/>
+      <w:r>
+        <w:rPr>
+          <w:lang w:val="ru-RU"/>
+        </w:rPr>
+        <w:t xml:space="preserve"> — </w:t>
+      </w:r>
+      <w:r>
+        <w:rPr>
+          <w:lang w:val="ru-RU"/>
+        </w:rPr>
+        <w:t xml:space="preserve">Запрос состояния регистра </w:t>
+      </w:r>
+      <w:r>
+        <w:t>B</w:t>
+      </w:r>
+    </w:p>
+    <w:p>
+      <w:pPr>
+        <w:pStyle w:val="a3"/>
+        <w:ind w:left="1069" w:firstLine="0"/>
+        <w:rPr>
+          <w:lang w:val="ru-RU"/>
+        </w:rPr>
+      </w:pPr>
+      <w:r>
+        <w:rPr>
+          <w:lang w:val="ru-RU"/>
+        </w:rPr>
+        <w:tab/>
+      </w:r>
+      <w:r>
+        <w:rPr>
+          <w:lang w:val="ru-RU"/>
+        </w:rPr>
+        <w:t>Ответ: 87 (1000 0111)</w:t>
+      </w:r>
+    </w:p>
+    <w:p>
+      <w:pPr>
+        <w:pStyle w:val="a3"/>
+        <w:ind w:left="1069" w:firstLine="0"/>
+        <w:rPr>
+          <w:lang w:val="ru-RU"/>
+        </w:rPr>
+      </w:pPr>
+      <w:proofErr w:type="gramStart"/>
+      <w:r>
+        <w:t>c</w:t>
+      </w:r>
+      <w:proofErr w:type="gramEnd"/>
+      <w:r>
+        <w:rPr>
+          <w:lang w:val="ru-RU"/>
+        </w:rPr>
+        <w:t xml:space="preserve"> — </w:t>
+      </w:r>
+      <w:r>
+        <w:rPr>
+          <w:lang w:val="ru-RU"/>
+        </w:rPr>
+        <w:t xml:space="preserve">Запрос состояния регистра </w:t>
+      </w:r>
+      <w:r>
+        <w:t>C</w:t>
+      </w:r>
+    </w:p>
+    <w:p>
+      <w:pPr>
+        <w:pStyle w:val="a3"/>
+        <w:ind w:left="1069" w:firstLine="0"/>
+        <w:rPr>
+          <w:lang w:val="ru-RU"/>
+        </w:rPr>
+      </w:pPr>
+      <w:r>
+        <w:rPr>
+          <w:lang w:val="ru-RU"/>
+        </w:rPr>
+        <w:tab/>
+      </w:r>
+      <w:r>
+        <w:rPr>
+          <w:lang w:val="ru-RU"/>
+        </w:rPr>
+        <w:t>Ответ: 87 (1000 0111)</w:t>
+      </w:r>
+    </w:p>
+    <w:p>
+      <w:pPr>
+        <w:pStyle w:val="a3"/>
+        <w:ind w:left="1069" w:firstLine="0"/>
+        <w:rPr>
+          <w:lang w:val="ru-RU"/>
+        </w:rPr>
+      </w:pPr>
+    </w:p>
+    <w:p>
+      <w:pPr>
+        <w:pStyle w:val="a3"/>
+        <w:numPr>
+          <w:ilvl w:val="0"/>
+          <w:numId w:val="5"/>
+        </w:numPr>
+        <w:rPr>
+          <w:lang w:val="ru-RU"/>
+        </w:rPr>
+      </w:pPr>
+      <w:r>
+        <w:rPr>
+          <w:lang w:val="ru-RU"/>
+        </w:rPr>
+        <w:t>Измерить время перемещения по каждой координате из конечного в начальное положение и записать в отчет.</w:t>
+      </w:r>
+    </w:p>
+    <w:p>
+      <w:pPr>
+        <w:pStyle w:val="a3"/>
+        <w:ind w:left="1069" w:firstLine="0"/>
+      </w:pPr>
+      <w:r>
+        <w:t>X — 41 c</w:t>
+      </w:r>
+    </w:p>
+    <w:p>
+      <w:pPr>
+        <w:pStyle w:val="a3"/>
+        <w:ind w:left="1069" w:firstLine="0"/>
+      </w:pPr>
+      <w:r>
+        <w:t xml:space="preserve">Y — </w:t>
+      </w:r>
+      <w:r>
+        <w:t>41 c</w:t>
+      </w:r>
+    </w:p>
+    <w:p>
+      <w:pPr>
+        <w:pStyle w:val="a3"/>
+        <w:ind w:left="1069" w:firstLine="0"/>
+      </w:pPr>
+      <w:r>
+        <w:t xml:space="preserve">Z — </w:t>
+      </w:r>
+      <w:r>
+        <w:t>41 c</w:t>
+      </w:r>
+    </w:p>
+    <w:p>
+      <w:pPr>
+        <w:pStyle w:val="a3"/>
+        <w:ind w:left="1069" w:firstLine="0"/>
+      </w:pPr>
+      <w:r>
+        <w:t>W — 10 c</w:t>
+      </w:r>
+    </w:p>
+    <w:p>
+      <w:pPr>
+        <w:pStyle w:val="a3"/>
+        <w:ind w:left="1069" w:firstLine="0"/>
+      </w:pPr>
+      <w:r>
+        <w:t>F — 7 c</w:t>
+      </w:r>
+    </w:p>
+    <w:p>
+      <w:pPr>
+        <w:pStyle w:val="a3"/>
+        <w:numPr>
+          <w:ilvl w:val="0"/>
+          <w:numId w:val="5"/>
+        </w:numPr>
+        <w:rPr>
+          <w:lang w:val="ru-RU"/>
+        </w:rPr>
+      </w:pPr>
+      <w:r>
+        <w:rPr>
+          <w:lang w:val="ru-RU"/>
+        </w:rPr>
+        <w:t>Опробовать режимы одновременного движения по нескольким координатам. Использованные команды записать в отчет.</w:t>
+      </w:r>
+    </w:p>
+    <w:p>
+      <w:pPr>
+        <w:pStyle w:val="a3"/>
+        <w:ind w:left="1069" w:firstLine="0"/>
+        <w:rPr>
+          <w:lang w:val="ru-RU"/>
+        </w:rPr>
+      </w:pPr>
+      <w:r>
+        <w:rPr>
+          <w:lang w:val="ru-RU"/>
+        </w:rPr>
+        <w:t xml:space="preserve">A0xA4 — </w:t>
+      </w:r>
+      <w:r>
+        <w:rPr>
+          <w:lang w:val="ru-RU"/>
+        </w:rPr>
+        <w:t xml:space="preserve">Движение вперед по </w:t>
+      </w:r>
+      <w:r>
+        <w:t>X</w:t>
+      </w:r>
+      <w:r>
+        <w:rPr>
+          <w:lang w:val="ru-RU"/>
+        </w:rPr>
+        <w:t xml:space="preserve">, </w:t>
+      </w:r>
+      <w:r>
+        <w:t>Y</w:t>
+      </w:r>
+      <w:r>
+        <w:rPr>
+          <w:lang w:val="ru-RU"/>
+        </w:rPr>
+        <w:t xml:space="preserve">, </w:t>
+      </w:r>
+      <w:r>
+        <w:t>Z</w:t>
+      </w:r>
+      <w:r>
+        <w:rPr>
+          <w:lang w:val="ru-RU"/>
+        </w:rPr>
+        <w:t xml:space="preserve"> </w:t>
+      </w:r>
+      <w:r>
+        <w:rPr>
+          <w:lang w:val="ru-RU"/>
+        </w:rPr>
+        <w:t>одно</w:t>
+      </w:r>
       <w:bookmarkStart w:id="13" w:name="_GoBack"/>
       <w:bookmarkEnd w:id="13"/>
+      <w:r>
+        <w:rPr>
+          <w:lang w:val="ru-RU"/>
+        </w:rPr>
+        <w:t>временно</w:t>
+      </w:r>
     </w:p>
     <w:sectPr>
       <w:pgSz w:w="11906" w:h="16838"/>
@@ -9709,6 +10293,95 @@
     </w:lvl>
   </w:abstractNum>
   <w:abstractNum w:abstractNumId="1">
+    <w:nsid w:val="33226208"/>
+    <w:multiLevelType w:val="hybridMultilevel"/>
+    <w:tmpl w:val="FF1CA22A"/>
+    <w:lvl w:ilvl="0" w:tplc="C27A7B70">
+      <w:start w:val="1"/>
+      <w:numFmt w:val="decimal"/>
+      <w:lvlText w:val="%1."/>
+      <w:lvlJc w:val="left"/>
+      <w:pPr>
+        <w:ind w:left="1069" w:hanging="360"/>
+      </w:pPr>
+      <w:rPr>
+        <w:rFonts w:hint="default"/>
+      </w:rPr>
+    </w:lvl>
+    <w:lvl w:ilvl="1" w:tplc="04190019" w:tentative="1">
+      <w:start w:val="1"/>
+      <w:numFmt w:val="lowerLetter"/>
+      <w:lvlText w:val="%2."/>
+      <w:lvlJc w:val="left"/>
+      <w:pPr>
+        <w:ind w:left="1789" w:hanging="360"/>
+      </w:pPr>
+    </w:lvl>
+    <w:lvl w:ilvl="2" w:tplc="0419001B" w:tentative="1">
+      <w:start w:val="1"/>
+      <w:numFmt w:val="lowerRoman"/>
+      <w:lvlText w:val="%3."/>
+      <w:lvlJc w:val="right"/>
+      <w:pPr>
+        <w:ind w:left="2509" w:hanging="180"/>
+      </w:pPr>
+    </w:lvl>
+    <w:lvl w:ilvl="3" w:tplc="0419000F" w:tentative="1">
+      <w:start w:val="1"/>
+      <w:numFmt w:val="decimal"/>
+      <w:lvlText w:val="%4."/>
+      <w:lvlJc w:val="left"/>
+      <w:pPr>
+        <w:ind w:left="3229" w:hanging="360"/>
+      </w:pPr>
+    </w:lvl>
+    <w:lvl w:ilvl="4" w:tplc="04190019" w:tentative="1">
+      <w:start w:val="1"/>
+      <w:numFmt w:val="lowerLetter"/>
+      <w:lvlText w:val="%5."/>
+      <w:lvlJc w:val="left"/>
+      <w:pPr>
+        <w:ind w:left="3949" w:hanging="360"/>
+      </w:pPr>
+    </w:lvl>
+    <w:lvl w:ilvl="5" w:tplc="0419001B" w:tentative="1">
+      <w:start w:val="1"/>
+      <w:numFmt w:val="lowerRoman"/>
+      <w:lvlText w:val="%6."/>
+      <w:lvlJc w:val="right"/>
+      <w:pPr>
+        <w:ind w:left="4669" w:hanging="180"/>
+      </w:pPr>
+    </w:lvl>
+    <w:lvl w:ilvl="6" w:tplc="0419000F" w:tentative="1">
+      <w:start w:val="1"/>
+      <w:numFmt w:val="decimal"/>
+      <w:lvlText w:val="%7."/>
+      <w:lvlJc w:val="left"/>
+      <w:pPr>
+        <w:ind w:left="5389" w:hanging="360"/>
+      </w:pPr>
+    </w:lvl>
+    <w:lvl w:ilvl="7" w:tplc="04190019" w:tentative="1">
+      <w:start w:val="1"/>
+      <w:numFmt w:val="lowerLetter"/>
+      <w:lvlText w:val="%8."/>
+      <w:lvlJc w:val="left"/>
+      <w:pPr>
+        <w:ind w:left="6109" w:hanging="360"/>
+      </w:pPr>
+    </w:lvl>
+    <w:lvl w:ilvl="8" w:tplc="0419001B" w:tentative="1">
+      <w:start w:val="1"/>
+      <w:numFmt w:val="lowerRoman"/>
+      <w:lvlText w:val="%9."/>
+      <w:lvlJc w:val="right"/>
+      <w:pPr>
+        <w:ind w:left="6829" w:hanging="180"/>
+      </w:pPr>
+    </w:lvl>
+  </w:abstractNum>
+  <w:abstractNum w:abstractNumId="2">
     <w:nsid w:val="464C0DD7"/>
     <w:multiLevelType w:val="hybridMultilevel"/>
     <w:tmpl w:val="2A02106E"/>
@@ -9794,7 +10467,7 @@
       </w:pPr>
     </w:lvl>
   </w:abstractNum>
-  <w:abstractNum w:abstractNumId="2">
+  <w:abstractNum w:abstractNumId="3">
     <w:nsid w:val="4AC07A73"/>
     <w:multiLevelType w:val="hybridMultilevel"/>
     <w:tmpl w:val="A4ACF776"/>
@@ -9907,7 +10580,7 @@
       </w:rPr>
     </w:lvl>
   </w:abstractNum>
-  <w:abstractNum w:abstractNumId="3">
+  <w:abstractNum w:abstractNumId="4">
     <w:nsid w:val="765F5C4F"/>
     <w:multiLevelType w:val="hybridMultilevel"/>
     <w:tmpl w:val="21DAFDFC"/>
@@ -10024,13 +10697,16 @@
     <w:abstractNumId w:val="0"/>
   </w:num>
   <w:num w:numId="2">
-    <w:abstractNumId w:val="1"/>
+    <w:abstractNumId w:val="2"/>
   </w:num>
   <w:num w:numId="3">
+    <w:abstractNumId w:val="4"/>
+  </w:num>
+  <w:num w:numId="4">
     <w:abstractNumId w:val="3"/>
   </w:num>
-  <w:num w:numId="4">
-    <w:abstractNumId w:val="2"/>
+  <w:num w:numId="5">
+    <w:abstractNumId w:val="1"/>
   </w:num>
 </w:numbering>
 </file>
@@ -11320,4 +11996,16 @@
   <a:objectDefaults/>
   <a:extraClrSchemeLst/>
 </a:theme>
+</file>
+
+<file path=customXml/item1.xml><?xml version="1.0" encoding="utf-8"?>
+<b:Sources xmlns:b="http://schemas.openxmlformats.org/officeDocument/2006/bibliography" xmlns="http://schemas.openxmlformats.org/officeDocument/2006/bibliography" SelectedStyle="\APASixthEditionOfficeOnline.xsl" StyleName="APA" Version="6"/>
+</file>
+
+<file path=customXml/itemProps1.xml><?xml version="1.0" encoding="utf-8"?>
+<ds:datastoreItem xmlns:ds="http://schemas.openxmlformats.org/officeDocument/2006/customXml" ds:itemID="{4C5FCFE9-C686-43D5-B986-D6DDF02E71A3}">
+  <ds:schemaRefs>
+    <ds:schemaRef ds:uri="http://schemas.openxmlformats.org/officeDocument/2006/bibliography"/>
+  </ds:schemaRefs>
+</ds:datastoreItem>
 </file>
--- a/lb3/Отчет Лб3.docx
+++ b/lb3/Отчет Лб3.docx
@@ -3,7 +3,1412 @@
 <w:document xmlns:wpc="http://schemas.microsoft.com/office/word/2010/wordprocessingCanvas" xmlns:mc="http://schemas.openxmlformats.org/markup-compatibility/2006" xmlns:o="urn:schemas-microsoft-com:office:office" xmlns:r="http://schemas.openxmlformats.org/officeDocument/2006/relationships" xmlns:m="http://schemas.openxmlformats.org/officeDocument/2006/math" xmlns:v="urn:schemas-microsoft-com:vml" xmlns:wp14="http://schemas.microsoft.com/office/word/2010/wordprocessingDrawing" xmlns:wp="http://schemas.openxmlformats.org/drawingml/2006/wordprocessingDrawing" xmlns:w10="urn:schemas-microsoft-com:office:word" xmlns:w="http://schemas.openxmlformats.org/wordprocessingml/2006/main" xmlns:w14="http://schemas.microsoft.com/office/word/2010/wordml" xmlns:w15="http://schemas.microsoft.com/office/word/2012/wordml" xmlns:wpg="http://schemas.microsoft.com/office/word/2010/wordprocessingGroup" xmlns:wpi="http://schemas.microsoft.com/office/word/2010/wordprocessingInk" xmlns:wne="http://schemas.microsoft.com/office/word/2006/wordml" xmlns:wps="http://schemas.microsoft.com/office/word/2010/wordprocessingShape" mc:Ignorable="w14 w15 wp14">
   <w:body>
     <w:p>
-      <w:r>
+      <w:pPr>
+        <w:spacing w:after="0" w:line="240" w:lineRule="auto"/>
+        <w:jc w:val="center"/>
+        <w:rPr>
+          <w:szCs w:val="24"/>
+          <w:lang w:val="ru-RU"/>
+        </w:rPr>
+      </w:pPr>
+      <w:r>
+        <w:rPr>
+          <w:szCs w:val="24"/>
+          <w:lang w:val="ru-RU"/>
+        </w:rPr>
+        <w:t>Министерство образования и науки РФ</w:t>
+      </w:r>
+    </w:p>
+    <w:p>
+      <w:pPr>
+        <w:spacing w:after="0" w:line="240" w:lineRule="auto"/>
+        <w:jc w:val="center"/>
+        <w:rPr>
+          <w:szCs w:val="24"/>
+          <w:lang w:val="ru-RU"/>
+        </w:rPr>
+      </w:pPr>
+      <w:r>
+        <w:rPr>
+          <w:szCs w:val="24"/>
+          <w:lang w:val="ru-RU"/>
+        </w:rPr>
+        <w:t>Санкт-Петербургский государственный электротехнический университет</w:t>
+      </w:r>
+    </w:p>
+    <w:p>
+      <w:pPr>
+        <w:spacing w:after="0" w:line="240" w:lineRule="auto"/>
+        <w:jc w:val="center"/>
+        <w:rPr>
+          <w:szCs w:val="24"/>
+          <w:lang w:val="ru-RU"/>
+        </w:rPr>
+      </w:pPr>
+      <w:r>
+        <w:rPr>
+          <w:szCs w:val="24"/>
+          <w:lang w:val="ru-RU"/>
+        </w:rPr>
+        <w:t>«ЛЭТИ» имени В.И. Ульянова (Ленина)</w:t>
+      </w:r>
+    </w:p>
+    <w:p>
+      <w:pPr>
+        <w:spacing w:after="0" w:line="240" w:lineRule="auto"/>
+        <w:jc w:val="center"/>
+        <w:rPr>
+          <w:szCs w:val="24"/>
+          <w:lang w:val="ru-RU"/>
+        </w:rPr>
+      </w:pPr>
+      <w:r>
+        <w:rPr>
+          <w:noProof/>
+          <w:szCs w:val="24"/>
+        </w:rPr>
+        <w:pict>
+          <v:line id="Прямая соединительная линия 1" o:spid="_x0000_s1028" style="position:absolute;left:0;text-align:left;z-index:251659264;visibility:visible;mso-wrap-distance-top:-3e-5mm;mso-wrap-distance-bottom:-3e-5mm" from="1.35pt,6.6pt" to="496.35pt,6.6pt" o:gfxdata="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"/>
+        </w:pict>
+      </w:r>
+    </w:p>
+    <w:p>
+      <w:pPr>
+        <w:spacing w:after="0" w:line="240" w:lineRule="auto"/>
+        <w:jc w:val="center"/>
+        <w:rPr>
+          <w:szCs w:val="24"/>
+          <w:lang w:val="ru-RU"/>
+        </w:rPr>
+      </w:pPr>
+      <w:r>
+        <w:rPr>
+          <w:szCs w:val="24"/>
+          <w:lang w:val="ru-RU"/>
+        </w:rPr>
+        <w:t>Факультет компьютерных технологий и информатики</w:t>
+      </w:r>
+    </w:p>
+    <w:p>
+      <w:pPr>
+        <w:spacing w:after="0" w:line="240" w:lineRule="auto"/>
+        <w:jc w:val="center"/>
+        <w:rPr>
+          <w:szCs w:val="24"/>
+          <w:lang w:val="ru-RU"/>
+        </w:rPr>
+      </w:pPr>
+      <w:r>
+        <w:rPr>
+          <w:szCs w:val="24"/>
+          <w:lang w:val="ru-RU"/>
+        </w:rPr>
+        <w:t>Кафедра автоматики и процессов управления</w:t>
+      </w:r>
+    </w:p>
+    <w:p>
+      <w:pPr>
+        <w:rPr>
+          <w:sz w:val="28"/>
+          <w:szCs w:val="28"/>
+          <w:lang w:val="ru-RU"/>
+        </w:rPr>
+      </w:pPr>
+    </w:p>
+    <w:p>
+      <w:pPr>
+        <w:jc w:val="center"/>
+        <w:rPr>
+          <w:sz w:val="28"/>
+          <w:szCs w:val="28"/>
+          <w:lang w:val="ru-RU"/>
+        </w:rPr>
+      </w:pPr>
+    </w:p>
+    <w:p>
+      <w:pPr>
+        <w:jc w:val="center"/>
+        <w:rPr>
+          <w:sz w:val="28"/>
+          <w:szCs w:val="28"/>
+          <w:lang w:val="ru-RU"/>
+        </w:rPr>
+      </w:pPr>
+    </w:p>
+    <w:p>
+      <w:pPr>
+        <w:ind w:left="-142" w:right="-144"/>
+        <w:jc w:val="center"/>
+        <w:rPr>
+          <w:b/>
+          <w:caps/>
+          <w:sz w:val="28"/>
+          <w:szCs w:val="28"/>
+          <w:lang w:val="ru-RU"/>
+        </w:rPr>
+      </w:pPr>
+      <w:r>
+        <w:rPr>
+          <w:b/>
+          <w:caps/>
+          <w:sz w:val="28"/>
+          <w:szCs w:val="28"/>
+          <w:lang w:val="ru-RU"/>
+        </w:rPr>
+        <w:t>Отчет по лабораторной работе №1</w:t>
+      </w:r>
+    </w:p>
+    <w:p>
+      <w:pPr>
+        <w:rPr>
+          <w:rStyle w:val="a9"/>
+          <w:b w:val="0"/>
+          <w:lang w:val="ru-RU"/>
+        </w:rPr>
+      </w:pPr>
+      <w:r>
+        <w:rPr>
+          <w:rStyle w:val="a9"/>
+          <w:b w:val="0"/>
+          <w:lang w:val="ru-RU"/>
+        </w:rPr>
+        <w:t>на тему</w:t>
+      </w:r>
+      <w:r>
+        <w:rPr>
+          <w:rStyle w:val="a9"/>
+          <w:b w:val="0"/>
+          <w:lang w:val="ru-RU"/>
+        </w:rPr>
+        <w:t>:</w:t>
+      </w:r>
+      <w:r>
+        <w:rPr>
+          <w:rStyle w:val="a9"/>
+          <w:b w:val="0"/>
+          <w:lang w:val="ru-RU"/>
+        </w:rPr>
+        <w:t xml:space="preserve"> </w:t>
+      </w:r>
+      <w:r>
+        <w:rPr>
+          <w:rStyle w:val="a9"/>
+          <w:b w:val="0"/>
+          <w:i w:val="0"/>
+          <w:lang w:val="ru-RU"/>
+        </w:rPr>
+        <w:t>«</w:t>
+      </w:r>
+      <w:r>
+        <w:rPr>
+          <w:rStyle w:val="a9"/>
+          <w:b w:val="0"/>
+          <w:i w:val="0"/>
+          <w:lang w:val="ru-RU"/>
+        </w:rPr>
+        <w:t>Программирование низкоуровневого интерфейса робота манипулятора</w:t>
+      </w:r>
+      <w:r>
+        <w:rPr>
+          <w:rStyle w:val="a9"/>
+          <w:b w:val="0"/>
+          <w:i w:val="0"/>
+          <w:lang w:val="ru-RU"/>
+        </w:rPr>
+        <w:t>»</w:t>
+      </w:r>
+    </w:p>
+    <w:p>
+      <w:pPr>
+        <w:rPr>
+          <w:sz w:val="28"/>
+          <w:szCs w:val="28"/>
+          <w:lang w:val="ru-RU"/>
+        </w:rPr>
+      </w:pPr>
+    </w:p>
+    <w:p>
+      <w:pPr>
+        <w:rPr>
+          <w:sz w:val="28"/>
+          <w:szCs w:val="28"/>
+          <w:lang w:val="ru-RU"/>
+        </w:rPr>
+      </w:pPr>
+    </w:p>
+    <w:p>
+      <w:pPr>
+        <w:rPr>
+          <w:sz w:val="28"/>
+          <w:szCs w:val="28"/>
+          <w:lang w:val="ru-RU"/>
+        </w:rPr>
+      </w:pPr>
+    </w:p>
+    <w:p>
+      <w:pPr>
+        <w:rPr>
+          <w:sz w:val="28"/>
+          <w:szCs w:val="28"/>
+          <w:lang w:val="ru-RU"/>
+        </w:rPr>
+      </w:pPr>
+    </w:p>
+    <w:p>
+      <w:pPr>
+        <w:spacing w:after="0"/>
+        <w:rPr>
+          <w:sz w:val="28"/>
+          <w:szCs w:val="28"/>
+          <w:lang w:val="ru-RU"/>
+        </w:rPr>
+      </w:pPr>
+      <w:proofErr w:type="gramStart"/>
+      <w:r>
+        <w:rPr>
+          <w:sz w:val="28"/>
+          <w:szCs w:val="28"/>
+          <w:lang w:val="ru-RU"/>
+        </w:rPr>
+        <w:t xml:space="preserve">Выполнили:   </w:t>
+      </w:r>
+      <w:proofErr w:type="gramEnd"/>
+      <w:r>
+        <w:rPr>
+          <w:sz w:val="28"/>
+          <w:szCs w:val="28"/>
+          <w:lang w:val="ru-RU"/>
+        </w:rPr>
+        <w:t xml:space="preserve">                                                    </w:t>
+      </w:r>
+      <w:r>
+        <w:rPr>
+          <w:sz w:val="28"/>
+          <w:szCs w:val="28"/>
+          <w:lang w:val="ru-RU"/>
+        </w:rPr>
+        <w:tab/>
+      </w:r>
+      <w:r>
+        <w:rPr>
+          <w:sz w:val="28"/>
+          <w:szCs w:val="28"/>
+          <w:lang w:val="ru-RU"/>
+        </w:rPr>
+        <w:tab/>
+        <w:t>Проверил:</w:t>
+      </w:r>
+    </w:p>
+    <w:p>
+      <w:pPr>
+        <w:spacing w:after="0"/>
+        <w:rPr>
+          <w:sz w:val="28"/>
+          <w:szCs w:val="28"/>
+          <w:lang w:val="ru-RU"/>
+        </w:rPr>
+      </w:pPr>
+      <w:r>
+        <w:rPr>
+          <w:sz w:val="28"/>
+          <w:szCs w:val="28"/>
+          <w:lang w:val="ru-RU"/>
+        </w:rPr>
+        <w:t>ст. группы 1391</w:t>
+      </w:r>
+      <w:r>
+        <w:rPr>
+          <w:sz w:val="28"/>
+          <w:szCs w:val="28"/>
+          <w:lang w:val="ru-RU"/>
+        </w:rPr>
+        <w:tab/>
+      </w:r>
+      <w:r>
+        <w:rPr>
+          <w:sz w:val="28"/>
+          <w:szCs w:val="28"/>
+          <w:lang w:val="ru-RU"/>
+        </w:rPr>
+        <w:tab/>
+      </w:r>
+      <w:r>
+        <w:rPr>
+          <w:sz w:val="28"/>
+          <w:szCs w:val="28"/>
+          <w:lang w:val="ru-RU"/>
+        </w:rPr>
+        <w:tab/>
+      </w:r>
+      <w:r>
+        <w:rPr>
+          <w:sz w:val="28"/>
+          <w:szCs w:val="28"/>
+          <w:lang w:val="ru-RU"/>
+        </w:rPr>
+        <w:tab/>
+        <w:t xml:space="preserve">             </w:t>
+      </w:r>
+      <w:r>
+        <w:rPr>
+          <w:sz w:val="28"/>
+          <w:szCs w:val="28"/>
+          <w:lang w:val="ru-RU"/>
+        </w:rPr>
+        <w:tab/>
+      </w:r>
+      <w:r>
+        <w:rPr>
+          <w:sz w:val="28"/>
+          <w:szCs w:val="28"/>
+          <w:lang w:val="ru-RU"/>
+        </w:rPr>
+        <w:tab/>
+      </w:r>
+      <w:proofErr w:type="spellStart"/>
+      <w:r>
+        <w:rPr>
+          <w:sz w:val="28"/>
+          <w:szCs w:val="28"/>
+          <w:lang w:val="ru-RU"/>
+        </w:rPr>
+        <w:t>Дорогов</w:t>
+      </w:r>
+      <w:proofErr w:type="spellEnd"/>
+      <w:r>
+        <w:rPr>
+          <w:sz w:val="28"/>
+          <w:szCs w:val="28"/>
+          <w:lang w:val="ru-RU"/>
+        </w:rPr>
+        <w:t xml:space="preserve"> А.Ю.</w:t>
+      </w:r>
+    </w:p>
+    <w:p>
+      <w:pPr>
+        <w:spacing w:after="0"/>
+        <w:rPr>
+          <w:i/>
+          <w:sz w:val="28"/>
+          <w:szCs w:val="28"/>
+          <w:lang w:val="ru-RU"/>
+        </w:rPr>
+      </w:pPr>
+      <w:r>
+        <w:rPr>
+          <w:i/>
+          <w:sz w:val="28"/>
+          <w:szCs w:val="28"/>
+          <w:lang w:val="ru-RU"/>
+        </w:rPr>
+        <w:t>Синица А.М.</w:t>
+      </w:r>
+    </w:p>
+    <w:p>
+      <w:pPr>
+        <w:spacing w:after="0"/>
+        <w:rPr>
+          <w:i/>
+          <w:sz w:val="28"/>
+          <w:szCs w:val="28"/>
+          <w:lang w:val="ru-RU"/>
+        </w:rPr>
+      </w:pPr>
+      <w:proofErr w:type="spellStart"/>
+      <w:r>
+        <w:rPr>
+          <w:i/>
+          <w:sz w:val="28"/>
+          <w:szCs w:val="28"/>
+          <w:lang w:val="ru-RU"/>
+        </w:rPr>
+        <w:t>Чуносов</w:t>
+      </w:r>
+      <w:proofErr w:type="spellEnd"/>
+      <w:r>
+        <w:rPr>
+          <w:i/>
+          <w:sz w:val="28"/>
+          <w:szCs w:val="28"/>
+          <w:lang w:val="ru-RU"/>
+        </w:rPr>
+        <w:t xml:space="preserve"> Д.И.</w:t>
+      </w:r>
+    </w:p>
+    <w:p>
+      <w:pPr>
+        <w:spacing w:after="0"/>
+        <w:rPr>
+          <w:sz w:val="28"/>
+          <w:szCs w:val="28"/>
+          <w:lang w:val="ru-RU"/>
+        </w:rPr>
+      </w:pPr>
+      <w:r>
+        <w:rPr>
+          <w:i/>
+          <w:sz w:val="28"/>
+          <w:szCs w:val="28"/>
+          <w:lang w:val="ru-RU"/>
+        </w:rPr>
+        <w:t>Стругов А.</w:t>
+      </w:r>
+    </w:p>
+    <w:p>
+      <w:pPr>
+        <w:spacing w:after="0"/>
+        <w:rPr>
+          <w:sz w:val="28"/>
+          <w:szCs w:val="28"/>
+          <w:lang w:val="ru-RU"/>
+        </w:rPr>
+      </w:pPr>
+    </w:p>
+    <w:p>
+      <w:pPr>
+        <w:spacing w:after="0"/>
+        <w:rPr>
+          <w:sz w:val="28"/>
+          <w:szCs w:val="28"/>
+          <w:lang w:val="ru-RU"/>
+        </w:rPr>
+      </w:pPr>
+    </w:p>
+    <w:p>
+      <w:pPr>
+        <w:spacing w:after="0"/>
+        <w:rPr>
+          <w:sz w:val="28"/>
+          <w:szCs w:val="28"/>
+          <w:lang w:val="ru-RU"/>
+        </w:rPr>
+      </w:pPr>
+    </w:p>
+    <w:p>
+      <w:pPr>
+        <w:spacing w:after="0"/>
+        <w:rPr>
+          <w:sz w:val="28"/>
+          <w:szCs w:val="28"/>
+          <w:lang w:val="ru-RU"/>
+        </w:rPr>
+      </w:pPr>
+    </w:p>
+    <w:p>
+      <w:pPr>
+        <w:spacing w:after="0"/>
+        <w:rPr>
+          <w:sz w:val="28"/>
+          <w:szCs w:val="28"/>
+          <w:lang w:val="ru-RU"/>
+        </w:rPr>
+      </w:pPr>
+    </w:p>
+    <w:p>
+      <w:pPr>
+        <w:spacing w:after="0"/>
+        <w:jc w:val="center"/>
+        <w:rPr>
+          <w:sz w:val="28"/>
+          <w:szCs w:val="28"/>
+          <w:lang w:val="ru-RU"/>
+        </w:rPr>
+      </w:pPr>
+      <w:r>
+        <w:rPr>
+          <w:sz w:val="28"/>
+          <w:szCs w:val="28"/>
+          <w:lang w:val="ru-RU"/>
+        </w:rPr>
+        <w:t>Санкт-Петербург</w:t>
+      </w:r>
+    </w:p>
+    <w:p>
+      <w:pPr>
+        <w:spacing w:after="0"/>
+        <w:jc w:val="center"/>
+        <w:rPr>
+          <w:lang w:val="ru-RU"/>
+        </w:rPr>
+      </w:pPr>
+      <w:r>
+        <w:rPr>
+          <w:sz w:val="28"/>
+          <w:szCs w:val="28"/>
+          <w:lang w:val="ru-RU"/>
+        </w:rPr>
+        <w:t>2016</w:t>
+      </w:r>
+      <w:r>
+        <w:rPr>
+          <w:b/>
+          <w:lang w:val="ru-RU"/>
+        </w:rPr>
+        <w:br/>
+      </w:r>
+      <w:r>
+        <w:rPr>
+          <w:lang w:val="ru-RU"/>
+        </w:rPr>
+        <w:br w:type="page"/>
+      </w:r>
+    </w:p>
+    <w:sdt>
+      <w:sdtPr>
+        <w:rPr>
+          <w:lang w:val="ru-RU"/>
+        </w:rPr>
+        <w:id w:val="227039066"/>
+        <w:docPartObj>
+          <w:docPartGallery w:val="Table of Contents"/>
+          <w:docPartUnique/>
+        </w:docPartObj>
+      </w:sdtPr>
+      <w:sdtEndPr>
+        <w:rPr>
+          <w:rFonts w:eastAsiaTheme="minorEastAsia" w:cstheme="minorBidi"/>
+          <w:sz w:val="24"/>
+          <w:szCs w:val="22"/>
+          <w:lang w:val="en-US"/>
+        </w:rPr>
+      </w:sdtEndPr>
+      <w:sdtContent>
+        <w:p>
+          <w:pPr>
+            <w:pStyle w:val="af2"/>
+          </w:pPr>
+          <w:r>
+            <w:rPr>
+              <w:lang w:val="ru-RU"/>
+            </w:rPr>
+            <w:t>Оглавление</w:t>
+          </w:r>
+        </w:p>
+        <w:p>
+          <w:pPr>
+            <w:pStyle w:val="11"/>
+            <w:tabs>
+              <w:tab w:val="right" w:leader="dot" w:pos="9345"/>
+            </w:tabs>
+            <w:rPr>
+              <w:noProof/>
+            </w:rPr>
+          </w:pPr>
+          <w:r>
+            <w:fldChar w:fldCharType="begin"/>
+          </w:r>
+          <w:r>
+            <w:instrText xml:space="preserve"> TOC \o "1-3" \h \z \u </w:instrText>
+          </w:r>
+          <w:r>
+            <w:fldChar w:fldCharType="separate"/>
+          </w:r>
+          <w:hyperlink w:anchor="_Toc445831249" w:history="1">
+            <w:r>
+              <w:rPr>
+                <w:rStyle w:val="af3"/>
+                <w:noProof/>
+                <w:lang w:val="ru-RU"/>
+              </w:rPr>
+              <w:t>Введение</w:t>
+            </w:r>
+            <w:r>
+              <w:rPr>
+                <w:noProof/>
+                <w:webHidden/>
+              </w:rPr>
+              <w:tab/>
+            </w:r>
+            <w:r>
+              <w:rPr>
+                <w:noProof/>
+                <w:webHidden/>
+              </w:rPr>
+              <w:fldChar w:fldCharType="begin"/>
+            </w:r>
+            <w:r>
+              <w:rPr>
+                <w:noProof/>
+                <w:webHidden/>
+              </w:rPr>
+              <w:instrText xml:space="preserve"> PAGEREF _Toc445831249 \h </w:instrText>
+            </w:r>
+            <w:r>
+              <w:rPr>
+                <w:noProof/>
+                <w:webHidden/>
+              </w:rPr>
+            </w:r>
+            <w:r>
+              <w:rPr>
+                <w:noProof/>
+                <w:webHidden/>
+              </w:rPr>
+              <w:fldChar w:fldCharType="separate"/>
+            </w:r>
+            <w:r>
+              <w:rPr>
+                <w:noProof/>
+                <w:webHidden/>
+              </w:rPr>
+              <w:t>2</w:t>
+            </w:r>
+            <w:r>
+              <w:rPr>
+                <w:noProof/>
+                <w:webHidden/>
+              </w:rPr>
+              <w:fldChar w:fldCharType="end"/>
+            </w:r>
+          </w:hyperlink>
+        </w:p>
+        <w:p>
+          <w:pPr>
+            <w:pStyle w:val="11"/>
+            <w:tabs>
+              <w:tab w:val="right" w:leader="dot" w:pos="9345"/>
+            </w:tabs>
+            <w:rPr>
+              <w:noProof/>
+            </w:rPr>
+          </w:pPr>
+          <w:hyperlink w:anchor="_Toc445831250" w:history="1">
+            <w:r>
+              <w:rPr>
+                <w:rStyle w:val="af3"/>
+                <w:noProof/>
+                <w:lang w:val="ru-RU"/>
+              </w:rPr>
+              <w:t>Общие сведения</w:t>
+            </w:r>
+            <w:r>
+              <w:rPr>
+                <w:noProof/>
+                <w:webHidden/>
+              </w:rPr>
+              <w:tab/>
+            </w:r>
+            <w:r>
+              <w:rPr>
+                <w:noProof/>
+                <w:webHidden/>
+              </w:rPr>
+              <w:fldChar w:fldCharType="begin"/>
+            </w:r>
+            <w:r>
+              <w:rPr>
+                <w:noProof/>
+                <w:webHidden/>
+              </w:rPr>
+              <w:instrText xml:space="preserve"> PAGEREF _Toc445831250 \h </w:instrText>
+            </w:r>
+            <w:r>
+              <w:rPr>
+                <w:noProof/>
+                <w:webHidden/>
+              </w:rPr>
+            </w:r>
+            <w:r>
+              <w:rPr>
+                <w:noProof/>
+                <w:webHidden/>
+              </w:rPr>
+              <w:fldChar w:fldCharType="separate"/>
+            </w:r>
+            <w:r>
+              <w:rPr>
+                <w:noProof/>
+                <w:webHidden/>
+              </w:rPr>
+              <w:t>3</w:t>
+            </w:r>
+            <w:r>
+              <w:rPr>
+                <w:noProof/>
+                <w:webHidden/>
+              </w:rPr>
+              <w:fldChar w:fldCharType="end"/>
+            </w:r>
+          </w:hyperlink>
+        </w:p>
+        <w:p>
+          <w:pPr>
+            <w:pStyle w:val="11"/>
+            <w:tabs>
+              <w:tab w:val="right" w:leader="dot" w:pos="9345"/>
+            </w:tabs>
+            <w:rPr>
+              <w:noProof/>
+            </w:rPr>
+          </w:pPr>
+          <w:hyperlink w:anchor="_Toc445831251" w:history="1">
+            <w:r>
+              <w:rPr>
+                <w:rStyle w:val="af3"/>
+                <w:noProof/>
+                <w:lang w:val="ru-RU"/>
+              </w:rPr>
+              <w:t>Создание интерфейсной программы для низкоуровневого управления эмулятором робота</w:t>
+            </w:r>
+            <w:r>
+              <w:rPr>
+                <w:noProof/>
+                <w:webHidden/>
+              </w:rPr>
+              <w:tab/>
+            </w:r>
+            <w:r>
+              <w:rPr>
+                <w:noProof/>
+                <w:webHidden/>
+              </w:rPr>
+              <w:fldChar w:fldCharType="begin"/>
+            </w:r>
+            <w:r>
+              <w:rPr>
+                <w:noProof/>
+                <w:webHidden/>
+              </w:rPr>
+              <w:instrText xml:space="preserve"> PAGEREF _Toc445831251 \h </w:instrText>
+            </w:r>
+            <w:r>
+              <w:rPr>
+                <w:noProof/>
+                <w:webHidden/>
+              </w:rPr>
+            </w:r>
+            <w:r>
+              <w:rPr>
+                <w:noProof/>
+                <w:webHidden/>
+              </w:rPr>
+              <w:fldChar w:fldCharType="separate"/>
+            </w:r>
+            <w:r>
+              <w:rPr>
+                <w:noProof/>
+                <w:webHidden/>
+              </w:rPr>
+              <w:t>6</w:t>
+            </w:r>
+            <w:r>
+              <w:rPr>
+                <w:noProof/>
+                <w:webHidden/>
+              </w:rPr>
+              <w:fldChar w:fldCharType="end"/>
+            </w:r>
+          </w:hyperlink>
+        </w:p>
+        <w:p>
+          <w:pPr>
+            <w:pStyle w:val="23"/>
+            <w:tabs>
+              <w:tab w:val="right" w:leader="dot" w:pos="9345"/>
+            </w:tabs>
+            <w:rPr>
+              <w:noProof/>
+            </w:rPr>
+          </w:pPr>
+          <w:hyperlink w:anchor="_Toc445831252" w:history="1">
+            <w:r>
+              <w:rPr>
+                <w:rStyle w:val="af3"/>
+                <w:noProof/>
+                <w:lang w:val="ru-RU"/>
+              </w:rPr>
+              <w:t>Интерфейсная программа управления эмулятором робота</w:t>
+            </w:r>
+            <w:r>
+              <w:rPr>
+                <w:noProof/>
+                <w:webHidden/>
+              </w:rPr>
+              <w:tab/>
+            </w:r>
+            <w:r>
+              <w:rPr>
+                <w:noProof/>
+                <w:webHidden/>
+              </w:rPr>
+              <w:fldChar w:fldCharType="begin"/>
+            </w:r>
+            <w:r>
+              <w:rPr>
+                <w:noProof/>
+                <w:webHidden/>
+              </w:rPr>
+              <w:instrText xml:space="preserve"> PAGEREF _Toc445831252 \h </w:instrText>
+            </w:r>
+            <w:r>
+              <w:rPr>
+                <w:noProof/>
+                <w:webHidden/>
+              </w:rPr>
+            </w:r>
+            <w:r>
+              <w:rPr>
+                <w:noProof/>
+                <w:webHidden/>
+              </w:rPr>
+              <w:fldChar w:fldCharType="separate"/>
+            </w:r>
+            <w:r>
+              <w:rPr>
+                <w:noProof/>
+                <w:webHidden/>
+              </w:rPr>
+              <w:t>6</w:t>
+            </w:r>
+            <w:r>
+              <w:rPr>
+                <w:noProof/>
+                <w:webHidden/>
+              </w:rPr>
+              <w:fldChar w:fldCharType="end"/>
+            </w:r>
+          </w:hyperlink>
+        </w:p>
+        <w:p>
+          <w:pPr>
+            <w:pStyle w:val="23"/>
+            <w:tabs>
+              <w:tab w:val="right" w:leader="dot" w:pos="9345"/>
+            </w:tabs>
+            <w:rPr>
+              <w:noProof/>
+            </w:rPr>
+          </w:pPr>
+          <w:hyperlink w:anchor="_Toc445831253" w:history="1">
+            <w:r>
+              <w:rPr>
+                <w:rStyle w:val="af3"/>
+                <w:noProof/>
+                <w:lang w:val="ru-RU"/>
+              </w:rPr>
+              <w:t>Файл</w:t>
+            </w:r>
+            <w:r>
+              <w:rPr>
+                <w:rStyle w:val="af3"/>
+                <w:noProof/>
+              </w:rPr>
+              <w:t xml:space="preserve"> </w:t>
+            </w:r>
+            <w:r>
+              <w:rPr>
+                <w:rStyle w:val="af3"/>
+                <w:noProof/>
+                <w:lang w:val="ru-RU"/>
+              </w:rPr>
+              <w:t>макроопределений</w:t>
+            </w:r>
+            <w:r>
+              <w:rPr>
+                <w:rStyle w:val="af3"/>
+                <w:noProof/>
+              </w:rPr>
+              <w:t xml:space="preserve"> roby.h</w:t>
+            </w:r>
+            <w:r>
+              <w:rPr>
+                <w:noProof/>
+                <w:webHidden/>
+              </w:rPr>
+              <w:tab/>
+            </w:r>
+            <w:r>
+              <w:rPr>
+                <w:noProof/>
+                <w:webHidden/>
+              </w:rPr>
+              <w:fldChar w:fldCharType="begin"/>
+            </w:r>
+            <w:r>
+              <w:rPr>
+                <w:noProof/>
+                <w:webHidden/>
+              </w:rPr>
+              <w:instrText xml:space="preserve"> PAGEREF _Toc445831253 \h </w:instrText>
+            </w:r>
+            <w:r>
+              <w:rPr>
+                <w:noProof/>
+                <w:webHidden/>
+              </w:rPr>
+            </w:r>
+            <w:r>
+              <w:rPr>
+                <w:noProof/>
+                <w:webHidden/>
+              </w:rPr>
+              <w:fldChar w:fldCharType="separate"/>
+            </w:r>
+            <w:r>
+              <w:rPr>
+                <w:noProof/>
+                <w:webHidden/>
+              </w:rPr>
+              <w:t>7</w:t>
+            </w:r>
+            <w:r>
+              <w:rPr>
+                <w:noProof/>
+                <w:webHidden/>
+              </w:rPr>
+              <w:fldChar w:fldCharType="end"/>
+            </w:r>
+          </w:hyperlink>
+        </w:p>
+        <w:p>
+          <w:pPr>
+            <w:pStyle w:val="23"/>
+            <w:tabs>
+              <w:tab w:val="right" w:leader="dot" w:pos="9345"/>
+            </w:tabs>
+            <w:rPr>
+              <w:noProof/>
+            </w:rPr>
+          </w:pPr>
+          <w:hyperlink w:anchor="_Toc445831254" w:history="1">
+            <w:r>
+              <w:rPr>
+                <w:rStyle w:val="af3"/>
+                <w:noProof/>
+                <w:lang w:val="ru-RU"/>
+              </w:rPr>
+              <w:t>Системные вызовы и их описание</w:t>
+            </w:r>
+            <w:r>
+              <w:rPr>
+                <w:noProof/>
+                <w:webHidden/>
+              </w:rPr>
+              <w:tab/>
+            </w:r>
+            <w:r>
+              <w:rPr>
+                <w:noProof/>
+                <w:webHidden/>
+              </w:rPr>
+              <w:fldChar w:fldCharType="begin"/>
+            </w:r>
+            <w:r>
+              <w:rPr>
+                <w:noProof/>
+                <w:webHidden/>
+              </w:rPr>
+              <w:instrText xml:space="preserve"> PAGEREF _Toc445831254 \h </w:instrText>
+            </w:r>
+            <w:r>
+              <w:rPr>
+                <w:noProof/>
+                <w:webHidden/>
+              </w:rPr>
+            </w:r>
+            <w:r>
+              <w:rPr>
+                <w:noProof/>
+                <w:webHidden/>
+              </w:rPr>
+              <w:fldChar w:fldCharType="separate"/>
+            </w:r>
+            <w:r>
+              <w:rPr>
+                <w:noProof/>
+                <w:webHidden/>
+              </w:rPr>
+              <w:t>7</w:t>
+            </w:r>
+            <w:r>
+              <w:rPr>
+                <w:noProof/>
+                <w:webHidden/>
+              </w:rPr>
+              <w:fldChar w:fldCharType="end"/>
+            </w:r>
+          </w:hyperlink>
+        </w:p>
+        <w:p>
+          <w:pPr>
+            <w:pStyle w:val="31"/>
+            <w:tabs>
+              <w:tab w:val="right" w:leader="dot" w:pos="9345"/>
+            </w:tabs>
+            <w:rPr>
+              <w:noProof/>
+            </w:rPr>
+          </w:pPr>
+          <w:hyperlink w:anchor="_Toc445831255" w:history="1">
+            <w:r>
+              <w:rPr>
+                <w:rStyle w:val="af3"/>
+                <w:noProof/>
+              </w:rPr>
+              <w:t>int name_open( const char * name, int flags );</w:t>
+            </w:r>
+            <w:r>
+              <w:rPr>
+                <w:noProof/>
+                <w:webHidden/>
+              </w:rPr>
+              <w:tab/>
+            </w:r>
+            <w:r>
+              <w:rPr>
+                <w:noProof/>
+                <w:webHidden/>
+              </w:rPr>
+              <w:fldChar w:fldCharType="begin"/>
+            </w:r>
+            <w:r>
+              <w:rPr>
+                <w:noProof/>
+                <w:webHidden/>
+              </w:rPr>
+              <w:instrText xml:space="preserve"> PAGEREF _Toc445831255 \h </w:instrText>
+            </w:r>
+            <w:r>
+              <w:rPr>
+                <w:noProof/>
+                <w:webHidden/>
+              </w:rPr>
+            </w:r>
+            <w:r>
+              <w:rPr>
+                <w:noProof/>
+                <w:webHidden/>
+              </w:rPr>
+              <w:fldChar w:fldCharType="separate"/>
+            </w:r>
+            <w:r>
+              <w:rPr>
+                <w:noProof/>
+                <w:webHidden/>
+              </w:rPr>
+              <w:t>7</w:t>
+            </w:r>
+            <w:r>
+              <w:rPr>
+                <w:noProof/>
+                <w:webHidden/>
+              </w:rPr>
+              <w:fldChar w:fldCharType="end"/>
+            </w:r>
+          </w:hyperlink>
+        </w:p>
+        <w:p>
+          <w:pPr>
+            <w:pStyle w:val="31"/>
+            <w:tabs>
+              <w:tab w:val="right" w:leader="dot" w:pos="9345"/>
+            </w:tabs>
+            <w:rPr>
+              <w:noProof/>
+            </w:rPr>
+          </w:pPr>
+          <w:hyperlink w:anchor="_Toc445831256" w:history="1">
+            <w:r>
+              <w:rPr>
+                <w:rStyle w:val="af3"/>
+                <w:noProof/>
+              </w:rPr>
+              <w:t>int MsgSend( int coid, const void* smsg, int sbytes, void* rmsg, int rbytes );</w:t>
+            </w:r>
+            <w:r>
+              <w:rPr>
+                <w:noProof/>
+                <w:webHidden/>
+              </w:rPr>
+              <w:tab/>
+            </w:r>
+            <w:r>
+              <w:rPr>
+                <w:noProof/>
+                <w:webHidden/>
+              </w:rPr>
+              <w:fldChar w:fldCharType="begin"/>
+            </w:r>
+            <w:r>
+              <w:rPr>
+                <w:noProof/>
+                <w:webHidden/>
+              </w:rPr>
+              <w:instrText xml:space="preserve"> PAGEREF _Toc445831256 \h </w:instrText>
+            </w:r>
+            <w:r>
+              <w:rPr>
+                <w:noProof/>
+                <w:webHidden/>
+              </w:rPr>
+            </w:r>
+            <w:r>
+              <w:rPr>
+                <w:noProof/>
+                <w:webHidden/>
+              </w:rPr>
+              <w:fldChar w:fldCharType="separate"/>
+            </w:r>
+            <w:r>
+              <w:rPr>
+                <w:noProof/>
+                <w:webHidden/>
+              </w:rPr>
+              <w:t>7</w:t>
+            </w:r>
+            <w:r>
+              <w:rPr>
+                <w:noProof/>
+                <w:webHidden/>
+              </w:rPr>
+              <w:fldChar w:fldCharType="end"/>
+            </w:r>
+          </w:hyperlink>
+        </w:p>
+        <w:p>
+          <w:pPr>
+            <w:pStyle w:val="23"/>
+            <w:tabs>
+              <w:tab w:val="right" w:leader="dot" w:pos="9345"/>
+            </w:tabs>
+            <w:rPr>
+              <w:noProof/>
+            </w:rPr>
+          </w:pPr>
+          <w:hyperlink w:anchor="_Toc445831257" w:history="1">
+            <w:r>
+              <w:rPr>
+                <w:rStyle w:val="af3"/>
+                <w:noProof/>
+                <w:lang w:val="ru-RU"/>
+              </w:rPr>
+              <w:t>Запуск программы эмулятора робота</w:t>
+            </w:r>
+            <w:r>
+              <w:rPr>
+                <w:noProof/>
+                <w:webHidden/>
+              </w:rPr>
+              <w:tab/>
+            </w:r>
+            <w:r>
+              <w:rPr>
+                <w:noProof/>
+                <w:webHidden/>
+              </w:rPr>
+              <w:fldChar w:fldCharType="begin"/>
+            </w:r>
+            <w:r>
+              <w:rPr>
+                <w:noProof/>
+                <w:webHidden/>
+              </w:rPr>
+              <w:instrText xml:space="preserve"> PAGEREF _Toc445831257 \h </w:instrText>
+            </w:r>
+            <w:r>
+              <w:rPr>
+                <w:noProof/>
+                <w:webHidden/>
+              </w:rPr>
+            </w:r>
+            <w:r>
+              <w:rPr>
+                <w:noProof/>
+                <w:webHidden/>
+              </w:rPr>
+              <w:fldChar w:fldCharType="separate"/>
+            </w:r>
+            <w:r>
+              <w:rPr>
+                <w:noProof/>
+                <w:webHidden/>
+              </w:rPr>
+              <w:t>8</w:t>
+            </w:r>
+            <w:r>
+              <w:rPr>
+                <w:noProof/>
+                <w:webHidden/>
+              </w:rPr>
+              <w:fldChar w:fldCharType="end"/>
+            </w:r>
+          </w:hyperlink>
+        </w:p>
+        <w:p>
+          <w:pPr>
+            <w:pStyle w:val="23"/>
+            <w:tabs>
+              <w:tab w:val="right" w:leader="dot" w:pos="9345"/>
+            </w:tabs>
+            <w:rPr>
+              <w:noProof/>
+            </w:rPr>
+          </w:pPr>
+          <w:hyperlink w:anchor="_Toc445831258" w:history="1">
+            <w:r>
+              <w:rPr>
+                <w:rStyle w:val="af3"/>
+                <w:noProof/>
+                <w:lang w:val="ru-RU"/>
+              </w:rPr>
+              <w:t xml:space="preserve">Проверка действия команды </w:t>
+            </w:r>
+            <w:r>
+              <w:rPr>
+                <w:rStyle w:val="af3"/>
+                <w:noProof/>
+              </w:rPr>
+              <w:t>A</w:t>
+            </w:r>
+            <w:r>
+              <w:rPr>
+                <w:noProof/>
+                <w:webHidden/>
+              </w:rPr>
+              <w:tab/>
+            </w:r>
+            <w:r>
+              <w:rPr>
+                <w:noProof/>
+                <w:webHidden/>
+              </w:rPr>
+              <w:fldChar w:fldCharType="begin"/>
+            </w:r>
+            <w:r>
+              <w:rPr>
+                <w:noProof/>
+                <w:webHidden/>
+              </w:rPr>
+              <w:instrText xml:space="preserve"> PAGEREF _Toc445831258 \h </w:instrText>
+            </w:r>
+            <w:r>
+              <w:rPr>
+                <w:noProof/>
+                <w:webHidden/>
+              </w:rPr>
+            </w:r>
+            <w:r>
+              <w:rPr>
+                <w:noProof/>
+                <w:webHidden/>
+              </w:rPr>
+              <w:fldChar w:fldCharType="separate"/>
+            </w:r>
+            <w:r>
+              <w:rPr>
+                <w:noProof/>
+                <w:webHidden/>
+              </w:rPr>
+              <w:t>8</w:t>
+            </w:r>
+            <w:r>
+              <w:rPr>
+                <w:noProof/>
+                <w:webHidden/>
+              </w:rPr>
+              <w:fldChar w:fldCharType="end"/>
+            </w:r>
+          </w:hyperlink>
+        </w:p>
+        <w:p>
+          <w:pPr>
+            <w:pStyle w:val="23"/>
+            <w:tabs>
+              <w:tab w:val="right" w:leader="dot" w:pos="9345"/>
+            </w:tabs>
+            <w:rPr>
+              <w:noProof/>
+            </w:rPr>
+          </w:pPr>
+          <w:hyperlink w:anchor="_Toc445831259" w:history="1">
+            <w:r>
+              <w:rPr>
+                <w:rStyle w:val="af3"/>
+                <w:noProof/>
+                <w:lang w:val="ru-RU"/>
+              </w:rPr>
+              <w:t>Исследование низкоуровневого интерфейса и определение временных характеристик</w:t>
+            </w:r>
+            <w:r>
+              <w:rPr>
+                <w:noProof/>
+                <w:webHidden/>
+              </w:rPr>
+              <w:tab/>
+            </w:r>
+            <w:r>
+              <w:rPr>
+                <w:noProof/>
+                <w:webHidden/>
+              </w:rPr>
+              <w:fldChar w:fldCharType="begin"/>
+            </w:r>
+            <w:r>
+              <w:rPr>
+                <w:noProof/>
+                <w:webHidden/>
+              </w:rPr>
+              <w:instrText xml:space="preserve"> PAGEREF _Toc445831259 \h </w:instrText>
+            </w:r>
+            <w:r>
+              <w:rPr>
+                <w:noProof/>
+                <w:webHidden/>
+              </w:rPr>
+            </w:r>
+            <w:r>
+              <w:rPr>
+                <w:noProof/>
+                <w:webHidden/>
+              </w:rPr>
+              <w:fldChar w:fldCharType="separate"/>
+            </w:r>
+            <w:r>
+              <w:rPr>
+                <w:noProof/>
+                <w:webHidden/>
+              </w:rPr>
+              <w:t>9</w:t>
+            </w:r>
+            <w:r>
+              <w:rPr>
+                <w:noProof/>
+                <w:webHidden/>
+              </w:rPr>
+              <w:fldChar w:fldCharType="end"/>
+            </w:r>
+          </w:hyperlink>
+        </w:p>
+        <w:p>
+          <w:r>
+            <w:rPr>
+              <w:b/>
+              <w:bCs/>
+            </w:rPr>
+            <w:fldChar w:fldCharType="end"/>
+          </w:r>
+        </w:p>
+      </w:sdtContent>
+    </w:sdt>
+    <w:p>
+      <w:pPr>
+        <w:spacing w:line="276" w:lineRule="auto"/>
+        <w:ind w:firstLine="0"/>
+        <w:jc w:val="left"/>
+        <w:rPr>
+          <w:rFonts w:eastAsiaTheme="majorEastAsia" w:cstheme="majorBidi"/>
+          <w:b/>
+          <w:bCs/>
+          <w:sz w:val="28"/>
+          <w:szCs w:val="28"/>
+          <w:lang w:val="ru-RU"/>
+        </w:rPr>
+      </w:pPr>
+      <w:bookmarkStart w:id="0" w:name="_Toc445831249"/>
+      <w:r>
+        <w:rPr>
+          <w:lang w:val="ru-RU"/>
+        </w:rPr>
         <w:br w:type="page"/>
       </w:r>
     </w:p>
@@ -21,10 +1426,10 @@
         <w:lastRenderedPageBreak/>
         <w:t>Введение</w:t>
       </w:r>
-    </w:p>
-    <w:p>
-      <w:pPr>
-        <w:pStyle w:val="2"/>
+      <w:bookmarkEnd w:id="0"/>
+    </w:p>
+    <w:p>
+      <w:pPr>
         <w:rPr>
           <w:lang w:val="ru-RU"/>
         </w:rPr>
@@ -41,7 +1446,7 @@
         <w:pStyle w:val="a3"/>
         <w:numPr>
           <w:ilvl w:val="0"/>
-          <w:numId w:val="1"/>
+          <w:numId w:val="6"/>
         </w:numPr>
         <w:rPr>
           <w:lang w:val="ru-RU"/>
@@ -59,7 +1464,7 @@
         <w:pStyle w:val="a3"/>
         <w:numPr>
           <w:ilvl w:val="0"/>
-          <w:numId w:val="1"/>
+          <w:numId w:val="6"/>
         </w:numPr>
         <w:rPr>
           <w:lang w:val="ru-RU"/>
@@ -86,7 +1491,7 @@
         <w:pStyle w:val="a3"/>
         <w:numPr>
           <w:ilvl w:val="0"/>
-          <w:numId w:val="1"/>
+          <w:numId w:val="6"/>
         </w:numPr>
       </w:pPr>
       <w:proofErr w:type="spellStart"/>
@@ -121,11 +1526,139 @@
     </w:p>
     <w:p>
       <w:pPr>
-        <w:pStyle w:val="2"/>
-      </w:pPr>
-      <w:r>
+        <w:rPr>
+          <w:lang w:val="ru-RU"/>
+        </w:rPr>
+      </w:pPr>
+      <w:r>
+        <w:rPr>
+          <w:lang w:val="ru-RU"/>
+        </w:rPr>
+        <w:t>Задачи:</w:t>
+      </w:r>
+    </w:p>
+    <w:p>
+      <w:pPr>
+        <w:pStyle w:val="a3"/>
+        <w:numPr>
+          <w:ilvl w:val="0"/>
+          <w:numId w:val="7"/>
+        </w:numPr>
+        <w:rPr>
+          <w:lang w:val="ru-RU"/>
+        </w:rPr>
+      </w:pPr>
+      <w:r>
+        <w:rPr>
+          <w:lang w:val="ru-RU"/>
+        </w:rPr>
+        <w:t>достроить программу так чтобы удовлетворяла требования программного и пользовате</w:t>
+      </w:r>
+      <w:r>
+        <w:rPr>
+          <w:lang w:val="ru-RU"/>
+        </w:rPr>
+        <w:t>льского интерфейса</w:t>
+      </w:r>
+    </w:p>
+    <w:p>
+      <w:pPr>
+        <w:pStyle w:val="a3"/>
+        <w:numPr>
+          <w:ilvl w:val="0"/>
+          <w:numId w:val="7"/>
+        </w:numPr>
+        <w:rPr>
+          <w:lang w:val="ru-RU"/>
+        </w:rPr>
+      </w:pPr>
+      <w:r>
+        <w:rPr>
+          <w:lang w:val="ru-RU"/>
+        </w:rPr>
+        <w:t xml:space="preserve">определить 16-тиричные значения всех управляющих и информационных байт </w:t>
+      </w:r>
+    </w:p>
+    <w:p>
+      <w:pPr>
+        <w:pStyle w:val="a3"/>
+        <w:numPr>
+          <w:ilvl w:val="0"/>
+          <w:numId w:val="7"/>
+        </w:numPr>
+        <w:rPr>
+          <w:lang w:val="ru-RU"/>
+        </w:rPr>
+      </w:pPr>
+      <w:r>
+        <w:rPr>
+          <w:lang w:val="ru-RU"/>
+        </w:rPr>
+        <w:t>проверить действие команды А, запустив робот на движение по координате X в обратном направлении</w:t>
+      </w:r>
+    </w:p>
+    <w:p>
+      <w:pPr>
+        <w:pStyle w:val="a3"/>
+        <w:numPr>
+          <w:ilvl w:val="0"/>
+          <w:numId w:val="7"/>
+        </w:numPr>
+        <w:rPr>
+          <w:lang w:val="ru-RU"/>
+        </w:rPr>
+      </w:pPr>
+      <w:r>
+        <w:rPr>
+          <w:lang w:val="ru-RU"/>
+        </w:rPr>
+        <w:t>исследовать низкоуровневый интерфейс с эмулятором робота, и определить временные характеристики</w:t>
+      </w:r>
+    </w:p>
+    <w:p>
+      <w:pPr>
+        <w:rPr>
+          <w:lang w:val="ru-RU"/>
+        </w:rPr>
+      </w:pPr>
+    </w:p>
+    <w:p>
+      <w:pPr>
+        <w:spacing w:line="276" w:lineRule="auto"/>
+        <w:ind w:firstLine="0"/>
+        <w:jc w:val="left"/>
+        <w:rPr>
+          <w:rFonts w:eastAsiaTheme="majorEastAsia" w:cstheme="majorBidi"/>
+          <w:b/>
+          <w:bCs/>
+          <w:sz w:val="28"/>
+          <w:szCs w:val="28"/>
+          <w:lang w:val="ru-RU"/>
+        </w:rPr>
+      </w:pPr>
+      <w:r>
+        <w:rPr>
+          <w:lang w:val="ru-RU"/>
+        </w:rPr>
+        <w:br w:type="page"/>
+      </w:r>
+    </w:p>
+    <w:p>
+      <w:pPr>
+        <w:pStyle w:val="1"/>
+        <w:rPr>
+          <w:lang w:val="ru-RU"/>
+        </w:rPr>
+      </w:pPr>
+      <w:bookmarkStart w:id="1" w:name="_Toc445831250"/>
+      <w:r>
+        <w:rPr>
+          <w:lang w:val="ru-RU"/>
+        </w:rPr>
+        <w:lastRenderedPageBreak/>
         <w:t>Общие сведения</w:t>
       </w:r>
+      <w:bookmarkEnd w:id="1"/>
     </w:p>
     <w:p>
       <w:pPr>
@@ -140,10 +1673,11 @@
         <w:t>Учебный робототехнический комплекс состоит из манипулятора, блока управления, устройства ввода-вывода информации и ПЭВМ (Рис.1)</w:t>
       </w:r>
     </w:p>
-    <w:bookmarkStart w:id="0" w:name="_MON_1142000397"/>
-    <w:bookmarkEnd w:id="0"/>
-    <w:p>
-      <w:pPr>
+    <w:bookmarkStart w:id="2" w:name="_MON_1142000397"/>
+    <w:bookmarkEnd w:id="2"/>
+    <w:p>
+      <w:pPr>
+        <w:ind w:firstLine="0"/>
         <w:jc w:val="center"/>
         <w:rPr>
           <w:lang w:val="ru-RU"/>
@@ -173,7 +1707,7 @@
           <v:shape id="_x0000_i1025" type="#_x0000_t75" style="width:468pt;height:162.75pt" o:ole="">
             <v:imagedata r:id="rId6" o:title=""/>
           </v:shape>
-          <o:OLEObject Type="Embed" ProgID="Word.Picture.8" ShapeID="_x0000_i1025" DrawAspect="Content" ObjectID="_1519553941" r:id="rId7"/>
+          <o:OLEObject Type="Embed" ProgID="Word.Picture.8" ShapeID="_x0000_i1025" DrawAspect="Content" ObjectID="_1519575542" r:id="rId7"/>
         </w:object>
       </w:r>
       <w:r>
@@ -390,17 +1924,73 @@
         <w:rPr>
           <w:lang w:val="ru-RU"/>
         </w:rPr>
-        <w:t xml:space="preserve">Блок управления. Блок управления и устройство ввода-вывода информации представляет собой электронное устройство, которое позволяет осуществлять работу </w:t>
+        <w:t xml:space="preserve">Блок управления. Блок управления и устройство ввода-вывода информации представляет собой электронное устройство, которое позволяет осуществлять работу манипулятора в режиме ручного и автоматического управления. Управление УРТК в режиме ручного управления осуществляется с клавиатуры блока управления, а в режиме автоматического от ПЭВМ. В режиме автоматического управления для определения текущего положения каретки манипулятора используются датчики импульсного типа, установленные по координатам </w:t>
+      </w:r>
+      <w:proofErr w:type="gramStart"/>
+      <w:r>
+        <w:t>X</w:t>
+      </w:r>
+      <w:r>
+        <w:rPr>
+          <w:lang w:val="ru-RU"/>
+        </w:rPr>
+        <w:t>,</w:t>
+      </w:r>
+      <w:r>
+        <w:t>Y</w:t>
+      </w:r>
+      <w:proofErr w:type="gramEnd"/>
+      <w:r>
+        <w:rPr>
+          <w:lang w:val="ru-RU"/>
+        </w:rPr>
+        <w:t>,</w:t>
+      </w:r>
+      <w:r>
+        <w:t>Z</w:t>
+      </w:r>
+      <w:r>
+        <w:rPr>
+          <w:lang w:val="ru-RU"/>
+        </w:rPr>
+        <w:t xml:space="preserve">. Импульсы датчика порождаются вращением 6-ти лепестковой крыльчатки, расположенной на валу винтовой пары. ЭВМ осуществляет </w:t>
       </w:r>
       <w:r>
         <w:rPr>
           <w:lang w:val="ru-RU"/>
         </w:rPr>
         <w:lastRenderedPageBreak/>
-        <w:t xml:space="preserve">манипулятора в режиме ручного и автоматического управления. Управление УРТК в режиме ручного управления осуществляется с клавиатуры блока управления, а в режиме автоматического от ПЭВМ. В режиме автоматического управления для определения текущего положения каретки манипулятора используются датчики импульсного типа, установленные по координатам </w:t>
+        <w:t xml:space="preserve">подсчет </w:t>
       </w:r>
       <w:proofErr w:type="gramStart"/>
       <w:r>
+        <w:rPr>
+          <w:lang w:val="ru-RU"/>
+        </w:rPr>
+        <w:t>импульсов</w:t>
+      </w:r>
+      <w:proofErr w:type="gramEnd"/>
+      <w:r>
+        <w:rPr>
+          <w:lang w:val="ru-RU"/>
+        </w:rPr>
+        <w:t xml:space="preserve"> поступивших от датчика с момента начала движения, что позволяет с высокой точностью определить текущее положение каретки манипулятора.</w:t>
+      </w:r>
+    </w:p>
+    <w:p>
+      <w:pPr>
+        <w:rPr>
+          <w:lang w:val="ru-RU"/>
+        </w:rPr>
+      </w:pPr>
+      <w:r>
+        <w:rPr>
+          <w:lang w:val="ru-RU"/>
+        </w:rPr>
+        <w:t xml:space="preserve">Для правильной работы системы в автоматическом режиме, перед началом работы манипулятор должен быть установлен в исходное состояние, которое затем принимается за нулевое. Для координат </w:t>
+      </w:r>
+      <w:proofErr w:type="gramStart"/>
+      <w:r>
         <w:t>X</w:t>
       </w:r>
       <w:r>
@@ -426,63 +2016,41 @@
         <w:rPr>
           <w:lang w:val="ru-RU"/>
         </w:rPr>
-        <w:t xml:space="preserve">. Импульсы датчика порождаются вращением 6-ти лепестковой крыльчатки, расположенной на валу винтовой пары. ЭВМ осуществляет подсчет </w:t>
+        <w:t xml:space="preserve"> существуют </w:t>
+      </w:r>
+      <w:proofErr w:type="spellStart"/>
+      <w:r>
+        <w:rPr>
+          <w:lang w:val="ru-RU"/>
+        </w:rPr>
+        <w:t>герконовые</w:t>
+      </w:r>
+      <w:proofErr w:type="spellEnd"/>
+      <w:r>
+        <w:rPr>
+          <w:lang w:val="ru-RU"/>
+        </w:rPr>
+        <w:t xml:space="preserve"> датчики начального положения. Для координат </w:t>
       </w:r>
       <w:proofErr w:type="gramStart"/>
       <w:r>
-        <w:rPr>
-          <w:lang w:val="ru-RU"/>
-        </w:rPr>
-        <w:t>импульсов</w:t>
+        <w:t>W</w:t>
+      </w:r>
+      <w:r>
+        <w:rPr>
+          <w:lang w:val="ru-RU"/>
+        </w:rPr>
+        <w:t>,</w:t>
+      </w:r>
+      <w:r>
+        <w:t>F</w:t>
       </w:r>
       <w:proofErr w:type="gramEnd"/>
       <w:r>
         <w:rPr>
           <w:lang w:val="ru-RU"/>
         </w:rPr>
-        <w:t xml:space="preserve"> поступивших от датчика с момента начала движения, что позволяет с высокой точностью определить текущее положение каретки манипулятора.</w:t>
-      </w:r>
-    </w:p>
-    <w:p>
-      <w:pPr>
-        <w:rPr>
-          <w:lang w:val="ru-RU"/>
-        </w:rPr>
-      </w:pPr>
-      <w:r>
-        <w:rPr>
-          <w:lang w:val="ru-RU"/>
-        </w:rPr>
-        <w:t xml:space="preserve">Для правильной работы системы в автоматическом режиме, перед началом работы манипулятор должен быть установлен в исходное состояние, которое затем принимается за нулевое. Для координат </w:t>
-      </w:r>
-      <w:proofErr w:type="gramStart"/>
-      <w:r>
-        <w:t>X</w:t>
-      </w:r>
-      <w:r>
-        <w:rPr>
-          <w:lang w:val="ru-RU"/>
-        </w:rPr>
-        <w:t>,</w:t>
-      </w:r>
-      <w:r>
-        <w:t>Y</w:t>
-      </w:r>
-      <w:proofErr w:type="gramEnd"/>
-      <w:r>
-        <w:rPr>
-          <w:lang w:val="ru-RU"/>
-        </w:rPr>
-        <w:t>,</w:t>
-      </w:r>
-      <w:r>
-        <w:t>Z</w:t>
-      </w:r>
-      <w:r>
-        <w:rPr>
-          <w:lang w:val="ru-RU"/>
-        </w:rPr>
-        <w:t xml:space="preserve"> существуют </w:t>
+        <w:t xml:space="preserve"> - импульсные датчики перемещения отсутствуют, есть только </w:t>
       </w:r>
       <w:proofErr w:type="spellStart"/>
       <w:r>
@@ -496,40 +2064,6 @@
         <w:rPr>
           <w:lang w:val="ru-RU"/>
         </w:rPr>
-        <w:t xml:space="preserve"> датчики начального положения. Для координат </w:t>
-      </w:r>
-      <w:proofErr w:type="gramStart"/>
-      <w:r>
-        <w:t>W</w:t>
-      </w:r>
-      <w:r>
-        <w:rPr>
-          <w:lang w:val="ru-RU"/>
-        </w:rPr>
-        <w:t>,</w:t>
-      </w:r>
-      <w:r>
-        <w:t>F</w:t>
-      </w:r>
-      <w:proofErr w:type="gramEnd"/>
-      <w:r>
-        <w:rPr>
-          <w:lang w:val="ru-RU"/>
-        </w:rPr>
-        <w:t xml:space="preserve"> - импульсные датчики перемещения отсутствуют, есть только </w:t>
-      </w:r>
-      <w:proofErr w:type="spellStart"/>
-      <w:r>
-        <w:rPr>
-          <w:lang w:val="ru-RU"/>
-        </w:rPr>
-        <w:t>герконовые</w:t>
-      </w:r>
-      <w:proofErr w:type="spellEnd"/>
-      <w:r>
-        <w:rPr>
-          <w:lang w:val="ru-RU"/>
-        </w:rPr>
         <w:t xml:space="preserve"> датчики конечных положений.</w:t>
       </w:r>
     </w:p>
@@ -546,19 +2080,17 @@
         <w:t>Контроллер робота-манипулятора. Контроллер робота построен на основе программируемой микросхемы 580ВВ55 (рис.2). Микросхема предназначена для организации обмена 8-ми битовыми данными и содержит три независимых регистра.</w:t>
       </w:r>
     </w:p>
-    <w:bookmarkStart w:id="1" w:name="_MON_1142004122"/>
-    <w:bookmarkStart w:id="2" w:name="_MON_1142004135"/>
-    <w:bookmarkStart w:id="3" w:name="_MON_1142004208"/>
-    <w:bookmarkStart w:id="4" w:name="_MON_1142004228"/>
-    <w:bookmarkStart w:id="5" w:name="_MON_1142004296"/>
-    <w:bookmarkStart w:id="6" w:name="_MON_1142004304"/>
-    <w:bookmarkStart w:id="7" w:name="_MON_1142004313"/>
-    <w:bookmarkStart w:id="8" w:name="_MON_1142004327"/>
-    <w:bookmarkStart w:id="9" w:name="_MON_1142004360"/>
-    <w:bookmarkStart w:id="10" w:name="_MON_1142004362"/>
-    <w:bookmarkStart w:id="11" w:name="_MON_1142001348"/>
-    <w:bookmarkEnd w:id="1"/>
-    <w:bookmarkEnd w:id="2"/>
+    <w:bookmarkStart w:id="3" w:name="_MON_1142004135"/>
+    <w:bookmarkStart w:id="4" w:name="_MON_1142004208"/>
+    <w:bookmarkStart w:id="5" w:name="_MON_1142004228"/>
+    <w:bookmarkStart w:id="6" w:name="_MON_1142004296"/>
+    <w:bookmarkStart w:id="7" w:name="_MON_1142004304"/>
+    <w:bookmarkStart w:id="8" w:name="_MON_1142004313"/>
+    <w:bookmarkStart w:id="9" w:name="_MON_1142004327"/>
+    <w:bookmarkStart w:id="10" w:name="_MON_1142004360"/>
+    <w:bookmarkStart w:id="11" w:name="_MON_1142004362"/>
+    <w:bookmarkStart w:id="12" w:name="_MON_1142001348"/>
+    <w:bookmarkStart w:id="13" w:name="_MON_1142002333"/>
     <w:bookmarkEnd w:id="3"/>
     <w:bookmarkEnd w:id="4"/>
     <w:bookmarkEnd w:id="5"/>
@@ -568,15 +2100,17 @@
     <w:bookmarkEnd w:id="9"/>
     <w:bookmarkEnd w:id="10"/>
     <w:bookmarkEnd w:id="11"/>
-    <w:bookmarkStart w:id="12" w:name="_MON_1142002333"/>
     <w:bookmarkEnd w:id="12"/>
+    <w:bookmarkEnd w:id="13"/>
+    <w:bookmarkStart w:id="14" w:name="_MON_1142004122"/>
+    <w:bookmarkEnd w:id="14"/>
     <w:p>
       <w:r>
         <w:object w:dxaOrig="10514" w:dyaOrig="8774">
           <v:shape id="_x0000_i1026" type="#_x0000_t75" style="width:450.75pt;height:346.5pt" o:ole="">
             <v:imagedata r:id="rId8" o:title=""/>
           </v:shape>
-          <o:OLEObject Type="Embed" ProgID="Word.Picture.8" ShapeID="_x0000_i1026" DrawAspect="Content" ObjectID="_1519553942" r:id="rId9"/>
+          <o:OLEObject Type="Embed" ProgID="Word.Picture.8" ShapeID="_x0000_i1026" DrawAspect="Content" ObjectID="_1519575543" r:id="rId9"/>
         </w:object>
       </w:r>
     </w:p>
@@ -591,93 +2125,93 @@
         <w:rPr>
           <w:lang w:val="ru-RU"/>
         </w:rPr>
+        <w:t>Рис.2.Функциональная схема контроллера робота</w:t>
+      </w:r>
+    </w:p>
+    <w:p>
+      <w:pPr>
+        <w:rPr>
+          <w:lang w:val="ru-RU"/>
+        </w:rPr>
+      </w:pPr>
+      <w:r>
+        <w:rPr>
+          <w:lang w:val="ru-RU"/>
+        </w:rPr>
+        <w:t>Регистры контроллера настроены на выполнение следующих операций</w:t>
+      </w:r>
+    </w:p>
+    <w:p>
+      <w:pPr>
+        <w:rPr>
+          <w:lang w:val="ru-RU"/>
+        </w:rPr>
+      </w:pPr>
+      <w:r>
+        <w:rPr>
+          <w:lang w:val="ru-RU"/>
+        </w:rPr>
+        <w:t xml:space="preserve">регистр </w:t>
+      </w:r>
+      <w:proofErr w:type="gramStart"/>
+      <w:r>
+        <w:t>A</w:t>
+      </w:r>
+      <w:r>
+        <w:rPr>
+          <w:lang w:val="ru-RU"/>
+        </w:rPr>
+        <w:t>[</w:t>
+      </w:r>
+      <w:proofErr w:type="gramEnd"/>
+      <w:r>
+        <w:rPr>
+          <w:lang w:val="ru-RU"/>
+        </w:rPr>
+        <w:t>0...7] - на вывод данных;</w:t>
+      </w:r>
+    </w:p>
+    <w:p>
+      <w:pPr>
+        <w:rPr>
+          <w:lang w:val="ru-RU"/>
+        </w:rPr>
+      </w:pPr>
+      <w:r>
+        <w:rPr>
+          <w:lang w:val="ru-RU"/>
+        </w:rPr>
+        <w:t xml:space="preserve">регистр </w:t>
+      </w:r>
+      <w:proofErr w:type="gramStart"/>
+      <w:r>
+        <w:t>C</w:t>
+      </w:r>
+      <w:r>
+        <w:rPr>
+          <w:lang w:val="ru-RU"/>
+        </w:rPr>
+        <w:t>[</w:t>
+      </w:r>
+      <w:proofErr w:type="gramEnd"/>
+      <w:r>
+        <w:rPr>
+          <w:lang w:val="ru-RU"/>
+        </w:rPr>
+        <w:t>0...3] -на ввод данных;</w:t>
+      </w:r>
+    </w:p>
+    <w:p>
+      <w:pPr>
+        <w:rPr>
+          <w:lang w:val="ru-RU"/>
+        </w:rPr>
+      </w:pPr>
+      <w:r>
+        <w:rPr>
+          <w:lang w:val="ru-RU"/>
+        </w:rPr>
         <w:lastRenderedPageBreak/>
-        <w:t>Рис.2.Функциональная схема контроллера робота</w:t>
-      </w:r>
-    </w:p>
-    <w:p>
-      <w:pPr>
-        <w:rPr>
-          <w:lang w:val="ru-RU"/>
-        </w:rPr>
-      </w:pPr>
-      <w:r>
-        <w:rPr>
-          <w:lang w:val="ru-RU"/>
-        </w:rPr>
-        <w:t>Регистры контроллера настроены на выполнение следующих операций</w:t>
-      </w:r>
-    </w:p>
-    <w:p>
-      <w:pPr>
-        <w:rPr>
-          <w:lang w:val="ru-RU"/>
-        </w:rPr>
-      </w:pPr>
-      <w:r>
-        <w:rPr>
-          <w:lang w:val="ru-RU"/>
-        </w:rPr>
-        <w:t xml:space="preserve">регистр </w:t>
-      </w:r>
-      <w:proofErr w:type="gramStart"/>
-      <w:r>
-        <w:t>A</w:t>
-      </w:r>
-      <w:r>
-        <w:rPr>
-          <w:lang w:val="ru-RU"/>
-        </w:rPr>
-        <w:t>[</w:t>
-      </w:r>
-      <w:proofErr w:type="gramEnd"/>
-      <w:r>
-        <w:rPr>
-          <w:lang w:val="ru-RU"/>
-        </w:rPr>
-        <w:t>0...7] - на вывод данных;</w:t>
-      </w:r>
-    </w:p>
-    <w:p>
-      <w:pPr>
-        <w:rPr>
-          <w:lang w:val="ru-RU"/>
-        </w:rPr>
-      </w:pPr>
-      <w:r>
-        <w:rPr>
-          <w:lang w:val="ru-RU"/>
-        </w:rPr>
-        <w:t xml:space="preserve">регистр </w:t>
-      </w:r>
-      <w:proofErr w:type="gramStart"/>
-      <w:r>
-        <w:t>C</w:t>
-      </w:r>
-      <w:r>
-        <w:rPr>
-          <w:lang w:val="ru-RU"/>
-        </w:rPr>
-        <w:t>[</w:t>
-      </w:r>
-      <w:proofErr w:type="gramEnd"/>
-      <w:r>
-        <w:rPr>
-          <w:lang w:val="ru-RU"/>
-        </w:rPr>
-        <w:t>0...3] -на ввод данных;</w:t>
-      </w:r>
-    </w:p>
-    <w:p>
-      <w:pPr>
-        <w:rPr>
-          <w:lang w:val="ru-RU"/>
-        </w:rPr>
-      </w:pPr>
-      <w:r>
-        <w:rPr>
-          <w:lang w:val="ru-RU"/>
-        </w:rPr>
         <w:t xml:space="preserve">регистр </w:t>
       </w:r>
       <w:proofErr w:type="gramStart"/>
@@ -1193,7 +2727,6 @@
         <w:rPr>
           <w:lang w:val="ru-RU"/>
         </w:rPr>
-        <w:lastRenderedPageBreak/>
         <w:t xml:space="preserve">Инициализация датчика координаты </w:t>
       </w:r>
       <w:r>
@@ -1259,6 +2792,7 @@
           <w:lang w:val="ru-RU"/>
         </w:rPr>
       </w:pPr>
+      <w:bookmarkStart w:id="15" w:name="_Toc445831251"/>
       <w:r>
         <w:rPr>
           <w:lang w:val="ru-RU"/>
@@ -1266,6 +2800,7 @@
         <w:lastRenderedPageBreak/>
         <w:t>Создание интерфейсной программы для низкоуровневого управления эмулятором робота</w:t>
       </w:r>
+      <w:bookmarkEnd w:id="15"/>
     </w:p>
     <w:p>
       <w:pPr>
@@ -1274,12 +2809,14 @@
           <w:lang w:val="ru-RU"/>
         </w:rPr>
       </w:pPr>
+      <w:bookmarkStart w:id="16" w:name="_Toc445831252"/>
       <w:r>
         <w:rPr>
           <w:lang w:val="ru-RU"/>
         </w:rPr>
         <w:t>Интерфейсная программа управления эмулятором робота</w:t>
       </w:r>
+      <w:bookmarkEnd w:id="16"/>
     </w:p>
     <w:p>
       <w:pPr>
@@ -1775,16 +3312,16 @@
           <w:rFonts w:ascii="Courier New" w:hAnsi="Courier New" w:cs="Courier New"/>
           <w:sz w:val="20"/>
           <w:szCs w:val="20"/>
-          <w:lang w:bidi="ar-SA"/>
-        </w:rPr>
-      </w:pPr>
-      <w:r>
-        <w:rPr>
-          <w:rFonts w:ascii="Courier New" w:hAnsi="Courier New" w:cs="Courier New"/>
-          <w:color w:val="000000"/>
-          <w:sz w:val="20"/>
-          <w:szCs w:val="20"/>
-          <w:lang w:bidi="ar-SA"/>
+          <w:lang w:val="ru-RU" w:bidi="ar-SA"/>
+        </w:rPr>
+      </w:pPr>
+      <w:r>
+        <w:rPr>
+          <w:rFonts w:ascii="Courier New" w:hAnsi="Courier New" w:cs="Courier New"/>
+          <w:color w:val="000000"/>
+          <w:sz w:val="20"/>
+          <w:szCs w:val="20"/>
+          <w:lang w:val="ru-RU" w:bidi="ar-SA"/>
         </w:rPr>
         <w:t>};</w:t>
       </w:r>
@@ -1801,7 +3338,7 @@
           <w:rFonts w:ascii="Courier New" w:hAnsi="Courier New" w:cs="Courier New"/>
           <w:sz w:val="20"/>
           <w:szCs w:val="20"/>
-          <w:lang w:bidi="ar-SA"/>
+          <w:lang w:val="ru-RU" w:bidi="ar-SA"/>
         </w:rPr>
       </w:pPr>
     </w:p>
@@ -2419,7 +3956,6 @@
           <w:color w:val="000000"/>
           <w:sz w:val="20"/>
           <w:szCs w:val="20"/>
-          <w:highlight w:val="lightGray"/>
           <w:lang w:bidi="ar-SA"/>
         </w:rPr>
         <w:t>coid</w:t>
@@ -2485,7 +4021,6 @@
           <w:color w:val="000000"/>
           <w:sz w:val="20"/>
           <w:szCs w:val="20"/>
-          <w:highlight w:val="yellow"/>
           <w:lang w:bidi="ar-SA"/>
         </w:rPr>
         <w:t>coid</w:t>
@@ -2711,7 +4246,6 @@
           <w:color w:val="000000"/>
           <w:sz w:val="20"/>
           <w:szCs w:val="20"/>
-          <w:highlight w:val="lightGray"/>
           <w:lang w:bidi="ar-SA"/>
         </w:rPr>
         <w:t>coid</w:t>
@@ -3257,6 +4791,7 @@
           <w:color w:val="642880"/>
           <w:sz w:val="20"/>
           <w:szCs w:val="20"/>
+          <w:highlight w:val="lightGray"/>
           <w:lang w:bidi="ar-SA"/>
         </w:rPr>
         <w:t>sscanf</w:t>
@@ -3432,7 +4967,6 @@
           <w:color w:val="000000"/>
           <w:sz w:val="20"/>
           <w:szCs w:val="20"/>
-          <w:highlight w:val="lightGray"/>
           <w:lang w:bidi="ar-SA"/>
         </w:rPr>
         <w:t>coid</w:t>
@@ -3664,17 +5198,17 @@
           <w:szCs w:val="20"/>
           <w:lang w:bidi="ar-SA"/>
         </w:rPr>
-        <w:t>"Write port A: message &lt;%d&gt;\n"</w:t>
-      </w:r>
-      <w:r>
-        <w:rPr>
-          <w:rFonts w:ascii="Courier New" w:hAnsi="Courier New" w:cs="Courier New"/>
-          <w:color w:val="000000"/>
-          <w:sz w:val="20"/>
-          <w:szCs w:val="20"/>
-          <w:lang w:bidi="ar-SA"/>
-        </w:rPr>
-        <w:t>, &amp;</w:t>
+        <w:t>"Write port A: message &lt;0x%X&gt;\n"</w:t>
+      </w:r>
+      <w:r>
+        <w:rPr>
+          <w:rFonts w:ascii="Courier New" w:hAnsi="Courier New" w:cs="Courier New"/>
+          <w:color w:val="000000"/>
+          <w:sz w:val="20"/>
+          <w:szCs w:val="20"/>
+          <w:lang w:bidi="ar-SA"/>
+        </w:rPr>
+        <w:t xml:space="preserve">, </w:t>
       </w:r>
       <w:proofErr w:type="spellStart"/>
       <w:r>
@@ -3685,7 +5219,17 @@
           <w:szCs w:val="20"/>
           <w:lang w:bidi="ar-SA"/>
         </w:rPr>
-        <w:t>rmsg</w:t>
+        <w:t>msg.</w:t>
+      </w:r>
+      <w:r>
+        <w:rPr>
+          <w:rFonts w:ascii="Courier New" w:hAnsi="Courier New" w:cs="Courier New"/>
+          <w:color w:val="0000C0"/>
+          <w:sz w:val="20"/>
+          <w:szCs w:val="20"/>
+          <w:lang w:bidi="ar-SA"/>
+        </w:rPr>
+        <w:t>buf</w:t>
       </w:r>
       <w:proofErr w:type="spellEnd"/>
       <w:r>
@@ -3711,7 +5255,7 @@
           <w:rFonts w:ascii="Courier New" w:hAnsi="Courier New" w:cs="Courier New"/>
           <w:sz w:val="20"/>
           <w:szCs w:val="20"/>
-          <w:lang w:val="ru-RU" w:bidi="ar-SA"/>
+          <w:lang w:bidi="ar-SA"/>
         </w:rPr>
       </w:pPr>
       <w:r>
@@ -3744,7 +5288,7 @@
         </w:rPr>
         <w:tab/>
       </w:r>
-      <w:proofErr w:type="spellStart"/>
+      <w:proofErr w:type="gramStart"/>
       <w:r>
         <w:rPr>
           <w:rFonts w:ascii="Courier New" w:hAnsi="Courier New" w:cs="Courier New"/>
@@ -3753,18 +5297,18 @@
           <w:color w:val="7F0055"/>
           <w:sz w:val="20"/>
           <w:szCs w:val="20"/>
-          <w:lang w:val="ru-RU" w:bidi="ar-SA"/>
+          <w:lang w:bidi="ar-SA"/>
         </w:rPr>
         <w:t>break</w:t>
       </w:r>
-      <w:proofErr w:type="spellEnd"/>
-      <w:r>
-        <w:rPr>
-          <w:rFonts w:ascii="Courier New" w:hAnsi="Courier New" w:cs="Courier New"/>
-          <w:color w:val="000000"/>
-          <w:sz w:val="20"/>
-          <w:szCs w:val="20"/>
-          <w:lang w:val="ru-RU" w:bidi="ar-SA"/>
+      <w:proofErr w:type="gramEnd"/>
+      <w:r>
+        <w:rPr>
+          <w:rFonts w:ascii="Courier New" w:hAnsi="Courier New" w:cs="Courier New"/>
+          <w:color w:val="000000"/>
+          <w:sz w:val="20"/>
+          <w:szCs w:val="20"/>
+          <w:lang w:bidi="ar-SA"/>
         </w:rPr>
         <w:t>;</w:t>
       </w:r>
@@ -3781,7 +5325,7 @@
           <w:rFonts w:ascii="Courier New" w:hAnsi="Courier New" w:cs="Courier New"/>
           <w:sz w:val="20"/>
           <w:szCs w:val="20"/>
-          <w:lang w:val="ru-RU" w:bidi="ar-SA"/>
+          <w:lang w:bidi="ar-SA"/>
         </w:rPr>
       </w:pPr>
     </w:p>
@@ -3806,7 +5350,7 @@
           <w:color w:val="000000"/>
           <w:sz w:val="20"/>
           <w:szCs w:val="20"/>
-          <w:lang w:val="ru-RU" w:bidi="ar-SA"/>
+          <w:lang w:bidi="ar-SA"/>
         </w:rPr>
         <w:tab/>
       </w:r>
@@ -3816,7 +5360,7 @@
           <w:color w:val="000000"/>
           <w:sz w:val="20"/>
           <w:szCs w:val="20"/>
-          <w:lang w:val="ru-RU" w:bidi="ar-SA"/>
+          <w:lang w:bidi="ar-SA"/>
         </w:rPr>
         <w:tab/>
       </w:r>
@@ -3998,107 +5542,20 @@
         </w:rPr>
         <w:tab/>
       </w:r>
+      <w:proofErr w:type="spellStart"/>
       <w:proofErr w:type="gramStart"/>
-      <w:r>
-        <w:rPr>
-          <w:rFonts w:ascii="Courier New" w:hAnsi="Courier New" w:cs="Courier New"/>
-          <w:color w:val="000000"/>
-          <w:sz w:val="20"/>
-          <w:szCs w:val="20"/>
-          <w:lang w:bidi="ar-SA"/>
-        </w:rPr>
-        <w:t>status</w:t>
-      </w:r>
-      <w:proofErr w:type="gramEnd"/>
-      <w:r>
-        <w:rPr>
-          <w:rFonts w:ascii="Courier New" w:hAnsi="Courier New" w:cs="Courier New"/>
-          <w:color w:val="000000"/>
-          <w:sz w:val="20"/>
-          <w:szCs w:val="20"/>
-          <w:lang w:bidi="ar-SA"/>
-        </w:rPr>
-        <w:t xml:space="preserve"> = </w:t>
-      </w:r>
-      <w:proofErr w:type="spellStart"/>
-      <w:r>
-        <w:rPr>
-          <w:rFonts w:ascii="Courier New" w:hAnsi="Courier New" w:cs="Courier New"/>
-          <w:color w:val="000000"/>
-          <w:sz w:val="20"/>
-          <w:szCs w:val="20"/>
-          <w:lang w:bidi="ar-SA"/>
-        </w:rPr>
-        <w:t>MsgSend</w:t>
-      </w:r>
-      <w:proofErr w:type="spellEnd"/>
-      <w:r>
-        <w:rPr>
-          <w:rFonts w:ascii="Courier New" w:hAnsi="Courier New" w:cs="Courier New"/>
-          <w:color w:val="000000"/>
-          <w:sz w:val="20"/>
-          <w:szCs w:val="20"/>
-          <w:lang w:bidi="ar-SA"/>
-        </w:rPr>
-        <w:t>(</w:t>
-      </w:r>
-      <w:proofErr w:type="spellStart"/>
-      <w:r>
-        <w:rPr>
-          <w:rFonts w:ascii="Courier New" w:hAnsi="Courier New" w:cs="Courier New"/>
-          <w:color w:val="000000"/>
-          <w:sz w:val="20"/>
-          <w:szCs w:val="20"/>
-          <w:highlight w:val="lightGray"/>
-          <w:lang w:bidi="ar-SA"/>
-        </w:rPr>
-        <w:t>coid</w:t>
-      </w:r>
-      <w:proofErr w:type="spellEnd"/>
-      <w:r>
-        <w:rPr>
-          <w:rFonts w:ascii="Courier New" w:hAnsi="Courier New" w:cs="Courier New"/>
-          <w:color w:val="000000"/>
-          <w:sz w:val="20"/>
-          <w:szCs w:val="20"/>
-          <w:lang w:bidi="ar-SA"/>
-        </w:rPr>
-        <w:t>, &amp;</w:t>
-      </w:r>
-      <w:proofErr w:type="spellStart"/>
-      <w:r>
-        <w:rPr>
-          <w:rFonts w:ascii="Courier New" w:hAnsi="Courier New" w:cs="Courier New"/>
-          <w:color w:val="000000"/>
-          <w:sz w:val="20"/>
-          <w:szCs w:val="20"/>
-          <w:lang w:bidi="ar-SA"/>
-        </w:rPr>
-        <w:t>msg</w:t>
-      </w:r>
-      <w:proofErr w:type="spellEnd"/>
-      <w:r>
-        <w:rPr>
-          <w:rFonts w:ascii="Courier New" w:hAnsi="Courier New" w:cs="Courier New"/>
-          <w:color w:val="000000"/>
-          <w:sz w:val="20"/>
-          <w:szCs w:val="20"/>
-          <w:lang w:bidi="ar-SA"/>
-        </w:rPr>
-        <w:t xml:space="preserve">, </w:t>
-      </w:r>
-      <w:proofErr w:type="spellStart"/>
       <w:r>
         <w:rPr>
           <w:rFonts w:ascii="Courier New" w:hAnsi="Courier New" w:cs="Courier New"/>
           <w:b/>
           <w:bCs/>
-          <w:color w:val="7F0055"/>
-          <w:sz w:val="20"/>
-          <w:szCs w:val="20"/>
-          <w:lang w:bidi="ar-SA"/>
-        </w:rPr>
-        <w:t>sizeof</w:t>
+          <w:color w:val="642880"/>
+          <w:sz w:val="20"/>
+          <w:szCs w:val="20"/>
+          <w:highlight w:val="lightGray"/>
+          <w:lang w:bidi="ar-SA"/>
+        </w:rPr>
+        <w:t>sscanf</w:t>
       </w:r>
       <w:proofErr w:type="spellEnd"/>
       <w:r>
@@ -4111,6 +5568,37 @@
         </w:rPr>
         <w:t>(</w:t>
       </w:r>
+      <w:proofErr w:type="gramEnd"/>
+      <w:r>
+        <w:rPr>
+          <w:rFonts w:ascii="Courier New" w:hAnsi="Courier New" w:cs="Courier New"/>
+          <w:color w:val="000000"/>
+          <w:sz w:val="20"/>
+          <w:szCs w:val="20"/>
+          <w:lang w:bidi="ar-SA"/>
+        </w:rPr>
+        <w:t xml:space="preserve">command + 1, </w:t>
+      </w:r>
+      <w:r>
+        <w:rPr>
+          <w:rFonts w:ascii="Courier New" w:hAnsi="Courier New" w:cs="Courier New"/>
+          <w:color w:val="2A00FF"/>
+          <w:sz w:val="20"/>
+          <w:szCs w:val="20"/>
+          <w:lang w:bidi="ar-SA"/>
+        </w:rPr>
+        <w:t>"%X"</w:t>
+      </w:r>
+      <w:r>
+        <w:rPr>
+          <w:rFonts w:ascii="Courier New" w:hAnsi="Courier New" w:cs="Courier New"/>
+          <w:color w:val="000000"/>
+          <w:sz w:val="20"/>
+          <w:szCs w:val="20"/>
+          <w:lang w:bidi="ar-SA"/>
+        </w:rPr>
+        <w:t>, &amp;</w:t>
+      </w:r>
       <w:proofErr w:type="spellStart"/>
       <w:r>
         <w:rPr>
@@ -4120,7 +5608,17 @@
           <w:szCs w:val="20"/>
           <w:lang w:bidi="ar-SA"/>
         </w:rPr>
-        <w:t>msg</w:t>
+        <w:t>msg.</w:t>
+      </w:r>
+      <w:r>
+        <w:rPr>
+          <w:rFonts w:ascii="Courier New" w:hAnsi="Courier New" w:cs="Courier New"/>
+          <w:color w:val="0000C0"/>
+          <w:sz w:val="20"/>
+          <w:szCs w:val="20"/>
+          <w:lang w:bidi="ar-SA"/>
+        </w:rPr>
+        <w:t>buf</w:t>
       </w:r>
       <w:proofErr w:type="spellEnd"/>
       <w:r>
@@ -4131,75 +5629,7 @@
           <w:szCs w:val="20"/>
           <w:lang w:bidi="ar-SA"/>
         </w:rPr>
-        <w:t>), &amp;</w:t>
-      </w:r>
-      <w:proofErr w:type="spellStart"/>
-      <w:r>
-        <w:rPr>
-          <w:rFonts w:ascii="Courier New" w:hAnsi="Courier New" w:cs="Courier New"/>
-          <w:color w:val="000000"/>
-          <w:sz w:val="20"/>
-          <w:szCs w:val="20"/>
-          <w:lang w:bidi="ar-SA"/>
-        </w:rPr>
-        <w:t>rmsg</w:t>
-      </w:r>
-      <w:proofErr w:type="spellEnd"/>
-      <w:r>
-        <w:rPr>
-          <w:rFonts w:ascii="Courier New" w:hAnsi="Courier New" w:cs="Courier New"/>
-          <w:color w:val="000000"/>
-          <w:sz w:val="20"/>
-          <w:szCs w:val="20"/>
-          <w:lang w:bidi="ar-SA"/>
-        </w:rPr>
-        <w:t xml:space="preserve">, </w:t>
-      </w:r>
-      <w:proofErr w:type="spellStart"/>
-      <w:r>
-        <w:rPr>
-          <w:rFonts w:ascii="Courier New" w:hAnsi="Courier New" w:cs="Courier New"/>
-          <w:b/>
-          <w:bCs/>
-          <w:color w:val="7F0055"/>
-          <w:sz w:val="20"/>
-          <w:szCs w:val="20"/>
-          <w:lang w:bidi="ar-SA"/>
-        </w:rPr>
-        <w:t>sizeof</w:t>
-      </w:r>
-      <w:proofErr w:type="spellEnd"/>
-      <w:r>
-        <w:rPr>
-          <w:rFonts w:ascii="Courier New" w:hAnsi="Courier New" w:cs="Courier New"/>
-          <w:color w:val="000000"/>
-          <w:sz w:val="20"/>
-          <w:szCs w:val="20"/>
-          <w:lang w:bidi="ar-SA"/>
-        </w:rPr>
-        <w:t>(</w:t>
-      </w:r>
-      <w:proofErr w:type="spellStart"/>
-      <w:r>
-        <w:rPr>
-          <w:rFonts w:ascii="Courier New" w:hAnsi="Courier New" w:cs="Courier New"/>
-          <w:color w:val="000000"/>
-          <w:sz w:val="20"/>
-          <w:szCs w:val="20"/>
-          <w:lang w:bidi="ar-SA"/>
-        </w:rPr>
-        <w:t>rmsg</w:t>
-      </w:r>
-      <w:proofErr w:type="spellEnd"/>
-      <w:r>
-        <w:rPr>
-          <w:rFonts w:ascii="Courier New" w:hAnsi="Courier New" w:cs="Courier New"/>
-          <w:color w:val="000000"/>
-          <w:sz w:val="20"/>
-          <w:szCs w:val="20"/>
-          <w:lang w:bidi="ar-SA"/>
-        </w:rPr>
-        <w:t>));</w:t>
+        <w:t>);</w:t>
       </w:r>
     </w:p>
     <w:p>
@@ -4247,19 +5677,106 @@
         </w:rPr>
         <w:tab/>
       </w:r>
+      <w:proofErr w:type="gramStart"/>
+      <w:r>
+        <w:rPr>
+          <w:rFonts w:ascii="Courier New" w:hAnsi="Courier New" w:cs="Courier New"/>
+          <w:color w:val="000000"/>
+          <w:sz w:val="20"/>
+          <w:szCs w:val="20"/>
+          <w:lang w:bidi="ar-SA"/>
+        </w:rPr>
+        <w:t>status</w:t>
+      </w:r>
+      <w:proofErr w:type="gramEnd"/>
+      <w:r>
+        <w:rPr>
+          <w:rFonts w:ascii="Courier New" w:hAnsi="Courier New" w:cs="Courier New"/>
+          <w:color w:val="000000"/>
+          <w:sz w:val="20"/>
+          <w:szCs w:val="20"/>
+          <w:lang w:bidi="ar-SA"/>
+        </w:rPr>
+        <w:t xml:space="preserve"> = </w:t>
+      </w:r>
       <w:proofErr w:type="spellStart"/>
-      <w:proofErr w:type="gramStart"/>
+      <w:r>
+        <w:rPr>
+          <w:rFonts w:ascii="Courier New" w:hAnsi="Courier New" w:cs="Courier New"/>
+          <w:color w:val="000000"/>
+          <w:sz w:val="20"/>
+          <w:szCs w:val="20"/>
+          <w:lang w:bidi="ar-SA"/>
+        </w:rPr>
+        <w:t>MsgSend</w:t>
+      </w:r>
+      <w:proofErr w:type="spellEnd"/>
+      <w:r>
+        <w:rPr>
+          <w:rFonts w:ascii="Courier New" w:hAnsi="Courier New" w:cs="Courier New"/>
+          <w:color w:val="000000"/>
+          <w:sz w:val="20"/>
+          <w:szCs w:val="20"/>
+          <w:lang w:bidi="ar-SA"/>
+        </w:rPr>
+        <w:t>(</w:t>
+      </w:r>
+      <w:proofErr w:type="spellStart"/>
+      <w:r>
+        <w:rPr>
+          <w:rFonts w:ascii="Courier New" w:hAnsi="Courier New" w:cs="Courier New"/>
+          <w:color w:val="000000"/>
+          <w:sz w:val="20"/>
+          <w:szCs w:val="20"/>
+          <w:lang w:bidi="ar-SA"/>
+        </w:rPr>
+        <w:t>coid</w:t>
+      </w:r>
+      <w:proofErr w:type="spellEnd"/>
+      <w:r>
+        <w:rPr>
+          <w:rFonts w:ascii="Courier New" w:hAnsi="Courier New" w:cs="Courier New"/>
+          <w:color w:val="000000"/>
+          <w:sz w:val="20"/>
+          <w:szCs w:val="20"/>
+          <w:lang w:bidi="ar-SA"/>
+        </w:rPr>
+        <w:t>, &amp;</w:t>
+      </w:r>
+      <w:proofErr w:type="spellStart"/>
+      <w:r>
+        <w:rPr>
+          <w:rFonts w:ascii="Courier New" w:hAnsi="Courier New" w:cs="Courier New"/>
+          <w:color w:val="000000"/>
+          <w:sz w:val="20"/>
+          <w:szCs w:val="20"/>
+          <w:lang w:bidi="ar-SA"/>
+        </w:rPr>
+        <w:t>msg</w:t>
+      </w:r>
+      <w:proofErr w:type="spellEnd"/>
+      <w:r>
+        <w:rPr>
+          <w:rFonts w:ascii="Courier New" w:hAnsi="Courier New" w:cs="Courier New"/>
+          <w:color w:val="000000"/>
+          <w:sz w:val="20"/>
+          <w:szCs w:val="20"/>
+          <w:lang w:bidi="ar-SA"/>
+        </w:rPr>
+        <w:t xml:space="preserve">, </w:t>
+      </w:r>
+      <w:proofErr w:type="spellStart"/>
       <w:r>
         <w:rPr>
           <w:rFonts w:ascii="Courier New" w:hAnsi="Courier New" w:cs="Courier New"/>
           <w:b/>
           <w:bCs/>
-          <w:color w:val="642880"/>
-          <w:sz w:val="20"/>
-          <w:szCs w:val="20"/>
-          <w:lang w:bidi="ar-SA"/>
-        </w:rPr>
-        <w:t>printf</w:t>
+          <w:color w:val="7F0055"/>
+          <w:sz w:val="20"/>
+          <w:szCs w:val="20"/>
+          <w:lang w:bidi="ar-SA"/>
+        </w:rPr>
+        <w:t>sizeof</w:t>
       </w:r>
       <w:proofErr w:type="spellEnd"/>
       <w:r>
@@ -4272,17 +5789,40 @@
         </w:rPr>
         <w:t>(</w:t>
       </w:r>
-      <w:proofErr w:type="gramEnd"/>
-      <w:r>
-        <w:rPr>
-          <w:rFonts w:ascii="Courier New" w:hAnsi="Courier New" w:cs="Courier New"/>
-          <w:color w:val="2A00FF"/>
-          <w:sz w:val="20"/>
-          <w:szCs w:val="20"/>
-          <w:lang w:bidi="ar-SA"/>
-        </w:rPr>
-        <w:t>"Write port C: message &lt;%d&gt;\n"</w:t>
-      </w:r>
+      <w:proofErr w:type="spellStart"/>
+      <w:r>
+        <w:rPr>
+          <w:rFonts w:ascii="Courier New" w:hAnsi="Courier New" w:cs="Courier New"/>
+          <w:color w:val="000000"/>
+          <w:sz w:val="20"/>
+          <w:szCs w:val="20"/>
+          <w:lang w:bidi="ar-SA"/>
+        </w:rPr>
+        <w:t>msg</w:t>
+      </w:r>
+      <w:proofErr w:type="spellEnd"/>
+      <w:r>
+        <w:rPr>
+          <w:rFonts w:ascii="Courier New" w:hAnsi="Courier New" w:cs="Courier New"/>
+          <w:color w:val="000000"/>
+          <w:sz w:val="20"/>
+          <w:szCs w:val="20"/>
+          <w:lang w:bidi="ar-SA"/>
+        </w:rPr>
+        <w:t>), &amp;</w:t>
+      </w:r>
+      <w:proofErr w:type="spellStart"/>
+      <w:r>
+        <w:rPr>
+          <w:rFonts w:ascii="Courier New" w:hAnsi="Courier New" w:cs="Courier New"/>
+          <w:color w:val="000000"/>
+          <w:sz w:val="20"/>
+          <w:szCs w:val="20"/>
+          <w:lang w:bidi="ar-SA"/>
+        </w:rPr>
+        <w:t>rmsg</w:t>
+      </w:r>
+      <w:proofErr w:type="spellEnd"/>
       <w:r>
         <w:rPr>
           <w:rFonts w:ascii="Courier New" w:hAnsi="Courier New" w:cs="Courier New"/>
@@ -4297,22 +5837,14 @@
       <w:r>
         <w:rPr>
           <w:rFonts w:ascii="Courier New" w:hAnsi="Courier New" w:cs="Courier New"/>
-          <w:color w:val="000000"/>
-          <w:sz w:val="20"/>
-          <w:szCs w:val="20"/>
-          <w:lang w:bidi="ar-SA"/>
-        </w:rPr>
-        <w:t>msg.</w:t>
-      </w:r>
-      <w:r>
-        <w:rPr>
-          <w:rFonts w:ascii="Courier New" w:hAnsi="Courier New" w:cs="Courier New"/>
-          <w:color w:val="0000C0"/>
-          <w:sz w:val="20"/>
-          <w:szCs w:val="20"/>
-          <w:lang w:bidi="ar-SA"/>
-        </w:rPr>
-        <w:t>buf</w:t>
+          <w:b/>
+          <w:bCs/>
+          <w:color w:val="7F0055"/>
+          <w:sz w:val="20"/>
+          <w:szCs w:val="20"/>
+          <w:lang w:bidi="ar-SA"/>
+        </w:rPr>
+        <w:t>sizeof</w:t>
       </w:r>
       <w:proofErr w:type="spellEnd"/>
       <w:r>
@@ -4323,7 +5855,29 @@
           <w:szCs w:val="20"/>
           <w:lang w:bidi="ar-SA"/>
         </w:rPr>
-        <w:t>);</w:t>
+        <w:t>(</w:t>
+      </w:r>
+      <w:proofErr w:type="spellStart"/>
+      <w:r>
+        <w:rPr>
+          <w:rFonts w:ascii="Courier New" w:hAnsi="Courier New" w:cs="Courier New"/>
+          <w:color w:val="000000"/>
+          <w:sz w:val="20"/>
+          <w:szCs w:val="20"/>
+          <w:lang w:bidi="ar-SA"/>
+        </w:rPr>
+        <w:t>rmsg</w:t>
+      </w:r>
+      <w:proofErr w:type="spellEnd"/>
+      <w:r>
+        <w:rPr>
+          <w:rFonts w:ascii="Courier New" w:hAnsi="Courier New" w:cs="Courier New"/>
+          <w:color w:val="000000"/>
+          <w:sz w:val="20"/>
+          <w:szCs w:val="20"/>
+          <w:lang w:bidi="ar-SA"/>
+        </w:rPr>
+        <w:t>));</w:t>
       </w:r>
     </w:p>
     <w:p>
@@ -4371,29 +5925,83 @@
         </w:rPr>
         <w:tab/>
       </w:r>
+      <w:proofErr w:type="spellStart"/>
       <w:proofErr w:type="gramStart"/>
       <w:r>
         <w:rPr>
           <w:rFonts w:ascii="Courier New" w:hAnsi="Courier New" w:cs="Courier New"/>
           <w:b/>
           <w:bCs/>
-          <w:color w:val="7F0055"/>
-          <w:sz w:val="20"/>
-          <w:szCs w:val="20"/>
-          <w:lang w:bidi="ar-SA"/>
-        </w:rPr>
-        <w:t>break</w:t>
+          <w:color w:val="642880"/>
+          <w:sz w:val="20"/>
+          <w:szCs w:val="20"/>
+          <w:lang w:bidi="ar-SA"/>
+        </w:rPr>
+        <w:t>printf</w:t>
+      </w:r>
+      <w:proofErr w:type="spellEnd"/>
+      <w:r>
+        <w:rPr>
+          <w:rFonts w:ascii="Courier New" w:hAnsi="Courier New" w:cs="Courier New"/>
+          <w:color w:val="000000"/>
+          <w:sz w:val="20"/>
+          <w:szCs w:val="20"/>
+          <w:lang w:bidi="ar-SA"/>
+        </w:rPr>
+        <w:t>(</w:t>
       </w:r>
       <w:proofErr w:type="gramEnd"/>
       <w:r>
         <w:rPr>
           <w:rFonts w:ascii="Courier New" w:hAnsi="Courier New" w:cs="Courier New"/>
-          <w:color w:val="000000"/>
-          <w:sz w:val="20"/>
-          <w:szCs w:val="20"/>
-          <w:lang w:bidi="ar-SA"/>
-        </w:rPr>
-        <w:t>;</w:t>
+          <w:color w:val="2A00FF"/>
+          <w:sz w:val="20"/>
+          <w:szCs w:val="20"/>
+          <w:lang w:bidi="ar-SA"/>
+        </w:rPr>
+        <w:t>"Write port C: message &lt;0x%X&gt;\n"</w:t>
+      </w:r>
+      <w:r>
+        <w:rPr>
+          <w:rFonts w:ascii="Courier New" w:hAnsi="Courier New" w:cs="Courier New"/>
+          <w:color w:val="000000"/>
+          <w:sz w:val="20"/>
+          <w:szCs w:val="20"/>
+          <w:lang w:bidi="ar-SA"/>
+        </w:rPr>
+        <w:t xml:space="preserve">, </w:t>
+      </w:r>
+      <w:proofErr w:type="spellStart"/>
+      <w:r>
+        <w:rPr>
+          <w:rFonts w:ascii="Courier New" w:hAnsi="Courier New" w:cs="Courier New"/>
+          <w:color w:val="000000"/>
+          <w:sz w:val="20"/>
+          <w:szCs w:val="20"/>
+          <w:lang w:bidi="ar-SA"/>
+        </w:rPr>
+        <w:t>msg.</w:t>
+      </w:r>
+      <w:r>
+        <w:rPr>
+          <w:rFonts w:ascii="Courier New" w:hAnsi="Courier New" w:cs="Courier New"/>
+          <w:color w:val="0000C0"/>
+          <w:sz w:val="20"/>
+          <w:szCs w:val="20"/>
+          <w:lang w:bidi="ar-SA"/>
+        </w:rPr>
+        <w:t>buf</w:t>
+      </w:r>
+      <w:proofErr w:type="spellEnd"/>
+      <w:r>
+        <w:rPr>
+          <w:rFonts w:ascii="Courier New" w:hAnsi="Courier New" w:cs="Courier New"/>
+          <w:color w:val="000000"/>
+          <w:sz w:val="20"/>
+          <w:szCs w:val="20"/>
+          <w:lang w:bidi="ar-SA"/>
+        </w:rPr>
+        <w:t>);</w:t>
       </w:r>
     </w:p>
     <w:p>
@@ -4431,6 +6039,16 @@
         </w:rPr>
         <w:tab/>
       </w:r>
+      <w:r>
+        <w:rPr>
+          <w:rFonts w:ascii="Courier New" w:hAnsi="Courier New" w:cs="Courier New"/>
+          <w:color w:val="000000"/>
+          <w:sz w:val="20"/>
+          <w:szCs w:val="20"/>
+          <w:lang w:bidi="ar-SA"/>
+        </w:rPr>
+        <w:tab/>
+      </w:r>
       <w:proofErr w:type="gramStart"/>
       <w:r>
         <w:rPr>
@@ -4442,7 +6060,7 @@
           <w:szCs w:val="20"/>
           <w:lang w:bidi="ar-SA"/>
         </w:rPr>
-        <w:t>case</w:t>
+        <w:t>break</w:t>
       </w:r>
       <w:proofErr w:type="gramEnd"/>
       <w:r>
@@ -4453,37 +6071,7 @@
           <w:szCs w:val="20"/>
           <w:lang w:bidi="ar-SA"/>
         </w:rPr>
-        <w:t xml:space="preserve"> </w:t>
-      </w:r>
-      <w:r>
-        <w:rPr>
-          <w:rFonts w:ascii="Courier New" w:hAnsi="Courier New" w:cs="Courier New"/>
-          <w:color w:val="2A00FF"/>
-          <w:sz w:val="20"/>
-          <w:szCs w:val="20"/>
-          <w:lang w:bidi="ar-SA"/>
-        </w:rPr>
-        <w:t>'c'</w:t>
-      </w:r>
-      <w:r>
-        <w:rPr>
-          <w:rFonts w:ascii="Courier New" w:hAnsi="Courier New" w:cs="Courier New"/>
-          <w:color w:val="000000"/>
-          <w:sz w:val="20"/>
-          <w:szCs w:val="20"/>
-          <w:lang w:bidi="ar-SA"/>
-        </w:rPr>
-        <w:t xml:space="preserve">:       </w:t>
-      </w:r>
-      <w:r>
-        <w:rPr>
-          <w:rFonts w:ascii="Courier New" w:hAnsi="Courier New" w:cs="Courier New"/>
-          <w:color w:val="3F7F5F"/>
-          <w:sz w:val="20"/>
-          <w:szCs w:val="20"/>
-          <w:lang w:bidi="ar-SA"/>
-        </w:rPr>
-        <w:t>//Read port  C</w:t>
+        <w:t>;</w:t>
       </w:r>
     </w:p>
     <w:p>
@@ -4521,47 +6109,59 @@
         </w:rPr>
         <w:tab/>
       </w:r>
-      <w:r>
-        <w:rPr>
-          <w:rFonts w:ascii="Courier New" w:hAnsi="Courier New" w:cs="Courier New"/>
-          <w:color w:val="000000"/>
-          <w:sz w:val="20"/>
-          <w:szCs w:val="20"/>
-          <w:lang w:bidi="ar-SA"/>
-        </w:rPr>
-        <w:tab/>
-      </w:r>
-      <w:proofErr w:type="spellStart"/>
-      <w:r>
-        <w:rPr>
-          <w:rFonts w:ascii="Courier New" w:hAnsi="Courier New" w:cs="Courier New"/>
-          <w:color w:val="000000"/>
-          <w:sz w:val="20"/>
-          <w:szCs w:val="20"/>
-          <w:lang w:bidi="ar-SA"/>
-        </w:rPr>
-        <w:t>msg.</w:t>
-      </w:r>
-      <w:r>
-        <w:rPr>
-          <w:rFonts w:ascii="Courier New" w:hAnsi="Courier New" w:cs="Courier New"/>
-          <w:color w:val="0000C0"/>
-          <w:sz w:val="20"/>
-          <w:szCs w:val="20"/>
-          <w:lang w:bidi="ar-SA"/>
-        </w:rPr>
-        <w:t>type</w:t>
-      </w:r>
-      <w:proofErr w:type="spellEnd"/>
-      <w:r>
-        <w:rPr>
-          <w:rFonts w:ascii="Courier New" w:hAnsi="Courier New" w:cs="Courier New"/>
-          <w:color w:val="000000"/>
-          <w:sz w:val="20"/>
-          <w:szCs w:val="20"/>
-          <w:lang w:bidi="ar-SA"/>
-        </w:rPr>
-        <w:t xml:space="preserve"> = 2;</w:t>
+      <w:proofErr w:type="gramStart"/>
+      <w:r>
+        <w:rPr>
+          <w:rFonts w:ascii="Courier New" w:hAnsi="Courier New" w:cs="Courier New"/>
+          <w:b/>
+          <w:bCs/>
+          <w:color w:val="7F0055"/>
+          <w:sz w:val="20"/>
+          <w:szCs w:val="20"/>
+          <w:lang w:bidi="ar-SA"/>
+        </w:rPr>
+        <w:t>case</w:t>
+      </w:r>
+      <w:proofErr w:type="gramEnd"/>
+      <w:r>
+        <w:rPr>
+          <w:rFonts w:ascii="Courier New" w:hAnsi="Courier New" w:cs="Courier New"/>
+          <w:color w:val="000000"/>
+          <w:sz w:val="20"/>
+          <w:szCs w:val="20"/>
+          <w:lang w:bidi="ar-SA"/>
+        </w:rPr>
+        <w:t xml:space="preserve"> </w:t>
+      </w:r>
+      <w:r>
+        <w:rPr>
+          <w:rFonts w:ascii="Courier New" w:hAnsi="Courier New" w:cs="Courier New"/>
+          <w:color w:val="2A00FF"/>
+          <w:sz w:val="20"/>
+          <w:szCs w:val="20"/>
+          <w:lang w:bidi="ar-SA"/>
+        </w:rPr>
+        <w:t>'c'</w:t>
+      </w:r>
+      <w:r>
+        <w:rPr>
+          <w:rFonts w:ascii="Courier New" w:hAnsi="Courier New" w:cs="Courier New"/>
+          <w:color w:val="000000"/>
+          <w:sz w:val="20"/>
+          <w:szCs w:val="20"/>
+          <w:lang w:bidi="ar-SA"/>
+        </w:rPr>
+        <w:t xml:space="preserve">:       </w:t>
+      </w:r>
+      <w:r>
+        <w:rPr>
+          <w:rFonts w:ascii="Courier New" w:hAnsi="Courier New" w:cs="Courier New"/>
+          <w:color w:val="3F7F5F"/>
+          <w:sz w:val="20"/>
+          <w:szCs w:val="20"/>
+          <w:lang w:bidi="ar-SA"/>
+        </w:rPr>
+        <w:t>//Read port  C</w:t>
       </w:r>
     </w:p>
     <w:p>
@@ -4610,18 +6210,25 @@
         <w:tab/>
       </w:r>
       <w:proofErr w:type="spellStart"/>
-      <w:proofErr w:type="gramStart"/>
-      <w:r>
-        <w:rPr>
-          <w:rFonts w:ascii="Courier New" w:hAnsi="Courier New" w:cs="Courier New"/>
-          <w:b/>
-          <w:bCs/>
-          <w:color w:val="642880"/>
-          <w:sz w:val="20"/>
-          <w:szCs w:val="20"/>
-          <w:lang w:bidi="ar-SA"/>
-        </w:rPr>
-        <w:t>sscanf</w:t>
+      <w:r>
+        <w:rPr>
+          <w:rFonts w:ascii="Courier New" w:hAnsi="Courier New" w:cs="Courier New"/>
+          <w:color w:val="000000"/>
+          <w:sz w:val="20"/>
+          <w:szCs w:val="20"/>
+          <w:lang w:bidi="ar-SA"/>
+        </w:rPr>
+        <w:t>msg.</w:t>
+      </w:r>
+      <w:r>
+        <w:rPr>
+          <w:rFonts w:ascii="Courier New" w:hAnsi="Courier New" w:cs="Courier New"/>
+          <w:color w:val="0000C0"/>
+          <w:sz w:val="20"/>
+          <w:szCs w:val="20"/>
+          <w:lang w:bidi="ar-SA"/>
+        </w:rPr>
+        <w:t>type</w:t>
       </w:r>
       <w:proofErr w:type="spellEnd"/>
       <w:r>
@@ -4632,70 +6239,7 @@
           <w:szCs w:val="20"/>
           <w:lang w:bidi="ar-SA"/>
         </w:rPr>
-        <w:t>(</w:t>
-      </w:r>
-      <w:proofErr w:type="gramEnd"/>
-      <w:r>
-        <w:rPr>
-          <w:rFonts w:ascii="Courier New" w:hAnsi="Courier New" w:cs="Courier New"/>
-          <w:color w:val="000000"/>
-          <w:sz w:val="20"/>
-          <w:szCs w:val="20"/>
-          <w:lang w:bidi="ar-SA"/>
-        </w:rPr>
-        <w:t xml:space="preserve">command + 1, </w:t>
-      </w:r>
-      <w:r>
-        <w:rPr>
-          <w:rFonts w:ascii="Courier New" w:hAnsi="Courier New" w:cs="Courier New"/>
-          <w:color w:val="2A00FF"/>
-          <w:sz w:val="20"/>
-          <w:szCs w:val="20"/>
-          <w:lang w:bidi="ar-SA"/>
-        </w:rPr>
-        <w:t>"%X"</w:t>
-      </w:r>
-      <w:r>
-        <w:rPr>
-          <w:rFonts w:ascii="Courier New" w:hAnsi="Courier New" w:cs="Courier New"/>
-          <w:color w:val="000000"/>
-          <w:sz w:val="20"/>
-          <w:szCs w:val="20"/>
-          <w:lang w:bidi="ar-SA"/>
-        </w:rPr>
-        <w:t>, &amp;</w:t>
-      </w:r>
-      <w:proofErr w:type="spellStart"/>
-      <w:r>
-        <w:rPr>
-          <w:rFonts w:ascii="Courier New" w:hAnsi="Courier New" w:cs="Courier New"/>
-          <w:color w:val="000000"/>
-          <w:sz w:val="20"/>
-          <w:szCs w:val="20"/>
-          <w:lang w:bidi="ar-SA"/>
-        </w:rPr>
-        <w:t>msg.</w:t>
-      </w:r>
-      <w:r>
-        <w:rPr>
-          <w:rFonts w:ascii="Courier New" w:hAnsi="Courier New" w:cs="Courier New"/>
-          <w:color w:val="0000C0"/>
-          <w:sz w:val="20"/>
-          <w:szCs w:val="20"/>
-          <w:lang w:bidi="ar-SA"/>
-        </w:rPr>
-        <w:t>buf</w:t>
-      </w:r>
-      <w:proofErr w:type="spellEnd"/>
-      <w:r>
-        <w:rPr>
-          <w:rFonts w:ascii="Courier New" w:hAnsi="Courier New" w:cs="Courier New"/>
-          <w:color w:val="000000"/>
-          <w:sz w:val="20"/>
-          <w:szCs w:val="20"/>
-          <w:lang w:bidi="ar-SA"/>
-        </w:rPr>
-        <w:t>);</w:t>
+        <w:t xml:space="preserve"> = 2;</w:t>
       </w:r>
     </w:p>
     <w:p>
@@ -4794,7 +6338,6 @@
           <w:color w:val="000000"/>
           <w:sz w:val="20"/>
           <w:szCs w:val="20"/>
-          <w:highlight w:val="lightGray"/>
           <w:lang w:bidi="ar-SA"/>
         </w:rPr>
         <w:t>coid</w:t>
@@ -5026,39 +6569,17 @@
           <w:szCs w:val="20"/>
           <w:lang w:bidi="ar-SA"/>
         </w:rPr>
-        <w:t>"Port C: %</w:t>
-      </w:r>
-      <w:proofErr w:type="spellStart"/>
-      <w:r>
-        <w:rPr>
-          <w:rFonts w:ascii="Courier New" w:hAnsi="Courier New" w:cs="Courier New"/>
-          <w:color w:val="2A00FF"/>
-          <w:sz w:val="20"/>
-          <w:szCs w:val="20"/>
-          <w:lang w:bidi="ar-SA"/>
-        </w:rPr>
-        <w:t>hhx</w:t>
-      </w:r>
-      <w:proofErr w:type="spellEnd"/>
-      <w:r>
-        <w:rPr>
-          <w:rFonts w:ascii="Courier New" w:hAnsi="Courier New" w:cs="Courier New"/>
-          <w:color w:val="2A00FF"/>
-          <w:sz w:val="20"/>
-          <w:szCs w:val="20"/>
-          <w:lang w:bidi="ar-SA"/>
-        </w:rPr>
-        <w:t>\n"</w:t>
-      </w:r>
-      <w:r>
-        <w:rPr>
-          <w:rFonts w:ascii="Courier New" w:hAnsi="Courier New" w:cs="Courier New"/>
-          <w:color w:val="000000"/>
-          <w:sz w:val="20"/>
-          <w:szCs w:val="20"/>
-          <w:lang w:bidi="ar-SA"/>
-        </w:rPr>
-        <w:t>, &amp;</w:t>
+        <w:t>"Port C: 0x%X\n"</w:t>
+      </w:r>
+      <w:r>
+        <w:rPr>
+          <w:rFonts w:ascii="Courier New" w:hAnsi="Courier New" w:cs="Courier New"/>
+          <w:color w:val="000000"/>
+          <w:sz w:val="20"/>
+          <w:szCs w:val="20"/>
+          <w:lang w:bidi="ar-SA"/>
+        </w:rPr>
+        <w:t xml:space="preserve">, </w:t>
       </w:r>
       <w:proofErr w:type="spellStart"/>
       <w:r>
@@ -5288,28 +6809,6 @@
         </w:rPr>
         <w:tab/>
       </w:r>
-      <w:proofErr w:type="gramStart"/>
-      <w:r>
-        <w:rPr>
-          <w:rFonts w:ascii="Courier New" w:hAnsi="Courier New" w:cs="Courier New"/>
-          <w:color w:val="000000"/>
-          <w:sz w:val="20"/>
-          <w:szCs w:val="20"/>
-          <w:lang w:bidi="ar-SA"/>
-        </w:rPr>
-        <w:t>status</w:t>
-      </w:r>
-      <w:proofErr w:type="gramEnd"/>
-      <w:r>
-        <w:rPr>
-          <w:rFonts w:ascii="Courier New" w:hAnsi="Courier New" w:cs="Courier New"/>
-          <w:color w:val="000000"/>
-          <w:sz w:val="20"/>
-          <w:szCs w:val="20"/>
-          <w:lang w:bidi="ar-SA"/>
-        </w:rPr>
-        <w:t xml:space="preserve"> = </w:t>
-      </w:r>
       <w:proofErr w:type="spellStart"/>
       <w:r>
         <w:rPr>
@@ -5319,7 +6818,17 @@
           <w:szCs w:val="20"/>
           <w:lang w:bidi="ar-SA"/>
         </w:rPr>
-        <w:t>MsgSend</w:t>
+        <w:t>msg.</w:t>
+      </w:r>
+      <w:r>
+        <w:rPr>
+          <w:rFonts w:ascii="Courier New" w:hAnsi="Courier New" w:cs="Courier New"/>
+          <w:color w:val="0000C0"/>
+          <w:sz w:val="20"/>
+          <w:szCs w:val="20"/>
+          <w:lang w:bidi="ar-SA"/>
+        </w:rPr>
+        <w:t>type</w:t>
       </w:r>
       <w:proofErr w:type="spellEnd"/>
       <w:r>
@@ -5330,166 +6839,7 @@
           <w:szCs w:val="20"/>
           <w:lang w:bidi="ar-SA"/>
         </w:rPr>
-        <w:t>(</w:t>
-      </w:r>
-      <w:proofErr w:type="spellStart"/>
-      <w:r>
-        <w:rPr>
-          <w:rFonts w:ascii="Courier New" w:hAnsi="Courier New" w:cs="Courier New"/>
-          <w:color w:val="000000"/>
-          <w:sz w:val="20"/>
-          <w:szCs w:val="20"/>
-          <w:highlight w:val="lightGray"/>
-          <w:lang w:bidi="ar-SA"/>
-        </w:rPr>
-        <w:t>coid</w:t>
-      </w:r>
-      <w:proofErr w:type="spellEnd"/>
-      <w:r>
-        <w:rPr>
-          <w:rFonts w:ascii="Courier New" w:hAnsi="Courier New" w:cs="Courier New"/>
-          <w:color w:val="000000"/>
-          <w:sz w:val="20"/>
-          <w:szCs w:val="20"/>
-          <w:lang w:bidi="ar-SA"/>
-        </w:rPr>
-        <w:t>, &amp;</w:t>
-      </w:r>
-      <w:proofErr w:type="spellStart"/>
-      <w:r>
-        <w:rPr>
-          <w:rFonts w:ascii="Courier New" w:hAnsi="Courier New" w:cs="Courier New"/>
-          <w:color w:val="000000"/>
-          <w:sz w:val="20"/>
-          <w:szCs w:val="20"/>
-          <w:lang w:bidi="ar-SA"/>
-        </w:rPr>
-        <w:t>msg</w:t>
-      </w:r>
-      <w:proofErr w:type="spellEnd"/>
-      <w:r>
-        <w:rPr>
-          <w:rFonts w:ascii="Courier New" w:hAnsi="Courier New" w:cs="Courier New"/>
-          <w:color w:val="000000"/>
-          <w:sz w:val="20"/>
-          <w:szCs w:val="20"/>
-          <w:lang w:bidi="ar-SA"/>
-        </w:rPr>
-        <w:t xml:space="preserve">, </w:t>
-      </w:r>
-      <w:proofErr w:type="spellStart"/>
-      <w:r>
-        <w:rPr>
-          <w:rFonts w:ascii="Courier New" w:hAnsi="Courier New" w:cs="Courier New"/>
-          <w:b/>
-          <w:bCs/>
-          <w:color w:val="7F0055"/>
-          <w:sz w:val="20"/>
-          <w:szCs w:val="20"/>
-          <w:lang w:bidi="ar-SA"/>
-        </w:rPr>
-        <w:t>sizeof</w:t>
-      </w:r>
-      <w:proofErr w:type="spellEnd"/>
-      <w:r>
-        <w:rPr>
-          <w:rFonts w:ascii="Courier New" w:hAnsi="Courier New" w:cs="Courier New"/>
-          <w:color w:val="000000"/>
-          <w:sz w:val="20"/>
-          <w:szCs w:val="20"/>
-          <w:lang w:bidi="ar-SA"/>
-        </w:rPr>
-        <w:t>(</w:t>
-      </w:r>
-      <w:proofErr w:type="spellStart"/>
-      <w:r>
-        <w:rPr>
-          <w:rFonts w:ascii="Courier New" w:hAnsi="Courier New" w:cs="Courier New"/>
-          <w:color w:val="000000"/>
-          <w:sz w:val="20"/>
-          <w:szCs w:val="20"/>
-          <w:lang w:bidi="ar-SA"/>
-        </w:rPr>
-        <w:t>msg</w:t>
-      </w:r>
-      <w:proofErr w:type="spellEnd"/>
-      <w:r>
-        <w:rPr>
-          <w:rFonts w:ascii="Courier New" w:hAnsi="Courier New" w:cs="Courier New"/>
-          <w:color w:val="000000"/>
-          <w:sz w:val="20"/>
-          <w:szCs w:val="20"/>
-          <w:lang w:bidi="ar-SA"/>
-        </w:rPr>
-        <w:t>), &amp;</w:t>
-      </w:r>
-      <w:proofErr w:type="spellStart"/>
-      <w:r>
-        <w:rPr>
-          <w:rFonts w:ascii="Courier New" w:hAnsi="Courier New" w:cs="Courier New"/>
-          <w:color w:val="000000"/>
-          <w:sz w:val="20"/>
-          <w:szCs w:val="20"/>
-          <w:lang w:bidi="ar-SA"/>
-        </w:rPr>
-        <w:t>rmsg</w:t>
-      </w:r>
-      <w:proofErr w:type="spellEnd"/>
-      <w:r>
-        <w:rPr>
-          <w:rFonts w:ascii="Courier New" w:hAnsi="Courier New" w:cs="Courier New"/>
-          <w:color w:val="000000"/>
-          <w:sz w:val="20"/>
-          <w:szCs w:val="20"/>
-          <w:lang w:bidi="ar-SA"/>
-        </w:rPr>
-        <w:t xml:space="preserve">, </w:t>
-      </w:r>
-      <w:proofErr w:type="spellStart"/>
-      <w:r>
-        <w:rPr>
-          <w:rFonts w:ascii="Courier New" w:hAnsi="Courier New" w:cs="Courier New"/>
-          <w:b/>
-          <w:bCs/>
-          <w:color w:val="7F0055"/>
-          <w:sz w:val="20"/>
-          <w:szCs w:val="20"/>
-          <w:lang w:bidi="ar-SA"/>
-        </w:rPr>
-        <w:t>sizeof</w:t>
-      </w:r>
-      <w:proofErr w:type="spellEnd"/>
-      <w:r>
-        <w:rPr>
-          <w:rFonts w:ascii="Courier New" w:hAnsi="Courier New" w:cs="Courier New"/>
-          <w:color w:val="000000"/>
-          <w:sz w:val="20"/>
-          <w:szCs w:val="20"/>
-          <w:lang w:bidi="ar-SA"/>
-        </w:rPr>
-        <w:t>(</w:t>
-      </w:r>
-      <w:proofErr w:type="spellStart"/>
-      <w:r>
-        <w:rPr>
-          <w:rFonts w:ascii="Courier New" w:hAnsi="Courier New" w:cs="Courier New"/>
-          <w:color w:val="000000"/>
-          <w:sz w:val="20"/>
-          <w:szCs w:val="20"/>
-          <w:lang w:bidi="ar-SA"/>
-        </w:rPr>
-        <w:t>rmsg</w:t>
-      </w:r>
-      <w:proofErr w:type="spellEnd"/>
-      <w:r>
-        <w:rPr>
-          <w:rFonts w:ascii="Courier New" w:hAnsi="Courier New" w:cs="Courier New"/>
-          <w:color w:val="000000"/>
-          <w:sz w:val="20"/>
-          <w:szCs w:val="20"/>
-          <w:lang w:bidi="ar-SA"/>
-        </w:rPr>
-        <w:t>));</w:t>
+        <w:t xml:space="preserve"> = 3;</w:t>
       </w:r>
     </w:p>
     <w:p>
@@ -5537,19 +6887,106 @@
         </w:rPr>
         <w:tab/>
       </w:r>
+      <w:proofErr w:type="gramStart"/>
+      <w:r>
+        <w:rPr>
+          <w:rFonts w:ascii="Courier New" w:hAnsi="Courier New" w:cs="Courier New"/>
+          <w:color w:val="000000"/>
+          <w:sz w:val="20"/>
+          <w:szCs w:val="20"/>
+          <w:lang w:bidi="ar-SA"/>
+        </w:rPr>
+        <w:t>status</w:t>
+      </w:r>
+      <w:proofErr w:type="gramEnd"/>
+      <w:r>
+        <w:rPr>
+          <w:rFonts w:ascii="Courier New" w:hAnsi="Courier New" w:cs="Courier New"/>
+          <w:color w:val="000000"/>
+          <w:sz w:val="20"/>
+          <w:szCs w:val="20"/>
+          <w:lang w:bidi="ar-SA"/>
+        </w:rPr>
+        <w:t xml:space="preserve"> = </w:t>
+      </w:r>
       <w:proofErr w:type="spellStart"/>
-      <w:proofErr w:type="gramStart"/>
+      <w:r>
+        <w:rPr>
+          <w:rFonts w:ascii="Courier New" w:hAnsi="Courier New" w:cs="Courier New"/>
+          <w:color w:val="000000"/>
+          <w:sz w:val="20"/>
+          <w:szCs w:val="20"/>
+          <w:lang w:bidi="ar-SA"/>
+        </w:rPr>
+        <w:t>MsgSend</w:t>
+      </w:r>
+      <w:proofErr w:type="spellEnd"/>
+      <w:r>
+        <w:rPr>
+          <w:rFonts w:ascii="Courier New" w:hAnsi="Courier New" w:cs="Courier New"/>
+          <w:color w:val="000000"/>
+          <w:sz w:val="20"/>
+          <w:szCs w:val="20"/>
+          <w:lang w:bidi="ar-SA"/>
+        </w:rPr>
+        <w:t>(</w:t>
+      </w:r>
+      <w:proofErr w:type="spellStart"/>
+      <w:r>
+        <w:rPr>
+          <w:rFonts w:ascii="Courier New" w:hAnsi="Courier New" w:cs="Courier New"/>
+          <w:color w:val="000000"/>
+          <w:sz w:val="20"/>
+          <w:szCs w:val="20"/>
+          <w:lang w:bidi="ar-SA"/>
+        </w:rPr>
+        <w:t>coid</w:t>
+      </w:r>
+      <w:proofErr w:type="spellEnd"/>
+      <w:r>
+        <w:rPr>
+          <w:rFonts w:ascii="Courier New" w:hAnsi="Courier New" w:cs="Courier New"/>
+          <w:color w:val="000000"/>
+          <w:sz w:val="20"/>
+          <w:szCs w:val="20"/>
+          <w:lang w:bidi="ar-SA"/>
+        </w:rPr>
+        <w:t>, &amp;</w:t>
+      </w:r>
+      <w:proofErr w:type="spellStart"/>
+      <w:r>
+        <w:rPr>
+          <w:rFonts w:ascii="Courier New" w:hAnsi="Courier New" w:cs="Courier New"/>
+          <w:color w:val="000000"/>
+          <w:sz w:val="20"/>
+          <w:szCs w:val="20"/>
+          <w:lang w:bidi="ar-SA"/>
+        </w:rPr>
+        <w:t>msg</w:t>
+      </w:r>
+      <w:proofErr w:type="spellEnd"/>
+      <w:r>
+        <w:rPr>
+          <w:rFonts w:ascii="Courier New" w:hAnsi="Courier New" w:cs="Courier New"/>
+          <w:color w:val="000000"/>
+          <w:sz w:val="20"/>
+          <w:szCs w:val="20"/>
+          <w:lang w:bidi="ar-SA"/>
+        </w:rPr>
+        <w:t xml:space="preserve">, </w:t>
+      </w:r>
+      <w:proofErr w:type="spellStart"/>
       <w:r>
         <w:rPr>
           <w:rFonts w:ascii="Courier New" w:hAnsi="Courier New" w:cs="Courier New"/>
           <w:b/>
           <w:bCs/>
-          <w:color w:val="642880"/>
-          <w:sz w:val="20"/>
-          <w:szCs w:val="20"/>
-          <w:lang w:bidi="ar-SA"/>
-        </w:rPr>
-        <w:t>printf</w:t>
+          <w:color w:val="7F0055"/>
+          <w:sz w:val="20"/>
+          <w:szCs w:val="20"/>
+          <w:lang w:bidi="ar-SA"/>
+        </w:rPr>
+        <w:t>sizeof</w:t>
       </w:r>
       <w:proofErr w:type="spellEnd"/>
       <w:r>
@@ -5562,48 +6999,27 @@
         </w:rPr>
         <w:t>(</w:t>
       </w:r>
-      <w:proofErr w:type="gramEnd"/>
-      <w:r>
-        <w:rPr>
-          <w:rFonts w:ascii="Courier New" w:hAnsi="Courier New" w:cs="Courier New"/>
-          <w:color w:val="2A00FF"/>
-          <w:sz w:val="20"/>
-          <w:szCs w:val="20"/>
-          <w:lang w:bidi="ar-SA"/>
-        </w:rPr>
-        <w:t>"Port B: %</w:t>
-      </w:r>
       <w:proofErr w:type="spellStart"/>
       <w:r>
         <w:rPr>
           <w:rFonts w:ascii="Courier New" w:hAnsi="Courier New" w:cs="Courier New"/>
-          <w:color w:val="2A00FF"/>
-          <w:sz w:val="20"/>
-          <w:szCs w:val="20"/>
-          <w:lang w:bidi="ar-SA"/>
-        </w:rPr>
-        <w:t>hhx</w:t>
+          <w:color w:val="000000"/>
+          <w:sz w:val="20"/>
+          <w:szCs w:val="20"/>
+          <w:lang w:bidi="ar-SA"/>
+        </w:rPr>
+        <w:t>msg</w:t>
       </w:r>
       <w:proofErr w:type="spellEnd"/>
       <w:r>
         <w:rPr>
           <w:rFonts w:ascii="Courier New" w:hAnsi="Courier New" w:cs="Courier New"/>
-          <w:color w:val="2A00FF"/>
-          <w:sz w:val="20"/>
-          <w:szCs w:val="20"/>
-          <w:lang w:bidi="ar-SA"/>
-        </w:rPr>
-        <w:t>\n"</w:t>
-      </w:r>
-      <w:r>
-        <w:rPr>
-          <w:rFonts w:ascii="Courier New" w:hAnsi="Courier New" w:cs="Courier New"/>
-          <w:color w:val="000000"/>
-          <w:sz w:val="20"/>
-          <w:szCs w:val="20"/>
-          <w:lang w:bidi="ar-SA"/>
-        </w:rPr>
-        <w:t>, &amp;</w:t>
+          <w:color w:val="000000"/>
+          <w:sz w:val="20"/>
+          <w:szCs w:val="20"/>
+          <w:lang w:bidi="ar-SA"/>
+        </w:rPr>
+        <w:t>), &amp;</w:t>
       </w:r>
       <w:proofErr w:type="spellStart"/>
       <w:r>
@@ -5625,7 +7041,53 @@
           <w:szCs w:val="20"/>
           <w:lang w:bidi="ar-SA"/>
         </w:rPr>
-        <w:t>);</w:t>
+        <w:t xml:space="preserve">, </w:t>
+      </w:r>
+      <w:proofErr w:type="spellStart"/>
+      <w:r>
+        <w:rPr>
+          <w:rFonts w:ascii="Courier New" w:hAnsi="Courier New" w:cs="Courier New"/>
+          <w:b/>
+          <w:bCs/>
+          <w:color w:val="7F0055"/>
+          <w:sz w:val="20"/>
+          <w:szCs w:val="20"/>
+          <w:lang w:bidi="ar-SA"/>
+        </w:rPr>
+        <w:t>sizeof</w:t>
+      </w:r>
+      <w:proofErr w:type="spellEnd"/>
+      <w:r>
+        <w:rPr>
+          <w:rFonts w:ascii="Courier New" w:hAnsi="Courier New" w:cs="Courier New"/>
+          <w:color w:val="000000"/>
+          <w:sz w:val="20"/>
+          <w:szCs w:val="20"/>
+          <w:lang w:bidi="ar-SA"/>
+        </w:rPr>
+        <w:t>(</w:t>
+      </w:r>
+      <w:proofErr w:type="spellStart"/>
+      <w:r>
+        <w:rPr>
+          <w:rFonts w:ascii="Courier New" w:hAnsi="Courier New" w:cs="Courier New"/>
+          <w:color w:val="000000"/>
+          <w:sz w:val="20"/>
+          <w:szCs w:val="20"/>
+          <w:lang w:bidi="ar-SA"/>
+        </w:rPr>
+        <w:t>rmsg</w:t>
+      </w:r>
+      <w:proofErr w:type="spellEnd"/>
+      <w:r>
+        <w:rPr>
+          <w:rFonts w:ascii="Courier New" w:hAnsi="Courier New" w:cs="Courier New"/>
+          <w:color w:val="000000"/>
+          <w:sz w:val="20"/>
+          <w:szCs w:val="20"/>
+          <w:lang w:bidi="ar-SA"/>
+        </w:rPr>
+        <w:t>));</w:t>
       </w:r>
     </w:p>
     <w:p>
@@ -5673,29 +7135,73 @@
         </w:rPr>
         <w:tab/>
       </w:r>
+      <w:proofErr w:type="spellStart"/>
       <w:proofErr w:type="gramStart"/>
       <w:r>
         <w:rPr>
           <w:rFonts w:ascii="Courier New" w:hAnsi="Courier New" w:cs="Courier New"/>
           <w:b/>
           <w:bCs/>
-          <w:color w:val="7F0055"/>
-          <w:sz w:val="20"/>
-          <w:szCs w:val="20"/>
-          <w:lang w:bidi="ar-SA"/>
-        </w:rPr>
-        <w:t>break</w:t>
+          <w:color w:val="642880"/>
+          <w:sz w:val="20"/>
+          <w:szCs w:val="20"/>
+          <w:lang w:bidi="ar-SA"/>
+        </w:rPr>
+        <w:t>printf</w:t>
+      </w:r>
+      <w:proofErr w:type="spellEnd"/>
+      <w:r>
+        <w:rPr>
+          <w:rFonts w:ascii="Courier New" w:hAnsi="Courier New" w:cs="Courier New"/>
+          <w:color w:val="000000"/>
+          <w:sz w:val="20"/>
+          <w:szCs w:val="20"/>
+          <w:lang w:bidi="ar-SA"/>
+        </w:rPr>
+        <w:t>(</w:t>
       </w:r>
       <w:proofErr w:type="gramEnd"/>
       <w:r>
         <w:rPr>
           <w:rFonts w:ascii="Courier New" w:hAnsi="Courier New" w:cs="Courier New"/>
-          <w:color w:val="000000"/>
-          <w:sz w:val="20"/>
-          <w:szCs w:val="20"/>
-          <w:lang w:bidi="ar-SA"/>
-        </w:rPr>
-        <w:t>;</w:t>
+          <w:color w:val="2A00FF"/>
+          <w:sz w:val="20"/>
+          <w:szCs w:val="20"/>
+          <w:lang w:bidi="ar-SA"/>
+        </w:rPr>
+        <w:t>"Port B: 0x%X\n"</w:t>
+      </w:r>
+      <w:r>
+        <w:rPr>
+          <w:rFonts w:ascii="Courier New" w:hAnsi="Courier New" w:cs="Courier New"/>
+          <w:color w:val="000000"/>
+          <w:sz w:val="20"/>
+          <w:szCs w:val="20"/>
+          <w:lang w:bidi="ar-SA"/>
+        </w:rPr>
+        <w:t xml:space="preserve">, </w:t>
+      </w:r>
+      <w:proofErr w:type="spellStart"/>
+      <w:r>
+        <w:rPr>
+          <w:rFonts w:ascii="Courier New" w:hAnsi="Courier New" w:cs="Courier New"/>
+          <w:color w:val="000000"/>
+          <w:sz w:val="20"/>
+          <w:szCs w:val="20"/>
+          <w:lang w:bidi="ar-SA"/>
+        </w:rPr>
+        <w:t>rmsg</w:t>
+      </w:r>
+      <w:proofErr w:type="spellEnd"/>
+      <w:r>
+        <w:rPr>
+          <w:rFonts w:ascii="Courier New" w:hAnsi="Courier New" w:cs="Courier New"/>
+          <w:color w:val="000000"/>
+          <w:sz w:val="20"/>
+          <w:szCs w:val="20"/>
+          <w:lang w:bidi="ar-SA"/>
+        </w:rPr>
+        <w:t>);</w:t>
       </w:r>
     </w:p>
     <w:p>
@@ -5713,6 +7219,60 @@
           <w:lang w:bidi="ar-SA"/>
         </w:rPr>
       </w:pPr>
+      <w:r>
+        <w:rPr>
+          <w:rFonts w:ascii="Courier New" w:hAnsi="Courier New" w:cs="Courier New"/>
+          <w:color w:val="000000"/>
+          <w:sz w:val="20"/>
+          <w:szCs w:val="20"/>
+          <w:lang w:bidi="ar-SA"/>
+        </w:rPr>
+        <w:tab/>
+      </w:r>
+      <w:r>
+        <w:rPr>
+          <w:rFonts w:ascii="Courier New" w:hAnsi="Courier New" w:cs="Courier New"/>
+          <w:color w:val="000000"/>
+          <w:sz w:val="20"/>
+          <w:szCs w:val="20"/>
+          <w:lang w:bidi="ar-SA"/>
+        </w:rPr>
+        <w:tab/>
+      </w:r>
+      <w:r>
+        <w:rPr>
+          <w:rFonts w:ascii="Courier New" w:hAnsi="Courier New" w:cs="Courier New"/>
+          <w:color w:val="000000"/>
+          <w:sz w:val="20"/>
+          <w:szCs w:val="20"/>
+          <w:lang w:bidi="ar-SA"/>
+        </w:rPr>
+        <w:tab/>
+      </w:r>
+      <w:proofErr w:type="gramStart"/>
+      <w:r>
+        <w:rPr>
+          <w:rFonts w:ascii="Courier New" w:hAnsi="Courier New" w:cs="Courier New"/>
+          <w:b/>
+          <w:bCs/>
+          <w:color w:val="7F0055"/>
+          <w:sz w:val="20"/>
+          <w:szCs w:val="20"/>
+          <w:lang w:bidi="ar-SA"/>
+        </w:rPr>
+        <w:t>break</w:t>
+      </w:r>
+      <w:proofErr w:type="gramEnd"/>
+      <w:r>
+        <w:rPr>
+          <w:rFonts w:ascii="Courier New" w:hAnsi="Courier New" w:cs="Courier New"/>
+          <w:color w:val="000000"/>
+          <w:sz w:val="20"/>
+          <w:szCs w:val="20"/>
+          <w:lang w:bidi="ar-SA"/>
+        </w:rPr>
+        <w:t>;</w:t>
+      </w:r>
     </w:p>
     <w:p>
       <w:pPr>
@@ -5729,70 +7289,6 @@
           <w:lang w:bidi="ar-SA"/>
         </w:rPr>
       </w:pPr>
-      <w:r>
-        <w:rPr>
-          <w:rFonts w:ascii="Courier New" w:hAnsi="Courier New" w:cs="Courier New"/>
-          <w:color w:val="000000"/>
-          <w:sz w:val="20"/>
-          <w:szCs w:val="20"/>
-          <w:lang w:bidi="ar-SA"/>
-        </w:rPr>
-        <w:tab/>
-      </w:r>
-      <w:r>
-        <w:rPr>
-          <w:rFonts w:ascii="Courier New" w:hAnsi="Courier New" w:cs="Courier New"/>
-          <w:color w:val="000000"/>
-          <w:sz w:val="20"/>
-          <w:szCs w:val="20"/>
-          <w:lang w:bidi="ar-SA"/>
-        </w:rPr>
-        <w:tab/>
-      </w:r>
-      <w:proofErr w:type="gramStart"/>
-      <w:r>
-        <w:rPr>
-          <w:rFonts w:ascii="Courier New" w:hAnsi="Courier New" w:cs="Courier New"/>
-          <w:b/>
-          <w:bCs/>
-          <w:color w:val="7F0055"/>
-          <w:sz w:val="20"/>
-          <w:szCs w:val="20"/>
-          <w:lang w:bidi="ar-SA"/>
-        </w:rPr>
-        <w:t>case</w:t>
-      </w:r>
-      <w:proofErr w:type="gramEnd"/>
-      <w:r>
-        <w:rPr>
-          <w:rFonts w:ascii="Courier New" w:hAnsi="Courier New" w:cs="Courier New"/>
-          <w:color w:val="000000"/>
-          <w:sz w:val="20"/>
-          <w:szCs w:val="20"/>
-          <w:lang w:bidi="ar-SA"/>
-        </w:rPr>
-        <w:t xml:space="preserve"> </w:t>
-      </w:r>
-      <w:r>
-        <w:rPr>
-          <w:rFonts w:ascii="Courier New" w:hAnsi="Courier New" w:cs="Courier New"/>
-          <w:color w:val="2A00FF"/>
-          <w:sz w:val="20"/>
-          <w:szCs w:val="20"/>
-          <w:lang w:bidi="ar-SA"/>
-        </w:rPr>
-        <w:t>'E'</w:t>
-      </w:r>
-      <w:r>
-        <w:rPr>
-          <w:rFonts w:ascii="Courier New" w:hAnsi="Courier New" w:cs="Courier New"/>
-          <w:color w:val="000000"/>
-          <w:sz w:val="20"/>
-          <w:szCs w:val="20"/>
-          <w:lang w:bidi="ar-SA"/>
-        </w:rPr>
-        <w:t>:</w:t>
-      </w:r>
     </w:p>
     <w:p>
       <w:pPr>
@@ -5829,16 +7325,6 @@
         </w:rPr>
         <w:tab/>
       </w:r>
-      <w:r>
-        <w:rPr>
-          <w:rFonts w:ascii="Courier New" w:hAnsi="Courier New" w:cs="Courier New"/>
-          <w:color w:val="000000"/>
-          <w:sz w:val="20"/>
-          <w:szCs w:val="20"/>
-          <w:lang w:bidi="ar-SA"/>
-        </w:rPr>
-        <w:tab/>
-      </w:r>
       <w:proofErr w:type="gramStart"/>
       <w:r>
         <w:rPr>
@@ -5850,7 +7336,7 @@
           <w:szCs w:val="20"/>
           <w:lang w:bidi="ar-SA"/>
         </w:rPr>
-        <w:t>return</w:t>
+        <w:t>case</w:t>
       </w:r>
       <w:proofErr w:type="gramEnd"/>
       <w:r>
@@ -5861,17 +7347,27 @@
           <w:szCs w:val="20"/>
           <w:lang w:bidi="ar-SA"/>
         </w:rPr>
-        <w:t xml:space="preserve"> 0;       </w:t>
-      </w:r>
-      <w:r>
-        <w:rPr>
-          <w:rFonts w:ascii="Courier New" w:hAnsi="Courier New" w:cs="Courier New"/>
-          <w:color w:val="3F7F5F"/>
-          <w:sz w:val="20"/>
-          <w:szCs w:val="20"/>
-          <w:lang w:bidi="ar-SA"/>
-        </w:rPr>
-        <w:t>//Return from main</w:t>
+        <w:t xml:space="preserve"> </w:t>
+      </w:r>
+      <w:r>
+        <w:rPr>
+          <w:rFonts w:ascii="Courier New" w:hAnsi="Courier New" w:cs="Courier New"/>
+          <w:color w:val="2A00FF"/>
+          <w:sz w:val="20"/>
+          <w:szCs w:val="20"/>
+          <w:lang w:bidi="ar-SA"/>
+        </w:rPr>
+        <w:t>'E'</w:t>
+      </w:r>
+      <w:r>
+        <w:rPr>
+          <w:rFonts w:ascii="Courier New" w:hAnsi="Courier New" w:cs="Courier New"/>
+          <w:color w:val="000000"/>
+          <w:sz w:val="20"/>
+          <w:szCs w:val="20"/>
+          <w:lang w:bidi="ar-SA"/>
+        </w:rPr>
+        <w:t>:</w:t>
       </w:r>
     </w:p>
     <w:p>
@@ -5909,6 +7405,16 @@
         </w:rPr>
         <w:tab/>
       </w:r>
+      <w:r>
+        <w:rPr>
+          <w:rFonts w:ascii="Courier New" w:hAnsi="Courier New" w:cs="Courier New"/>
+          <w:color w:val="000000"/>
+          <w:sz w:val="20"/>
+          <w:szCs w:val="20"/>
+          <w:lang w:bidi="ar-SA"/>
+        </w:rPr>
+        <w:tab/>
+      </w:r>
       <w:proofErr w:type="gramStart"/>
       <w:r>
         <w:rPr>
@@ -5920,7 +7426,7 @@
           <w:szCs w:val="20"/>
           <w:lang w:bidi="ar-SA"/>
         </w:rPr>
-        <w:t>default</w:t>
+        <w:t>return</w:t>
       </w:r>
       <w:proofErr w:type="gramEnd"/>
       <w:r>
@@ -5931,7 +7437,17 @@
           <w:szCs w:val="20"/>
           <w:lang w:bidi="ar-SA"/>
         </w:rPr>
-        <w:t>:</w:t>
+        <w:t xml:space="preserve"> 0;       </w:t>
+      </w:r>
+      <w:r>
+        <w:rPr>
+          <w:rFonts w:ascii="Courier New" w:hAnsi="Courier New" w:cs="Courier New"/>
+          <w:color w:val="3F7F5F"/>
+          <w:sz w:val="20"/>
+          <w:szCs w:val="20"/>
+          <w:lang w:bidi="ar-SA"/>
+        </w:rPr>
+        <w:t>//Return from main</w:t>
       </w:r>
     </w:p>
     <w:p>
@@ -5969,61 +7485,29 @@
         </w:rPr>
         <w:tab/>
       </w:r>
-      <w:r>
-        <w:rPr>
-          <w:rFonts w:ascii="Courier New" w:hAnsi="Courier New" w:cs="Courier New"/>
-          <w:color w:val="000000"/>
-          <w:sz w:val="20"/>
-          <w:szCs w:val="20"/>
-          <w:lang w:bidi="ar-SA"/>
-        </w:rPr>
-        <w:tab/>
-      </w:r>
-      <w:proofErr w:type="spellStart"/>
       <w:proofErr w:type="gramStart"/>
       <w:r>
         <w:rPr>
           <w:rFonts w:ascii="Courier New" w:hAnsi="Courier New" w:cs="Courier New"/>
           <w:b/>
           <w:bCs/>
-          <w:color w:val="642880"/>
-          <w:sz w:val="20"/>
-          <w:szCs w:val="20"/>
-          <w:lang w:bidi="ar-SA"/>
-        </w:rPr>
-        <w:t>printf</w:t>
-      </w:r>
-      <w:proofErr w:type="spellEnd"/>
-      <w:r>
-        <w:rPr>
-          <w:rFonts w:ascii="Courier New" w:hAnsi="Courier New" w:cs="Courier New"/>
-          <w:color w:val="000000"/>
-          <w:sz w:val="20"/>
-          <w:szCs w:val="20"/>
-          <w:lang w:bidi="ar-SA"/>
-        </w:rPr>
-        <w:t>(</w:t>
+          <w:color w:val="7F0055"/>
+          <w:sz w:val="20"/>
+          <w:szCs w:val="20"/>
+          <w:lang w:bidi="ar-SA"/>
+        </w:rPr>
+        <w:t>default</w:t>
       </w:r>
       <w:proofErr w:type="gramEnd"/>
       <w:r>
         <w:rPr>
           <w:rFonts w:ascii="Courier New" w:hAnsi="Courier New" w:cs="Courier New"/>
-          <w:color w:val="2A00FF"/>
-          <w:sz w:val="20"/>
-          <w:szCs w:val="20"/>
-          <w:lang w:bidi="ar-SA"/>
-        </w:rPr>
-        <w:t>"Unknown command\n"</w:t>
-      </w:r>
-      <w:r>
-        <w:rPr>
-          <w:rFonts w:ascii="Courier New" w:hAnsi="Courier New" w:cs="Courier New"/>
-          <w:color w:val="000000"/>
-          <w:sz w:val="20"/>
-          <w:szCs w:val="20"/>
-          <w:lang w:bidi="ar-SA"/>
-        </w:rPr>
-        <w:t>);</w:t>
+          <w:color w:val="000000"/>
+          <w:sz w:val="20"/>
+          <w:szCs w:val="20"/>
+          <w:lang w:bidi="ar-SA"/>
+        </w:rPr>
+        <w:t>:</w:t>
       </w:r>
     </w:p>
     <w:p>
@@ -6071,29 +7555,51 @@
         </w:rPr>
         <w:tab/>
       </w:r>
+      <w:proofErr w:type="spellStart"/>
       <w:proofErr w:type="gramStart"/>
       <w:r>
         <w:rPr>
           <w:rFonts w:ascii="Courier New" w:hAnsi="Courier New" w:cs="Courier New"/>
           <w:b/>
           <w:bCs/>
-          <w:color w:val="7F0055"/>
-          <w:sz w:val="20"/>
-          <w:szCs w:val="20"/>
-          <w:lang w:bidi="ar-SA"/>
-        </w:rPr>
-        <w:t>break</w:t>
+          <w:color w:val="642880"/>
+          <w:sz w:val="20"/>
+          <w:szCs w:val="20"/>
+          <w:lang w:bidi="ar-SA"/>
+        </w:rPr>
+        <w:t>printf</w:t>
+      </w:r>
+      <w:proofErr w:type="spellEnd"/>
+      <w:r>
+        <w:rPr>
+          <w:rFonts w:ascii="Courier New" w:hAnsi="Courier New" w:cs="Courier New"/>
+          <w:color w:val="000000"/>
+          <w:sz w:val="20"/>
+          <w:szCs w:val="20"/>
+          <w:lang w:bidi="ar-SA"/>
+        </w:rPr>
+        <w:t>(</w:t>
       </w:r>
       <w:proofErr w:type="gramEnd"/>
       <w:r>
         <w:rPr>
           <w:rFonts w:ascii="Courier New" w:hAnsi="Courier New" w:cs="Courier New"/>
-          <w:color w:val="000000"/>
-          <w:sz w:val="20"/>
-          <w:szCs w:val="20"/>
-          <w:lang w:bidi="ar-SA"/>
-        </w:rPr>
-        <w:t>;</w:t>
+          <w:color w:val="2A00FF"/>
+          <w:sz w:val="20"/>
+          <w:szCs w:val="20"/>
+          <w:lang w:bidi="ar-SA"/>
+        </w:rPr>
+        <w:t>"Unknown command\n"</w:t>
+      </w:r>
+      <w:r>
+        <w:rPr>
+          <w:rFonts w:ascii="Courier New" w:hAnsi="Courier New" w:cs="Courier New"/>
+          <w:color w:val="000000"/>
+          <w:sz w:val="20"/>
+          <w:szCs w:val="20"/>
+          <w:lang w:bidi="ar-SA"/>
+        </w:rPr>
+        <w:t>);</w:t>
       </w:r>
     </w:p>
     <w:p>
@@ -6130,7 +7636,40 @@
           <w:lang w:bidi="ar-SA"/>
         </w:rPr>
         <w:tab/>
-        <w:t>}</w:t>
+      </w:r>
+      <w:r>
+        <w:rPr>
+          <w:rFonts w:ascii="Courier New" w:hAnsi="Courier New" w:cs="Courier New"/>
+          <w:color w:val="000000"/>
+          <w:sz w:val="20"/>
+          <w:szCs w:val="20"/>
+          <w:lang w:bidi="ar-SA"/>
+        </w:rPr>
+        <w:tab/>
+      </w:r>
+      <w:proofErr w:type="gramStart"/>
+      <w:r>
+        <w:rPr>
+          <w:rFonts w:ascii="Courier New" w:hAnsi="Courier New" w:cs="Courier New"/>
+          <w:b/>
+          <w:bCs/>
+          <w:color w:val="7F0055"/>
+          <w:sz w:val="20"/>
+          <w:szCs w:val="20"/>
+          <w:lang w:bidi="ar-SA"/>
+        </w:rPr>
+        <w:t>break</w:t>
+      </w:r>
+      <w:proofErr w:type="gramEnd"/>
+      <w:r>
+        <w:rPr>
+          <w:rFonts w:ascii="Courier New" w:hAnsi="Courier New" w:cs="Courier New"/>
+          <w:color w:val="000000"/>
+          <w:sz w:val="20"/>
+          <w:szCs w:val="20"/>
+          <w:lang w:bidi="ar-SA"/>
+        </w:rPr>
+        <w:t>;</w:t>
       </w:r>
     </w:p>
     <w:p>
@@ -6157,29 +7696,17 @@
           <w:lang w:bidi="ar-SA"/>
         </w:rPr>
         <w:tab/>
-        <w:t xml:space="preserve">} </w:t>
-      </w:r>
-      <w:r>
-        <w:rPr>
-          <w:rFonts w:ascii="Courier New" w:hAnsi="Courier New" w:cs="Courier New"/>
-          <w:b/>
-          <w:bCs/>
-          <w:color w:val="7F0055"/>
-          <w:sz w:val="20"/>
-          <w:szCs w:val="20"/>
-          <w:lang w:bidi="ar-SA"/>
-        </w:rPr>
-        <w:t>while</w:t>
-      </w:r>
-      <w:r>
-        <w:rPr>
-          <w:rFonts w:ascii="Courier New" w:hAnsi="Courier New" w:cs="Courier New"/>
-          <w:color w:val="000000"/>
-          <w:sz w:val="20"/>
-          <w:szCs w:val="20"/>
-          <w:lang w:bidi="ar-SA"/>
-        </w:rPr>
-        <w:t xml:space="preserve"> (1);</w:t>
+      </w:r>
+      <w:r>
+        <w:rPr>
+          <w:rFonts w:ascii="Courier New" w:hAnsi="Courier New" w:cs="Courier New"/>
+          <w:color w:val="000000"/>
+          <w:sz w:val="20"/>
+          <w:szCs w:val="20"/>
+          <w:lang w:bidi="ar-SA"/>
+        </w:rPr>
+        <w:tab/>
+        <w:t>}</w:t>
       </w:r>
     </w:p>
     <w:p>
@@ -6197,6 +7724,39 @@
           <w:lang w:bidi="ar-SA"/>
         </w:rPr>
       </w:pPr>
+      <w:r>
+        <w:rPr>
+          <w:rFonts w:ascii="Courier New" w:hAnsi="Courier New" w:cs="Courier New"/>
+          <w:color w:val="000000"/>
+          <w:sz w:val="20"/>
+          <w:szCs w:val="20"/>
+          <w:lang w:bidi="ar-SA"/>
+        </w:rPr>
+        <w:tab/>
+        <w:t xml:space="preserve">} </w:t>
+      </w:r>
+      <w:r>
+        <w:rPr>
+          <w:rFonts w:ascii="Courier New" w:hAnsi="Courier New" w:cs="Courier New"/>
+          <w:b/>
+          <w:bCs/>
+          <w:color w:val="7F0055"/>
+          <w:sz w:val="20"/>
+          <w:szCs w:val="20"/>
+          <w:lang w:bidi="ar-SA"/>
+        </w:rPr>
+        <w:t>while</w:t>
+      </w:r>
+      <w:r>
+        <w:rPr>
+          <w:rFonts w:ascii="Courier New" w:hAnsi="Courier New" w:cs="Courier New"/>
+          <w:color w:val="000000"/>
+          <w:sz w:val="20"/>
+          <w:szCs w:val="20"/>
+          <w:lang w:bidi="ar-SA"/>
+        </w:rPr>
+        <w:t xml:space="preserve"> (1);</w:t>
+      </w:r>
     </w:p>
     <w:p>
       <w:pPr>
@@ -6213,40 +7773,6 @@
           <w:lang w:bidi="ar-SA"/>
         </w:rPr>
       </w:pPr>
-      <w:r>
-        <w:rPr>
-          <w:rFonts w:ascii="Courier New" w:hAnsi="Courier New" w:cs="Courier New"/>
-          <w:color w:val="000000"/>
-          <w:sz w:val="20"/>
-          <w:szCs w:val="20"/>
-          <w:lang w:bidi="ar-SA"/>
-        </w:rPr>
-        <w:tab/>
-      </w:r>
-      <w:proofErr w:type="gramStart"/>
-      <w:r>
-        <w:rPr>
-          <w:rFonts w:ascii="Courier New" w:hAnsi="Courier New" w:cs="Courier New"/>
-          <w:b/>
-          <w:bCs/>
-          <w:color w:val="7F0055"/>
-          <w:sz w:val="20"/>
-          <w:szCs w:val="20"/>
-          <w:lang w:bidi="ar-SA"/>
-        </w:rPr>
-        <w:t>return</w:t>
-      </w:r>
-      <w:proofErr w:type="gramEnd"/>
-      <w:r>
-        <w:rPr>
-          <w:rFonts w:ascii="Courier New" w:hAnsi="Courier New" w:cs="Courier New"/>
-          <w:color w:val="000000"/>
-          <w:sz w:val="20"/>
-          <w:szCs w:val="20"/>
-          <w:lang w:bidi="ar-SA"/>
-        </w:rPr>
-        <w:t xml:space="preserve"> EXIT_SUCCESS;</w:t>
-      </w:r>
     </w:p>
     <w:p>
       <w:pPr>
@@ -6260,82 +7786,101 @@
           <w:rFonts w:ascii="Courier New" w:hAnsi="Courier New" w:cs="Courier New"/>
           <w:sz w:val="20"/>
           <w:szCs w:val="20"/>
+          <w:lang w:bidi="ar-SA"/>
+        </w:rPr>
+      </w:pPr>
+      <w:r>
+        <w:rPr>
+          <w:rFonts w:ascii="Courier New" w:hAnsi="Courier New" w:cs="Courier New"/>
+          <w:color w:val="000000"/>
+          <w:sz w:val="20"/>
+          <w:szCs w:val="20"/>
+          <w:lang w:bidi="ar-SA"/>
+        </w:rPr>
+        <w:tab/>
+      </w:r>
+      <w:proofErr w:type="gramStart"/>
+      <w:r>
+        <w:rPr>
+          <w:rFonts w:ascii="Courier New" w:hAnsi="Courier New" w:cs="Courier New"/>
+          <w:b/>
+          <w:bCs/>
+          <w:color w:val="7F0055"/>
+          <w:sz w:val="20"/>
+          <w:szCs w:val="20"/>
+          <w:lang w:bidi="ar-SA"/>
+        </w:rPr>
+        <w:t>return</w:t>
+      </w:r>
+      <w:proofErr w:type="gramEnd"/>
+      <w:r>
+        <w:rPr>
+          <w:rFonts w:ascii="Courier New" w:hAnsi="Courier New" w:cs="Courier New"/>
+          <w:color w:val="000000"/>
+          <w:sz w:val="20"/>
+          <w:szCs w:val="20"/>
+          <w:lang w:bidi="ar-SA"/>
+        </w:rPr>
+        <w:t xml:space="preserve"> EXIT_SUCCESS;</w:t>
+      </w:r>
+    </w:p>
+    <w:p>
+      <w:pPr>
+        <w:ind w:firstLine="0"/>
+      </w:pPr>
+      <w:r>
+        <w:rPr>
+          <w:rFonts w:ascii="Courier New" w:hAnsi="Courier New" w:cs="Courier New"/>
+          <w:color w:val="000000"/>
+          <w:sz w:val="20"/>
+          <w:szCs w:val="20"/>
           <w:lang w:val="ru-RU" w:bidi="ar-SA"/>
         </w:rPr>
-      </w:pPr>
-      <w:r>
-        <w:rPr>
-          <w:rFonts w:ascii="Courier New" w:hAnsi="Courier New" w:cs="Courier New"/>
-          <w:color w:val="000000"/>
-          <w:sz w:val="20"/>
-          <w:szCs w:val="20"/>
-          <w:lang w:val="ru-RU" w:bidi="ar-SA"/>
-        </w:rPr>
+        <w:lastRenderedPageBreak/>
         <w:t>}</w:t>
       </w:r>
     </w:p>
     <w:p>
       <w:pPr>
-        <w:ind w:firstLine="0"/>
-        <w:rPr>
-          <w:lang w:val="ru-RU"/>
-        </w:rPr>
-      </w:pPr>
-      <w:r>
-        <w:rPr>
-          <w:rFonts w:ascii="Courier New" w:hAnsi="Courier New" w:cs="Courier New"/>
-          <w:color w:val="000000"/>
-          <w:sz w:val="20"/>
-          <w:szCs w:val="20"/>
-          <w:lang w:val="ru-RU" w:bidi="ar-SA"/>
-        </w:rPr>
-        <w:lastRenderedPageBreak/>
+        <w:pStyle w:val="2"/>
+      </w:pPr>
+      <w:bookmarkStart w:id="17" w:name="_Toc445831253"/>
+      <w:r>
+        <w:rPr>
+          <w:lang w:val="ru-RU"/>
+        </w:rPr>
+        <w:t>Ф</w:t>
+      </w:r>
+      <w:r>
+        <w:rPr>
+          <w:lang w:val="ru-RU"/>
+        </w:rPr>
+        <w:t>айл</w:t>
+      </w:r>
+      <w:r>
         <w:t xml:space="preserve"> </w:t>
       </w:r>
       <w:r>
         <w:rPr>
-          <w:rFonts w:ascii="Courier New" w:hAnsi="Courier New" w:cs="Courier New"/>
-          <w:color w:val="000000"/>
-          <w:sz w:val="20"/>
-          <w:szCs w:val="20"/>
-          <w:lang w:val="ru-RU" w:bidi="ar-SA"/>
-        </w:rPr>
-        <w:t>}</w:t>
-      </w:r>
-    </w:p>
-    <w:p>
-      <w:pPr>
-        <w:pStyle w:val="2"/>
-        <w:rPr>
-          <w:lang w:val="ru-RU"/>
-        </w:rPr>
-      </w:pPr>
-      <w:r>
-        <w:rPr>
-          <w:lang w:val="ru-RU"/>
-        </w:rPr>
-        <w:t>Ф</w:t>
-      </w:r>
-      <w:r>
-        <w:rPr>
-          <w:lang w:val="ru-RU"/>
-        </w:rPr>
-        <w:t xml:space="preserve">айл макроопределений </w:t>
+          <w:lang w:val="ru-RU"/>
+        </w:rPr>
+        <w:t>макроопределений</w:t>
+      </w:r>
+      <w:r>
+        <w:t xml:space="preserve"> </w:t>
       </w:r>
       <w:proofErr w:type="spellStart"/>
       <w:r>
         <w:t>roby</w:t>
       </w:r>
+      <w:r>
+        <w:t>.</w:t>
+      </w:r>
+      <w:r>
+        <w:t>h</w:t>
+      </w:r>
+      <w:bookmarkEnd w:id="17"/>
       <w:proofErr w:type="spellEnd"/>
-      <w:r>
-        <w:rPr>
-          <w:lang w:val="ru-RU"/>
-        </w:rPr>
-        <w:t>.</w:t>
-      </w:r>
-      <w:r>
-        <w:t>h</w:t>
-      </w:r>
     </w:p>
     <w:p>
       <w:pPr>
@@ -6349,7 +7894,7 @@
           <w:rFonts w:ascii="Courier New" w:hAnsi="Courier New" w:cs="Courier New"/>
           <w:sz w:val="20"/>
           <w:szCs w:val="20"/>
-          <w:lang w:val="ru-RU" w:bidi="ar-SA"/>
+          <w:lang w:bidi="ar-SA"/>
         </w:rPr>
       </w:pPr>
       <w:r>
@@ -6360,7 +7905,7 @@
           <w:color w:val="7F0055"/>
           <w:sz w:val="20"/>
           <w:szCs w:val="20"/>
-          <w:lang w:val="ru-RU" w:bidi="ar-SA"/>
+          <w:lang w:bidi="ar-SA"/>
         </w:rPr>
         <w:t>#</w:t>
       </w:r>
@@ -6384,7 +7929,7 @@
           <w:color w:val="000000"/>
           <w:sz w:val="20"/>
           <w:szCs w:val="20"/>
-          <w:lang w:val="ru-RU" w:bidi="ar-SA"/>
+          <w:lang w:bidi="ar-SA"/>
         </w:rPr>
         <w:t xml:space="preserve"> </w:t>
       </w:r>
@@ -6404,7 +7949,7 @@
           <w:color w:val="000000"/>
           <w:sz w:val="20"/>
           <w:szCs w:val="20"/>
-          <w:lang w:val="ru-RU" w:bidi="ar-SA"/>
+          <w:lang w:bidi="ar-SA"/>
         </w:rPr>
         <w:t>_</w:t>
       </w:r>
@@ -6424,7 +7969,7 @@
           <w:color w:val="000000"/>
           <w:sz w:val="20"/>
           <w:szCs w:val="20"/>
-          <w:lang w:val="ru-RU" w:bidi="ar-SA"/>
+          <w:lang w:bidi="ar-SA"/>
         </w:rPr>
         <w:t>_</w:t>
       </w:r>
@@ -8243,12 +9788,14 @@
           <w:lang w:val="ru-RU" w:bidi="ar-SA"/>
         </w:rPr>
       </w:pPr>
+      <w:bookmarkStart w:id="18" w:name="_Toc445831254"/>
       <w:r>
         <w:rPr>
           <w:lang w:val="ru-RU" w:bidi="ar-SA"/>
         </w:rPr>
         <w:t>Системные вызовы и их описание</w:t>
       </w:r>
+      <w:bookmarkEnd w:id="18"/>
     </w:p>
     <w:p>
       <w:pPr>
@@ -8257,6 +9804,7 @@
           <w:lang w:bidi="ar-SA"/>
         </w:rPr>
       </w:pPr>
+      <w:bookmarkStart w:id="19" w:name="_Toc445831255"/>
       <w:proofErr w:type="spellStart"/>
       <w:proofErr w:type="gramStart"/>
       <w:r>
@@ -8315,6 +9863,7 @@
         </w:rPr>
         <w:t xml:space="preserve"> flags );</w:t>
       </w:r>
+      <w:bookmarkEnd w:id="19"/>
     </w:p>
     <w:p>
       <w:pPr>
@@ -8490,6 +10039,7 @@
       <w:pPr>
         <w:pStyle w:val="3"/>
       </w:pPr>
+      <w:bookmarkStart w:id="20" w:name="_Toc445831256"/>
       <w:proofErr w:type="spellStart"/>
       <w:proofErr w:type="gramStart"/>
       <w:r>
@@ -8580,6 +10130,7 @@
       <w:r>
         <w:t xml:space="preserve"> );</w:t>
       </w:r>
+      <w:bookmarkEnd w:id="20"/>
     </w:p>
     <w:p>
       <w:pPr>
@@ -8928,13 +10479,7 @@
         <w:rPr>
           <w:lang w:val="ru-RU"/>
         </w:rPr>
-        <w:t>Возвращает</w:t>
-      </w:r>
-      <w:r>
-        <w:rPr>
-          <w:lang w:val="ru-RU"/>
-        </w:rPr>
-        <w:t xml:space="preserve"> значение статуса из </w:t>
+        <w:t xml:space="preserve">Возвращает значение статуса из </w:t>
       </w:r>
       <w:proofErr w:type="spellStart"/>
       <w:r>
@@ -8964,12 +10509,14 @@
           <w:lang w:val="ru-RU"/>
         </w:rPr>
       </w:pPr>
+      <w:bookmarkStart w:id="21" w:name="_Toc445831257"/>
       <w:r>
         <w:rPr>
           <w:lang w:val="ru-RU"/>
         </w:rPr>
         <w:t>Запуск программы эмулятора робота</w:t>
       </w:r>
+      <w:bookmarkEnd w:id="21"/>
     </w:p>
     <w:p>
       <w:pPr>
@@ -9035,6 +10582,7 @@
       <w:pPr>
         <w:pStyle w:val="2"/>
       </w:pPr>
+      <w:bookmarkStart w:id="22" w:name="_Toc445831258"/>
       <w:r>
         <w:rPr>
           <w:lang w:val="ru-RU"/>
@@ -9044,6 +10592,7 @@
       <w:r>
         <w:t>A</w:t>
       </w:r>
+      <w:bookmarkEnd w:id="22"/>
     </w:p>
     <w:p>
       <w:pPr>
@@ -9120,7 +10669,6 @@
         </w:rPr>
         <w:t xml:space="preserve">. Поведение робота </w:t>
       </w:r>
-      <w:proofErr w:type="gramStart"/>
       <w:r>
         <w:rPr>
           <w:lang w:val="ru-RU"/>
@@ -9131,9 +10679,8 @@
         <w:rPr>
           <w:lang w:val="ru-RU"/>
         </w:rPr>
-        <w:t xml:space="preserve">  по</w:t>
-      </w:r>
-      <w:proofErr w:type="gramEnd"/>
+        <w:t xml:space="preserve"> по</w:t>
+      </w:r>
       <w:r>
         <w:rPr>
           <w:lang w:val="ru-RU"/>
@@ -9154,10 +10701,10 @@
           <w:lang w:val="ru-RU" w:eastAsia="ru-RU" w:bidi="ar-SA"/>
         </w:rPr>
         <w:drawing>
-          <wp:inline distT="0" distB="0" distL="0" distR="0" wp14:anchorId="5657DEB6" wp14:editId="6CED8075">
-            <wp:extent cx="2257425" cy="457200"/>
+          <wp:inline distT="0" distB="0" distL="0" distR="0" wp14:anchorId="1C32ABE9" wp14:editId="6749C33A">
+            <wp:extent cx="2428875" cy="533400"/>
             <wp:effectExtent l="0" t="0" r="9525" b="0"/>
-            <wp:docPr id="3" name="Рисунок 3"/>
+            <wp:docPr id="4" name="Рисунок 4"/>
             <wp:cNvGraphicFramePr>
               <a:graphicFrameLocks xmlns:a="http://schemas.openxmlformats.org/drawingml/2006/main" noChangeAspect="1"/>
             </wp:cNvGraphicFramePr>
@@ -9177,7 +10724,7 @@
                   <pic:spPr>
                     <a:xfrm>
                       <a:off x="0" y="0"/>
-                      <a:ext cx="2257425" cy="457200"/>
+                      <a:ext cx="2428875" cy="533400"/>
                     </a:xfrm>
                     <a:prstGeom prst="rect">
                       <a:avLst/>
@@ -9189,6 +10736,13 @@
           </wp:inline>
         </w:drawing>
       </w:r>
+      <w:r>
+        <w:rPr>
+          <w:noProof/>
+          <w:lang w:val="ru-RU" w:eastAsia="ru-RU" w:bidi="ar-SA"/>
+        </w:rPr>
+        <w:t xml:space="preserve"> </w:t>
+      </w:r>
     </w:p>
     <w:p>
       <w:pPr>
@@ -9209,10 +10763,13 @@
         <w:jc w:val="center"/>
       </w:pPr>
       <w:r>
-        <w:lastRenderedPageBreak/>
+        <w:rPr>
+          <w:noProof/>
+          <w:lang w:val="ru-RU" w:eastAsia="ru-RU" w:bidi="ar-SA"/>
+        </w:rPr>
         <w:drawing>
           <wp:inline distT="0" distB="0" distL="0" distR="0" wp14:anchorId="23A35932" wp14:editId="6DC51B95">
-            <wp:extent cx="2390775" cy="2781300"/>
+            <wp:extent cx="2390775" cy="1990724"/>
             <wp:effectExtent l="0" t="0" r="0" b="0"/>
             <wp:docPr id="1" name="Рисунок 1"/>
             <wp:cNvGraphicFramePr>
@@ -9227,13 +10784,13 @@
                   </pic:nvPicPr>
                   <pic:blipFill rotWithShape="1">
                     <a:blip r:embed="rId12"/>
-                    <a:srcRect r="37562"/>
+                    <a:srcRect t="28424" r="37562"/>
                     <a:stretch/>
                   </pic:blipFill>
                   <pic:spPr bwMode="auto">
                     <a:xfrm>
                       <a:off x="0" y="0"/>
-                      <a:ext cx="2391109" cy="2781688"/>
+                      <a:ext cx="2391109" cy="1991002"/>
                     </a:xfrm>
                     <a:prstGeom prst="rect">
                       <a:avLst/>
@@ -9270,17 +10827,33 @@
     </w:p>
     <w:p>
       <w:pPr>
+        <w:rPr>
+          <w:lang w:val="ru-RU"/>
+        </w:rPr>
+      </w:pPr>
+      <w:r>
+        <w:rPr>
+          <w:lang w:val="ru-RU"/>
+        </w:rPr>
+        <w:lastRenderedPageBreak/>
+        <w:t>Вывод: по результатам контроля показаний координат в терминальном окне эмулятора видно, что программа управления работает корректно</w:t>
+      </w:r>
+    </w:p>
+    <w:p>
+      <w:pPr>
         <w:pStyle w:val="2"/>
         <w:rPr>
           <w:lang w:val="ru-RU"/>
         </w:rPr>
       </w:pPr>
+      <w:bookmarkStart w:id="23" w:name="_Toc445831259"/>
       <w:r>
         <w:rPr>
           <w:lang w:val="ru-RU"/>
         </w:rPr>
         <w:t>Исследование низкоуровневого интерфейса и определение временных характеристик</w:t>
       </w:r>
+      <w:bookmarkEnd w:id="23"/>
     </w:p>
     <w:p>
       <w:pPr>
@@ -9384,24 +10957,41 @@
       <w:pPr>
         <w:pStyle w:val="a3"/>
         <w:ind w:left="1069" w:firstLine="0"/>
-      </w:pPr>
-      <w:r>
+        <w:rPr>
+          <w:lang w:val="ru-RU"/>
+        </w:rPr>
+      </w:pPr>
+      <w:r>
+        <w:rPr>
+          <w:i/>
+        </w:rPr>
         <w:t>A</w:t>
       </w:r>
       <w:r>
         <w:rPr>
+          <w:i/>
           <w:lang w:val="ru-RU"/>
         </w:rPr>
         <w:t>0</w:t>
       </w:r>
       <w:r>
+        <w:rPr>
+          <w:i/>
+        </w:rPr>
         <w:t>x</w:t>
       </w:r>
       <w:r>
         <w:rPr>
-          <w:lang w:val="ru-RU"/>
-        </w:rPr>
-        <w:t xml:space="preserve">08 — </w:t>
+          <w:i/>
+          <w:lang w:val="ru-RU"/>
+        </w:rPr>
+        <w:t>08</w:t>
+      </w:r>
+      <w:r>
+        <w:rPr>
+          <w:lang w:val="ru-RU"/>
+        </w:rPr>
+        <w:t xml:space="preserve"> — </w:t>
       </w:r>
       <w:r>
         <w:rPr>
@@ -9422,28 +11012,36 @@
         </w:rPr>
       </w:pPr>
       <w:r>
+        <w:rPr>
+          <w:i/>
+        </w:rPr>
         <w:t>A</w:t>
       </w:r>
       <w:r>
         <w:rPr>
+          <w:i/>
           <w:lang w:val="ru-RU"/>
         </w:rPr>
         <w:t>0</w:t>
       </w:r>
       <w:r>
+        <w:rPr>
+          <w:i/>
+        </w:rPr>
         <w:t>x</w:t>
       </w:r>
       <w:r>
         <w:rPr>
-          <w:lang w:val="ru-RU"/>
-        </w:rPr>
-        <w:t xml:space="preserve">40 </w:t>
-      </w:r>
-      <w:r>
-        <w:rPr>
-          <w:lang w:val="ru-RU"/>
-        </w:rPr>
-        <w:t xml:space="preserve">— </w:t>
+          <w:i/>
+          <w:lang w:val="ru-RU"/>
+        </w:rPr>
+        <w:t>40</w:t>
+      </w:r>
+      <w:r>
+        <w:rPr>
+          <w:lang w:val="ru-RU"/>
+        </w:rPr>
+        <w:t xml:space="preserve"> — </w:t>
       </w:r>
       <w:r>
         <w:rPr>
@@ -9459,30 +11057,41 @@
       <w:pPr>
         <w:pStyle w:val="a3"/>
         <w:ind w:left="1069" w:firstLine="0"/>
-      </w:pPr>
-      <w:r>
+        <w:rPr>
+          <w:lang w:val="ru-RU"/>
+        </w:rPr>
+      </w:pPr>
+      <w:r>
+        <w:rPr>
+          <w:i/>
+        </w:rPr>
         <w:t>A</w:t>
       </w:r>
       <w:r>
         <w:rPr>
+          <w:i/>
           <w:lang w:val="ru-RU"/>
         </w:rPr>
         <w:t>0</w:t>
       </w:r>
       <w:r>
+        <w:rPr>
+          <w:i/>
+        </w:rPr>
         <w:t>x</w:t>
       </w:r>
       <w:r>
         <w:rPr>
-          <w:lang w:val="ru-RU"/>
-        </w:rPr>
-        <w:t xml:space="preserve">10 </w:t>
-      </w:r>
-      <w:r>
-        <w:rPr>
-          <w:lang w:val="ru-RU"/>
-        </w:rPr>
-        <w:t xml:space="preserve">— </w:t>
+          <w:i/>
+          <w:lang w:val="ru-RU"/>
+        </w:rPr>
+        <w:t>10</w:t>
+      </w:r>
+      <w:r>
+        <w:rPr>
+          <w:lang w:val="ru-RU"/>
+        </w:rPr>
+        <w:t xml:space="preserve"> — </w:t>
       </w:r>
       <w:r>
         <w:rPr>
@@ -9498,18 +11107,35 @@
       <w:pPr>
         <w:pStyle w:val="a3"/>
         <w:ind w:left="1069" w:firstLine="0"/>
-      </w:pPr>
-      <w:r>
-        <w:rPr>
+        <w:rPr>
+          <w:lang w:val="ru-RU"/>
+        </w:rPr>
+      </w:pPr>
+      <w:r>
+        <w:rPr>
+          <w:i/>
           <w:lang w:val="ru-RU"/>
         </w:rPr>
         <w:t>С0</w:t>
       </w:r>
       <w:r>
+        <w:rPr>
+          <w:i/>
+        </w:rPr>
         <w:t>x</w:t>
       </w:r>
       <w:r>
-        <w:t xml:space="preserve">20 </w:t>
+        <w:rPr>
+          <w:i/>
+          <w:lang w:val="ru-RU"/>
+        </w:rPr>
+        <w:t>20</w:t>
+      </w:r>
+      <w:r>
+        <w:rPr>
+          <w:lang w:val="ru-RU"/>
+        </w:rPr>
+        <w:t xml:space="preserve"> </w:t>
       </w:r>
       <w:r>
         <w:rPr>
@@ -9518,28 +11144,48 @@
         <w:t xml:space="preserve">— Движение назад по </w:t>
       </w:r>
       <w:r>
-        <w:t xml:space="preserve">W </w:t>
+        <w:t>W</w:t>
+      </w:r>
+      <w:r>
+        <w:rPr>
+          <w:lang w:val="ru-RU"/>
+        </w:rPr>
+        <w:t xml:space="preserve"> </w:t>
       </w:r>
     </w:p>
     <w:p>
       <w:pPr>
         <w:pStyle w:val="a3"/>
         <w:ind w:left="1069" w:firstLine="0"/>
-      </w:pPr>
-      <w:r>
-        <w:rPr>
+        <w:rPr>
+          <w:lang w:val="ru-RU"/>
+        </w:rPr>
+      </w:pPr>
+      <w:r>
+        <w:rPr>
+          <w:i/>
           <w:lang w:val="ru-RU"/>
         </w:rPr>
         <w:t>С0</w:t>
       </w:r>
       <w:r>
+        <w:rPr>
+          <w:i/>
+        </w:rPr>
         <w:t>x</w:t>
       </w:r>
       <w:r>
-        <w:t>8</w:t>
-      </w:r>
-      <w:r>
-        <w:t xml:space="preserve">0 </w:t>
+        <w:rPr>
+          <w:i/>
+          <w:lang w:val="ru-RU"/>
+        </w:rPr>
+        <w:t>80</w:t>
+      </w:r>
+      <w:r>
+        <w:rPr>
+          <w:lang w:val="ru-RU"/>
+        </w:rPr>
+        <w:t xml:space="preserve"> </w:t>
       </w:r>
       <w:r>
         <w:rPr>
@@ -9551,6 +11197,9 @@
         <w:t>F</w:t>
       </w:r>
       <w:r>
+        <w:rPr>
+          <w:lang w:val="ru-RU"/>
+        </w:rPr>
         <w:t xml:space="preserve"> </w:t>
       </w:r>
     </w:p>
@@ -9564,6 +11213,9 @@
       </w:pPr>
       <w:proofErr w:type="gramStart"/>
       <w:r>
+        <w:rPr>
+          <w:i/>
+        </w:rPr>
         <w:t>b</w:t>
       </w:r>
       <w:proofErr w:type="gramEnd"/>
@@ -9571,13 +11223,7 @@
         <w:rPr>
           <w:lang w:val="ru-RU"/>
         </w:rPr>
-        <w:t xml:space="preserve"> </w:t>
-      </w:r>
-      <w:r>
-        <w:rPr>
-          <w:lang w:val="ru-RU"/>
-        </w:rPr>
-        <w:t xml:space="preserve">— </w:t>
+        <w:t xml:space="preserve"> — </w:t>
       </w:r>
       <w:r>
         <w:rPr>
@@ -9607,7 +11253,37 @@
         <w:rPr>
           <w:lang w:val="ru-RU"/>
         </w:rPr>
-        <w:t>Ответ: 87 (1000 0111)</w:t>
+        <w:t xml:space="preserve">Ответ: </w:t>
+      </w:r>
+      <w:r>
+        <w:t>0xF</w:t>
+      </w:r>
+      <w:r>
+        <w:t>0</w:t>
+      </w:r>
+      <w:r>
+        <w:rPr>
+          <w:lang w:val="ru-RU"/>
+        </w:rPr>
+        <w:t xml:space="preserve"> (1</w:t>
+      </w:r>
+      <w:r>
+        <w:t>111</w:t>
+      </w:r>
+      <w:r>
+        <w:rPr>
+          <w:lang w:val="ru-RU"/>
+        </w:rPr>
+        <w:t xml:space="preserve"> 0</w:t>
+      </w:r>
+      <w:r>
+        <w:t>000</w:t>
+      </w:r>
+      <w:r>
+        <w:rPr>
+          <w:lang w:val="ru-RU"/>
+        </w:rPr>
+        <w:t>)</w:t>
       </w:r>
     </w:p>
     <w:p>
@@ -9620,6 +11296,9 @@
       </w:pPr>
       <w:proofErr w:type="gramStart"/>
       <w:r>
+        <w:rPr>
+          <w:i/>
+        </w:rPr>
         <w:t>c</w:t>
       </w:r>
       <w:proofErr w:type="gramEnd"/>
@@ -9648,13 +11327,43 @@
         </w:rPr>
       </w:pPr>
       <w:r>
+        <w:rPr>
+          <w:lang w:val="ru-RU"/>
+        </w:rPr>
         <w:tab/>
       </w:r>
       <w:r>
         <w:rPr>
           <w:lang w:val="ru-RU"/>
         </w:rPr>
-        <w:t>Ответ: 87 (1000 0111)</w:t>
+        <w:t xml:space="preserve">Ответ: </w:t>
+      </w:r>
+      <w:r>
+        <w:t>0x08</w:t>
+      </w:r>
+      <w:r>
+        <w:rPr>
+          <w:lang w:val="ru-RU"/>
+        </w:rPr>
+        <w:t xml:space="preserve"> (</w:t>
+      </w:r>
+      <w:r>
+        <w:t>0</w:t>
+      </w:r>
+      <w:r>
+        <w:rPr>
+          <w:lang w:val="ru-RU"/>
+        </w:rPr>
+        <w:t xml:space="preserve">000 </w:t>
+      </w:r>
+      <w:r>
+        <w:t>1000</w:t>
+      </w:r>
+      <w:r>
+        <w:rPr>
+          <w:lang w:val="ru-RU"/>
+        </w:rPr>
+        <w:t>)</w:t>
       </w:r>
     </w:p>
     <w:p>
@@ -9722,28 +11431,30 @@
         </w:rPr>
       </w:pPr>
       <w:r>
+        <w:rPr>
+          <w:i/>
+        </w:rPr>
         <w:t>A</w:t>
       </w:r>
       <w:r>
         <w:rPr>
+          <w:i/>
           <w:lang w:val="ru-RU"/>
         </w:rPr>
         <w:t>0</w:t>
       </w:r>
       <w:r>
+        <w:rPr>
+          <w:i/>
+        </w:rPr>
         <w:t>x</w:t>
       </w:r>
       <w:r>
         <w:rPr>
-          <w:lang w:val="ru-RU"/>
-        </w:rPr>
-        <w:t>0</w:t>
-      </w:r>
-      <w:r>
-        <w:rPr>
-          <w:lang w:val="ru-RU"/>
-        </w:rPr>
-        <w:t>4</w:t>
+          <w:i/>
+          <w:lang w:val="ru-RU"/>
+        </w:rPr>
+        <w:t>04</w:t>
       </w:r>
       <w:r>
         <w:rPr>
@@ -9755,19 +11466,7 @@
         <w:rPr>
           <w:lang w:val="ru-RU"/>
         </w:rPr>
-        <w:t xml:space="preserve">Движение </w:t>
-      </w:r>
-      <w:r>
-        <w:rPr>
-          <w:lang w:val="ru-RU"/>
-        </w:rPr>
-        <w:t>вперед</w:t>
-      </w:r>
-      <w:r>
-        <w:rPr>
-          <w:lang w:val="ru-RU"/>
-        </w:rPr>
-        <w:t xml:space="preserve"> по </w:t>
+        <w:t xml:space="preserve">Движение вперед по </w:t>
       </w:r>
       <w:r>
         <w:t>X</w:t>
@@ -9782,28 +11481,36 @@
         </w:rPr>
       </w:pPr>
       <w:r>
+        <w:rPr>
+          <w:i/>
+        </w:rPr>
         <w:t>A</w:t>
       </w:r>
       <w:r>
         <w:rPr>
+          <w:i/>
           <w:lang w:val="ru-RU"/>
         </w:rPr>
         <w:t>0</w:t>
       </w:r>
       <w:r>
+        <w:rPr>
+          <w:i/>
+        </w:rPr>
         <w:t>x</w:t>
       </w:r>
       <w:r>
         <w:rPr>
-          <w:lang w:val="ru-RU"/>
-        </w:rPr>
-        <w:t>8</w:t>
-      </w:r>
-      <w:r>
-        <w:rPr>
-          <w:lang w:val="ru-RU"/>
-        </w:rPr>
-        <w:t xml:space="preserve">0 — </w:t>
+          <w:i/>
+          <w:lang w:val="ru-RU"/>
+        </w:rPr>
+        <w:t>80</w:t>
+      </w:r>
+      <w:r>
+        <w:rPr>
+          <w:lang w:val="ru-RU"/>
+        </w:rPr>
+        <w:t xml:space="preserve"> — </w:t>
       </w:r>
       <w:r>
         <w:rPr>
@@ -9821,28 +11528,36 @@
         <w:ind w:left="1069" w:firstLine="0"/>
       </w:pPr>
       <w:r>
+        <w:rPr>
+          <w:i/>
+        </w:rPr>
         <w:t>A</w:t>
       </w:r>
       <w:r>
         <w:rPr>
+          <w:i/>
           <w:lang w:val="ru-RU"/>
         </w:rPr>
         <w:t>0</w:t>
       </w:r>
       <w:r>
+        <w:rPr>
+          <w:i/>
+        </w:rPr>
         <w:t>x</w:t>
       </w:r>
       <w:r>
         <w:rPr>
-          <w:lang w:val="ru-RU"/>
-        </w:rPr>
-        <w:t>2</w:t>
-      </w:r>
-      <w:r>
-        <w:rPr>
-          <w:lang w:val="ru-RU"/>
-        </w:rPr>
-        <w:t xml:space="preserve">0 — </w:t>
+          <w:i/>
+          <w:lang w:val="ru-RU"/>
+        </w:rPr>
+        <w:t>20</w:t>
+      </w:r>
+      <w:r>
+        <w:rPr>
+          <w:lang w:val="ru-RU"/>
+        </w:rPr>
+        <w:t xml:space="preserve"> — </w:t>
       </w:r>
       <w:r>
         <w:rPr>
@@ -9863,29 +11578,36 @@
         </w:rPr>
       </w:pPr>
       <w:r>
-        <w:lastRenderedPageBreak/>
+        <w:rPr>
+          <w:i/>
+        </w:rPr>
         <w:t>C</w:t>
       </w:r>
       <w:r>
         <w:rPr>
+          <w:i/>
           <w:lang w:val="ru-RU"/>
         </w:rPr>
         <w:t>0</w:t>
       </w:r>
       <w:r>
+        <w:rPr>
+          <w:i/>
+        </w:rPr>
         <w:t>x</w:t>
       </w:r>
       <w:r>
         <w:rPr>
-          <w:lang w:val="ru-RU"/>
-        </w:rPr>
-        <w:t>1</w:t>
-      </w:r>
-      <w:r>
-        <w:rPr>
-          <w:lang w:val="ru-RU"/>
-        </w:rPr>
-        <w:t xml:space="preserve">0 — </w:t>
+          <w:i/>
+          <w:lang w:val="ru-RU"/>
+        </w:rPr>
+        <w:t>10</w:t>
+      </w:r>
+      <w:r>
+        <w:rPr>
+          <w:lang w:val="ru-RU"/>
+        </w:rPr>
+        <w:t xml:space="preserve"> — </w:t>
       </w:r>
       <w:r>
         <w:rPr>
@@ -9906,25 +11628,36 @@
         </w:rPr>
       </w:pPr>
       <w:r>
+        <w:rPr>
+          <w:i/>
+        </w:rPr>
         <w:t>C</w:t>
       </w:r>
       <w:r>
         <w:rPr>
+          <w:i/>
           <w:lang w:val="ru-RU"/>
         </w:rPr>
         <w:t>0</w:t>
       </w:r>
       <w:r>
-        <w:t>x</w:t>
-      </w:r>
-      <w:r>
-        <w:t>4</w:t>
-      </w:r>
-      <w:r>
-        <w:rPr>
-          <w:lang w:val="ru-RU"/>
-        </w:rPr>
-        <w:t xml:space="preserve">0 — </w:t>
+        <w:rPr>
+          <w:i/>
+        </w:rPr>
+        <w:t>x4</w:t>
+      </w:r>
+      <w:r>
+        <w:rPr>
+          <w:i/>
+          <w:lang w:val="ru-RU"/>
+        </w:rPr>
+        <w:t>0</w:t>
+      </w:r>
+      <w:r>
+        <w:rPr>
+          <w:lang w:val="ru-RU"/>
+        </w:rPr>
+        <w:t xml:space="preserve"> — </w:t>
       </w:r>
       <w:r>
         <w:rPr>
@@ -9946,6 +11679,9 @@
       </w:pPr>
       <w:proofErr w:type="gramStart"/>
       <w:r>
+        <w:rPr>
+          <w:i/>
+        </w:rPr>
         <w:t>b</w:t>
       </w:r>
       <w:proofErr w:type="gramEnd"/>
@@ -9983,7 +11719,34 @@
         <w:rPr>
           <w:lang w:val="ru-RU"/>
         </w:rPr>
-        <w:t>Ответ: 87 (1000 0111)</w:t>
+        <w:t xml:space="preserve">Ответ: </w:t>
+      </w:r>
+      <w:r>
+        <w:t>0x08</w:t>
+      </w:r>
+      <w:r>
+        <w:rPr>
+          <w:lang w:val="ru-RU"/>
+        </w:rPr>
+        <w:t xml:space="preserve"> (</w:t>
+      </w:r>
+      <w:r>
+        <w:t>0</w:t>
+      </w:r>
+      <w:r>
+        <w:rPr>
+          <w:lang w:val="ru-RU"/>
+        </w:rPr>
+        <w:t xml:space="preserve">000 </w:t>
+      </w:r>
+      <w:r>
+        <w:t>1000</w:t>
+      </w:r>
+      <w:r>
+        <w:rPr>
+          <w:lang w:val="ru-RU"/>
+        </w:rPr>
+        <w:t>)</w:t>
       </w:r>
     </w:p>
     <w:p>
@@ -9996,6 +11759,9 @@
       </w:pPr>
       <w:proofErr w:type="gramStart"/>
       <w:r>
+        <w:rPr>
+          <w:i/>
+        </w:rPr>
         <w:t>c</w:t>
       </w:r>
       <w:proofErr w:type="gramEnd"/>
@@ -10033,17 +11799,32 @@
         <w:rPr>
           <w:lang w:val="ru-RU"/>
         </w:rPr>
-        <w:t>Ответ: 87 (1000 0111)</w:t>
-      </w:r>
-    </w:p>
-    <w:p>
-      <w:pPr>
-        <w:pStyle w:val="a3"/>
-        <w:ind w:left="1069" w:firstLine="0"/>
-        <w:rPr>
-          <w:lang w:val="ru-RU"/>
-        </w:rPr>
-      </w:pPr>
+        <w:t>Ответ: 0x04</w:t>
+      </w:r>
+      <w:r>
+        <w:rPr>
+          <w:lang w:val="ru-RU"/>
+        </w:rPr>
+        <w:t xml:space="preserve"> (</w:t>
+      </w:r>
+      <w:r>
+        <w:t>0</w:t>
+      </w:r>
+      <w:r>
+        <w:rPr>
+          <w:lang w:val="ru-RU"/>
+        </w:rPr>
+        <w:t>000 01</w:t>
+      </w:r>
+      <w:r>
+        <w:t>00</w:t>
+      </w:r>
+      <w:r>
+        <w:rPr>
+          <w:lang w:val="ru-RU"/>
+        </w:rPr>
+        <w:t>)</w:t>
+      </w:r>
     </w:p>
     <w:p>
       <w:pPr>
@@ -10078,10 +11859,7 @@
         <w:ind w:left="1069" w:firstLine="0"/>
       </w:pPr>
       <w:r>
-        <w:t xml:space="preserve">Y — </w:t>
-      </w:r>
-      <w:r>
-        <w:t>41 c</w:t>
+        <w:t>Y — 41 c</w:t>
       </w:r>
     </w:p>
     <w:p>
@@ -10090,10 +11868,7 @@
         <w:ind w:left="1069" w:firstLine="0"/>
       </w:pPr>
       <w:r>
-        <w:t xml:space="preserve">Z — </w:t>
-      </w:r>
-      <w:r>
-        <w:t>41 c</w:t>
+        <w:t>Z — 41 c</w:t>
       </w:r>
     </w:p>
     <w:p>
@@ -10102,6 +11877,7 @@
         <w:ind w:left="1069" w:firstLine="0"/>
       </w:pPr>
       <w:r>
+        <w:lastRenderedPageBreak/>
         <w:t>W — 10 c</w:t>
       </w:r>
     </w:p>
@@ -10144,13 +11920,7 @@
         <w:rPr>
           <w:lang w:val="ru-RU"/>
         </w:rPr>
-        <w:t xml:space="preserve">A0xA4 — </w:t>
-      </w:r>
-      <w:r>
-        <w:rPr>
-          <w:lang w:val="ru-RU"/>
-        </w:rPr>
-        <w:t xml:space="preserve">Движение вперед по </w:t>
+        <w:t xml:space="preserve">A0xA4 — Движение вперед по </w:t>
       </w:r>
       <w:r>
         <w:t>X</w:t>
@@ -10177,22 +11947,2341 @@
         <w:rPr>
           <w:lang w:val="ru-RU"/>
         </w:rPr>
-        <w:t xml:space="preserve"> </w:t>
-      </w:r>
-      <w:r>
-        <w:rPr>
-          <w:lang w:val="ru-RU"/>
-        </w:rPr>
-        <w:t>одно</w:t>
-      </w:r>
-      <w:bookmarkStart w:id="13" w:name="_GoBack"/>
-      <w:bookmarkEnd w:id="13"/>
-      <w:r>
-        <w:rPr>
-          <w:lang w:val="ru-RU"/>
-        </w:rPr>
-        <w:t>временно</w:t>
-      </w:r>
+        <w:t xml:space="preserve"> одновременно</w:t>
+      </w:r>
+    </w:p>
+    <w:p>
+      <w:pPr>
+        <w:pStyle w:val="a3"/>
+        <w:numPr>
+          <w:ilvl w:val="0"/>
+          <w:numId w:val="5"/>
+        </w:numPr>
+        <w:rPr>
+          <w:lang w:val="ru-RU"/>
+        </w:rPr>
+      </w:pPr>
+      <w:r>
+        <w:rPr>
+          <w:lang w:val="ru-RU"/>
+        </w:rPr>
+        <w:t>Ф</w:t>
+      </w:r>
+      <w:r>
+        <w:rPr>
+          <w:lang w:val="ru-RU"/>
+        </w:rPr>
+        <w:t>орматы регистров управления и состояния робота манипулятора</w:t>
+      </w:r>
+    </w:p>
+    <w:p>
+      <w:pPr>
+        <w:pStyle w:val="a3"/>
+        <w:ind w:left="1069" w:firstLine="0"/>
+        <w:rPr>
+          <w:lang w:val="ru-RU"/>
+        </w:rPr>
+      </w:pPr>
+      <w:r>
+        <w:rPr>
+          <w:lang w:val="ru-RU"/>
+        </w:rPr>
+        <w:t xml:space="preserve">Таблица 1. </w:t>
+      </w:r>
+      <w:r>
+        <w:rPr>
+          <w:lang w:val="ru-RU"/>
+        </w:rPr>
+        <w:t>Ф</w:t>
+      </w:r>
+      <w:r>
+        <w:rPr>
+          <w:lang w:val="ru-RU"/>
+        </w:rPr>
+        <w:t>орматы регистров управления и состояния робота манипулятора</w:t>
+      </w:r>
+    </w:p>
+    <w:tbl>
+      <w:tblPr>
+        <w:tblStyle w:val="af4"/>
+        <w:tblW w:w="0" w:type="auto"/>
+        <w:tblInd w:w="1069" w:type="dxa"/>
+        <w:tblLook w:val="04A0" w:firstRow="1" w:lastRow="0" w:firstColumn="1" w:lastColumn="0" w:noHBand="0" w:noVBand="1"/>
+      </w:tblPr>
+      <w:tblGrid>
+        <w:gridCol w:w="999"/>
+        <w:gridCol w:w="564"/>
+        <w:gridCol w:w="3634"/>
+        <w:gridCol w:w="1510"/>
+        <w:gridCol w:w="1795"/>
+      </w:tblGrid>
+      <w:tr>
+        <w:tc>
+          <w:tcPr>
+            <w:tcW w:w="999" w:type="dxa"/>
+          </w:tcPr>
+          <w:p>
+            <w:pPr>
+              <w:pStyle w:val="a3"/>
+              <w:ind w:left="0" w:firstLine="0"/>
+              <w:rPr>
+                <w:lang w:val="ru-RU"/>
+              </w:rPr>
+            </w:pPr>
+            <w:r>
+              <w:rPr>
+                <w:lang w:val="ru-RU"/>
+              </w:rPr>
+              <w:t>Регистр</w:t>
+            </w:r>
+          </w:p>
+        </w:tc>
+        <w:tc>
+          <w:tcPr>
+            <w:tcW w:w="564" w:type="dxa"/>
+          </w:tcPr>
+          <w:p>
+            <w:pPr>
+              <w:pStyle w:val="a3"/>
+              <w:ind w:left="0" w:firstLine="0"/>
+              <w:rPr>
+                <w:lang w:val="ru-RU"/>
+              </w:rPr>
+            </w:pPr>
+            <w:r>
+              <w:rPr>
+                <w:lang w:val="ru-RU"/>
+              </w:rPr>
+              <w:t>Бит</w:t>
+            </w:r>
+          </w:p>
+        </w:tc>
+        <w:tc>
+          <w:tcPr>
+            <w:tcW w:w="3634" w:type="dxa"/>
+          </w:tcPr>
+          <w:p>
+            <w:pPr>
+              <w:pStyle w:val="a3"/>
+              <w:ind w:left="0" w:firstLine="0"/>
+              <w:rPr>
+                <w:lang w:val="ru-RU"/>
+              </w:rPr>
+            </w:pPr>
+            <w:r>
+              <w:rPr>
+                <w:lang w:val="ru-RU"/>
+              </w:rPr>
+              <w:t>Назначение</w:t>
+            </w:r>
+          </w:p>
+        </w:tc>
+        <w:tc>
+          <w:tcPr>
+            <w:tcW w:w="1510" w:type="dxa"/>
+          </w:tcPr>
+          <w:p>
+            <w:pPr>
+              <w:pStyle w:val="a3"/>
+              <w:ind w:left="0" w:firstLine="0"/>
+              <w:rPr>
+                <w:lang w:val="ru-RU"/>
+              </w:rPr>
+            </w:pPr>
+            <w:r>
+              <w:rPr>
+                <w:lang w:val="ru-RU"/>
+              </w:rPr>
+              <w:t>Назначение</w:t>
+            </w:r>
+          </w:p>
+        </w:tc>
+        <w:tc>
+          <w:tcPr>
+            <w:tcW w:w="1795" w:type="dxa"/>
+          </w:tcPr>
+          <w:p>
+            <w:pPr>
+              <w:pStyle w:val="a3"/>
+              <w:ind w:left="0" w:firstLine="0"/>
+              <w:rPr>
+                <w:lang w:val="ru-RU"/>
+              </w:rPr>
+            </w:pPr>
+            <w:r>
+              <w:rPr>
+                <w:lang w:val="ru-RU"/>
+              </w:rPr>
+              <w:t>Значение</w:t>
+            </w:r>
+          </w:p>
+        </w:tc>
+      </w:tr>
+      <w:tr>
+        <w:tc>
+          <w:tcPr>
+            <w:tcW w:w="999" w:type="dxa"/>
+            <w:vMerge w:val="restart"/>
+            <w:vAlign w:val="center"/>
+          </w:tcPr>
+          <w:p>
+            <w:pPr>
+              <w:pStyle w:val="a3"/>
+              <w:ind w:left="0" w:firstLine="0"/>
+              <w:jc w:val="center"/>
+            </w:pPr>
+            <w:r>
+              <w:t>A</w:t>
+            </w:r>
+          </w:p>
+        </w:tc>
+        <w:tc>
+          <w:tcPr>
+            <w:tcW w:w="564" w:type="dxa"/>
+          </w:tcPr>
+          <w:p>
+            <w:pPr>
+              <w:pStyle w:val="a3"/>
+              <w:ind w:left="0" w:firstLine="0"/>
+            </w:pPr>
+            <w:r>
+              <w:t>0</w:t>
+            </w:r>
+          </w:p>
+        </w:tc>
+        <w:tc>
+          <w:tcPr>
+            <w:tcW w:w="3634" w:type="dxa"/>
+            <w:vAlign w:val="center"/>
+          </w:tcPr>
+          <w:p>
+            <w:pPr>
+              <w:pStyle w:val="a3"/>
+              <w:ind w:left="0" w:firstLine="0"/>
+              <w:jc w:val="left"/>
+            </w:pPr>
+            <w:r>
+              <w:rPr>
+                <w:lang w:val="ru-RU"/>
+              </w:rPr>
+              <w:t xml:space="preserve">Управление дрелью </w:t>
+            </w:r>
+            <w:r>
+              <w:t>D</w:t>
+            </w:r>
+          </w:p>
+        </w:tc>
+        <w:tc>
+          <w:tcPr>
+            <w:tcW w:w="1510" w:type="dxa"/>
+          </w:tcPr>
+          <w:p>
+            <w:pPr>
+              <w:pStyle w:val="a3"/>
+              <w:ind w:left="0" w:firstLine="0"/>
+              <w:rPr>
+                <w:lang w:val="ru-RU"/>
+              </w:rPr>
+            </w:pPr>
+            <w:r>
+              <w:rPr>
+                <w:lang w:val="ru-RU"/>
+              </w:rPr>
+              <w:t>Управление</w:t>
+            </w:r>
+          </w:p>
+        </w:tc>
+        <w:tc>
+          <w:tcPr>
+            <w:tcW w:w="1795" w:type="dxa"/>
+          </w:tcPr>
+          <w:p>
+            <w:pPr>
+              <w:pStyle w:val="a3"/>
+              <w:ind w:left="0" w:firstLine="0"/>
+            </w:pPr>
+            <w:r>
+              <w:t>0x01</w:t>
+            </w:r>
+          </w:p>
+        </w:tc>
+      </w:tr>
+      <w:tr>
+        <w:tc>
+          <w:tcPr>
+            <w:tcW w:w="999" w:type="dxa"/>
+            <w:vMerge/>
+          </w:tcPr>
+          <w:p>
+            <w:pPr>
+              <w:pStyle w:val="a3"/>
+              <w:ind w:left="0"/>
+            </w:pPr>
+          </w:p>
+        </w:tc>
+        <w:tc>
+          <w:tcPr>
+            <w:tcW w:w="564" w:type="dxa"/>
+          </w:tcPr>
+          <w:p>
+            <w:pPr>
+              <w:pStyle w:val="a3"/>
+              <w:ind w:left="0" w:firstLine="0"/>
+            </w:pPr>
+            <w:r>
+              <w:t>1</w:t>
+            </w:r>
+          </w:p>
+        </w:tc>
+        <w:tc>
+          <w:tcPr>
+            <w:tcW w:w="3634" w:type="dxa"/>
+            <w:vAlign w:val="center"/>
+          </w:tcPr>
+          <w:p>
+            <w:pPr>
+              <w:pStyle w:val="a3"/>
+              <w:ind w:left="0" w:firstLine="0"/>
+              <w:jc w:val="left"/>
+            </w:pPr>
+            <w:r>
+              <w:rPr>
+                <w:lang w:val="ru-RU"/>
+              </w:rPr>
+              <w:t xml:space="preserve">Управление </w:t>
+            </w:r>
+            <w:proofErr w:type="spellStart"/>
+            <w:r>
+              <w:rPr>
+                <w:lang w:val="ru-RU"/>
+              </w:rPr>
+              <w:t>схватом</w:t>
+            </w:r>
+            <w:proofErr w:type="spellEnd"/>
+            <w:r>
+              <w:rPr>
+                <w:lang w:val="ru-RU"/>
+              </w:rPr>
+              <w:t xml:space="preserve"> </w:t>
+            </w:r>
+            <w:r>
+              <w:t>S</w:t>
+            </w:r>
+          </w:p>
+        </w:tc>
+        <w:tc>
+          <w:tcPr>
+            <w:tcW w:w="1510" w:type="dxa"/>
+          </w:tcPr>
+          <w:p>
+            <w:pPr>
+              <w:pStyle w:val="a3"/>
+              <w:ind w:left="0" w:firstLine="0"/>
+            </w:pPr>
+            <w:r>
+              <w:rPr>
+                <w:lang w:val="ru-RU"/>
+              </w:rPr>
+              <w:t>Управление</w:t>
+            </w:r>
+          </w:p>
+        </w:tc>
+        <w:tc>
+          <w:tcPr>
+            <w:tcW w:w="1795" w:type="dxa"/>
+          </w:tcPr>
+          <w:p>
+            <w:pPr>
+              <w:pStyle w:val="a3"/>
+              <w:ind w:left="0" w:firstLine="0"/>
+            </w:pPr>
+            <w:r>
+              <w:t>0x02</w:t>
+            </w:r>
+          </w:p>
+        </w:tc>
+      </w:tr>
+      <w:tr>
+        <w:tc>
+          <w:tcPr>
+            <w:tcW w:w="999" w:type="dxa"/>
+            <w:vMerge/>
+          </w:tcPr>
+          <w:p>
+            <w:pPr>
+              <w:pStyle w:val="a3"/>
+              <w:ind w:left="0"/>
+            </w:pPr>
+          </w:p>
+        </w:tc>
+        <w:tc>
+          <w:tcPr>
+            <w:tcW w:w="564" w:type="dxa"/>
+          </w:tcPr>
+          <w:p>
+            <w:pPr>
+              <w:pStyle w:val="a3"/>
+              <w:ind w:left="0" w:firstLine="0"/>
+            </w:pPr>
+            <w:r>
+              <w:t>2</w:t>
+            </w:r>
+          </w:p>
+        </w:tc>
+        <w:tc>
+          <w:tcPr>
+            <w:tcW w:w="3634" w:type="dxa"/>
+            <w:vAlign w:val="center"/>
+          </w:tcPr>
+          <w:p>
+            <w:pPr>
+              <w:pStyle w:val="a3"/>
+              <w:ind w:left="0" w:firstLine="0"/>
+              <w:jc w:val="left"/>
+              <w:rPr>
+                <w:lang w:val="ru-RU"/>
+              </w:rPr>
+            </w:pPr>
+            <w:r>
+              <w:rPr>
+                <w:lang w:val="ru-RU"/>
+              </w:rPr>
+              <w:t xml:space="preserve">Движение по </w:t>
+            </w:r>
+            <w:r>
+              <w:t xml:space="preserve">X </w:t>
+            </w:r>
+            <w:r>
+              <w:rPr>
+                <w:lang w:val="ru-RU"/>
+              </w:rPr>
+              <w:t>вперед</w:t>
+            </w:r>
+          </w:p>
+        </w:tc>
+        <w:tc>
+          <w:tcPr>
+            <w:tcW w:w="1510" w:type="dxa"/>
+          </w:tcPr>
+          <w:p>
+            <w:pPr>
+              <w:pStyle w:val="a3"/>
+              <w:ind w:left="0" w:firstLine="0"/>
+            </w:pPr>
+            <w:r>
+              <w:rPr>
+                <w:lang w:val="ru-RU"/>
+              </w:rPr>
+              <w:t>Управление</w:t>
+            </w:r>
+          </w:p>
+        </w:tc>
+        <w:tc>
+          <w:tcPr>
+            <w:tcW w:w="1795" w:type="dxa"/>
+          </w:tcPr>
+          <w:p>
+            <w:pPr>
+              <w:pStyle w:val="a3"/>
+              <w:ind w:left="0" w:firstLine="0"/>
+            </w:pPr>
+            <w:r>
+              <w:t>0x04</w:t>
+            </w:r>
+          </w:p>
+        </w:tc>
+      </w:tr>
+      <w:tr>
+        <w:tc>
+          <w:tcPr>
+            <w:tcW w:w="999" w:type="dxa"/>
+            <w:vMerge/>
+          </w:tcPr>
+          <w:p>
+            <w:pPr>
+              <w:pStyle w:val="a3"/>
+              <w:ind w:left="0"/>
+            </w:pPr>
+          </w:p>
+        </w:tc>
+        <w:tc>
+          <w:tcPr>
+            <w:tcW w:w="564" w:type="dxa"/>
+          </w:tcPr>
+          <w:p>
+            <w:pPr>
+              <w:pStyle w:val="a3"/>
+              <w:ind w:left="0" w:firstLine="0"/>
+            </w:pPr>
+            <w:r>
+              <w:t>3</w:t>
+            </w:r>
+          </w:p>
+        </w:tc>
+        <w:tc>
+          <w:tcPr>
+            <w:tcW w:w="3634" w:type="dxa"/>
+            <w:vAlign w:val="center"/>
+          </w:tcPr>
+          <w:p>
+            <w:pPr>
+              <w:pStyle w:val="a3"/>
+              <w:ind w:left="0" w:firstLine="0"/>
+              <w:jc w:val="left"/>
+              <w:rPr>
+                <w:lang w:val="ru-RU"/>
+              </w:rPr>
+            </w:pPr>
+            <w:r>
+              <w:rPr>
+                <w:lang w:val="ru-RU"/>
+              </w:rPr>
+              <w:t xml:space="preserve">Движение по </w:t>
+            </w:r>
+            <w:r>
+              <w:t xml:space="preserve">X </w:t>
+            </w:r>
+            <w:r>
+              <w:rPr>
+                <w:lang w:val="ru-RU"/>
+              </w:rPr>
+              <w:t>назад</w:t>
+            </w:r>
+          </w:p>
+        </w:tc>
+        <w:tc>
+          <w:tcPr>
+            <w:tcW w:w="1510" w:type="dxa"/>
+          </w:tcPr>
+          <w:p>
+            <w:pPr>
+              <w:pStyle w:val="a3"/>
+              <w:ind w:left="0" w:firstLine="0"/>
+            </w:pPr>
+            <w:r>
+              <w:rPr>
+                <w:lang w:val="ru-RU"/>
+              </w:rPr>
+              <w:t>Управление</w:t>
+            </w:r>
+          </w:p>
+        </w:tc>
+        <w:tc>
+          <w:tcPr>
+            <w:tcW w:w="1795" w:type="dxa"/>
+          </w:tcPr>
+          <w:p>
+            <w:pPr>
+              <w:pStyle w:val="a3"/>
+              <w:ind w:left="0" w:firstLine="0"/>
+            </w:pPr>
+            <w:r>
+              <w:t>0x08</w:t>
+            </w:r>
+          </w:p>
+        </w:tc>
+      </w:tr>
+      <w:tr>
+        <w:tc>
+          <w:tcPr>
+            <w:tcW w:w="999" w:type="dxa"/>
+            <w:vMerge/>
+          </w:tcPr>
+          <w:p>
+            <w:pPr>
+              <w:pStyle w:val="a3"/>
+              <w:ind w:left="0"/>
+            </w:pPr>
+          </w:p>
+        </w:tc>
+        <w:tc>
+          <w:tcPr>
+            <w:tcW w:w="564" w:type="dxa"/>
+          </w:tcPr>
+          <w:p>
+            <w:pPr>
+              <w:pStyle w:val="a3"/>
+              <w:ind w:left="0" w:firstLine="0"/>
+            </w:pPr>
+            <w:r>
+              <w:t>4</w:t>
+            </w:r>
+          </w:p>
+        </w:tc>
+        <w:tc>
+          <w:tcPr>
+            <w:tcW w:w="3634" w:type="dxa"/>
+            <w:vAlign w:val="center"/>
+          </w:tcPr>
+          <w:p>
+            <w:pPr>
+              <w:pStyle w:val="a3"/>
+              <w:ind w:left="0" w:firstLine="0"/>
+              <w:jc w:val="left"/>
+              <w:rPr>
+                <w:lang w:val="ru-RU"/>
+              </w:rPr>
+            </w:pPr>
+            <w:r>
+              <w:rPr>
+                <w:lang w:val="ru-RU"/>
+              </w:rPr>
+              <w:t xml:space="preserve">Движение по </w:t>
+            </w:r>
+            <w:r>
+              <w:t>Z</w:t>
+            </w:r>
+            <w:r>
+              <w:t xml:space="preserve"> </w:t>
+            </w:r>
+            <w:r>
+              <w:rPr>
+                <w:lang w:val="ru-RU"/>
+              </w:rPr>
+              <w:t>назад</w:t>
+            </w:r>
+          </w:p>
+        </w:tc>
+        <w:tc>
+          <w:tcPr>
+            <w:tcW w:w="1510" w:type="dxa"/>
+          </w:tcPr>
+          <w:p>
+            <w:pPr>
+              <w:pStyle w:val="a3"/>
+              <w:ind w:left="0" w:firstLine="0"/>
+            </w:pPr>
+            <w:r>
+              <w:rPr>
+                <w:lang w:val="ru-RU"/>
+              </w:rPr>
+              <w:t>Управление</w:t>
+            </w:r>
+          </w:p>
+        </w:tc>
+        <w:tc>
+          <w:tcPr>
+            <w:tcW w:w="1795" w:type="dxa"/>
+          </w:tcPr>
+          <w:p>
+            <w:pPr>
+              <w:pStyle w:val="a3"/>
+              <w:ind w:left="0" w:firstLine="0"/>
+            </w:pPr>
+            <w:r>
+              <w:t>0x10</w:t>
+            </w:r>
+          </w:p>
+        </w:tc>
+      </w:tr>
+      <w:tr>
+        <w:tc>
+          <w:tcPr>
+            <w:tcW w:w="999" w:type="dxa"/>
+            <w:vMerge/>
+          </w:tcPr>
+          <w:p>
+            <w:pPr>
+              <w:pStyle w:val="a3"/>
+              <w:ind w:left="0"/>
+            </w:pPr>
+          </w:p>
+        </w:tc>
+        <w:tc>
+          <w:tcPr>
+            <w:tcW w:w="564" w:type="dxa"/>
+          </w:tcPr>
+          <w:p>
+            <w:pPr>
+              <w:pStyle w:val="a3"/>
+              <w:ind w:left="0" w:firstLine="0"/>
+            </w:pPr>
+            <w:r>
+              <w:t>5</w:t>
+            </w:r>
+          </w:p>
+        </w:tc>
+        <w:tc>
+          <w:tcPr>
+            <w:tcW w:w="3634" w:type="dxa"/>
+            <w:vAlign w:val="center"/>
+          </w:tcPr>
+          <w:p>
+            <w:pPr>
+              <w:pStyle w:val="a3"/>
+              <w:ind w:left="0" w:firstLine="0"/>
+              <w:jc w:val="left"/>
+              <w:rPr>
+                <w:lang w:val="ru-RU"/>
+              </w:rPr>
+            </w:pPr>
+            <w:r>
+              <w:rPr>
+                <w:lang w:val="ru-RU"/>
+              </w:rPr>
+              <w:t xml:space="preserve">Движение по </w:t>
+            </w:r>
+            <w:r>
+              <w:t xml:space="preserve">Z </w:t>
+            </w:r>
+            <w:r>
+              <w:rPr>
+                <w:lang w:val="ru-RU"/>
+              </w:rPr>
+              <w:t>вперед</w:t>
+            </w:r>
+          </w:p>
+        </w:tc>
+        <w:tc>
+          <w:tcPr>
+            <w:tcW w:w="1510" w:type="dxa"/>
+          </w:tcPr>
+          <w:p>
+            <w:pPr>
+              <w:pStyle w:val="a3"/>
+              <w:ind w:left="0" w:firstLine="0"/>
+            </w:pPr>
+            <w:r>
+              <w:rPr>
+                <w:lang w:val="ru-RU"/>
+              </w:rPr>
+              <w:t>Управление</w:t>
+            </w:r>
+          </w:p>
+        </w:tc>
+        <w:tc>
+          <w:tcPr>
+            <w:tcW w:w="1795" w:type="dxa"/>
+          </w:tcPr>
+          <w:p>
+            <w:pPr>
+              <w:pStyle w:val="a3"/>
+              <w:ind w:left="0" w:firstLine="0"/>
+            </w:pPr>
+            <w:r>
+              <w:t>0x20</w:t>
+            </w:r>
+          </w:p>
+        </w:tc>
+      </w:tr>
+      <w:tr>
+        <w:tc>
+          <w:tcPr>
+            <w:tcW w:w="999" w:type="dxa"/>
+            <w:vMerge/>
+          </w:tcPr>
+          <w:p>
+            <w:pPr>
+              <w:pStyle w:val="a3"/>
+              <w:ind w:left="0" w:firstLine="0"/>
+            </w:pPr>
+          </w:p>
+        </w:tc>
+        <w:tc>
+          <w:tcPr>
+            <w:tcW w:w="564" w:type="dxa"/>
+          </w:tcPr>
+          <w:p>
+            <w:pPr>
+              <w:pStyle w:val="a3"/>
+              <w:ind w:left="0" w:firstLine="0"/>
+            </w:pPr>
+            <w:r>
+              <w:t>6</w:t>
+            </w:r>
+          </w:p>
+        </w:tc>
+        <w:tc>
+          <w:tcPr>
+            <w:tcW w:w="3634" w:type="dxa"/>
+            <w:vAlign w:val="center"/>
+          </w:tcPr>
+          <w:p>
+            <w:pPr>
+              <w:pStyle w:val="a3"/>
+              <w:ind w:left="0" w:firstLine="0"/>
+              <w:jc w:val="left"/>
+              <w:rPr>
+                <w:lang w:val="ru-RU"/>
+              </w:rPr>
+            </w:pPr>
+            <w:r>
+              <w:rPr>
+                <w:lang w:val="ru-RU"/>
+              </w:rPr>
+              <w:t xml:space="preserve">Движение по </w:t>
+            </w:r>
+            <w:r>
+              <w:t>Y</w:t>
+            </w:r>
+            <w:r>
+              <w:t xml:space="preserve"> </w:t>
+            </w:r>
+            <w:r>
+              <w:rPr>
+                <w:lang w:val="ru-RU"/>
+              </w:rPr>
+              <w:t>назад</w:t>
+            </w:r>
+          </w:p>
+        </w:tc>
+        <w:tc>
+          <w:tcPr>
+            <w:tcW w:w="1510" w:type="dxa"/>
+          </w:tcPr>
+          <w:p>
+            <w:pPr>
+              <w:pStyle w:val="a3"/>
+              <w:ind w:left="0" w:firstLine="0"/>
+            </w:pPr>
+            <w:r>
+              <w:rPr>
+                <w:lang w:val="ru-RU"/>
+              </w:rPr>
+              <w:t>Управление</w:t>
+            </w:r>
+          </w:p>
+        </w:tc>
+        <w:tc>
+          <w:tcPr>
+            <w:tcW w:w="1795" w:type="dxa"/>
+          </w:tcPr>
+          <w:p>
+            <w:pPr>
+              <w:pStyle w:val="a3"/>
+              <w:ind w:left="0" w:firstLine="0"/>
+            </w:pPr>
+            <w:r>
+              <w:t>0x40</w:t>
+            </w:r>
+          </w:p>
+        </w:tc>
+      </w:tr>
+      <w:tr>
+        <w:tc>
+          <w:tcPr>
+            <w:tcW w:w="999" w:type="dxa"/>
+            <w:vMerge/>
+          </w:tcPr>
+          <w:p>
+            <w:pPr>
+              <w:pStyle w:val="a3"/>
+              <w:ind w:left="0" w:firstLine="0"/>
+            </w:pPr>
+          </w:p>
+        </w:tc>
+        <w:tc>
+          <w:tcPr>
+            <w:tcW w:w="564" w:type="dxa"/>
+          </w:tcPr>
+          <w:p>
+            <w:pPr>
+              <w:pStyle w:val="a3"/>
+              <w:ind w:left="0" w:firstLine="0"/>
+            </w:pPr>
+            <w:r>
+              <w:t>7</w:t>
+            </w:r>
+          </w:p>
+        </w:tc>
+        <w:tc>
+          <w:tcPr>
+            <w:tcW w:w="3634" w:type="dxa"/>
+            <w:vAlign w:val="center"/>
+          </w:tcPr>
+          <w:p>
+            <w:pPr>
+              <w:pStyle w:val="a3"/>
+              <w:ind w:left="0" w:firstLine="0"/>
+              <w:jc w:val="left"/>
+              <w:rPr>
+                <w:lang w:val="ru-RU"/>
+              </w:rPr>
+            </w:pPr>
+            <w:r>
+              <w:rPr>
+                <w:lang w:val="ru-RU"/>
+              </w:rPr>
+              <w:t xml:space="preserve">Движение по </w:t>
+            </w:r>
+            <w:r>
+              <w:t xml:space="preserve">Y </w:t>
+            </w:r>
+            <w:r>
+              <w:rPr>
+                <w:lang w:val="ru-RU"/>
+              </w:rPr>
+              <w:t>вперед</w:t>
+            </w:r>
+          </w:p>
+        </w:tc>
+        <w:tc>
+          <w:tcPr>
+            <w:tcW w:w="1510" w:type="dxa"/>
+          </w:tcPr>
+          <w:p>
+            <w:pPr>
+              <w:pStyle w:val="a3"/>
+              <w:ind w:left="0" w:firstLine="0"/>
+            </w:pPr>
+            <w:r>
+              <w:rPr>
+                <w:lang w:val="ru-RU"/>
+              </w:rPr>
+              <w:t>Управление</w:t>
+            </w:r>
+          </w:p>
+        </w:tc>
+        <w:tc>
+          <w:tcPr>
+            <w:tcW w:w="1795" w:type="dxa"/>
+          </w:tcPr>
+          <w:p>
+            <w:pPr>
+              <w:pStyle w:val="a3"/>
+              <w:ind w:left="0" w:firstLine="0"/>
+            </w:pPr>
+            <w:r>
+              <w:t>0x80</w:t>
+            </w:r>
+          </w:p>
+        </w:tc>
+      </w:tr>
+      <w:tr>
+        <w:tc>
+          <w:tcPr>
+            <w:tcW w:w="999" w:type="dxa"/>
+            <w:vMerge w:val="restart"/>
+            <w:vAlign w:val="center"/>
+          </w:tcPr>
+          <w:p>
+            <w:pPr>
+              <w:pStyle w:val="a3"/>
+              <w:ind w:left="0" w:firstLine="0"/>
+              <w:jc w:val="center"/>
+            </w:pPr>
+            <w:r>
+              <w:t>B</w:t>
+            </w:r>
+          </w:p>
+        </w:tc>
+        <w:tc>
+          <w:tcPr>
+            <w:tcW w:w="564" w:type="dxa"/>
+          </w:tcPr>
+          <w:p>
+            <w:pPr>
+              <w:pStyle w:val="a3"/>
+              <w:ind w:left="0" w:firstLine="0"/>
+            </w:pPr>
+            <w:r>
+              <w:t>0</w:t>
+            </w:r>
+          </w:p>
+        </w:tc>
+        <w:tc>
+          <w:tcPr>
+            <w:tcW w:w="3634" w:type="dxa"/>
+          </w:tcPr>
+          <w:p>
+            <w:pPr>
+              <w:pStyle w:val="a3"/>
+              <w:ind w:left="0" w:firstLine="0"/>
+              <w:rPr>
+                <w:lang w:val="ru-RU"/>
+              </w:rPr>
+            </w:pPr>
+            <w:r>
+              <w:rPr>
+                <w:lang w:val="ru-RU"/>
+              </w:rPr>
+              <w:t>И</w:t>
+            </w:r>
+            <w:r>
+              <w:rPr>
+                <w:lang w:val="ru-RU"/>
+              </w:rPr>
+              <w:t>мпульсный датчик движения X</w:t>
+            </w:r>
+          </w:p>
+        </w:tc>
+        <w:tc>
+          <w:tcPr>
+            <w:tcW w:w="1510" w:type="dxa"/>
+          </w:tcPr>
+          <w:p>
+            <w:pPr>
+              <w:pStyle w:val="a3"/>
+              <w:ind w:left="0" w:firstLine="0"/>
+              <w:rPr>
+                <w:lang w:val="ru-RU"/>
+              </w:rPr>
+            </w:pPr>
+            <w:r>
+              <w:rPr>
+                <w:lang w:val="ru-RU"/>
+              </w:rPr>
+              <w:t>Состояние</w:t>
+            </w:r>
+          </w:p>
+        </w:tc>
+        <w:tc>
+          <w:tcPr>
+            <w:tcW w:w="1795" w:type="dxa"/>
+          </w:tcPr>
+          <w:p>
+            <w:pPr>
+              <w:pStyle w:val="a3"/>
+              <w:ind w:left="0" w:firstLine="0"/>
+            </w:pPr>
+            <w:r>
+              <w:t>0x01</w:t>
+            </w:r>
+          </w:p>
+        </w:tc>
+      </w:tr>
+      <w:tr>
+        <w:tc>
+          <w:tcPr>
+            <w:tcW w:w="999" w:type="dxa"/>
+            <w:vMerge/>
+          </w:tcPr>
+          <w:p>
+            <w:pPr>
+              <w:pStyle w:val="a3"/>
+              <w:ind w:left="0" w:firstLine="0"/>
+            </w:pPr>
+          </w:p>
+        </w:tc>
+        <w:tc>
+          <w:tcPr>
+            <w:tcW w:w="564" w:type="dxa"/>
+          </w:tcPr>
+          <w:p>
+            <w:pPr>
+              <w:pStyle w:val="a3"/>
+              <w:ind w:left="0" w:firstLine="0"/>
+            </w:pPr>
+            <w:r>
+              <w:t>1</w:t>
+            </w:r>
+          </w:p>
+        </w:tc>
+        <w:tc>
+          <w:tcPr>
+            <w:tcW w:w="3634" w:type="dxa"/>
+          </w:tcPr>
+          <w:p>
+            <w:pPr>
+              <w:pStyle w:val="a3"/>
+              <w:ind w:left="0" w:firstLine="0"/>
+            </w:pPr>
+            <w:r>
+              <w:rPr>
+                <w:lang w:val="ru-RU"/>
+              </w:rPr>
+              <w:t>И</w:t>
+            </w:r>
+            <w:r>
+              <w:rPr>
+                <w:lang w:val="ru-RU"/>
+              </w:rPr>
+              <w:t xml:space="preserve">мпульсный датчик движения </w:t>
+            </w:r>
+            <w:r>
+              <w:t>Y</w:t>
+            </w:r>
+          </w:p>
+        </w:tc>
+        <w:tc>
+          <w:tcPr>
+            <w:tcW w:w="1510" w:type="dxa"/>
+          </w:tcPr>
+          <w:p>
+            <w:pPr>
+              <w:pStyle w:val="a3"/>
+              <w:ind w:left="0" w:firstLine="0"/>
+              <w:rPr>
+                <w:lang w:val="ru-RU"/>
+              </w:rPr>
+            </w:pPr>
+            <w:r>
+              <w:rPr>
+                <w:lang w:val="ru-RU"/>
+              </w:rPr>
+              <w:t>Состояние</w:t>
+            </w:r>
+          </w:p>
+        </w:tc>
+        <w:tc>
+          <w:tcPr>
+            <w:tcW w:w="1795" w:type="dxa"/>
+          </w:tcPr>
+          <w:p>
+            <w:pPr>
+              <w:pStyle w:val="a3"/>
+              <w:ind w:left="0" w:firstLine="0"/>
+            </w:pPr>
+            <w:r>
+              <w:t>0x02</w:t>
+            </w:r>
+          </w:p>
+        </w:tc>
+      </w:tr>
+      <w:tr>
+        <w:tc>
+          <w:tcPr>
+            <w:tcW w:w="999" w:type="dxa"/>
+            <w:vMerge/>
+          </w:tcPr>
+          <w:p>
+            <w:pPr>
+              <w:pStyle w:val="a3"/>
+              <w:ind w:left="0" w:firstLine="0"/>
+            </w:pPr>
+          </w:p>
+        </w:tc>
+        <w:tc>
+          <w:tcPr>
+            <w:tcW w:w="564" w:type="dxa"/>
+          </w:tcPr>
+          <w:p>
+            <w:pPr>
+              <w:pStyle w:val="a3"/>
+              <w:ind w:left="0" w:firstLine="0"/>
+            </w:pPr>
+            <w:r>
+              <w:t>2</w:t>
+            </w:r>
+          </w:p>
+        </w:tc>
+        <w:tc>
+          <w:tcPr>
+            <w:tcW w:w="3634" w:type="dxa"/>
+          </w:tcPr>
+          <w:p>
+            <w:pPr>
+              <w:pStyle w:val="a3"/>
+              <w:ind w:left="0" w:firstLine="0"/>
+              <w:rPr>
+                <w:lang w:val="ru-RU"/>
+              </w:rPr>
+            </w:pPr>
+            <w:r>
+              <w:rPr>
+                <w:lang w:val="ru-RU"/>
+              </w:rPr>
+              <w:t>И</w:t>
+            </w:r>
+            <w:r>
+              <w:rPr>
+                <w:lang w:val="ru-RU"/>
+              </w:rPr>
+              <w:t>мпульсный датчик движения Z</w:t>
+            </w:r>
+          </w:p>
+        </w:tc>
+        <w:tc>
+          <w:tcPr>
+            <w:tcW w:w="1510" w:type="dxa"/>
+          </w:tcPr>
+          <w:p>
+            <w:pPr>
+              <w:pStyle w:val="a3"/>
+              <w:ind w:left="0" w:firstLine="0"/>
+              <w:rPr>
+                <w:lang w:val="ru-RU"/>
+              </w:rPr>
+            </w:pPr>
+            <w:r>
+              <w:rPr>
+                <w:lang w:val="ru-RU"/>
+              </w:rPr>
+              <w:t>Состояние</w:t>
+            </w:r>
+          </w:p>
+        </w:tc>
+        <w:tc>
+          <w:tcPr>
+            <w:tcW w:w="1795" w:type="dxa"/>
+          </w:tcPr>
+          <w:p>
+            <w:pPr>
+              <w:pStyle w:val="a3"/>
+              <w:ind w:left="0" w:firstLine="0"/>
+            </w:pPr>
+            <w:r>
+              <w:t>0x04</w:t>
+            </w:r>
+          </w:p>
+        </w:tc>
+      </w:tr>
+      <w:tr>
+        <w:tc>
+          <w:tcPr>
+            <w:tcW w:w="999" w:type="dxa"/>
+            <w:vMerge/>
+          </w:tcPr>
+          <w:p>
+            <w:pPr>
+              <w:pStyle w:val="a3"/>
+              <w:ind w:left="0" w:firstLine="0"/>
+            </w:pPr>
+          </w:p>
+        </w:tc>
+        <w:tc>
+          <w:tcPr>
+            <w:tcW w:w="564" w:type="dxa"/>
+          </w:tcPr>
+          <w:p>
+            <w:pPr>
+              <w:pStyle w:val="a3"/>
+              <w:ind w:left="0" w:firstLine="0"/>
+            </w:pPr>
+            <w:r>
+              <w:t>3</w:t>
+            </w:r>
+          </w:p>
+        </w:tc>
+        <w:tc>
+          <w:tcPr>
+            <w:tcW w:w="3634" w:type="dxa"/>
+          </w:tcPr>
+          <w:p>
+            <w:pPr>
+              <w:pStyle w:val="a3"/>
+              <w:ind w:left="0" w:firstLine="0"/>
+              <w:rPr>
+                <w:lang w:val="ru-RU"/>
+              </w:rPr>
+            </w:pPr>
+            <w:r>
+              <w:rPr>
+                <w:lang w:val="ru-RU"/>
+              </w:rPr>
+              <w:t xml:space="preserve">Датчик конечного положения </w:t>
+            </w:r>
+            <w:r>
+              <w:t>W</w:t>
+            </w:r>
+          </w:p>
+        </w:tc>
+        <w:tc>
+          <w:tcPr>
+            <w:tcW w:w="1510" w:type="dxa"/>
+          </w:tcPr>
+          <w:p>
+            <w:pPr>
+              <w:pStyle w:val="a3"/>
+              <w:ind w:left="0" w:firstLine="0"/>
+              <w:rPr>
+                <w:lang w:val="ru-RU"/>
+              </w:rPr>
+            </w:pPr>
+            <w:r>
+              <w:rPr>
+                <w:lang w:val="ru-RU"/>
+              </w:rPr>
+              <w:t>Состояние</w:t>
+            </w:r>
+          </w:p>
+        </w:tc>
+        <w:tc>
+          <w:tcPr>
+            <w:tcW w:w="1795" w:type="dxa"/>
+          </w:tcPr>
+          <w:p>
+            <w:pPr>
+              <w:pStyle w:val="a3"/>
+              <w:ind w:left="0" w:firstLine="0"/>
+            </w:pPr>
+            <w:r>
+              <w:t>0x08</w:t>
+            </w:r>
+          </w:p>
+        </w:tc>
+      </w:tr>
+      <w:tr>
+        <w:tc>
+          <w:tcPr>
+            <w:tcW w:w="999" w:type="dxa"/>
+            <w:vMerge/>
+          </w:tcPr>
+          <w:p>
+            <w:pPr>
+              <w:pStyle w:val="a3"/>
+              <w:ind w:left="0" w:firstLine="0"/>
+            </w:pPr>
+          </w:p>
+        </w:tc>
+        <w:tc>
+          <w:tcPr>
+            <w:tcW w:w="564" w:type="dxa"/>
+          </w:tcPr>
+          <w:p>
+            <w:pPr>
+              <w:pStyle w:val="a3"/>
+              <w:ind w:left="0" w:firstLine="0"/>
+            </w:pPr>
+            <w:r>
+              <w:t>4</w:t>
+            </w:r>
+          </w:p>
+        </w:tc>
+        <w:tc>
+          <w:tcPr>
+            <w:tcW w:w="3634" w:type="dxa"/>
+          </w:tcPr>
+          <w:p>
+            <w:pPr>
+              <w:pStyle w:val="a3"/>
+              <w:ind w:left="0" w:firstLine="0"/>
+              <w:rPr>
+                <w:lang w:val="ru-RU"/>
+              </w:rPr>
+            </w:pPr>
+            <w:r>
+              <w:rPr>
+                <w:lang w:val="ru-RU"/>
+              </w:rPr>
+              <w:t xml:space="preserve">Датчик начального положения </w:t>
+            </w:r>
+            <w:r>
+              <w:t>W</w:t>
+            </w:r>
+          </w:p>
+        </w:tc>
+        <w:tc>
+          <w:tcPr>
+            <w:tcW w:w="1510" w:type="dxa"/>
+          </w:tcPr>
+          <w:p>
+            <w:pPr>
+              <w:pStyle w:val="a3"/>
+              <w:ind w:left="0" w:firstLine="0"/>
+              <w:rPr>
+                <w:lang w:val="ru-RU"/>
+              </w:rPr>
+            </w:pPr>
+            <w:r>
+              <w:rPr>
+                <w:lang w:val="ru-RU"/>
+              </w:rPr>
+              <w:t>Состояние</w:t>
+            </w:r>
+          </w:p>
+        </w:tc>
+        <w:tc>
+          <w:tcPr>
+            <w:tcW w:w="1795" w:type="dxa"/>
+          </w:tcPr>
+          <w:p>
+            <w:pPr>
+              <w:pStyle w:val="a3"/>
+              <w:ind w:left="0" w:firstLine="0"/>
+            </w:pPr>
+            <w:r>
+              <w:t>0x10</w:t>
+            </w:r>
+          </w:p>
+        </w:tc>
+      </w:tr>
+      <w:tr>
+        <w:tc>
+          <w:tcPr>
+            <w:tcW w:w="999" w:type="dxa"/>
+            <w:vMerge/>
+          </w:tcPr>
+          <w:p>
+            <w:pPr>
+              <w:pStyle w:val="a3"/>
+              <w:ind w:left="0" w:firstLine="0"/>
+            </w:pPr>
+          </w:p>
+        </w:tc>
+        <w:tc>
+          <w:tcPr>
+            <w:tcW w:w="564" w:type="dxa"/>
+          </w:tcPr>
+          <w:p>
+            <w:pPr>
+              <w:pStyle w:val="a3"/>
+              <w:ind w:left="0" w:firstLine="0"/>
+            </w:pPr>
+            <w:r>
+              <w:t>5</w:t>
+            </w:r>
+          </w:p>
+        </w:tc>
+        <w:tc>
+          <w:tcPr>
+            <w:tcW w:w="3634" w:type="dxa"/>
+            <w:vAlign w:val="center"/>
+          </w:tcPr>
+          <w:p>
+            <w:pPr>
+              <w:pStyle w:val="a3"/>
+              <w:ind w:left="0" w:firstLine="0"/>
+              <w:jc w:val="left"/>
+              <w:rPr>
+                <w:lang w:val="ru-RU"/>
+              </w:rPr>
+            </w:pPr>
+            <w:r>
+              <w:rPr>
+                <w:lang w:val="ru-RU"/>
+              </w:rPr>
+              <w:t xml:space="preserve">Датчик начального положения </w:t>
+            </w:r>
+            <w:r>
+              <w:t>Z</w:t>
+            </w:r>
+          </w:p>
+        </w:tc>
+        <w:tc>
+          <w:tcPr>
+            <w:tcW w:w="1510" w:type="dxa"/>
+          </w:tcPr>
+          <w:p>
+            <w:pPr>
+              <w:pStyle w:val="a3"/>
+              <w:ind w:left="0" w:firstLine="0"/>
+              <w:rPr>
+                <w:lang w:val="ru-RU"/>
+              </w:rPr>
+            </w:pPr>
+            <w:r>
+              <w:rPr>
+                <w:lang w:val="ru-RU"/>
+              </w:rPr>
+              <w:t>Состояние</w:t>
+            </w:r>
+          </w:p>
+        </w:tc>
+        <w:tc>
+          <w:tcPr>
+            <w:tcW w:w="1795" w:type="dxa"/>
+          </w:tcPr>
+          <w:p>
+            <w:pPr>
+              <w:pStyle w:val="a3"/>
+              <w:ind w:left="0" w:firstLine="0"/>
+            </w:pPr>
+            <w:r>
+              <w:t>0x20</w:t>
+            </w:r>
+          </w:p>
+        </w:tc>
+      </w:tr>
+      <w:tr>
+        <w:tc>
+          <w:tcPr>
+            <w:tcW w:w="999" w:type="dxa"/>
+            <w:vMerge/>
+          </w:tcPr>
+          <w:p>
+            <w:pPr>
+              <w:pStyle w:val="a3"/>
+              <w:ind w:left="0" w:firstLine="0"/>
+            </w:pPr>
+          </w:p>
+        </w:tc>
+        <w:tc>
+          <w:tcPr>
+            <w:tcW w:w="564" w:type="dxa"/>
+          </w:tcPr>
+          <w:p>
+            <w:pPr>
+              <w:pStyle w:val="a3"/>
+              <w:ind w:left="0" w:firstLine="0"/>
+            </w:pPr>
+            <w:r>
+              <w:t>6</w:t>
+            </w:r>
+          </w:p>
+        </w:tc>
+        <w:tc>
+          <w:tcPr>
+            <w:tcW w:w="3634" w:type="dxa"/>
+            <w:vAlign w:val="center"/>
+          </w:tcPr>
+          <w:p>
+            <w:pPr>
+              <w:pStyle w:val="a3"/>
+              <w:ind w:left="0" w:firstLine="0"/>
+              <w:jc w:val="left"/>
+              <w:rPr>
+                <w:lang w:val="ru-RU"/>
+              </w:rPr>
+            </w:pPr>
+            <w:r>
+              <w:rPr>
+                <w:lang w:val="ru-RU"/>
+              </w:rPr>
+              <w:t xml:space="preserve">Датчик начального положения </w:t>
+            </w:r>
+            <w:r>
+              <w:t>Y</w:t>
+            </w:r>
+          </w:p>
+        </w:tc>
+        <w:tc>
+          <w:tcPr>
+            <w:tcW w:w="1510" w:type="dxa"/>
+          </w:tcPr>
+          <w:p>
+            <w:pPr>
+              <w:pStyle w:val="a3"/>
+              <w:ind w:left="0" w:firstLine="0"/>
+              <w:rPr>
+                <w:lang w:val="ru-RU"/>
+              </w:rPr>
+            </w:pPr>
+            <w:r>
+              <w:rPr>
+                <w:lang w:val="ru-RU"/>
+              </w:rPr>
+              <w:t>Состояние</w:t>
+            </w:r>
+          </w:p>
+        </w:tc>
+        <w:tc>
+          <w:tcPr>
+            <w:tcW w:w="1795" w:type="dxa"/>
+          </w:tcPr>
+          <w:p>
+            <w:pPr>
+              <w:pStyle w:val="a3"/>
+              <w:ind w:left="0" w:firstLine="0"/>
+            </w:pPr>
+            <w:r>
+              <w:t>0x40</w:t>
+            </w:r>
+          </w:p>
+        </w:tc>
+      </w:tr>
+      <w:tr>
+        <w:tc>
+          <w:tcPr>
+            <w:tcW w:w="999" w:type="dxa"/>
+            <w:vMerge/>
+          </w:tcPr>
+          <w:p>
+            <w:pPr>
+              <w:pStyle w:val="a3"/>
+              <w:ind w:left="0" w:firstLine="0"/>
+            </w:pPr>
+          </w:p>
+        </w:tc>
+        <w:tc>
+          <w:tcPr>
+            <w:tcW w:w="564" w:type="dxa"/>
+          </w:tcPr>
+          <w:p>
+            <w:pPr>
+              <w:pStyle w:val="a3"/>
+              <w:ind w:left="0" w:firstLine="0"/>
+            </w:pPr>
+            <w:r>
+              <w:t>7</w:t>
+            </w:r>
+          </w:p>
+        </w:tc>
+        <w:tc>
+          <w:tcPr>
+            <w:tcW w:w="3634" w:type="dxa"/>
+            <w:vAlign w:val="center"/>
+          </w:tcPr>
+          <w:p>
+            <w:pPr>
+              <w:pStyle w:val="a3"/>
+              <w:ind w:left="0" w:firstLine="0"/>
+              <w:jc w:val="left"/>
+              <w:rPr>
+                <w:lang w:val="ru-RU"/>
+              </w:rPr>
+            </w:pPr>
+            <w:r>
+              <w:rPr>
+                <w:lang w:val="ru-RU"/>
+              </w:rPr>
+              <w:t xml:space="preserve">Датчик начального положения </w:t>
+            </w:r>
+            <w:r>
+              <w:t>X</w:t>
+            </w:r>
+          </w:p>
+        </w:tc>
+        <w:tc>
+          <w:tcPr>
+            <w:tcW w:w="1510" w:type="dxa"/>
+          </w:tcPr>
+          <w:p>
+            <w:pPr>
+              <w:pStyle w:val="a3"/>
+              <w:ind w:left="0" w:firstLine="0"/>
+              <w:rPr>
+                <w:lang w:val="ru-RU"/>
+              </w:rPr>
+            </w:pPr>
+            <w:r>
+              <w:rPr>
+                <w:lang w:val="ru-RU"/>
+              </w:rPr>
+              <w:t>Состояние</w:t>
+            </w:r>
+          </w:p>
+        </w:tc>
+        <w:tc>
+          <w:tcPr>
+            <w:tcW w:w="1795" w:type="dxa"/>
+          </w:tcPr>
+          <w:p>
+            <w:pPr>
+              <w:pStyle w:val="a3"/>
+              <w:ind w:left="0" w:firstLine="0"/>
+            </w:pPr>
+            <w:r>
+              <w:t>0x80</w:t>
+            </w:r>
+          </w:p>
+        </w:tc>
+      </w:tr>
+      <w:tr>
+        <w:tc>
+          <w:tcPr>
+            <w:tcW w:w="999" w:type="dxa"/>
+            <w:vMerge w:val="restart"/>
+            <w:vAlign w:val="center"/>
+          </w:tcPr>
+          <w:p>
+            <w:pPr>
+              <w:pStyle w:val="a3"/>
+              <w:ind w:left="0" w:firstLine="0"/>
+              <w:jc w:val="center"/>
+            </w:pPr>
+            <w:r>
+              <w:t>C</w:t>
+            </w:r>
+          </w:p>
+        </w:tc>
+        <w:tc>
+          <w:tcPr>
+            <w:tcW w:w="564" w:type="dxa"/>
+          </w:tcPr>
+          <w:p>
+            <w:pPr>
+              <w:pStyle w:val="a3"/>
+              <w:ind w:left="0" w:firstLine="0"/>
+            </w:pPr>
+            <w:r>
+              <w:t>2</w:t>
+            </w:r>
+          </w:p>
+        </w:tc>
+        <w:tc>
+          <w:tcPr>
+            <w:tcW w:w="3634" w:type="dxa"/>
+          </w:tcPr>
+          <w:p>
+            <w:pPr>
+              <w:pStyle w:val="a3"/>
+              <w:ind w:left="0" w:firstLine="0"/>
+              <w:rPr>
+                <w:lang w:val="ru-RU"/>
+              </w:rPr>
+            </w:pPr>
+            <w:r>
+              <w:rPr>
+                <w:lang w:val="ru-RU"/>
+              </w:rPr>
+              <w:t xml:space="preserve">Датчик начального положения </w:t>
+            </w:r>
+            <w:r>
+              <w:t>F</w:t>
+            </w:r>
+          </w:p>
+        </w:tc>
+        <w:tc>
+          <w:tcPr>
+            <w:tcW w:w="1510" w:type="dxa"/>
+          </w:tcPr>
+          <w:p>
+            <w:pPr>
+              <w:pStyle w:val="a3"/>
+              <w:ind w:left="0" w:firstLine="0"/>
+              <w:rPr>
+                <w:lang w:val="ru-RU"/>
+              </w:rPr>
+            </w:pPr>
+            <w:r>
+              <w:rPr>
+                <w:lang w:val="ru-RU"/>
+              </w:rPr>
+              <w:t>Состояние</w:t>
+            </w:r>
+          </w:p>
+        </w:tc>
+        <w:tc>
+          <w:tcPr>
+            <w:tcW w:w="1795" w:type="dxa"/>
+          </w:tcPr>
+          <w:p>
+            <w:pPr>
+              <w:pStyle w:val="a3"/>
+              <w:ind w:left="0" w:firstLine="0"/>
+            </w:pPr>
+            <w:r>
+              <w:t>0x04</w:t>
+            </w:r>
+          </w:p>
+        </w:tc>
+      </w:tr>
+      <w:tr>
+        <w:tc>
+          <w:tcPr>
+            <w:tcW w:w="999" w:type="dxa"/>
+            <w:vMerge/>
+          </w:tcPr>
+          <w:p>
+            <w:pPr>
+              <w:pStyle w:val="a3"/>
+              <w:ind w:left="0" w:firstLine="0"/>
+            </w:pPr>
+          </w:p>
+        </w:tc>
+        <w:tc>
+          <w:tcPr>
+            <w:tcW w:w="564" w:type="dxa"/>
+          </w:tcPr>
+          <w:p>
+            <w:pPr>
+              <w:pStyle w:val="a3"/>
+              <w:ind w:left="0" w:firstLine="0"/>
+            </w:pPr>
+            <w:r>
+              <w:t>3</w:t>
+            </w:r>
+          </w:p>
+        </w:tc>
+        <w:tc>
+          <w:tcPr>
+            <w:tcW w:w="3634" w:type="dxa"/>
+          </w:tcPr>
+          <w:p>
+            <w:pPr>
+              <w:pStyle w:val="a3"/>
+              <w:ind w:left="0" w:firstLine="0"/>
+            </w:pPr>
+            <w:r>
+              <w:rPr>
+                <w:lang w:val="ru-RU"/>
+              </w:rPr>
+              <w:t xml:space="preserve">Датчик </w:t>
+            </w:r>
+            <w:r>
+              <w:rPr>
+                <w:lang w:val="ru-RU"/>
+              </w:rPr>
+              <w:t xml:space="preserve">конечного </w:t>
+            </w:r>
+            <w:r>
+              <w:rPr>
+                <w:lang w:val="ru-RU"/>
+              </w:rPr>
+              <w:t xml:space="preserve">положения </w:t>
+            </w:r>
+            <w:r>
+              <w:t>F</w:t>
+            </w:r>
+          </w:p>
+        </w:tc>
+        <w:tc>
+          <w:tcPr>
+            <w:tcW w:w="1510" w:type="dxa"/>
+          </w:tcPr>
+          <w:p>
+            <w:pPr>
+              <w:pStyle w:val="a3"/>
+              <w:ind w:left="0" w:firstLine="0"/>
+              <w:rPr>
+                <w:lang w:val="ru-RU"/>
+              </w:rPr>
+            </w:pPr>
+            <w:r>
+              <w:rPr>
+                <w:lang w:val="ru-RU"/>
+              </w:rPr>
+              <w:t>Состояние</w:t>
+            </w:r>
+          </w:p>
+        </w:tc>
+        <w:tc>
+          <w:tcPr>
+            <w:tcW w:w="1795" w:type="dxa"/>
+          </w:tcPr>
+          <w:p>
+            <w:pPr>
+              <w:pStyle w:val="a3"/>
+              <w:ind w:left="0" w:firstLine="0"/>
+            </w:pPr>
+            <w:r>
+              <w:t>0x08</w:t>
+            </w:r>
+          </w:p>
+        </w:tc>
+      </w:tr>
+      <w:tr>
+        <w:tc>
+          <w:tcPr>
+            <w:tcW w:w="999" w:type="dxa"/>
+            <w:vMerge/>
+          </w:tcPr>
+          <w:p>
+            <w:pPr>
+              <w:pStyle w:val="a3"/>
+              <w:ind w:left="0" w:firstLine="0"/>
+            </w:pPr>
+          </w:p>
+        </w:tc>
+        <w:tc>
+          <w:tcPr>
+            <w:tcW w:w="564" w:type="dxa"/>
+          </w:tcPr>
+          <w:p>
+            <w:pPr>
+              <w:pStyle w:val="a3"/>
+              <w:ind w:left="0" w:firstLine="0"/>
+            </w:pPr>
+            <w:r>
+              <w:t>4</w:t>
+            </w:r>
+          </w:p>
+        </w:tc>
+        <w:tc>
+          <w:tcPr>
+            <w:tcW w:w="3634" w:type="dxa"/>
+            <w:vAlign w:val="center"/>
+          </w:tcPr>
+          <w:p>
+            <w:pPr>
+              <w:pStyle w:val="a3"/>
+              <w:ind w:left="0" w:firstLine="0"/>
+            </w:pPr>
+            <w:r>
+              <w:rPr>
+                <w:lang w:val="ru-RU"/>
+              </w:rPr>
+              <w:t xml:space="preserve">Движение по </w:t>
+            </w:r>
+            <w:r>
+              <w:t xml:space="preserve">W </w:t>
+            </w:r>
+            <w:r>
+              <w:rPr>
+                <w:lang w:val="ru-RU"/>
+              </w:rPr>
+              <w:t>вперед</w:t>
+            </w:r>
+          </w:p>
+        </w:tc>
+        <w:tc>
+          <w:tcPr>
+            <w:tcW w:w="1510" w:type="dxa"/>
+          </w:tcPr>
+          <w:p>
+            <w:pPr>
+              <w:pStyle w:val="a3"/>
+              <w:ind w:left="0" w:firstLine="0"/>
+              <w:rPr>
+                <w:lang w:val="ru-RU"/>
+              </w:rPr>
+            </w:pPr>
+            <w:r>
+              <w:rPr>
+                <w:lang w:val="ru-RU"/>
+              </w:rPr>
+              <w:t>Управление</w:t>
+            </w:r>
+          </w:p>
+        </w:tc>
+        <w:tc>
+          <w:tcPr>
+            <w:tcW w:w="1795" w:type="dxa"/>
+          </w:tcPr>
+          <w:p>
+            <w:pPr>
+              <w:pStyle w:val="a3"/>
+              <w:ind w:left="0" w:firstLine="0"/>
+            </w:pPr>
+            <w:r>
+              <w:t>0x10</w:t>
+            </w:r>
+          </w:p>
+        </w:tc>
+      </w:tr>
+      <w:tr>
+        <w:tc>
+          <w:tcPr>
+            <w:tcW w:w="999" w:type="dxa"/>
+            <w:vMerge/>
+          </w:tcPr>
+          <w:p>
+            <w:pPr>
+              <w:pStyle w:val="a3"/>
+              <w:ind w:left="0" w:firstLine="0"/>
+            </w:pPr>
+          </w:p>
+        </w:tc>
+        <w:tc>
+          <w:tcPr>
+            <w:tcW w:w="564" w:type="dxa"/>
+          </w:tcPr>
+          <w:p>
+            <w:pPr>
+              <w:pStyle w:val="a3"/>
+              <w:ind w:left="0" w:firstLine="0"/>
+            </w:pPr>
+            <w:r>
+              <w:t>5</w:t>
+            </w:r>
+          </w:p>
+        </w:tc>
+        <w:tc>
+          <w:tcPr>
+            <w:tcW w:w="3634" w:type="dxa"/>
+            <w:vAlign w:val="center"/>
+          </w:tcPr>
+          <w:p>
+            <w:pPr>
+              <w:pStyle w:val="a3"/>
+              <w:ind w:left="0" w:firstLine="0"/>
+              <w:rPr>
+                <w:lang w:val="ru-RU"/>
+              </w:rPr>
+            </w:pPr>
+            <w:r>
+              <w:rPr>
+                <w:lang w:val="ru-RU"/>
+              </w:rPr>
+              <w:t xml:space="preserve">Движение по </w:t>
+            </w:r>
+            <w:r>
+              <w:t>W</w:t>
+            </w:r>
+            <w:r>
+              <w:t xml:space="preserve"> </w:t>
+            </w:r>
+            <w:r>
+              <w:rPr>
+                <w:lang w:val="ru-RU"/>
+              </w:rPr>
+              <w:t>назад</w:t>
+            </w:r>
+          </w:p>
+        </w:tc>
+        <w:tc>
+          <w:tcPr>
+            <w:tcW w:w="1510" w:type="dxa"/>
+          </w:tcPr>
+          <w:p>
+            <w:pPr>
+              <w:pStyle w:val="a3"/>
+              <w:ind w:left="0" w:firstLine="0"/>
+              <w:rPr>
+                <w:lang w:val="ru-RU"/>
+              </w:rPr>
+            </w:pPr>
+            <w:r>
+              <w:rPr>
+                <w:lang w:val="ru-RU"/>
+              </w:rPr>
+              <w:t>Управление</w:t>
+            </w:r>
+          </w:p>
+        </w:tc>
+        <w:tc>
+          <w:tcPr>
+            <w:tcW w:w="1795" w:type="dxa"/>
+          </w:tcPr>
+          <w:p>
+            <w:pPr>
+              <w:pStyle w:val="a3"/>
+              <w:ind w:left="0" w:firstLine="0"/>
+            </w:pPr>
+            <w:r>
+              <w:t>0x20</w:t>
+            </w:r>
+          </w:p>
+        </w:tc>
+      </w:tr>
+      <w:tr>
+        <w:tc>
+          <w:tcPr>
+            <w:tcW w:w="999" w:type="dxa"/>
+            <w:vMerge/>
+          </w:tcPr>
+          <w:p>
+            <w:pPr>
+              <w:pStyle w:val="a3"/>
+              <w:ind w:left="0" w:firstLine="0"/>
+            </w:pPr>
+          </w:p>
+        </w:tc>
+        <w:tc>
+          <w:tcPr>
+            <w:tcW w:w="564" w:type="dxa"/>
+          </w:tcPr>
+          <w:p>
+            <w:pPr>
+              <w:pStyle w:val="a3"/>
+              <w:ind w:left="0" w:firstLine="0"/>
+            </w:pPr>
+            <w:r>
+              <w:t>6</w:t>
+            </w:r>
+          </w:p>
+        </w:tc>
+        <w:tc>
+          <w:tcPr>
+            <w:tcW w:w="3634" w:type="dxa"/>
+            <w:vAlign w:val="center"/>
+          </w:tcPr>
+          <w:p>
+            <w:pPr>
+              <w:pStyle w:val="a3"/>
+              <w:ind w:left="0" w:firstLine="0"/>
+              <w:jc w:val="left"/>
+              <w:rPr>
+                <w:lang w:val="ru-RU"/>
+              </w:rPr>
+            </w:pPr>
+            <w:r>
+              <w:rPr>
+                <w:lang w:val="ru-RU"/>
+              </w:rPr>
+              <w:t xml:space="preserve">Движение по </w:t>
+            </w:r>
+            <w:r>
+              <w:t xml:space="preserve">F </w:t>
+            </w:r>
+            <w:r>
+              <w:rPr>
+                <w:lang w:val="ru-RU"/>
+              </w:rPr>
+              <w:t>вперед</w:t>
+            </w:r>
+          </w:p>
+        </w:tc>
+        <w:tc>
+          <w:tcPr>
+            <w:tcW w:w="1510" w:type="dxa"/>
+          </w:tcPr>
+          <w:p>
+            <w:pPr>
+              <w:pStyle w:val="a3"/>
+              <w:ind w:left="0" w:firstLine="0"/>
+              <w:rPr>
+                <w:lang w:val="ru-RU"/>
+              </w:rPr>
+            </w:pPr>
+            <w:r>
+              <w:rPr>
+                <w:lang w:val="ru-RU"/>
+              </w:rPr>
+              <w:t>Управление</w:t>
+            </w:r>
+          </w:p>
+        </w:tc>
+        <w:tc>
+          <w:tcPr>
+            <w:tcW w:w="1795" w:type="dxa"/>
+          </w:tcPr>
+          <w:p>
+            <w:pPr>
+              <w:pStyle w:val="a3"/>
+              <w:ind w:left="0" w:firstLine="0"/>
+            </w:pPr>
+            <w:r>
+              <w:t>0x40</w:t>
+            </w:r>
+          </w:p>
+        </w:tc>
+      </w:tr>
+      <w:tr>
+        <w:tc>
+          <w:tcPr>
+            <w:tcW w:w="999" w:type="dxa"/>
+            <w:vMerge/>
+          </w:tcPr>
+          <w:p>
+            <w:pPr>
+              <w:pStyle w:val="a3"/>
+              <w:ind w:left="0" w:firstLine="0"/>
+            </w:pPr>
+          </w:p>
+        </w:tc>
+        <w:tc>
+          <w:tcPr>
+            <w:tcW w:w="564" w:type="dxa"/>
+          </w:tcPr>
+          <w:p>
+            <w:pPr>
+              <w:pStyle w:val="a3"/>
+              <w:ind w:left="0" w:firstLine="0"/>
+            </w:pPr>
+            <w:r>
+              <w:t>7</w:t>
+            </w:r>
+          </w:p>
+        </w:tc>
+        <w:tc>
+          <w:tcPr>
+            <w:tcW w:w="3634" w:type="dxa"/>
+            <w:vAlign w:val="center"/>
+          </w:tcPr>
+          <w:p>
+            <w:pPr>
+              <w:pStyle w:val="a3"/>
+              <w:ind w:left="0" w:firstLine="0"/>
+              <w:jc w:val="left"/>
+              <w:rPr>
+                <w:lang w:val="ru-RU"/>
+              </w:rPr>
+            </w:pPr>
+            <w:r>
+              <w:rPr>
+                <w:lang w:val="ru-RU"/>
+              </w:rPr>
+              <w:t xml:space="preserve">Движение по </w:t>
+            </w:r>
+            <w:r>
+              <w:t>F</w:t>
+            </w:r>
+            <w:r>
+              <w:t xml:space="preserve"> </w:t>
+            </w:r>
+            <w:r>
+              <w:rPr>
+                <w:lang w:val="ru-RU"/>
+              </w:rPr>
+              <w:t>назад</w:t>
+            </w:r>
+          </w:p>
+        </w:tc>
+        <w:tc>
+          <w:tcPr>
+            <w:tcW w:w="1510" w:type="dxa"/>
+          </w:tcPr>
+          <w:p>
+            <w:pPr>
+              <w:pStyle w:val="a3"/>
+              <w:ind w:left="0" w:firstLine="0"/>
+              <w:rPr>
+                <w:lang w:val="ru-RU"/>
+              </w:rPr>
+            </w:pPr>
+            <w:r>
+              <w:rPr>
+                <w:lang w:val="ru-RU"/>
+              </w:rPr>
+              <w:t>Управление</w:t>
+            </w:r>
+          </w:p>
+        </w:tc>
+        <w:tc>
+          <w:tcPr>
+            <w:tcW w:w="1795" w:type="dxa"/>
+          </w:tcPr>
+          <w:p>
+            <w:pPr>
+              <w:pStyle w:val="a3"/>
+              <w:ind w:left="0" w:firstLine="0"/>
+            </w:pPr>
+            <w:r>
+              <w:t>0x80</w:t>
+            </w:r>
+          </w:p>
+        </w:tc>
+      </w:tr>
+    </w:tbl>
+    <w:p>
+      <w:pPr>
+        <w:pStyle w:val="a3"/>
+        <w:ind w:left="1069" w:firstLine="0"/>
+      </w:pPr>
+    </w:p>
+    <w:p>
+      <w:pPr>
+        <w:spacing w:line="276" w:lineRule="auto"/>
+        <w:ind w:firstLine="0"/>
+        <w:jc w:val="left"/>
+        <w:rPr>
+          <w:rFonts w:eastAsiaTheme="majorEastAsia" w:cstheme="majorBidi"/>
+          <w:b/>
+          <w:bCs/>
+          <w:sz w:val="28"/>
+          <w:szCs w:val="28"/>
+          <w:lang w:val="ru-RU"/>
+        </w:rPr>
+      </w:pPr>
+      <w:r>
+        <w:rPr>
+          <w:lang w:val="ru-RU"/>
+        </w:rPr>
+        <w:t>Вывод: по итогам исследования получены навыки низкоуровневого управления роботом, а также получены его временные характеристики.</w:t>
+      </w:r>
+      <w:r>
+        <w:rPr>
+          <w:lang w:val="ru-RU"/>
+        </w:rPr>
+        <w:br w:type="page"/>
+      </w:r>
+    </w:p>
+    <w:p>
+      <w:pPr>
+        <w:pStyle w:val="1"/>
+        <w:rPr>
+          <w:lang w:val="ru-RU"/>
+        </w:rPr>
+      </w:pPr>
+      <w:r>
+        <w:rPr>
+          <w:lang w:val="ru-RU"/>
+        </w:rPr>
+        <w:lastRenderedPageBreak/>
+        <w:t>Выводы</w:t>
+      </w:r>
+    </w:p>
+    <w:p>
+      <w:pPr>
+        <w:rPr>
+          <w:lang w:val="ru-RU"/>
+        </w:rPr>
+      </w:pPr>
+      <w:r>
+        <w:rPr>
+          <w:lang w:val="ru-RU"/>
+        </w:rPr>
+        <w:t xml:space="preserve">В ходе выполнения </w:t>
+      </w:r>
+      <w:r>
+        <w:rPr>
+          <w:lang w:val="ru-RU"/>
+        </w:rPr>
+        <w:t>лабораторной работы</w:t>
+      </w:r>
+      <w:r>
+        <w:rPr>
+          <w:lang w:val="ru-RU"/>
+        </w:rPr>
+        <w:t xml:space="preserve"> была дополнена программа управления роботом, </w:t>
+      </w:r>
+      <w:r>
+        <w:rPr>
+          <w:lang w:val="ru-RU"/>
+        </w:rPr>
+        <w:t>чтобы удовлетворяла требования программного и пользовательского интерфейса</w:t>
+      </w:r>
+      <w:r>
+        <w:rPr>
+          <w:lang w:val="ru-RU"/>
+        </w:rPr>
+        <w:t>. Определены 16-ричные значения всех управляющих и информационных байт. Проверено действие команды A0</w:t>
+      </w:r>
+      <w:proofErr w:type="spellStart"/>
+      <w:r>
+        <w:t>xXX</w:t>
+      </w:r>
+      <w:proofErr w:type="spellEnd"/>
+      <w:r>
+        <w:rPr>
+          <w:lang w:val="ru-RU"/>
+        </w:rPr>
+        <w:t xml:space="preserve">. Исследован низкоуровневый интерфейс: получены временные характеристики перемещения по осям: </w:t>
+      </w:r>
+      <w:r>
+        <w:rPr>
+          <w:lang w:val="ru-RU"/>
+        </w:rPr>
+        <w:t>X — 41 c</w:t>
+      </w:r>
+      <w:r>
+        <w:rPr>
+          <w:lang w:val="ru-RU"/>
+        </w:rPr>
+        <w:t xml:space="preserve">, </w:t>
+      </w:r>
+      <w:r>
+        <w:rPr>
+          <w:lang w:val="ru-RU"/>
+        </w:rPr>
+        <w:t>Y — 41 c</w:t>
+      </w:r>
+      <w:r>
+        <w:rPr>
+          <w:lang w:val="ru-RU"/>
+        </w:rPr>
+        <w:t>, Z — 41 </w:t>
+      </w:r>
+      <w:r>
+        <w:rPr>
+          <w:lang w:val="ru-RU"/>
+        </w:rPr>
+        <w:t>c</w:t>
+      </w:r>
+      <w:r>
+        <w:rPr>
+          <w:lang w:val="ru-RU"/>
+        </w:rPr>
+        <w:t xml:space="preserve">, </w:t>
+      </w:r>
+      <w:r>
+        <w:rPr>
+          <w:lang w:val="ru-RU"/>
+        </w:rPr>
+        <w:t>W — 10 c</w:t>
+      </w:r>
+      <w:r>
+        <w:rPr>
+          <w:lang w:val="ru-RU"/>
+        </w:rPr>
+        <w:t xml:space="preserve">, </w:t>
+      </w:r>
+      <w:r>
+        <w:rPr>
+          <w:lang w:val="ru-RU"/>
+        </w:rPr>
+        <w:t>F — 7 c</w:t>
+      </w:r>
+      <w:r>
+        <w:rPr>
+          <w:lang w:val="ru-RU"/>
+        </w:rPr>
+        <w:t>; опробованы режимы одновременного управления несколькими осями.</w:t>
+      </w:r>
+      <w:bookmarkStart w:id="24" w:name="_GoBack"/>
+      <w:bookmarkEnd w:id="24"/>
+    </w:p>
+    <w:p>
+      <w:pPr>
+        <w:rPr>
+          <w:lang w:val="ru-RU"/>
+        </w:rPr>
+      </w:pPr>
+      <w:r>
+        <w:rPr>
+          <w:lang w:val="ru-RU"/>
+        </w:rPr>
+        <w:t>По итогам выполнения лабораторной работы был освоен низкоуровневый интерфейс работы с роботом манипулятором, изучены системные функции идентификации процесса по имени, изучена функция посылки сообщения.</w:t>
+      </w:r>
+    </w:p>
+    <w:p>
+      <w:pPr>
+        <w:rPr>
+          <w:lang w:val="ru-RU"/>
+        </w:rPr>
+      </w:pPr>
     </w:p>
     <w:sectPr>
       <w:pgSz w:w="11906" w:h="16838"/>
@@ -10293,6 +14382,92 @@
     </w:lvl>
   </w:abstractNum>
   <w:abstractNum w:abstractNumId="1">
+    <w:nsid w:val="1E9B6A9A"/>
+    <w:multiLevelType w:val="hybridMultilevel"/>
+    <w:tmpl w:val="E5605782"/>
+    <w:lvl w:ilvl="0" w:tplc="0419000F">
+      <w:start w:val="1"/>
+      <w:numFmt w:val="decimal"/>
+      <w:lvlText w:val="%1."/>
+      <w:lvlJc w:val="left"/>
+      <w:pPr>
+        <w:ind w:left="1429" w:hanging="360"/>
+      </w:pPr>
+    </w:lvl>
+    <w:lvl w:ilvl="1" w:tplc="04190019" w:tentative="1">
+      <w:start w:val="1"/>
+      <w:numFmt w:val="lowerLetter"/>
+      <w:lvlText w:val="%2."/>
+      <w:lvlJc w:val="left"/>
+      <w:pPr>
+        <w:ind w:left="2149" w:hanging="360"/>
+      </w:pPr>
+    </w:lvl>
+    <w:lvl w:ilvl="2" w:tplc="0419001B" w:tentative="1">
+      <w:start w:val="1"/>
+      <w:numFmt w:val="lowerRoman"/>
+      <w:lvlText w:val="%3."/>
+      <w:lvlJc w:val="right"/>
+      <w:pPr>
+        <w:ind w:left="2869" w:hanging="180"/>
+      </w:pPr>
+    </w:lvl>
+    <w:lvl w:ilvl="3" w:tplc="0419000F" w:tentative="1">
+      <w:start w:val="1"/>
+      <w:numFmt w:val="decimal"/>
+      <w:lvlText w:val="%4."/>
+      <w:lvlJc w:val="left"/>
+      <w:pPr>
+        <w:ind w:left="3589" w:hanging="360"/>
+      </w:pPr>
+    </w:lvl>
+    <w:lvl w:ilvl="4" w:tplc="04190019" w:tentative="1">
+      <w:start w:val="1"/>
+      <w:numFmt w:val="lowerLetter"/>
+      <w:lvlText w:val="%5."/>
+      <w:lvlJc w:val="left"/>
+      <w:pPr>
+        <w:ind w:left="4309" w:hanging="360"/>
+      </w:pPr>
+    </w:lvl>
+    <w:lvl w:ilvl="5" w:tplc="0419001B" w:tentative="1">
+      <w:start w:val="1"/>
+      <w:numFmt w:val="lowerRoman"/>
+      <w:lvlText w:val="%6."/>
+      <w:lvlJc w:val="right"/>
+      <w:pPr>
+        <w:ind w:left="5029" w:hanging="180"/>
+      </w:pPr>
+    </w:lvl>
+    <w:lvl w:ilvl="6" w:tplc="0419000F" w:tentative="1">
+      <w:start w:val="1"/>
+      <w:numFmt w:val="decimal"/>
+      <w:lvlText w:val="%7."/>
+      <w:lvlJc w:val="left"/>
+      <w:pPr>
+        <w:ind w:left="5749" w:hanging="360"/>
+      </w:pPr>
+    </w:lvl>
+    <w:lvl w:ilvl="7" w:tplc="04190019" w:tentative="1">
+      <w:start w:val="1"/>
+      <w:numFmt w:val="lowerLetter"/>
+      <w:lvlText w:val="%8."/>
+      <w:lvlJc w:val="left"/>
+      <w:pPr>
+        <w:ind w:left="6469" w:hanging="360"/>
+      </w:pPr>
+    </w:lvl>
+    <w:lvl w:ilvl="8" w:tplc="0419001B" w:tentative="1">
+      <w:start w:val="1"/>
+      <w:numFmt w:val="lowerRoman"/>
+      <w:lvlText w:val="%9."/>
+      <w:lvlJc w:val="right"/>
+      <w:pPr>
+        <w:ind w:left="7189" w:hanging="180"/>
+      </w:pPr>
+    </w:lvl>
+  </w:abstractNum>
+  <w:abstractNum w:abstractNumId="2">
     <w:nsid w:val="33226208"/>
     <w:multiLevelType w:val="hybridMultilevel"/>
     <w:tmpl w:val="FF1CA22A"/>
@@ -10381,7 +14556,93 @@
       </w:pPr>
     </w:lvl>
   </w:abstractNum>
-  <w:abstractNum w:abstractNumId="2">
+  <w:abstractNum w:abstractNumId="3">
+    <w:nsid w:val="3FA31774"/>
+    <w:multiLevelType w:val="hybridMultilevel"/>
+    <w:tmpl w:val="FB9E65D6"/>
+    <w:lvl w:ilvl="0" w:tplc="0419000F">
+      <w:start w:val="1"/>
+      <w:numFmt w:val="decimal"/>
+      <w:lvlText w:val="%1."/>
+      <w:lvlJc w:val="left"/>
+      <w:pPr>
+        <w:ind w:left="1429" w:hanging="360"/>
+      </w:pPr>
+    </w:lvl>
+    <w:lvl w:ilvl="1" w:tplc="04190019" w:tentative="1">
+      <w:start w:val="1"/>
+      <w:numFmt w:val="lowerLetter"/>
+      <w:lvlText w:val="%2."/>
+      <w:lvlJc w:val="left"/>
+      <w:pPr>
+        <w:ind w:left="2149" w:hanging="360"/>
+      </w:pPr>
+    </w:lvl>
+    <w:lvl w:ilvl="2" w:tplc="0419001B" w:tentative="1">
+      <w:start w:val="1"/>
+      <w:numFmt w:val="lowerRoman"/>
+      <w:lvlText w:val="%3."/>
+      <w:lvlJc w:val="right"/>
+      <w:pPr>
+        <w:ind w:left="2869" w:hanging="180"/>
+      </w:pPr>
+    </w:lvl>
+    <w:lvl w:ilvl="3" w:tplc="0419000F" w:tentative="1">
+      <w:start w:val="1"/>
+      <w:numFmt w:val="decimal"/>
+      <w:lvlText w:val="%4."/>
+      <w:lvlJc w:val="left"/>
+      <w:pPr>
+        <w:ind w:left="3589" w:hanging="360"/>
+      </w:pPr>
+    </w:lvl>
+    <w:lvl w:ilvl="4" w:tplc="04190019" w:tentative="1">
+      <w:start w:val="1"/>
+      <w:numFmt w:val="lowerLetter"/>
+      <w:lvlText w:val="%5."/>
+      <w:lvlJc w:val="left"/>
+      <w:pPr>
+        <w:ind w:left="4309" w:hanging="360"/>
+      </w:pPr>
+    </w:lvl>
+    <w:lvl w:ilvl="5" w:tplc="0419001B" w:tentative="1">
+      <w:start w:val="1"/>
+      <w:numFmt w:val="lowerRoman"/>
+      <w:lvlText w:val="%6."/>
+      <w:lvlJc w:val="right"/>
+      <w:pPr>
+        <w:ind w:left="5029" w:hanging="180"/>
+      </w:pPr>
+    </w:lvl>
+    <w:lvl w:ilvl="6" w:tplc="0419000F" w:tentative="1">
+      <w:start w:val="1"/>
+      <w:numFmt w:val="decimal"/>
+      <w:lvlText w:val="%7."/>
+      <w:lvlJc w:val="left"/>
+      <w:pPr>
+        <w:ind w:left="5749" w:hanging="360"/>
+      </w:pPr>
+    </w:lvl>
+    <w:lvl w:ilvl="7" w:tplc="04190019" w:tentative="1">
+      <w:start w:val="1"/>
+      <w:numFmt w:val="lowerLetter"/>
+      <w:lvlText w:val="%8."/>
+      <w:lvlJc w:val="left"/>
+      <w:pPr>
+        <w:ind w:left="6469" w:hanging="360"/>
+      </w:pPr>
+    </w:lvl>
+    <w:lvl w:ilvl="8" w:tplc="0419001B" w:tentative="1">
+      <w:start w:val="1"/>
+      <w:numFmt w:val="lowerRoman"/>
+      <w:lvlText w:val="%9."/>
+      <w:lvlJc w:val="right"/>
+      <w:pPr>
+        <w:ind w:left="7189" w:hanging="180"/>
+      </w:pPr>
+    </w:lvl>
+  </w:abstractNum>
+  <w:abstractNum w:abstractNumId="4">
     <w:nsid w:val="464C0DD7"/>
     <w:multiLevelType w:val="hybridMultilevel"/>
     <w:tmpl w:val="2A02106E"/>
@@ -10467,7 +14728,7 @@
       </w:pPr>
     </w:lvl>
   </w:abstractNum>
-  <w:abstractNum w:abstractNumId="3">
+  <w:abstractNum w:abstractNumId="5">
     <w:nsid w:val="4AC07A73"/>
     <w:multiLevelType w:val="hybridMultilevel"/>
     <w:tmpl w:val="A4ACF776"/>
@@ -10580,7 +14841,7 @@
       </w:rPr>
     </w:lvl>
   </w:abstractNum>
-  <w:abstractNum w:abstractNumId="4">
+  <w:abstractNum w:abstractNumId="6">
     <w:nsid w:val="765F5C4F"/>
     <w:multiLevelType w:val="hybridMultilevel"/>
     <w:tmpl w:val="21DAFDFC"/>
@@ -10697,16 +14958,22 @@
     <w:abstractNumId w:val="0"/>
   </w:num>
   <w:num w:numId="2">
+    <w:abstractNumId w:val="4"/>
+  </w:num>
+  <w:num w:numId="3">
+    <w:abstractNumId w:val="6"/>
+  </w:num>
+  <w:num w:numId="4">
+    <w:abstractNumId w:val="5"/>
+  </w:num>
+  <w:num w:numId="5">
     <w:abstractNumId w:val="2"/>
   </w:num>
-  <w:num w:numId="3">
-    <w:abstractNumId w:val="4"/>
+  <w:num w:numId="6">
+    <w:abstractNumId w:val="1"/>
   </w:num>
-  <w:num w:numId="4">
+  <w:num w:numId="7">
     <w:abstractNumId w:val="3"/>
-  </w:num>
-  <w:num w:numId="5">
-    <w:abstractNumId w:val="1"/>
   </w:num>
 </w:numbering>
 </file>
@@ -10817,7 +15084,7 @@
     <w:lsdException w:name="Hyperlink" w:semiHidden="1" w:unhideWhenUsed="1"/>
     <w:lsdException w:name="FollowedHyperlink" w:semiHidden="1" w:unhideWhenUsed="1"/>
     <w:lsdException w:name="Strong" w:uiPriority="22" w:qFormat="1"/>
-    <w:lsdException w:name="Emphasis" w:uiPriority="20" w:qFormat="1"/>
+    <w:lsdException w:name="Emphasis" w:uiPriority="0" w:qFormat="1"/>
     <w:lsdException w:name="Document Map" w:semiHidden="1" w:unhideWhenUsed="1"/>
     <w:lsdException w:name="Plain Text" w:semiHidden="1" w:unhideWhenUsed="1"/>
     <w:lsdException w:name="E-mail Signature" w:semiHidden="1" w:unhideWhenUsed="1"/>
@@ -11555,7 +15822,6 @@
   </w:style>
   <w:style w:type="character" w:styleId="a9">
     <w:name w:val="Emphasis"/>
-    <w:uiPriority w:val="20"/>
     <w:qFormat/>
     <w:rsid w:val="00AC0EB4"/>
     <w:rPr>
@@ -11702,13 +15968,87 @@
     <w:basedOn w:val="1"/>
     <w:next w:val="a"/>
     <w:uiPriority w:val="39"/>
-    <w:semiHidden/>
     <w:unhideWhenUsed/>
     <w:qFormat/>
     <w:rsid w:val="00AC0EB4"/>
     <w:pPr>
       <w:outlineLvl w:val="9"/>
     </w:pPr>
+  </w:style>
+  <w:style w:type="paragraph" w:styleId="11">
+    <w:name w:val="toc 1"/>
+    <w:basedOn w:val="a"/>
+    <w:next w:val="a"/>
+    <w:autoRedefine/>
+    <w:uiPriority w:val="39"/>
+    <w:unhideWhenUsed/>
+    <w:rsid w:val="00436D9A"/>
+    <w:pPr>
+      <w:spacing w:after="100"/>
+    </w:pPr>
+  </w:style>
+  <w:style w:type="paragraph" w:styleId="23">
+    <w:name w:val="toc 2"/>
+    <w:basedOn w:val="a"/>
+    <w:next w:val="a"/>
+    <w:autoRedefine/>
+    <w:uiPriority w:val="39"/>
+    <w:unhideWhenUsed/>
+    <w:rsid w:val="00436D9A"/>
+    <w:pPr>
+      <w:spacing w:after="100"/>
+      <w:ind w:left="240"/>
+    </w:pPr>
+  </w:style>
+  <w:style w:type="paragraph" w:styleId="31">
+    <w:name w:val="toc 3"/>
+    <w:basedOn w:val="a"/>
+    <w:next w:val="a"/>
+    <w:autoRedefine/>
+    <w:uiPriority w:val="39"/>
+    <w:unhideWhenUsed/>
+    <w:rsid w:val="00436D9A"/>
+    <w:pPr>
+      <w:spacing w:after="100"/>
+      <w:ind w:left="480"/>
+    </w:pPr>
+  </w:style>
+  <w:style w:type="character" w:styleId="af3">
+    <w:name w:val="Hyperlink"/>
+    <w:basedOn w:val="a0"/>
+    <w:uiPriority w:val="99"/>
+    <w:unhideWhenUsed/>
+    <w:rsid w:val="00436D9A"/>
+    <w:rPr>
+      <w:color w:val="0000FF" w:themeColor="hyperlink"/>
+      <w:u w:val="single"/>
+    </w:rPr>
+  </w:style>
+  <w:style w:type="table" w:styleId="af4">
+    <w:name w:val="Table Grid"/>
+    <w:basedOn w:val="a1"/>
+    <w:uiPriority w:val="59"/>
+    <w:rsid w:val="003F13DF"/>
+    <w:pPr>
+      <w:spacing w:after="0" w:line="240" w:lineRule="auto"/>
+    </w:pPr>
+    <w:tblPr>
+      <w:tblInd w:w="0" w:type="dxa"/>
+      <w:tblBorders>
+        <w:top w:val="single" w:sz="4" w:space="0" w:color="auto"/>
+        <w:left w:val="single" w:sz="4" w:space="0" w:color="auto"/>
+        <w:bottom w:val="single" w:sz="4" w:space="0" w:color="auto"/>
+        <w:right w:val="single" w:sz="4" w:space="0" w:color="auto"/>
+        <w:insideH w:val="single" w:sz="4" w:space="0" w:color="auto"/>
+        <w:insideV w:val="single" w:sz="4" w:space="0" w:color="auto"/>
+      </w:tblBorders>
+      <w:tblCellMar>
+        <w:top w:w="0" w:type="dxa"/>
+        <w:left w:w="108" w:type="dxa"/>
+        <w:bottom w:w="0" w:type="dxa"/>
+        <w:right w:w="108" w:type="dxa"/>
+      </w:tblCellMar>
+    </w:tblPr>
   </w:style>
 </w:styles>
 </file>
@@ -12003,7 +16343,7 @@
 </file>
 
 <file path=customXml/itemProps1.xml><?xml version="1.0" encoding="utf-8"?>
-<ds:datastoreItem xmlns:ds="http://schemas.openxmlformats.org/officeDocument/2006/customXml" ds:itemID="{4C5FCFE9-C686-43D5-B986-D6DDF02E71A3}">
+<ds:datastoreItem xmlns:ds="http://schemas.openxmlformats.org/officeDocument/2006/customXml" ds:itemID="{D0AB40C7-9D9B-4ED4-9FF7-AD6D05FC88D2}">
   <ds:schemaRefs>
     <ds:schemaRef ds:uri="http://schemas.openxmlformats.org/officeDocument/2006/bibliography"/>
   </ds:schemaRefs>

--- a/lb3/Отчет Лб3.docx
+++ b/lb3/Отчет Лб3.docx
@@ -144,7 +144,6 @@
           <w:caps/>
           <w:sz w:val="28"/>
           <w:szCs w:val="28"/>
-          <w:lang w:val="ru-RU"/>
         </w:rPr>
       </w:pPr>
       <w:r>
@@ -155,7 +154,16 @@
           <w:szCs w:val="28"/>
           <w:lang w:val="ru-RU"/>
         </w:rPr>
-        <w:t>Отчет по лабораторной работе №1</w:t>
+        <w:t>Отчет по лабораторной работе №</w:t>
+      </w:r>
+      <w:r>
+        <w:rPr>
+          <w:b/>
+          <w:caps/>
+          <w:sz w:val="28"/>
+          <w:szCs w:val="28"/>
+        </w:rPr>
+        <w:t>3</w:t>
       </w:r>
     </w:p>
     <w:p>
@@ -172,23 +180,7 @@
           <w:b w:val="0"/>
           <w:lang w:val="ru-RU"/>
         </w:rPr>
-        <w:t>на тему</w:t>
-      </w:r>
-      <w:r>
-        <w:rPr>
-          <w:rStyle w:val="a9"/>
-          <w:b w:val="0"/>
-          <w:lang w:val="ru-RU"/>
-        </w:rPr>
-        <w:t>:</w:t>
-      </w:r>
-      <w:r>
-        <w:rPr>
-          <w:rStyle w:val="a9"/>
-          <w:b w:val="0"/>
-          <w:lang w:val="ru-RU"/>
-        </w:rPr>
-        <w:t xml:space="preserve"> </w:t>
+        <w:t xml:space="preserve">на тему: </w:t>
       </w:r>
       <w:r>
         <w:rPr>
@@ -197,8 +189,10 @@
           <w:i w:val="0"/>
           <w:lang w:val="ru-RU"/>
         </w:rPr>
-        <w:t>«</w:t>
-      </w:r>
+        <w:t>«Программирование низкоур</w:t>
+      </w:r>
+      <w:bookmarkStart w:id="0" w:name="_GoBack"/>
+      <w:bookmarkEnd w:id="0"/>
       <w:r>
         <w:rPr>
           <w:rStyle w:val="a9"/>
@@ -206,16 +200,7 @@
           <w:i w:val="0"/>
           <w:lang w:val="ru-RU"/>
         </w:rPr>
-        <w:t>Программирование низкоуровневого интерфейса робота манипулятора</w:t>
-      </w:r>
-      <w:r>
-        <w:rPr>
-          <w:rStyle w:val="a9"/>
-          <w:b w:val="0"/>
-          <w:i w:val="0"/>
-          <w:lang w:val="ru-RU"/>
-        </w:rPr>
-        <w:t>»</w:t>
+        <w:t>овневого интерфейса робота манипулятора»</w:t>
       </w:r>
     </w:p>
     <w:p>
@@ -556,6 +541,11 @@
     <w:sdt>
       <w:sdtPr>
         <w:rPr>
+          <w:rFonts w:eastAsiaTheme="minorEastAsia" w:cstheme="minorBidi"/>
+          <w:b w:val="0"/>
+          <w:bCs w:val="0"/>
+          <w:sz w:val="24"/>
+          <w:szCs w:val="22"/>
           <w:lang w:val="ru-RU"/>
         </w:rPr>
         <w:id w:val="227039066"/>
@@ -566,9 +556,6 @@
       </w:sdtPr>
       <w:sdtEndPr>
         <w:rPr>
-          <w:rFonts w:eastAsiaTheme="minorEastAsia" w:cstheme="minorBidi"/>
-          <w:sz w:val="24"/>
-          <w:szCs w:val="22"/>
           <w:lang w:val="en-US"/>
         </w:rPr>
       </w:sdtEndPr>
@@ -591,7 +578,10 @@
               <w:tab w:val="right" w:leader="dot" w:pos="9345"/>
             </w:tabs>
             <w:rPr>
+              <w:rFonts w:asciiTheme="minorHAnsi" w:hAnsiTheme="minorHAnsi"/>
               <w:noProof/>
+              <w:sz w:val="22"/>
+              <w:lang w:val="ru-RU" w:eastAsia="ru-RU" w:bidi="ar-SA"/>
             </w:rPr>
           </w:pPr>
           <w:r>
@@ -603,7 +593,7 @@
           <w:r>
             <w:fldChar w:fldCharType="separate"/>
           </w:r>
-          <w:hyperlink w:anchor="_Toc445831249" w:history="1">
+          <w:hyperlink w:anchor="_Toc446424236" w:history="1">
             <w:r>
               <w:rPr>
                 <w:rStyle w:val="af3"/>
@@ -631,7 +621,7 @@
                 <w:noProof/>
                 <w:webHidden/>
               </w:rPr>
-              <w:instrText xml:space="preserve"> PAGEREF _Toc445831249 \h </w:instrText>
+              <w:instrText xml:space="preserve"> PAGEREF _Toc446424236 \h </w:instrText>
             </w:r>
             <w:r>
               <w:rPr>
@@ -651,7 +641,7 @@
                 <w:noProof/>
                 <w:webHidden/>
               </w:rPr>
-              <w:t>2</w:t>
+              <w:t>3</w:t>
             </w:r>
             <w:r>
               <w:rPr>
@@ -669,10 +659,13 @@
               <w:tab w:val="right" w:leader="dot" w:pos="9345"/>
             </w:tabs>
             <w:rPr>
+              <w:rFonts w:asciiTheme="minorHAnsi" w:hAnsiTheme="minorHAnsi"/>
               <w:noProof/>
+              <w:sz w:val="22"/>
+              <w:lang w:val="ru-RU" w:eastAsia="ru-RU" w:bidi="ar-SA"/>
             </w:rPr>
           </w:pPr>
-          <w:hyperlink w:anchor="_Toc445831250" w:history="1">
+          <w:hyperlink w:anchor="_Toc446424237" w:history="1">
             <w:r>
               <w:rPr>
                 <w:rStyle w:val="af3"/>
@@ -700,7 +693,7 @@
                 <w:noProof/>
                 <w:webHidden/>
               </w:rPr>
-              <w:instrText xml:space="preserve"> PAGEREF _Toc445831250 \h </w:instrText>
+              <w:instrText xml:space="preserve"> PAGEREF _Toc446424237 \h </w:instrText>
             </w:r>
             <w:r>
               <w:rPr>
@@ -720,7 +713,7 @@
                 <w:noProof/>
                 <w:webHidden/>
               </w:rPr>
-              <w:t>3</w:t>
+              <w:t>4</w:t>
             </w:r>
             <w:r>
               <w:rPr>
@@ -738,10 +731,13 @@
               <w:tab w:val="right" w:leader="dot" w:pos="9345"/>
             </w:tabs>
             <w:rPr>
+              <w:rFonts w:asciiTheme="minorHAnsi" w:hAnsiTheme="minorHAnsi"/>
               <w:noProof/>
+              <w:sz w:val="22"/>
+              <w:lang w:val="ru-RU" w:eastAsia="ru-RU" w:bidi="ar-SA"/>
             </w:rPr>
           </w:pPr>
-          <w:hyperlink w:anchor="_Toc445831251" w:history="1">
+          <w:hyperlink w:anchor="_Toc446424238" w:history="1">
             <w:r>
               <w:rPr>
                 <w:rStyle w:val="af3"/>
@@ -769,7 +765,7 @@
                 <w:noProof/>
                 <w:webHidden/>
               </w:rPr>
-              <w:instrText xml:space="preserve"> PAGEREF _Toc445831251 \h </w:instrText>
+              <w:instrText xml:space="preserve"> PAGEREF _Toc446424238 \h </w:instrText>
             </w:r>
             <w:r>
               <w:rPr>
@@ -789,7 +785,7 @@
                 <w:noProof/>
                 <w:webHidden/>
               </w:rPr>
-              <w:t>6</w:t>
+              <w:t>7</w:t>
             </w:r>
             <w:r>
               <w:rPr>
@@ -807,10 +803,13 @@
               <w:tab w:val="right" w:leader="dot" w:pos="9345"/>
             </w:tabs>
             <w:rPr>
+              <w:rFonts w:asciiTheme="minorHAnsi" w:hAnsiTheme="minorHAnsi"/>
               <w:noProof/>
+              <w:sz w:val="22"/>
+              <w:lang w:val="ru-RU" w:eastAsia="ru-RU" w:bidi="ar-SA"/>
             </w:rPr>
           </w:pPr>
-          <w:hyperlink w:anchor="_Toc445831252" w:history="1">
+          <w:hyperlink w:anchor="_Toc446424239" w:history="1">
             <w:r>
               <w:rPr>
                 <w:rStyle w:val="af3"/>
@@ -838,7 +837,7 @@
                 <w:noProof/>
                 <w:webHidden/>
               </w:rPr>
-              <w:instrText xml:space="preserve"> PAGEREF _Toc445831252 \h </w:instrText>
+              <w:instrText xml:space="preserve"> PAGEREF _Toc446424239 \h </w:instrText>
             </w:r>
             <w:r>
               <w:rPr>
@@ -858,7 +857,7 @@
                 <w:noProof/>
                 <w:webHidden/>
               </w:rPr>
-              <w:t>6</w:t>
+              <w:t>7</w:t>
             </w:r>
             <w:r>
               <w:rPr>
@@ -876,10 +875,13 @@
               <w:tab w:val="right" w:leader="dot" w:pos="9345"/>
             </w:tabs>
             <w:rPr>
+              <w:rFonts w:asciiTheme="minorHAnsi" w:hAnsiTheme="minorHAnsi"/>
               <w:noProof/>
+              <w:sz w:val="22"/>
+              <w:lang w:val="ru-RU" w:eastAsia="ru-RU" w:bidi="ar-SA"/>
             </w:rPr>
           </w:pPr>
-          <w:hyperlink w:anchor="_Toc445831253" w:history="1">
+          <w:hyperlink w:anchor="_Toc446424240" w:history="1">
             <w:r>
               <w:rPr>
                 <w:rStyle w:val="af3"/>
@@ -929,7 +931,7 @@
                 <w:noProof/>
                 <w:webHidden/>
               </w:rPr>
-              <w:instrText xml:space="preserve"> PAGEREF _Toc445831253 \h </w:instrText>
+              <w:instrText xml:space="preserve"> PAGEREF _Toc446424240 \h </w:instrText>
             </w:r>
             <w:r>
               <w:rPr>
@@ -949,7 +951,7 @@
                 <w:noProof/>
                 <w:webHidden/>
               </w:rPr>
-              <w:t>7</w:t>
+              <w:t>8</w:t>
             </w:r>
             <w:r>
               <w:rPr>
@@ -967,10 +969,13 @@
               <w:tab w:val="right" w:leader="dot" w:pos="9345"/>
             </w:tabs>
             <w:rPr>
+              <w:rFonts w:asciiTheme="minorHAnsi" w:hAnsiTheme="minorHAnsi"/>
               <w:noProof/>
+              <w:sz w:val="22"/>
+              <w:lang w:val="ru-RU" w:eastAsia="ru-RU" w:bidi="ar-SA"/>
             </w:rPr>
           </w:pPr>
-          <w:hyperlink w:anchor="_Toc445831254" w:history="1">
+          <w:hyperlink w:anchor="_Toc446424241" w:history="1">
             <w:r>
               <w:rPr>
                 <w:rStyle w:val="af3"/>
@@ -998,7 +1003,7 @@
                 <w:noProof/>
                 <w:webHidden/>
               </w:rPr>
-              <w:instrText xml:space="preserve"> PAGEREF _Toc445831254 \h </w:instrText>
+              <w:instrText xml:space="preserve"> PAGEREF _Toc446424241 \h </w:instrText>
             </w:r>
             <w:r>
               <w:rPr>
@@ -1018,7 +1023,7 @@
                 <w:noProof/>
                 <w:webHidden/>
               </w:rPr>
-              <w:t>7</w:t>
+              <w:t>8</w:t>
             </w:r>
             <w:r>
               <w:rPr>
@@ -1036,10 +1041,13 @@
               <w:tab w:val="right" w:leader="dot" w:pos="9345"/>
             </w:tabs>
             <w:rPr>
+              <w:rFonts w:asciiTheme="minorHAnsi" w:hAnsiTheme="minorHAnsi"/>
               <w:noProof/>
+              <w:sz w:val="22"/>
+              <w:lang w:val="ru-RU" w:eastAsia="ru-RU" w:bidi="ar-SA"/>
             </w:rPr>
           </w:pPr>
-          <w:hyperlink w:anchor="_Toc445831255" w:history="1">
+          <w:hyperlink w:anchor="_Toc446424242" w:history="1">
             <w:r>
               <w:rPr>
                 <w:rStyle w:val="af3"/>
@@ -1066,7 +1074,7 @@
                 <w:noProof/>
                 <w:webHidden/>
               </w:rPr>
-              <w:instrText xml:space="preserve"> PAGEREF _Toc445831255 \h </w:instrText>
+              <w:instrText xml:space="preserve"> PAGEREF _Toc446424242 \h </w:instrText>
             </w:r>
             <w:r>
               <w:rPr>
@@ -1086,7 +1094,7 @@
                 <w:noProof/>
                 <w:webHidden/>
               </w:rPr>
-              <w:t>7</w:t>
+              <w:t>8</w:t>
             </w:r>
             <w:r>
               <w:rPr>
@@ -1104,10 +1112,13 @@
               <w:tab w:val="right" w:leader="dot" w:pos="9345"/>
             </w:tabs>
             <w:rPr>
+              <w:rFonts w:asciiTheme="minorHAnsi" w:hAnsiTheme="minorHAnsi"/>
               <w:noProof/>
+              <w:sz w:val="22"/>
+              <w:lang w:val="ru-RU" w:eastAsia="ru-RU" w:bidi="ar-SA"/>
             </w:rPr>
           </w:pPr>
-          <w:hyperlink w:anchor="_Toc445831256" w:history="1">
+          <w:hyperlink w:anchor="_Toc446424243" w:history="1">
             <w:r>
               <w:rPr>
                 <w:rStyle w:val="af3"/>
@@ -1134,7 +1145,7 @@
                 <w:noProof/>
                 <w:webHidden/>
               </w:rPr>
-              <w:instrText xml:space="preserve"> PAGEREF _Toc445831256 \h </w:instrText>
+              <w:instrText xml:space="preserve"> PAGEREF _Toc446424243 \h </w:instrText>
             </w:r>
             <w:r>
               <w:rPr>
@@ -1154,7 +1165,7 @@
                 <w:noProof/>
                 <w:webHidden/>
               </w:rPr>
-              <w:t>7</w:t>
+              <w:t>8</w:t>
             </w:r>
             <w:r>
               <w:rPr>
@@ -1172,10 +1183,13 @@
               <w:tab w:val="right" w:leader="dot" w:pos="9345"/>
             </w:tabs>
             <w:rPr>
+              <w:rFonts w:asciiTheme="minorHAnsi" w:hAnsiTheme="minorHAnsi"/>
               <w:noProof/>
+              <w:sz w:val="22"/>
+              <w:lang w:val="ru-RU" w:eastAsia="ru-RU" w:bidi="ar-SA"/>
             </w:rPr>
           </w:pPr>
-          <w:hyperlink w:anchor="_Toc445831257" w:history="1">
+          <w:hyperlink w:anchor="_Toc446424244" w:history="1">
             <w:r>
               <w:rPr>
                 <w:rStyle w:val="af3"/>
@@ -1203,7 +1217,7 @@
                 <w:noProof/>
                 <w:webHidden/>
               </w:rPr>
-              <w:instrText xml:space="preserve"> PAGEREF _Toc445831257 \h </w:instrText>
+              <w:instrText xml:space="preserve"> PAGEREF _Toc446424244 \h </w:instrText>
             </w:r>
             <w:r>
               <w:rPr>
@@ -1223,7 +1237,7 @@
                 <w:noProof/>
                 <w:webHidden/>
               </w:rPr>
-              <w:t>8</w:t>
+              <w:t>9</w:t>
             </w:r>
             <w:r>
               <w:rPr>
@@ -1241,10 +1255,13 @@
               <w:tab w:val="right" w:leader="dot" w:pos="9345"/>
             </w:tabs>
             <w:rPr>
+              <w:rFonts w:asciiTheme="minorHAnsi" w:hAnsiTheme="minorHAnsi"/>
               <w:noProof/>
+              <w:sz w:val="22"/>
+              <w:lang w:val="ru-RU" w:eastAsia="ru-RU" w:bidi="ar-SA"/>
             </w:rPr>
           </w:pPr>
-          <w:hyperlink w:anchor="_Toc445831258" w:history="1">
+          <w:hyperlink w:anchor="_Toc446424245" w:history="1">
             <w:r>
               <w:rPr>
                 <w:rStyle w:val="af3"/>
@@ -1279,7 +1296,7 @@
                 <w:noProof/>
                 <w:webHidden/>
               </w:rPr>
-              <w:instrText xml:space="preserve"> PAGEREF _Toc445831258 \h </w:instrText>
+              <w:instrText xml:space="preserve"> PAGEREF _Toc446424245 \h </w:instrText>
             </w:r>
             <w:r>
               <w:rPr>
@@ -1299,7 +1316,7 @@
                 <w:noProof/>
                 <w:webHidden/>
               </w:rPr>
-              <w:t>8</w:t>
+              <w:t>9</w:t>
             </w:r>
             <w:r>
               <w:rPr>
@@ -1317,10 +1334,13 @@
               <w:tab w:val="right" w:leader="dot" w:pos="9345"/>
             </w:tabs>
             <w:rPr>
+              <w:rFonts w:asciiTheme="minorHAnsi" w:hAnsiTheme="minorHAnsi"/>
               <w:noProof/>
+              <w:sz w:val="22"/>
+              <w:lang w:val="ru-RU" w:eastAsia="ru-RU" w:bidi="ar-SA"/>
             </w:rPr>
           </w:pPr>
-          <w:hyperlink w:anchor="_Toc445831259" w:history="1">
+          <w:hyperlink w:anchor="_Toc446424246" w:history="1">
             <w:r>
               <w:rPr>
                 <w:rStyle w:val="af3"/>
@@ -1348,7 +1368,7 @@
                 <w:noProof/>
                 <w:webHidden/>
               </w:rPr>
-              <w:instrText xml:space="preserve"> PAGEREF _Toc445831259 \h </w:instrText>
+              <w:instrText xml:space="preserve"> PAGEREF _Toc446424246 \h </w:instrText>
             </w:r>
             <w:r>
               <w:rPr>
@@ -1368,7 +1388,79 @@
                 <w:noProof/>
                 <w:webHidden/>
               </w:rPr>
-              <w:t>9</w:t>
+              <w:t>10</w:t>
+            </w:r>
+            <w:r>
+              <w:rPr>
+                <w:noProof/>
+                <w:webHidden/>
+              </w:rPr>
+              <w:fldChar w:fldCharType="end"/>
+            </w:r>
+          </w:hyperlink>
+        </w:p>
+        <w:p>
+          <w:pPr>
+            <w:pStyle w:val="11"/>
+            <w:tabs>
+              <w:tab w:val="right" w:leader="dot" w:pos="9345"/>
+            </w:tabs>
+            <w:rPr>
+              <w:rFonts w:asciiTheme="minorHAnsi" w:hAnsiTheme="minorHAnsi"/>
+              <w:noProof/>
+              <w:sz w:val="22"/>
+              <w:lang w:val="ru-RU" w:eastAsia="ru-RU" w:bidi="ar-SA"/>
+            </w:rPr>
+          </w:pPr>
+          <w:hyperlink w:anchor="_Toc446424247" w:history="1">
+            <w:r>
+              <w:rPr>
+                <w:rStyle w:val="af3"/>
+                <w:noProof/>
+                <w:lang w:val="ru-RU"/>
+              </w:rPr>
+              <w:t>Выводы</w:t>
+            </w:r>
+            <w:r>
+              <w:rPr>
+                <w:noProof/>
+                <w:webHidden/>
+              </w:rPr>
+              <w:tab/>
+            </w:r>
+            <w:r>
+              <w:rPr>
+                <w:noProof/>
+                <w:webHidden/>
+              </w:rPr>
+              <w:fldChar w:fldCharType="begin"/>
+            </w:r>
+            <w:r>
+              <w:rPr>
+                <w:noProof/>
+                <w:webHidden/>
+              </w:rPr>
+              <w:instrText xml:space="preserve"> PAGEREF _Toc446424247 \h </w:instrText>
+            </w:r>
+            <w:r>
+              <w:rPr>
+                <w:noProof/>
+                <w:webHidden/>
+              </w:rPr>
+            </w:r>
+            <w:r>
+              <w:rPr>
+                <w:noProof/>
+                <w:webHidden/>
+              </w:rPr>
+              <w:fldChar w:fldCharType="separate"/>
+            </w:r>
+            <w:r>
+              <w:rPr>
+                <w:noProof/>
+                <w:webHidden/>
+              </w:rPr>
+              <w:t>12</w:t>
             </w:r>
             <w:r>
               <w:rPr>
@@ -1404,7 +1496,6 @@
           <w:lang w:val="ru-RU"/>
         </w:rPr>
       </w:pPr>
-      <w:bookmarkStart w:id="0" w:name="_Toc445831249"/>
       <w:r>
         <w:rPr>
           <w:lang w:val="ru-RU"/>
@@ -1419,6 +1510,7 @@
           <w:lang w:val="ru-RU"/>
         </w:rPr>
       </w:pPr>
+      <w:bookmarkStart w:id="1" w:name="_Toc446424236"/>
       <w:r>
         <w:rPr>
           <w:lang w:val="ru-RU"/>
@@ -1426,7 +1518,7 @@
         <w:lastRenderedPageBreak/>
         <w:t>Введение</w:t>
       </w:r>
-      <w:bookmarkEnd w:id="0"/>
+      <w:bookmarkEnd w:id="1"/>
     </w:p>
     <w:p>
       <w:pPr>
@@ -1650,7 +1742,7 @@
           <w:lang w:val="ru-RU"/>
         </w:rPr>
       </w:pPr>
-      <w:bookmarkStart w:id="1" w:name="_Toc445831250"/>
+      <w:bookmarkStart w:id="2" w:name="_Toc446424237"/>
       <w:r>
         <w:rPr>
           <w:lang w:val="ru-RU"/>
@@ -1658,7 +1750,7 @@
         <w:lastRenderedPageBreak/>
         <w:t>Общие сведения</w:t>
       </w:r>
-      <w:bookmarkEnd w:id="1"/>
+      <w:bookmarkEnd w:id="2"/>
     </w:p>
     <w:p>
       <w:pPr>
@@ -1673,8 +1765,8 @@
         <w:t>Учебный робототехнический комплекс состоит из манипулятора, блока управления, устройства ввода-вывода информации и ПЭВМ (Рис.1)</w:t>
       </w:r>
     </w:p>
-    <w:bookmarkStart w:id="2" w:name="_MON_1142000397"/>
-    <w:bookmarkEnd w:id="2"/>
+    <w:bookmarkStart w:id="3" w:name="_MON_1142000397"/>
+    <w:bookmarkEnd w:id="3"/>
     <w:p>
       <w:pPr>
         <w:ind w:firstLine="0"/>
@@ -1707,7 +1799,7 @@
           <v:shape id="_x0000_i1025" type="#_x0000_t75" style="width:468pt;height:162.75pt" o:ole="">
             <v:imagedata r:id="rId6" o:title=""/>
           </v:shape>
-          <o:OLEObject Type="Embed" ProgID="Word.Picture.8" ShapeID="_x0000_i1025" DrawAspect="Content" ObjectID="_1519575542" r:id="rId7"/>
+          <o:OLEObject Type="Embed" ProgID="Word.Picture.8" ShapeID="_x0000_i1025" DrawAspect="Content" ObjectID="_1520171449" r:id="rId7"/>
         </w:object>
       </w:r>
       <w:r>
@@ -2080,7 +2172,6 @@
         <w:t>Контроллер робота-манипулятора. Контроллер робота построен на основе программируемой микросхемы 580ВВ55 (рис.2). Микросхема предназначена для организации обмена 8-ми битовыми данными и содержит три независимых регистра.</w:t>
       </w:r>
     </w:p>
-    <w:bookmarkStart w:id="3" w:name="_MON_1142004135"/>
     <w:bookmarkStart w:id="4" w:name="_MON_1142004208"/>
     <w:bookmarkStart w:id="5" w:name="_MON_1142004228"/>
     <w:bookmarkStart w:id="6" w:name="_MON_1142004296"/>
@@ -2091,7 +2182,7 @@
     <w:bookmarkStart w:id="11" w:name="_MON_1142004362"/>
     <w:bookmarkStart w:id="12" w:name="_MON_1142001348"/>
     <w:bookmarkStart w:id="13" w:name="_MON_1142002333"/>
-    <w:bookmarkEnd w:id="3"/>
+    <w:bookmarkStart w:id="14" w:name="_MON_1142004122"/>
     <w:bookmarkEnd w:id="4"/>
     <w:bookmarkEnd w:id="5"/>
     <w:bookmarkEnd w:id="6"/>
@@ -2102,15 +2193,16 @@
     <w:bookmarkEnd w:id="11"/>
     <w:bookmarkEnd w:id="12"/>
     <w:bookmarkEnd w:id="13"/>
-    <w:bookmarkStart w:id="14" w:name="_MON_1142004122"/>
     <w:bookmarkEnd w:id="14"/>
+    <w:bookmarkStart w:id="15" w:name="_MON_1142004135"/>
+    <w:bookmarkEnd w:id="15"/>
     <w:p>
       <w:r>
         <w:object w:dxaOrig="10514" w:dyaOrig="8774">
           <v:shape id="_x0000_i1026" type="#_x0000_t75" style="width:450.75pt;height:346.5pt" o:ole="">
             <v:imagedata r:id="rId8" o:title=""/>
           </v:shape>
-          <o:OLEObject Type="Embed" ProgID="Word.Picture.8" ShapeID="_x0000_i1026" DrawAspect="Content" ObjectID="_1519575543" r:id="rId9"/>
+          <o:OLEObject Type="Embed" ProgID="Word.Picture.8" ShapeID="_x0000_i1026" DrawAspect="Content" ObjectID="_1520171450" r:id="rId9"/>
         </w:object>
       </w:r>
     </w:p>
@@ -2792,7 +2884,7 @@
           <w:lang w:val="ru-RU"/>
         </w:rPr>
       </w:pPr>
-      <w:bookmarkStart w:id="15" w:name="_Toc445831251"/>
+      <w:bookmarkStart w:id="16" w:name="_Toc446424238"/>
       <w:r>
         <w:rPr>
           <w:lang w:val="ru-RU"/>
@@ -2800,7 +2892,7 @@
         <w:lastRenderedPageBreak/>
         <w:t>Создание интерфейсной программы для низкоуровневого управления эмулятором робота</w:t>
       </w:r>
-      <w:bookmarkEnd w:id="15"/>
+      <w:bookmarkEnd w:id="16"/>
     </w:p>
     <w:p>
       <w:pPr>
@@ -2809,14 +2901,14 @@
           <w:lang w:val="ru-RU"/>
         </w:rPr>
       </w:pPr>
-      <w:bookmarkStart w:id="16" w:name="_Toc445831252"/>
+      <w:bookmarkStart w:id="17" w:name="_Toc446424239"/>
       <w:r>
         <w:rPr>
           <w:lang w:val="ru-RU"/>
         </w:rPr>
         <w:t>Интерфейсная программа управления эмулятором робота</w:t>
       </w:r>
-      <w:bookmarkEnd w:id="16"/>
+      <w:bookmarkEnd w:id="17"/>
     </w:p>
     <w:p>
       <w:pPr>
@@ -2830,7 +2922,7 @@
           <w:rFonts w:ascii="Courier New" w:hAnsi="Courier New" w:cs="Courier New"/>
           <w:sz w:val="20"/>
           <w:szCs w:val="20"/>
-          <w:lang w:bidi="ar-SA"/>
+          <w:lang w:val="ru-RU" w:bidi="ar-SA"/>
         </w:rPr>
       </w:pPr>
       <w:r>
@@ -2841,17 +2933,29 @@
           <w:color w:val="7F0055"/>
           <w:sz w:val="20"/>
           <w:szCs w:val="20"/>
-          <w:lang w:bidi="ar-SA"/>
-        </w:rPr>
-        <w:t>#include</w:t>
-      </w:r>
-      <w:r>
-        <w:rPr>
-          <w:rFonts w:ascii="Courier New" w:hAnsi="Courier New" w:cs="Courier New"/>
-          <w:color w:val="000000"/>
-          <w:sz w:val="20"/>
-          <w:szCs w:val="20"/>
-          <w:lang w:bidi="ar-SA"/>
+          <w:lang w:val="ru-RU" w:bidi="ar-SA"/>
+        </w:rPr>
+        <w:t>#</w:t>
+      </w:r>
+      <w:r>
+        <w:rPr>
+          <w:rFonts w:ascii="Courier New" w:hAnsi="Courier New" w:cs="Courier New"/>
+          <w:b/>
+          <w:bCs/>
+          <w:color w:val="7F0055"/>
+          <w:sz w:val="20"/>
+          <w:szCs w:val="20"/>
+          <w:lang w:bidi="ar-SA"/>
+        </w:rPr>
+        <w:t>include</w:t>
+      </w:r>
+      <w:r>
+        <w:rPr>
+          <w:rFonts w:ascii="Courier New" w:hAnsi="Courier New" w:cs="Courier New"/>
+          <w:color w:val="000000"/>
+          <w:sz w:val="20"/>
+          <w:szCs w:val="20"/>
+          <w:lang w:val="ru-RU" w:bidi="ar-SA"/>
         </w:rPr>
         <w:t xml:space="preserve"> </w:t>
       </w:r>
@@ -2861,7 +2965,7 @@
           <w:color w:val="2A00FF"/>
           <w:sz w:val="20"/>
           <w:szCs w:val="20"/>
-          <w:lang w:bidi="ar-SA"/>
+          <w:lang w:val="ru-RU" w:bidi="ar-SA"/>
         </w:rPr>
         <w:t>&lt;</w:t>
       </w:r>
@@ -2874,7 +2978,7 @@
           <w:szCs w:val="20"/>
           <w:lang w:bidi="ar-SA"/>
         </w:rPr>
-        <w:t>stdlib.h</w:t>
+        <w:t>stdlib</w:t>
       </w:r>
       <w:proofErr w:type="spellEnd"/>
       <w:r>
@@ -2883,7 +2987,27 @@
           <w:color w:val="2A00FF"/>
           <w:sz w:val="20"/>
           <w:szCs w:val="20"/>
-          <w:lang w:bidi="ar-SA"/>
+          <w:lang w:val="ru-RU" w:bidi="ar-SA"/>
+        </w:rPr>
+        <w:t>.</w:t>
+      </w:r>
+      <w:r>
+        <w:rPr>
+          <w:rFonts w:ascii="Courier New" w:hAnsi="Courier New" w:cs="Courier New"/>
+          <w:color w:val="2A00FF"/>
+          <w:sz w:val="20"/>
+          <w:szCs w:val="20"/>
+          <w:lang w:bidi="ar-SA"/>
+        </w:rPr>
+        <w:t>h</w:t>
+      </w:r>
+      <w:r>
+        <w:rPr>
+          <w:rFonts w:ascii="Courier New" w:hAnsi="Courier New" w:cs="Courier New"/>
+          <w:color w:val="2A00FF"/>
+          <w:sz w:val="20"/>
+          <w:szCs w:val="20"/>
+          <w:lang w:val="ru-RU" w:bidi="ar-SA"/>
         </w:rPr>
         <w:t>&gt;</w:t>
       </w:r>
@@ -7834,7 +7958,7 @@
           <w:color w:val="000000"/>
           <w:sz w:val="20"/>
           <w:szCs w:val="20"/>
-          <w:lang w:val="ru-RU" w:bidi="ar-SA"/>
+          <w:lang w:bidi="ar-SA"/>
         </w:rPr>
         <w:lastRenderedPageBreak/>
         <w:t>}</w:t>
@@ -7844,7 +7968,7 @@
       <w:pPr>
         <w:pStyle w:val="2"/>
       </w:pPr>
-      <w:bookmarkStart w:id="17" w:name="_Toc445831253"/>
+      <w:bookmarkStart w:id="18" w:name="_Toc446424240"/>
       <w:r>
         <w:rPr>
           <w:lang w:val="ru-RU"/>
@@ -7879,7 +8003,7 @@
       <w:r>
         <w:t>h</w:t>
       </w:r>
-      <w:bookmarkEnd w:id="17"/>
+      <w:bookmarkEnd w:id="18"/>
       <w:proofErr w:type="spellEnd"/>
     </w:p>
     <w:p>
@@ -9788,14 +9912,14 @@
           <w:lang w:val="ru-RU" w:bidi="ar-SA"/>
         </w:rPr>
       </w:pPr>
-      <w:bookmarkStart w:id="18" w:name="_Toc445831254"/>
+      <w:bookmarkStart w:id="19" w:name="_Toc446424241"/>
       <w:r>
         <w:rPr>
           <w:lang w:val="ru-RU" w:bidi="ar-SA"/>
         </w:rPr>
         <w:t>Системные вызовы и их описание</w:t>
       </w:r>
-      <w:bookmarkEnd w:id="18"/>
+      <w:bookmarkEnd w:id="19"/>
     </w:p>
     <w:p>
       <w:pPr>
@@ -9804,7 +9928,7 @@
           <w:lang w:bidi="ar-SA"/>
         </w:rPr>
       </w:pPr>
-      <w:bookmarkStart w:id="19" w:name="_Toc445831255"/>
+      <w:bookmarkStart w:id="20" w:name="_Toc446424242"/>
       <w:proofErr w:type="spellStart"/>
       <w:proofErr w:type="gramStart"/>
       <w:r>
@@ -9863,7 +9987,7 @@
         </w:rPr>
         <w:t xml:space="preserve"> flags );</w:t>
       </w:r>
-      <w:bookmarkEnd w:id="19"/>
+      <w:bookmarkEnd w:id="20"/>
     </w:p>
     <w:p>
       <w:pPr>
@@ -10039,7 +10163,7 @@
       <w:pPr>
         <w:pStyle w:val="3"/>
       </w:pPr>
-      <w:bookmarkStart w:id="20" w:name="_Toc445831256"/>
+      <w:bookmarkStart w:id="21" w:name="_Toc446424243"/>
       <w:proofErr w:type="spellStart"/>
       <w:proofErr w:type="gramStart"/>
       <w:r>
@@ -10130,7 +10254,7 @@
       <w:r>
         <w:t xml:space="preserve"> );</w:t>
       </w:r>
-      <w:bookmarkEnd w:id="20"/>
+      <w:bookmarkEnd w:id="21"/>
     </w:p>
     <w:p>
       <w:pPr>
@@ -10509,14 +10633,14 @@
           <w:lang w:val="ru-RU"/>
         </w:rPr>
       </w:pPr>
-      <w:bookmarkStart w:id="21" w:name="_Toc445831257"/>
+      <w:bookmarkStart w:id="22" w:name="_Toc446424244"/>
       <w:r>
         <w:rPr>
           <w:lang w:val="ru-RU"/>
         </w:rPr>
         <w:t>Запуск программы эмулятора робота</w:t>
       </w:r>
-      <w:bookmarkEnd w:id="21"/>
+      <w:bookmarkEnd w:id="22"/>
     </w:p>
     <w:p>
       <w:pPr>
@@ -10581,8 +10705,11 @@
     <w:p>
       <w:pPr>
         <w:pStyle w:val="2"/>
-      </w:pPr>
-      <w:bookmarkStart w:id="22" w:name="_Toc445831258"/>
+        <w:rPr>
+          <w:lang w:val="ru-RU"/>
+        </w:rPr>
+      </w:pPr>
+      <w:bookmarkStart w:id="23" w:name="_Toc446424245"/>
       <w:r>
         <w:rPr>
           <w:lang w:val="ru-RU"/>
@@ -10592,7 +10719,7 @@
       <w:r>
         <w:t>A</w:t>
       </w:r>
-      <w:bookmarkEnd w:id="22"/>
+      <w:bookmarkEnd w:id="23"/>
     </w:p>
     <w:p>
       <w:pPr>
@@ -10846,14 +10973,14 @@
           <w:lang w:val="ru-RU"/>
         </w:rPr>
       </w:pPr>
-      <w:bookmarkStart w:id="23" w:name="_Toc445831259"/>
+      <w:bookmarkStart w:id="24" w:name="_Toc446424246"/>
       <w:r>
         <w:rPr>
           <w:lang w:val="ru-RU"/>
         </w:rPr>
         <w:t>Исследование низкоуровневого интерфейса и определение временных характеристик</w:t>
       </w:r>
-      <w:bookmarkEnd w:id="23"/>
+      <w:bookmarkEnd w:id="24"/>
     </w:p>
     <w:p>
       <w:pPr>
@@ -11256,11 +11383,22 @@
         <w:t xml:space="preserve">Ответ: </w:t>
       </w:r>
       <w:r>
-        <w:t>0xF</w:t>
-      </w:r>
-      <w:r>
+        <w:rPr>
+          <w:lang w:val="ru-RU"/>
+        </w:rPr>
         <w:t>0</w:t>
       </w:r>
+      <w:proofErr w:type="spellStart"/>
+      <w:r>
+        <w:t>xF</w:t>
+      </w:r>
+      <w:proofErr w:type="spellEnd"/>
+      <w:r>
+        <w:rPr>
+          <w:lang w:val="ru-RU"/>
+        </w:rPr>
+        <w:t>0</w:t>
+      </w:r>
       <w:r>
         <w:rPr>
           <w:lang w:val="ru-RU"/>
@@ -11268,6 +11406,9 @@
         <w:t xml:space="preserve"> (1</w:t>
       </w:r>
       <w:r>
+        <w:rPr>
+          <w:lang w:val="ru-RU"/>
+        </w:rPr>
         <w:t>111</w:t>
       </w:r>
       <w:r>
@@ -11277,6 +11418,9 @@
         <w:t xml:space="preserve"> 0</w:t>
       </w:r>
       <w:r>
+        <w:rPr>
+          <w:lang w:val="ru-RU"/>
+        </w:rPr>
         <w:t>000</w:t>
       </w:r>
       <w:r>
@@ -11339,7 +11483,19 @@
         <w:t xml:space="preserve">Ответ: </w:t>
       </w:r>
       <w:r>
-        <w:t>0x08</w:t>
+        <w:rPr>
+          <w:lang w:val="ru-RU"/>
+        </w:rPr>
+        <w:t>0</w:t>
+      </w:r>
+      <w:r>
+        <w:t>x</w:t>
+      </w:r>
+      <w:r>
+        <w:rPr>
+          <w:lang w:val="ru-RU"/>
+        </w:rPr>
+        <w:t>08</w:t>
       </w:r>
       <w:r>
         <w:rPr>
@@ -11348,6 +11504,9 @@
         <w:t xml:space="preserve"> (</w:t>
       </w:r>
       <w:r>
+        <w:rPr>
+          <w:lang w:val="ru-RU"/>
+        </w:rPr>
         <w:t>0</w:t>
       </w:r>
       <w:r>
@@ -11357,6 +11516,9 @@
         <w:t xml:space="preserve">000 </w:t>
       </w:r>
       <w:r>
+        <w:rPr>
+          <w:lang w:val="ru-RU"/>
+        </w:rPr>
         <w:t>1000</w:t>
       </w:r>
       <w:r>
@@ -11986,13 +12148,7 @@
         <w:rPr>
           <w:lang w:val="ru-RU"/>
         </w:rPr>
-        <w:t xml:space="preserve">Таблица 1. </w:t>
-      </w:r>
-      <w:r>
-        <w:rPr>
-          <w:lang w:val="ru-RU"/>
-        </w:rPr>
-        <w:t>Ф</w:t>
+        <w:t>Таблица 1. Ф</w:t>
       </w:r>
       <w:r>
         <w:rPr>
@@ -12529,10 +12685,7 @@
               <w:t xml:space="preserve">Движение по </w:t>
             </w:r>
             <w:r>
-              <w:t>Z</w:t>
-            </w:r>
-            <w:r>
-              <w:t xml:space="preserve"> </w:t>
+              <w:t xml:space="preserve">Z </w:t>
             </w:r>
             <w:r>
               <w:rPr>
@@ -12712,10 +12865,7 @@
               <w:t xml:space="preserve">Движение по </w:t>
             </w:r>
             <w:r>
-              <w:t>Y</w:t>
-            </w:r>
-            <w:r>
-              <w:t xml:space="preserve"> </w:t>
+              <w:t xml:space="preserve">Y </w:t>
             </w:r>
             <w:r>
               <w:rPr>
@@ -12980,13 +13130,7 @@
               <w:rPr>
                 <w:lang w:val="ru-RU"/>
               </w:rPr>
-              <w:t>И</w:t>
-            </w:r>
-            <w:r>
-              <w:rPr>
-                <w:lang w:val="ru-RU"/>
-              </w:rPr>
-              <w:t xml:space="preserve">мпульсный датчик движения </w:t>
+              <w:t xml:space="preserve">Импульсный датчик движения </w:t>
             </w:r>
             <w:r>
               <w:t>Y</w:t>
@@ -13071,13 +13215,7 @@
               <w:rPr>
                 <w:lang w:val="ru-RU"/>
               </w:rPr>
-              <w:t>И</w:t>
-            </w:r>
-            <w:r>
-              <w:rPr>
-                <w:lang w:val="ru-RU"/>
-              </w:rPr>
-              <w:t>мпульсный датчик движения Z</w:t>
+              <w:t>Импульсный датчик движения Z</w:t>
             </w:r>
           </w:p>
         </w:tc>
@@ -13677,19 +13815,7 @@
               <w:rPr>
                 <w:lang w:val="ru-RU"/>
               </w:rPr>
-              <w:t xml:space="preserve">Датчик </w:t>
-            </w:r>
-            <w:r>
-              <w:rPr>
-                <w:lang w:val="ru-RU"/>
-              </w:rPr>
-              <w:t xml:space="preserve">конечного </w:t>
-            </w:r>
-            <w:r>
-              <w:rPr>
-                <w:lang w:val="ru-RU"/>
-              </w:rPr>
-              <w:t xml:space="preserve">положения </w:t>
+              <w:t xml:space="preserve">Датчик конечного положения </w:t>
             </w:r>
             <w:r>
               <w:t>F</w:t>
@@ -13867,10 +13993,7 @@
               <w:t xml:space="preserve">Движение по </w:t>
             </w:r>
             <w:r>
-              <w:t>W</w:t>
-            </w:r>
-            <w:r>
-              <w:t xml:space="preserve"> </w:t>
+              <w:t xml:space="preserve">W </w:t>
             </w:r>
             <w:r>
               <w:rPr>
@@ -14056,10 +14179,7 @@
               <w:t xml:space="preserve">Движение по </w:t>
             </w:r>
             <w:r>
-              <w:t>F</w:t>
-            </w:r>
-            <w:r>
-              <w:t xml:space="preserve"> </w:t>
+              <w:t xml:space="preserve">F </w:t>
             </w:r>
             <w:r>
               <w:rPr>
@@ -14145,6 +14265,7 @@
           <w:lang w:val="ru-RU"/>
         </w:rPr>
       </w:pPr>
+      <w:bookmarkStart w:id="25" w:name="_Toc446424247"/>
       <w:r>
         <w:rPr>
           <w:lang w:val="ru-RU"/>
@@ -14152,30 +14273,19 @@
         <w:lastRenderedPageBreak/>
         <w:t>Выводы</w:t>
       </w:r>
-    </w:p>
-    <w:p>
-      <w:pPr>
-        <w:rPr>
-          <w:lang w:val="ru-RU"/>
-        </w:rPr>
-      </w:pPr>
-      <w:r>
-        <w:rPr>
-          <w:lang w:val="ru-RU"/>
-        </w:rPr>
-        <w:t xml:space="preserve">В ходе выполнения </w:t>
-      </w:r>
-      <w:r>
-        <w:rPr>
-          <w:lang w:val="ru-RU"/>
-        </w:rPr>
-        <w:t>лабораторной работы</w:t>
-      </w:r>
-      <w:r>
-        <w:rPr>
-          <w:lang w:val="ru-RU"/>
-        </w:rPr>
-        <w:t xml:space="preserve"> была дополнена программа управления роботом, </w:t>
+      <w:bookmarkEnd w:id="25"/>
+    </w:p>
+    <w:p>
+      <w:pPr>
+        <w:rPr>
+          <w:lang w:val="ru-RU"/>
+        </w:rPr>
+      </w:pPr>
+      <w:r>
+        <w:rPr>
+          <w:lang w:val="ru-RU"/>
+        </w:rPr>
+        <w:t xml:space="preserve">В ходе выполнения лабораторной работы была дополнена программа управления роботом, </w:t>
       </w:r>
       <w:r>
         <w:rPr>
@@ -14260,8 +14370,6 @@
         </w:rPr>
         <w:t>; опробованы режимы одновременного управления несколькими осями.</w:t>
       </w:r>
-      <w:bookmarkStart w:id="24" w:name="_GoBack"/>
-      <w:bookmarkEnd w:id="24"/>
     </w:p>
     <w:p>
       <w:pPr>
@@ -16050,6 +16158,36 @@
       </w:tblCellMar>
     </w:tblPr>
   </w:style>
+  <w:style w:type="paragraph" w:styleId="af5">
+    <w:name w:val="Balloon Text"/>
+    <w:basedOn w:val="a"/>
+    <w:link w:val="af6"/>
+    <w:uiPriority w:val="99"/>
+    <w:semiHidden/>
+    <w:unhideWhenUsed/>
+    <w:rsid w:val="00931412"/>
+    <w:pPr>
+      <w:spacing w:after="0" w:line="240" w:lineRule="auto"/>
+    </w:pPr>
+    <w:rPr>
+      <w:rFonts w:ascii="Segoe UI" w:hAnsi="Segoe UI" w:cs="Segoe UI"/>
+      <w:sz w:val="18"/>
+      <w:szCs w:val="18"/>
+    </w:rPr>
+  </w:style>
+  <w:style w:type="character" w:customStyle="1" w:styleId="af6">
+    <w:name w:val="Текст выноски Знак"/>
+    <w:basedOn w:val="a0"/>
+    <w:link w:val="af5"/>
+    <w:uiPriority w:val="99"/>
+    <w:semiHidden/>
+    <w:rsid w:val="00931412"/>
+    <w:rPr>
+      <w:rFonts w:ascii="Segoe UI" w:hAnsi="Segoe UI" w:cs="Segoe UI"/>
+      <w:sz w:val="18"/>
+      <w:szCs w:val="18"/>
+    </w:rPr>
+  </w:style>
 </w:styles>
 </file>
 
@@ -16343,7 +16481,7 @@
 </file>
 
 <file path=customXml/itemProps1.xml><?xml version="1.0" encoding="utf-8"?>
-<ds:datastoreItem xmlns:ds="http://schemas.openxmlformats.org/officeDocument/2006/customXml" ds:itemID="{D0AB40C7-9D9B-4ED4-9FF7-AD6D05FC88D2}">
+<ds:datastoreItem xmlns:ds="http://schemas.openxmlformats.org/officeDocument/2006/customXml" ds:itemID="{40B583F8-5960-446F-A203-4B39AAF1C0D5}">
   <ds:schemaRefs>
     <ds:schemaRef ds:uri="http://schemas.openxmlformats.org/officeDocument/2006/bibliography"/>
   </ds:schemaRefs>
